--- a/templates/UniqueID.docx
+++ b/templates/UniqueID.docx
@@ -31,7 +31,7 @@
                     <pic:cNvPicPr/>
                   </pic:nvPicPr>
                   <pic:blipFill>
-                    <a:blip r:embed="rId6" cstate="print"/>
+                    <a:blip r:embed="rId5" cstate="print"/>
                     <a:stretch>
                       <a:fillRect/>
                     </a:stretch>
@@ -731,22 +731,22 @@
               <o:lock v:ext="edit" aspectratio="t"/>
             </v:shapetype>
             <v:shape id="_x0000_s1042" type="#_x0000_t75" style="position:absolute;left:6729;top:5793;width:3667;height:500">
+              <v:imagedata r:id="rId6" o:title=""/>
+            </v:shape>
+            <v:shape id="_x0000_s1041" type="#_x0000_t75" style="position:absolute;left:1298;top:1124;width:422;height:345">
               <v:imagedata r:id="rId7" o:title=""/>
             </v:shape>
-            <v:shape id="_x0000_s1041" type="#_x0000_t75" style="position:absolute;left:1298;top:1124;width:422;height:345">
+            <v:shape id="_x0000_s1040" type="#_x0000_t75" style="position:absolute;left:1620;top:2644;width:4036;height:376">
               <v:imagedata r:id="rId8" o:title=""/>
             </v:shape>
-            <v:shape id="_x0000_s1040" type="#_x0000_t75" style="position:absolute;left:1620;top:2644;width:4036;height:376">
+            <v:shape id="_x0000_s1039" type="#_x0000_t75" style="position:absolute;left:1304;top:7212;width:4764;height:81">
               <v:imagedata r:id="rId9" o:title=""/>
             </v:shape>
-            <v:shape id="_x0000_s1039" type="#_x0000_t75" style="position:absolute;left:1304;top:7212;width:4764;height:81">
+            <v:shape id="_x0000_s1038" type="#_x0000_t75" alt="Company Logo" style="position:absolute;left:4396;top:7000;width:1404;height:192">
               <v:imagedata r:id="rId10" o:title=""/>
             </v:shape>
-            <v:shape id="_x0000_s1038" type="#_x0000_t75" alt="Company Logo" style="position:absolute;left:4396;top:7000;width:1404;height:192">
-              <v:imagedata r:id="rId11" o:title=""/>
-            </v:shape>
             <v:shape id="_x0000_s1037" type="#_x0000_t75" style="position:absolute;left:6729;top:2781;width:3667;height:500">
-              <v:imagedata r:id="rId7" o:title=""/>
+              <v:imagedata r:id="rId6" o:title=""/>
             </v:shape>
             <v:shapetype id="_x0000_t202" coordsize="21600,21600" o:spt="202" path="m,l,21600r21600,l21600,xe">
               <v:stroke joinstyle="miter"/>
@@ -757,42 +757,18 @@
                 <w:txbxContent>
                   <w:p>
                     <w:pPr>
-                      <w:spacing w:line="232" w:lineRule="exact"/>
-                      <w:ind w:left="31"/>
+                      <w:spacing w:line="235" w:lineRule="exact"/>
                       <w:rPr>
                         <w:sz w:val="21"/>
                       </w:rPr>
                     </w:pPr>
                     <w:r>
                       <w:rPr>
-                        <w:w w:val="90"/>
+                        <w:spacing w:val="-2"/>
                         <w:sz w:val="21"/>
                       </w:rPr>
-                      <w:t>MIKHAIL</w:t>
-                    </w:r>
-                    <w:r>
-                      <w:rPr>
-                        <w:spacing w:val="51"/>
-                        <w:w w:val="90"/>
-                        <w:sz w:val="21"/>
-                      </w:rPr>
-                      <w:t xml:space="preserve"> </w:t>
-                    </w:r>
-                    <w:r>
-                      <w:rPr>
-                        <w:w w:val="90"/>
-                        <w:sz w:val="21"/>
-                      </w:rPr>
-                      <w:t>STENKOV</w:t>
-                    </w:r>
-                  </w:p>
-                  <w:p>
-                    <w:pPr>
-                      <w:spacing w:line="235" w:lineRule="exact"/>
-                      <w:rPr>
-                        <w:sz w:val="21"/>
-                      </w:rPr>
-                    </w:pPr>
+                      <w:t>Name Last name</w:t>
+                    </w:r>
                   </w:p>
                 </w:txbxContent>
               </v:textbox>
@@ -911,7 +887,7 @@
                         <w:w w:val="95"/>
                         <w:sz w:val="16"/>
                       </w:rPr>
-                      <w:t>953109763</w:t>
+                      <w:t>953109718</w:t>
                     </w:r>
                   </w:p>
                 </w:txbxContent>
@@ -998,7 +974,21 @@
                         <w:w w:val="90"/>
                         <w:sz w:val="16"/>
                       </w:rPr>
-                      <w:t>DATE: 01/19/2023</w:t>
+                      <w:t xml:space="preserve">DATE: </w:t>
+                    </w:r>
+                    <w:r>
+                      <w:rPr>
+                        <w:w w:val="90"/>
+                        <w:sz w:val="16"/>
+                      </w:rPr>
+                      <w:t>0</w:t>
+                    </w:r>
+                    <w:r>
+                      <w:rPr>
+                        <w:w w:val="90"/>
+                        <w:sz w:val="16"/>
+                      </w:rPr>
+                      <w:t>1/19/2023</w:t>
                     </w:r>
                     <w:r>
                       <w:rPr>
@@ -1246,7 +1236,14 @@
                         <w:w w:val="95"/>
                         <w:sz w:val="16"/>
                       </w:rPr>
-                      <w:t xml:space="preserve"> ROBERT ANTHONY ATEMA</w:t>
+                      <w:t xml:space="preserve"> </w:t>
+                    </w:r>
+                    <w:r>
+                      <w:rPr>
+                        <w:w w:val="95"/>
+                        <w:sz w:val="16"/>
+                      </w:rPr>
+                      <w:t>NAME LAST NAME</w:t>
                     </w:r>
                   </w:p>
                 </w:txbxContent>
@@ -2062,7 +2059,7 @@
                       </w:rPr>
                       <w:t xml:space="preserve"> </w:t>
                     </w:r>
-                    <w:hyperlink r:id="rId12">
+                    <w:hyperlink r:id="rId11">
                       <w:r>
                         <w:rPr>
                           <w:w w:val="85"/>
@@ -2428,206 +2425,30 @@
       <w:pPr>
         <w:pStyle w:val="a3"/>
       </w:pPr>
-      <w:r>
-        <w:rPr>
-          <w:noProof/>
-        </w:rPr>
-        <mc:AlternateContent>
-          <mc:Choice Requires="wps">
-            <w:drawing>
-              <wp:anchor distT="0" distB="0" distL="114300" distR="114300" simplePos="0" relativeHeight="251656704" behindDoc="0" locked="0" layoutInCell="1" allowOverlap="1">
-                <wp:simplePos x="0" y="0"/>
-                <wp:positionH relativeFrom="column">
-                  <wp:posOffset>870537</wp:posOffset>
-                </wp:positionH>
-                <wp:positionV relativeFrom="paragraph">
-                  <wp:posOffset>104847</wp:posOffset>
-                </wp:positionV>
-                <wp:extent cx="1522071" cy="486137"/>
-                <wp:effectExtent l="0" t="0" r="21590" b="28575"/>
-                <wp:wrapNone/>
-                <wp:docPr id="2" name="Прямоугольник 2"/>
-                <wp:cNvGraphicFramePr/>
-                <a:graphic xmlns:a="http://schemas.openxmlformats.org/drawingml/2006/main">
-                  <a:graphicData uri="http://schemas.microsoft.com/office/word/2010/wordprocessingShape">
-                    <wps:wsp>
-                      <wps:cNvSpPr/>
-                      <wps:spPr>
-                        <a:xfrm>
-                          <a:off x="0" y="0"/>
-                          <a:ext cx="1522071" cy="486137"/>
-                        </a:xfrm>
-                        <a:prstGeom prst="rect">
-                          <a:avLst/>
-                        </a:prstGeom>
-                        <a:ln>
-                          <a:solidFill>
-                            <a:schemeClr val="bg1"/>
-                          </a:solidFill>
-                        </a:ln>
-                      </wps:spPr>
-                      <wps:style>
-                        <a:lnRef idx="2">
-                          <a:schemeClr val="dk1"/>
-                        </a:lnRef>
-                        <a:fillRef idx="1">
-                          <a:schemeClr val="lt1"/>
-                        </a:fillRef>
-                        <a:effectRef idx="0">
-                          <a:schemeClr val="dk1"/>
-                        </a:effectRef>
-                        <a:fontRef idx="minor">
-                          <a:schemeClr val="dk1"/>
-                        </a:fontRef>
-                      </wps:style>
-                      <wps:bodyPr rot="0" spcFirstLastPara="0" vertOverflow="overflow" horzOverflow="overflow" vert="horz" wrap="square" lIns="91440" tIns="45720" rIns="91440" bIns="45720" numCol="1" spcCol="0" rtlCol="0" fromWordArt="0" anchor="ctr" anchorCtr="0" forceAA="0" compatLnSpc="1">
-                        <a:prstTxWarp prst="textNoShape">
-                          <a:avLst/>
-                        </a:prstTxWarp>
-                        <a:noAutofit/>
-                      </wps:bodyPr>
-                    </wps:wsp>
-                  </a:graphicData>
-                </a:graphic>
-              </wp:anchor>
-            </w:drawing>
-          </mc:Choice>
-          <mc:Fallback>
-            <w:pict>
-              <v:rect w14:anchorId="63F5DF70" id="Прямоугольник 2" o:spid="_x0000_s1026" style="position:absolute;margin-left:68.55pt;margin-top:8.25pt;width:119.85pt;height:38.3pt;z-index:251656704;visibility:visible;mso-wrap-style:square;mso-wrap-distance-left:9pt;mso-wrap-distance-top:0;mso-wrap-distance-right:9pt;mso-wrap-distance-bottom:0;mso-position-horizontal:absolute;mso-position-horizontal-relative:text;mso-position-vertical:absolute;mso-position-vertical-relative:text;v-text-anchor:middle" o:gfxdata="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" fillcolor="white [3201]" strokecolor="white [3212]" strokeweight="2pt"/>
-            </w:pict>
-          </mc:Fallback>
-        </mc:AlternateContent>
-      </w:r>
     </w:p>
     <w:p>
       <w:pPr>
         <w:pStyle w:val="a3"/>
         <w:tabs>
-          <w:tab w:val="left" w:pos="1914"/>
-          <w:tab w:val="left" w:pos="3390"/>
+          <w:tab w:val="left" w:pos="1870"/>
         </w:tabs>
       </w:pPr>
       <w:r>
-        <w:rPr>
-          <w:noProof/>
-        </w:rPr>
-        <mc:AlternateContent>
-          <mc:Choice Requires="wps">
-            <w:drawing>
-              <wp:anchor distT="45720" distB="45720" distL="114300" distR="114300" simplePos="0" relativeHeight="251658752" behindDoc="0" locked="0" layoutInCell="1" allowOverlap="1">
-                <wp:simplePos x="0" y="0"/>
-                <wp:positionH relativeFrom="column">
-                  <wp:posOffset>747395</wp:posOffset>
-                </wp:positionH>
-                <wp:positionV relativeFrom="paragraph">
-                  <wp:posOffset>3810</wp:posOffset>
-                </wp:positionV>
-                <wp:extent cx="1845945" cy="277495"/>
-                <wp:effectExtent l="0" t="0" r="0" b="8255"/>
-                <wp:wrapSquare wrapText="bothSides"/>
-                <wp:docPr id="217" name="Надпись 2"/>
-                <wp:cNvGraphicFramePr>
-                  <a:graphicFrameLocks xmlns:a="http://schemas.openxmlformats.org/drawingml/2006/main"/>
-                </wp:cNvGraphicFramePr>
-                <a:graphic xmlns:a="http://schemas.openxmlformats.org/drawingml/2006/main">
-                  <a:graphicData uri="http://schemas.microsoft.com/office/word/2010/wordprocessingShape">
-                    <wps:wsp>
-                      <wps:cNvSpPr txBox="1">
-                        <a:spLocks noChangeArrowheads="1"/>
-                      </wps:cNvSpPr>
-                      <wps:spPr bwMode="auto">
-                        <a:xfrm>
-                          <a:off x="0" y="0"/>
-                          <a:ext cx="1845945" cy="277495"/>
-                        </a:xfrm>
-                        <a:prstGeom prst="rect">
-                          <a:avLst/>
-                        </a:prstGeom>
-                        <a:noFill/>
-                        <a:ln>
-                          <a:noFill/>
-                        </a:ln>
-                      </wps:spPr>
-                      <wps:style>
-                        <a:lnRef idx="0">
-                          <a:scrgbClr r="0" g="0" b="0"/>
-                        </a:lnRef>
-                        <a:fillRef idx="0">
-                          <a:scrgbClr r="0" g="0" b="0"/>
-                        </a:fillRef>
-                        <a:effectRef idx="0">
-                          <a:scrgbClr r="0" g="0" b="0"/>
-                        </a:effectRef>
-                        <a:fontRef idx="minor">
-                          <a:schemeClr val="dk1"/>
-                        </a:fontRef>
-                      </wps:style>
-                      <wps:txbx>
-                        <w:txbxContent>
-                          <w:p>
-                            <w:pPr>
-                              <w:jc w:val="center"/>
-                              <w:rPr>
-                                <w:sz w:val="20"/>
-                                <w:lang w:val="ru-RU"/>
-                              </w:rPr>
-                            </w:pPr>
-                            <w:r>
-                              <w:rPr>
-                                <w:sz w:val="20"/>
-                              </w:rPr>
-                              <w:t>ROBERT ANTHONY ATEMA</w:t>
-                            </w:r>
-                          </w:p>
-                        </w:txbxContent>
-                      </wps:txbx>
-                      <wps:bodyPr rot="0" vert="horz" wrap="square" lIns="91440" tIns="45720" rIns="91440" bIns="45720" anchor="t" anchorCtr="0">
-                        <a:noAutofit/>
-                      </wps:bodyPr>
-                    </wps:wsp>
-                  </a:graphicData>
-                </a:graphic>
-                <wp14:sizeRelH relativeFrom="margin">
-                  <wp14:pctWidth>0</wp14:pctWidth>
-                </wp14:sizeRelH>
-                <wp14:sizeRelV relativeFrom="margin">
-                  <wp14:pctHeight>0</wp14:pctHeight>
-                </wp14:sizeRelV>
-              </wp:anchor>
-            </w:drawing>
-          </mc:Choice>
-          <mc:Fallback>
-            <w:pict>
-              <v:shape id="Надпись 2" o:spid="_x0000_s1026" type="#_x0000_t202" style="position:absolute;margin-left:58.85pt;margin-top:.3pt;width:145.35pt;height:21.85pt;z-index:251658752;visibility:visible;mso-wrap-style:square;mso-width-percent:0;mso-height-percent:0;mso-wrap-distance-left:9pt;mso-wrap-distance-top:3.6pt;mso-wrap-distance-right:9pt;mso-wrap-distance-bottom:3.6pt;mso-position-horizontal:absolute;mso-position-horizontal-relative:text;mso-position-vertical:absolute;mso-position-vertical-relative:text;mso-width-percent:0;mso-height-percent:0;mso-width-relative:margin;mso-height-relative:margin;v-text-anchor:top" o:gfxdata="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" filled="f" stroked="f">
-                <v:textbox>
-                  <w:txbxContent>
-                    <w:p>
-                      <w:pPr>
-                        <w:jc w:val="center"/>
-                        <w:rPr>
-                          <w:sz w:val="20"/>
-                          <w:lang w:val="ru-RU"/>
-                        </w:rPr>
-                      </w:pPr>
-                      <w:r>
-                        <w:rPr>
-                          <w:sz w:val="20"/>
-                        </w:rPr>
-                        <w:t>ROBERT ANTHONY ATEMA</w:t>
-                      </w:r>
-                    </w:p>
-                  </w:txbxContent>
-                </v:textbox>
-                <w10:wrap type="square"/>
-              </v:shape>
-            </w:pict>
-          </mc:Fallback>
-        </mc:AlternateContent>
-      </w:r>
-      <w:r>
         <w:tab/>
       </w:r>
+    </w:p>
+    <w:p>
+      <w:pPr>
+        <w:pStyle w:val="a3"/>
+        <w:tabs>
+          <w:tab w:val="left" w:pos="1840"/>
+        </w:tabs>
+      </w:pPr>
+      <w:r>
+        <w:tab/>
+      </w:r>
+      <w:bookmarkStart w:id="0" w:name="_GoBack"/>
+      <w:bookmarkEnd w:id="0"/>
     </w:p>
     <w:p>
       <w:pPr>
@@ -2647,24 +2468,6 @@
     <w:p>
       <w:pPr>
         <w:pStyle w:val="a3"/>
-        <w:tabs>
-          <w:tab w:val="left" w:pos="5413"/>
-          <w:tab w:val="left" w:pos="5983"/>
-        </w:tabs>
-      </w:pPr>
-      <w:r>
-        <w:tab/>
-      </w:r>
-      <w:r>
-        <w:tab/>
-      </w:r>
-    </w:p>
-    <w:p>
-      <w:pPr>
-        <w:pStyle w:val="a3"/>
-        <w:tabs>
-          <w:tab w:val="left" w:pos="6252"/>
-        </w:tabs>
         <w:jc w:val="center"/>
         <w:rPr>
           <w:sz w:val="21"/>
@@ -2823,7 +2626,7 @@
               <w:rPr>
                 <w:sz w:val="16"/>
               </w:rPr>
-              <w:t>2017</w:t>
+              <w:t>2012</w:t>
             </w:r>
           </w:p>
         </w:tc>
@@ -2843,7 +2646,7 @@
               <w:rPr>
                 <w:sz w:val="16"/>
               </w:rPr>
-              <w:t>AUDI</w:t>
+              <w:t>HYUNDAI</w:t>
             </w:r>
           </w:p>
         </w:tc>
@@ -2862,7 +2665,7 @@
               <w:rPr>
                 <w:sz w:val="16"/>
               </w:rPr>
-              <w:t>A6</w:t>
+              <w:t>SONATA</w:t>
             </w:r>
           </w:p>
         </w:tc>
@@ -2883,10 +2686,8 @@
               <w:rPr>
                 <w:sz w:val="16"/>
               </w:rPr>
-              <w:t>046714</w:t>
+              <w:t>337219</w:t>
             </w:r>
-            <w:bookmarkStart w:id="0" w:name="_GoBack"/>
-            <w:bookmarkEnd w:id="0"/>
           </w:p>
         </w:tc>
       </w:tr>
@@ -2905,10 +2706,10 @@
 <file path=word/numbering.xml><?xml version="1.0" encoding="utf-8"?>
 <w:numbering xmlns:wpc="http://schemas.microsoft.com/office/word/2010/wordprocessingCanvas" xmlns:cx="http://schemas.microsoft.com/office/drawing/2014/chartex" xmlns:cx1="http://schemas.microsoft.com/office/drawing/2015/9/8/chartex" xmlns:mc="http://schemas.openxmlformats.org/markup-compatibility/2006" xmlns:o="urn:schemas-microsoft-com:office:office" xmlns:r="http://schemas.openxmlformats.org/officeDocument/2006/relationships" xmlns:m="http://schemas.openxmlformats.org/officeDocument/2006/math" xmlns:v="urn:schemas-microsoft-com:vml" xmlns:wp14="http://schemas.microsoft.com/office/word/2010/wordprocessingDrawing" xmlns:wp="http://schemas.openxmlformats.org/drawingml/2006/wordprocessingDrawing" xmlns:w10="urn:schemas-microsoft-com:office:word" xmlns:w="http://schemas.openxmlformats.org/wordprocessingml/2006/main" xmlns:w14="http://schemas.microsoft.com/office/word/2010/wordml" xmlns:w15="http://schemas.microsoft.com/office/word/2012/wordml" xmlns:w16se="http://schemas.microsoft.com/office/word/2015/wordml/symex" xmlns:wpg="http://schemas.microsoft.com/office/word/2010/wordprocessingGroup" xmlns:wpi="http://schemas.microsoft.com/office/word/2010/wordprocessingInk" xmlns:wne="http://schemas.microsoft.com/office/word/2006/wordml" xmlns:wps="http://schemas.microsoft.com/office/word/2010/wordprocessingShape" mc:Ignorable="w14 w15 w16se wp14">
   <w:abstractNum w:abstractNumId="0" w15:restartNumberingAfterBreak="0">
-    <w:nsid w:val="42B1394D"/>
+    <w:nsid w:val="0FAC67AA"/>
     <w:multiLevelType w:val="hybridMultilevel"/>
-    <w:tmpl w:val="18164FAC"/>
-    <w:lvl w:ilvl="0" w:tplc="FCDC30F6">
+    <w:tmpl w:val="65A03712"/>
+    <w:lvl w:ilvl="0" w:tplc="2F46E71E">
       <w:start w:val="1"/>
       <w:numFmt w:val="decimal"/>
       <w:lvlText w:val="%1."/>
@@ -2926,7 +2727,7 @@
         <w:lang w:val="en-US" w:eastAsia="en-US" w:bidi="ar-SA"/>
       </w:rPr>
     </w:lvl>
-    <w:lvl w:ilvl="1" w:tplc="D9321012">
+    <w:lvl w:ilvl="1" w:tplc="314EEA7C">
       <w:numFmt w:val="bullet"/>
       <w:lvlText w:val="•"/>
       <w:lvlJc w:val="left"/>
@@ -2938,7 +2739,7 @@
         <w:lang w:val="en-US" w:eastAsia="en-US" w:bidi="ar-SA"/>
       </w:rPr>
     </w:lvl>
-    <w:lvl w:ilvl="2" w:tplc="F0EC3102">
+    <w:lvl w:ilvl="2" w:tplc="50928A5C">
       <w:numFmt w:val="bullet"/>
       <w:lvlText w:val="•"/>
       <w:lvlJc w:val="left"/>
@@ -2950,7 +2751,7 @@
         <w:lang w:val="en-US" w:eastAsia="en-US" w:bidi="ar-SA"/>
       </w:rPr>
     </w:lvl>
-    <w:lvl w:ilvl="3" w:tplc="A33002A0">
+    <w:lvl w:ilvl="3" w:tplc="86444AF8">
       <w:numFmt w:val="bullet"/>
       <w:lvlText w:val="•"/>
       <w:lvlJc w:val="left"/>
@@ -2962,7 +2763,7 @@
         <w:lang w:val="en-US" w:eastAsia="en-US" w:bidi="ar-SA"/>
       </w:rPr>
     </w:lvl>
-    <w:lvl w:ilvl="4" w:tplc="0FEC1368">
+    <w:lvl w:ilvl="4" w:tplc="80500A9E">
       <w:numFmt w:val="bullet"/>
       <w:lvlText w:val="•"/>
       <w:lvlJc w:val="left"/>
@@ -2974,7 +2775,7 @@
         <w:lang w:val="en-US" w:eastAsia="en-US" w:bidi="ar-SA"/>
       </w:rPr>
     </w:lvl>
-    <w:lvl w:ilvl="5" w:tplc="E4F2B036">
+    <w:lvl w:ilvl="5" w:tplc="8F9CB754">
       <w:numFmt w:val="bullet"/>
       <w:lvlText w:val="•"/>
       <w:lvlJc w:val="left"/>
@@ -2986,7 +2787,7 @@
         <w:lang w:val="en-US" w:eastAsia="en-US" w:bidi="ar-SA"/>
       </w:rPr>
     </w:lvl>
-    <w:lvl w:ilvl="6" w:tplc="B3BA983C">
+    <w:lvl w:ilvl="6" w:tplc="831405A4">
       <w:numFmt w:val="bullet"/>
       <w:lvlText w:val="•"/>
       <w:lvlJc w:val="left"/>
@@ -2998,7 +2799,7 @@
         <w:lang w:val="en-US" w:eastAsia="en-US" w:bidi="ar-SA"/>
       </w:rPr>
     </w:lvl>
-    <w:lvl w:ilvl="7" w:tplc="9F9A4544">
+    <w:lvl w:ilvl="7" w:tplc="A61C2FCA">
       <w:numFmt w:val="bullet"/>
       <w:lvlText w:val="•"/>
       <w:lvlJc w:val="left"/>
@@ -3010,7 +2811,7 @@
         <w:lang w:val="en-US" w:eastAsia="en-US" w:bidi="ar-SA"/>
       </w:rPr>
     </w:lvl>
-    <w:lvl w:ilvl="8" w:tplc="9B2EB122">
+    <w:lvl w:ilvl="8" w:tplc="D17636D6">
       <w:numFmt w:val="bullet"/>
       <w:lvlText w:val="•"/>
       <w:lvlJc w:val="left"/>
@@ -3782,16 +3583,4 @@
   <a:objectDefaults/>
   <a:extraClrSchemeLst/>
 </a:theme>
-</file>
-
-<file path=customXml/item1.xml><?xml version="1.0" encoding="utf-8"?>
-<b:Sources xmlns:b="http://schemas.openxmlformats.org/officeDocument/2006/bibliography" xmlns="http://schemas.openxmlformats.org/officeDocument/2006/bibliography" SelectedStyle="\APASixthEditionOfficeOnline.xsl" StyleName="APA" Version="6"/>
-</file>
-
-<file path=customXml/itemProps1.xml><?xml version="1.0" encoding="utf-8"?>
-<ds:datastoreItem xmlns:ds="http://schemas.openxmlformats.org/officeDocument/2006/customXml" ds:itemID="{2428B387-DE1F-4349-9128-7014036A8761}">
-  <ds:schemaRefs>
-    <ds:schemaRef ds:uri="http://schemas.openxmlformats.org/officeDocument/2006/bibliography"/>
-  </ds:schemaRefs>
-</ds:datastoreItem>
 </file>
--- a/templates/UniqueID.docx
+++ b/templates/UniqueID.docx
@@ -1,22 +1,21 @@
 
 <file path=word/document.xml><?xml version="1.0" encoding="utf-8"?>
-<w:document xmlns:o="urn:schemas-microsoft-com:office:office" xmlns:r="http://schemas.openxmlformats.org/officeDocument/2006/relationships" xmlns:v="urn:schemas-microsoft-com:vml" xmlns:w="http://schemas.openxmlformats.org/wordprocessingml/2006/main" xmlns:w10="urn:schemas-microsoft-com:office:word" xmlns:wp="http://schemas.openxmlformats.org/drawingml/2006/wordprocessingDrawing" xmlns:wps="http://schemas.microsoft.com/office/word/2010/wordprocessingShape" xmlns:wpg="http://schemas.microsoft.com/office/word/2010/wordprocessingGroup" xmlns:mc="http://schemas.openxmlformats.org/markup-compatibility/2006" xmlns:wp14="http://schemas.microsoft.com/office/word/2010/wordprocessingDrawing" xmlns:w14="http://schemas.microsoft.com/office/word/2010/wordml" xmlns:w15="http://schemas.microsoft.com/office/word/2012/wordml" mc:Ignorable="w14 wp14 w15">
+<w:document xmlns:w="http://schemas.openxmlformats.org/wordprocessingml/2006/main" xmlns:wps="http://schemas.microsoft.com/office/word/2010/wordprocessingShape" xmlns:mc="http://schemas.openxmlformats.org/markup-compatibility/2006" xmlns:w10="urn:schemas-microsoft-com:office:word" xmlns:v="urn:schemas-microsoft-com:vml" xmlns:wp14="http://schemas.microsoft.com/office/word/2010/wordprocessingDrawing" xmlns:wpg="http://schemas.microsoft.com/office/word/2010/wordprocessingGroup" xmlns:wpc="http://schemas.microsoft.com/office/word/2010/wordprocessingCanvas" xmlns:w14="http://schemas.microsoft.com/office/word/2010/wordml" xmlns:w15="http://schemas.microsoft.com/office/word/2012/wordml" xmlns:cx1="http://schemas.microsoft.com/office/drawing/2015/9/8/chartex" xmlns:cx2="http://schemas.microsoft.com/office/drawing/2015/10/21/chartex" mc:Ignorable="wp14 w14 w15">
   <w:body>
     <w:p>
       <w:pPr>
-        <w:pStyle w:val="TextBody"/>
-        <w:ind w:left="104" w:hanging="0"/>
+        <w:pStyle w:val="P2"/>
+        <w:ind w:firstLine="0" w:left="104"/>
         <w:rPr>
           <w:rFonts w:ascii="Times New Roman" w:hAnsi="Times New Roman"/>
         </w:rPr>
       </w:pPr>
       <w:r>
-        <w:rPr/>
         <w:drawing>
-          <wp:inline distT="0" distB="0" distL="0" distR="0">
+          <wp:inline xmlns:wp="http://schemas.openxmlformats.org/drawingml/2006/wordprocessingDrawing" distT="0" distB="0" distL="0" distR="0">
             <wp:extent cx="2209165" cy="347345"/>
             <wp:effectExtent l="0" t="0" r="0" b="0"/>
-            <wp:docPr id="1" name="image1.jpeg" descr=""/>
+            <wp:docPr id="1" name="image1.jpeg"/>
             <wp:cNvGraphicFramePr>
               <a:graphicFrameLocks xmlns:a="http://schemas.openxmlformats.org/drawingml/2006/main" noChangeAspect="1"/>
             </wp:cNvGraphicFramePr>
@@ -24,13 +23,14 @@
               <a:graphicData uri="http://schemas.openxmlformats.org/drawingml/2006/picture">
                 <pic:pic xmlns:pic="http://schemas.openxmlformats.org/drawingml/2006/picture">
                   <pic:nvPicPr>
-                    <pic:cNvPr id="1" name="image1.jpeg" descr=""/>
+                    <pic:cNvPr id="1" name="image1.jpeg"/>
                     <pic:cNvPicPr>
                       <a:picLocks noChangeAspect="1" noChangeArrowheads="1"/>
                     </pic:cNvPicPr>
                   </pic:nvPicPr>
-                  <pic:blipFill>
-                    <a:blip r:embed="rId2"/>
+                  <pic:blipFill dpi="0">
+                    <a:blip xmlns:r="http://schemas.openxmlformats.org/officeDocument/2006/relationships" r:embed="Relimage1"/>
+                    <a:srcRect/>
                     <a:stretch>
                       <a:fillRect/>
                     </a:stretch>
@@ -40,9 +40,7 @@
                       <a:off x="0" y="0"/>
                       <a:ext cx="2209165" cy="347345"/>
                     </a:xfrm>
-                    <a:prstGeom prst="rect">
-                      <a:avLst/>
-                    </a:prstGeom>
+                    <a:prstGeom prst="rect"/>
                   </pic:spPr>
                 </pic:pic>
               </a:graphicData>
@@ -53,26 +51,19 @@
     </w:p>
     <w:p>
       <w:pPr>
-        <w:pStyle w:val="TextBody"/>
-        <w:spacing w:before="5" w:after="0"/>
+        <w:pStyle w:val="P2"/>
+        <w:spacing w:before="5" w:after="0" w:beforeAutospacing="0" w:afterAutospacing="0"/>
         <w:rPr>
           <w:rFonts w:ascii="Times New Roman" w:hAnsi="Times New Roman"/>
           <w:sz w:val="12"/>
         </w:rPr>
       </w:pPr>
-      <w:r>
-        <w:rPr>
-          <w:rFonts w:ascii="Times New Roman" w:hAnsi="Times New Roman"/>
-          <w:sz w:val="12"/>
-        </w:rPr>
-      </w:r>
     </w:p>
     <w:p>
       <w:pPr>
-        <w:pStyle w:val="TextBody"/>
-        <w:spacing w:before="93" w:after="0"/>
-        <w:ind w:left="180" w:hanging="0"/>
-        <w:rPr/>
+        <w:pStyle w:val="P2"/>
+        <w:spacing w:before="93" w:after="0" w:beforeAutospacing="0" w:afterAutospacing="0"/>
+        <w:ind w:firstLine="0" w:left="180"/>
       </w:pPr>
       <w:r>
         <w:rPr>
@@ -332,23 +323,17 @@
     </w:p>
     <w:p>
       <w:pPr>
-        <w:pStyle w:val="TextBody"/>
-        <w:spacing w:before="9" w:after="0"/>
+        <w:pStyle w:val="P2"/>
+        <w:spacing w:before="9" w:after="0" w:beforeAutospacing="0" w:afterAutospacing="0"/>
         <w:rPr>
           <w:sz w:val="19"/>
         </w:rPr>
       </w:pPr>
-      <w:r>
-        <w:rPr>
-          <w:sz w:val="19"/>
-        </w:rPr>
-      </w:r>
     </w:p>
     <w:p>
       <w:pPr>
-        <w:pStyle w:val="TextBody"/>
-        <w:ind w:left="180" w:right="152" w:hanging="0"/>
-        <w:rPr/>
+        <w:pStyle w:val="P2"/>
+        <w:ind w:firstLine="0" w:left="180" w:right="152"/>
       </w:pPr>
       <w:r>
         <w:rPr>
@@ -619,40 +604,85 @@
     </w:p>
     <w:p>
       <w:pPr>
-        <w:pStyle w:val="TextBody"/>
-        <w:spacing w:before="8" w:after="0"/>
+        <w:pStyle w:val="P2"/>
+        <w:spacing w:before="8" w:after="0" w:beforeAutospacing="0" w:afterAutospacing="0"/>
         <w:rPr>
           <w:sz w:val="19"/>
         </w:rPr>
       </w:pPr>
-      <w:r>
-        <w:rPr>
-          <w:sz w:val="19"/>
-        </w:rPr>
-      </w:r>
     </w:p>
     <w:p>
       <w:pPr>
-        <w:pStyle w:val="TextBody"/>
-        <w:ind w:left="180" w:hanging="0"/>
-        <w:rPr/>
+        <w:pStyle w:val="P2"/>
+        <w:ind w:firstLine="0" w:left="180"/>
+      </w:pPr>
+      <w:r>
+        <w:rPr>
+          <w:w w:val="95"/>
+        </w:rPr>
+        <w:t>Thank you</w:t>
+      </w:r>
+      <w:r>
+        <w:rPr>
+          <w:spacing w:val="1"/>
+          <w:w w:val="95"/>
+        </w:rPr>
+        <w:t xml:space="preserve"> </w:t>
+      </w:r>
+      <w:r>
+        <w:rPr>
+          <w:w w:val="95"/>
+        </w:rPr>
+        <w:t>for</w:t>
+      </w:r>
+      <w:r>
+        <w:rPr>
+          <w:spacing w:val="-1"/>
+          <w:w w:val="95"/>
+        </w:rPr>
+        <w:t xml:space="preserve"> </w:t>
+      </w:r>
+      <w:r>
+        <w:rPr>
+          <w:w w:val="95"/>
+        </w:rPr>
+        <w:t>choosing</w:t>
+      </w:r>
+      <w:r>
+        <w:rPr>
+          <w:spacing w:val="3"/>
+          <w:w w:val="95"/>
+        </w:rPr>
+        <w:t xml:space="preserve"> </w:t>
+      </w:r>
+      <w:r>
+        <w:rPr>
+          <w:w w:val="95"/>
+        </w:rPr>
+        <w:t>Progressive.</w:t>
+      </w:r>
+    </w:p>
+    <w:p>
+      <w:pPr>
+        <w:pStyle w:val="P2"/>
       </w:pPr>
       <w:r>
         <mc:AlternateContent>
           <mc:Choice Requires="wpg">
             <w:drawing>
-              <wp:anchor behindDoc="1" distT="0" distB="0" distL="114300" distR="114300" simplePos="0" locked="0" layoutInCell="0" allowOverlap="1" relativeHeight="3">
+              <wp:anchor xmlns:wp="http://schemas.openxmlformats.org/drawingml/2006/wordprocessingDrawing" distT="0" distB="0" distL="114300" distR="114300" simplePos="0" relativeHeight="3" behindDoc="1" locked="0" layoutInCell="0" allowOverlap="1">
                 <wp:simplePos x="0" y="0"/>
                 <wp:positionH relativeFrom="column">
                   <wp:posOffset>111760</wp:posOffset>
                 </wp:positionH>
                 <wp:positionV relativeFrom="paragraph">
-                  <wp:posOffset>110490</wp:posOffset>
+                  <wp:posOffset>52070</wp:posOffset>
                 </wp:positionV>
-                <wp:extent cx="6412865" cy="4104640"/>
+                <wp:extent cx="6422390" cy="5380990"/>
                 <wp:effectExtent l="0" t="0" r="635" b="14605"/>
                 <wp:wrapNone/>
-                <wp:docPr id="2" name=""/>
+                <wp:docPr id="2" name="Group 53"/>
+                <wp:cNvGraphicFramePr/>
                 <a:graphic xmlns:a="http://schemas.openxmlformats.org/drawingml/2006/main">
                   <a:graphicData uri="http://schemas.microsoft.com/office/word/2010/wordprocessingGroup">
                     <wpg:wgp>
@@ -660,53 +690,55 @@
                       <wpg:grpSpPr>
                         <a:xfrm>
                           <a:off x="0" y="0"/>
-                          <a:ext cx="6413040" cy="4104720"/>
+                          <a:ext cx="6422390" cy="5380990"/>
                           <a:chOff x="0" y="0"/>
                           <a:chExt cx="6413040" cy="4104720"/>
                         </a:xfrm>
                       </wpg:grpSpPr>
                       <wps:wsp>
-                        <wps:cNvSpPr/>
+                        <wps:cNvPr id="0" name="Straight Connector 54"/>
+                        <wps:cNvCnPr>
+                          <a:stCxn id="0" idx="0"/>
+                          <a:endCxn id="0" idx="0"/>
+                        </wps:cNvCnPr>
                         <wps:spPr>
                           <a:xfrm>
-                            <a:off x="2520" y="310680"/>
-                            <a:ext cx="0" cy="3713400"/>
+                            <a:off x="2521" y="310681"/>
+                            <a:ext cx="0" cy="3713401"/>
                           </a:xfrm>
-                          <a:prstGeom prst="line">
-                            <a:avLst/>
-                          </a:prstGeom>
-                          <a:ln w="5040">
+                          <a:prstGeom prst="line"/>
+                          <a:ln w="4445">
                             <a:solidFill>
                               <a:srgbClr val="000000"/>
                             </a:solidFill>
-                            <a:custDash>
-                              <a:ds d="100000" sp="100000"/>
-                            </a:custDash>
                             <a:round/>
                           </a:ln>
                         </wps:spPr>
                         <wps:style>
-                          <a:lnRef idx="0"/>
-                          <a:fillRef idx="0"/>
-                          <a:effectRef idx="0"/>
-                          <a:fontRef idx="minor"/>
+                          <a:lnRef idx="0">
+                            <a:srgbClr val="000000"/>
+                          </a:lnRef>
+                          <a:fillRef idx="0">
+                            <a:srgbClr val="000000"/>
+                          </a:fillRef>
+                          <a:effectRef idx="0">
+                            <a:srgbClr val="000000"/>
+                          </a:effectRef>
+                          <a:fontRef idx="minor">
+                            <a:srgbClr val="000000"/>
+                          </a:fontRef>
                         </wps:style>
                         <wps:bodyPr/>
                       </wps:wsp>
                       <wps:wsp>
+                        <wps:cNvPr id="0" name="Rectangle 55"/>
                         <wps:cNvSpPr/>
-                        <wps:nvSpPr>
-                          <wps:cNvPr id="0" name=""/>
-                          <wps:cNvSpPr/>
-                        </wps:nvSpPr>
                         <wps:spPr>
                           <a:xfrm>
                             <a:off x="0" y="235080"/>
-                            <a:ext cx="5040" cy="38160"/>
+                            <a:ext cx="5041" cy="38161"/>
                           </a:xfrm>
-                          <a:prstGeom prst="rect">
-                            <a:avLst/>
-                          </a:prstGeom>
+                          <a:prstGeom prst="rect"/>
                           <a:solidFill>
                             <a:srgbClr val="000000"/>
                           </a:solidFill>
@@ -714,22 +746,39 @@
                             <a:noFill/>
                           </a:ln>
                         </wps:spPr>
+                        <wps:style>
+                          <a:lnRef idx="0">
+                            <a:srgbClr val="000000">
+                              <a:alpha val="0"/>
+                            </a:srgbClr>
+                          </a:lnRef>
+                          <a:fillRef idx="0">
+                            <a:srgbClr val="000000">
+                              <a:alpha val="0"/>
+                            </a:srgbClr>
+                          </a:fillRef>
+                          <a:effectRef idx="0">
+                            <a:srgbClr val="000000">
+                              <a:alpha val="0"/>
+                            </a:srgbClr>
+                          </a:effectRef>
+                          <a:fontRef idx="none">
+                            <a:srgbClr val="000000">
+                              <a:alpha val="0"/>
+                            </a:srgbClr>
+                          </a:fontRef>
+                        </wps:style>
                         <wps:bodyPr/>
                       </wps:wsp>
                       <wps:wsp>
+                        <wps:cNvPr id="0" name="Rectangle 56"/>
                         <wps:cNvSpPr/>
-                        <wps:nvSpPr>
-                          <wps:cNvPr id="1" name=""/>
-                          <wps:cNvSpPr/>
-                        </wps:nvSpPr>
                         <wps:spPr>
                           <a:xfrm>
-                            <a:off x="3203640" y="272880"/>
-                            <a:ext cx="5760" cy="3788280"/>
+                            <a:off x="3203641" y="272880"/>
+                            <a:ext cx="5761" cy="3788281"/>
                           </a:xfrm>
-                          <a:prstGeom prst="rect">
-                            <a:avLst/>
-                          </a:prstGeom>
+                          <a:prstGeom prst="rect"/>
                           <a:solidFill>
                             <a:srgbClr val="666666"/>
                           </a:solidFill>
@@ -737,75 +786,109 @@
                             <a:noFill/>
                           </a:ln>
                         </wps:spPr>
+                        <wps:style>
+                          <a:lnRef idx="0">
+                            <a:srgbClr val="000000">
+                              <a:alpha val="0"/>
+                            </a:srgbClr>
+                          </a:lnRef>
+                          <a:fillRef idx="0">
+                            <a:srgbClr val="000000">
+                              <a:alpha val="0"/>
+                            </a:srgbClr>
+                          </a:fillRef>
+                          <a:effectRef idx="0">
+                            <a:srgbClr val="000000">
+                              <a:alpha val="0"/>
+                            </a:srgbClr>
+                          </a:effectRef>
+                          <a:fontRef idx="none">
+                            <a:srgbClr val="000000">
+                              <a:alpha val="0"/>
+                            </a:srgbClr>
+                          </a:fontRef>
+                        </wps:style>
                         <wps:bodyPr/>
                       </wps:wsp>
                       <wps:wsp>
-                        <wps:cNvSpPr/>
+                        <wps:cNvPr id="0" name="Straight Connector 57"/>
+                        <wps:cNvCnPr>
+                          <a:stCxn id="0" idx="0"/>
+                          <a:endCxn id="0" idx="0"/>
+                        </wps:cNvCnPr>
                         <wps:spPr>
                           <a:xfrm>
-                            <a:off x="79200" y="237600"/>
+                            <a:off x="79201" y="237600"/>
                             <a:ext cx="6248880" cy="0"/>
                           </a:xfrm>
-                          <a:prstGeom prst="line">
-                            <a:avLst/>
-                          </a:prstGeom>
-                          <a:ln w="5040">
+                          <a:prstGeom prst="line"/>
+                          <a:ln w="4445">
                             <a:solidFill>
                               <a:srgbClr val="000000"/>
                             </a:solidFill>
-                            <a:custDash>
-                              <a:ds d="100000" sp="100000"/>
-                            </a:custDash>
                             <a:round/>
                           </a:ln>
                         </wps:spPr>
                         <wps:style>
-                          <a:lnRef idx="0"/>
-                          <a:fillRef idx="0"/>
-                          <a:effectRef idx="0"/>
-                          <a:fontRef idx="minor"/>
+                          <a:lnRef idx="0">
+                            <a:srgbClr val="000000"/>
+                          </a:lnRef>
+                          <a:fillRef idx="0">
+                            <a:srgbClr val="000000"/>
+                          </a:fillRef>
+                          <a:effectRef idx="0">
+                            <a:srgbClr val="000000"/>
+                          </a:effectRef>
+                          <a:fontRef idx="minor">
+                            <a:srgbClr val="000000"/>
+                          </a:fontRef>
                         </wps:style>
                         <wps:bodyPr/>
                       </wps:wsp>
                       <wps:wsp>
-                        <wps:cNvSpPr/>
+                        <wps:cNvPr id="0" name="Straight Connector 58"/>
+                        <wps:cNvCnPr>
+                          <a:stCxn id="0" idx="0"/>
+                          <a:endCxn id="0" idx="0"/>
+                        </wps:cNvCnPr>
                         <wps:spPr>
                           <a:xfrm>
-                            <a:off x="79200" y="4102200"/>
+                            <a:off x="79201" y="4102201"/>
                             <a:ext cx="6248880" cy="0"/>
                           </a:xfrm>
-                          <a:prstGeom prst="line">
-                            <a:avLst/>
-                          </a:prstGeom>
-                          <a:ln w="5040">
+                          <a:prstGeom prst="line"/>
+                          <a:ln w="4445">
                             <a:solidFill>
                               <a:srgbClr val="000000"/>
                             </a:solidFill>
-                            <a:custDash>
-                              <a:ds d="100000" sp="100000"/>
-                            </a:custDash>
                             <a:round/>
                           </a:ln>
                         </wps:spPr>
                         <wps:style>
-                          <a:lnRef idx="0"/>
-                          <a:fillRef idx="0"/>
-                          <a:effectRef idx="0"/>
-                          <a:fontRef idx="minor"/>
+                          <a:lnRef idx="0">
+                            <a:srgbClr val="000000"/>
+                          </a:lnRef>
+                          <a:fillRef idx="0">
+                            <a:srgbClr val="000000"/>
+                          </a:fillRef>
+                          <a:effectRef idx="0">
+                            <a:srgbClr val="000000"/>
+                          </a:effectRef>
+                          <a:fontRef idx="minor">
+                            <a:srgbClr val="000000"/>
+                          </a:fontRef>
                         </wps:style>
                         <wps:bodyPr/>
                       </wps:wsp>
                       <wps:wsp>
+                        <wps:cNvPr id="0" name="Freeform: Shape 59"/>
                         <wps:cNvSpPr/>
                         <wps:spPr>
                           <a:xfrm>
                             <a:off x="0" y="235080"/>
-                            <a:ext cx="6413040" cy="5040"/>
+                            <a:ext cx="6413040" cy="5041"/>
                           </a:xfrm>
                           <a:custGeom>
-                            <a:avLst/>
-                            <a:gdLst/>
-                            <a:ahLst/>
                             <a:rect l="0" t="0" r="r" b="b"/>
                             <a:pathLst>
                               <a:path w="17814" h="14">
@@ -850,47 +933,74 @@
                             <a:noFill/>
                           </a:ln>
                         </wps:spPr>
+                        <wps:style>
+                          <a:lnRef idx="0">
+                            <a:srgbClr val="000000">
+                              <a:alpha val="0"/>
+                            </a:srgbClr>
+                          </a:lnRef>
+                          <a:fillRef idx="0">
+                            <a:srgbClr val="000000">
+                              <a:alpha val="0"/>
+                            </a:srgbClr>
+                          </a:fillRef>
+                          <a:effectRef idx="0">
+                            <a:srgbClr val="000000">
+                              <a:alpha val="0"/>
+                            </a:srgbClr>
+                          </a:effectRef>
+                          <a:fontRef idx="none">
+                            <a:srgbClr val="000000">
+                              <a:alpha val="0"/>
+                            </a:srgbClr>
+                          </a:fontRef>
+                        </wps:style>
                         <wps:bodyPr/>
                       </wps:wsp>
                       <wps:wsp>
-                        <wps:cNvSpPr/>
+                        <wps:cNvPr id="0" name="Straight Connector 60"/>
+                        <wps:cNvCnPr>
+                          <a:stCxn id="0" idx="0"/>
+                          <a:endCxn id="0" idx="0"/>
+                        </wps:cNvCnPr>
                         <wps:spPr>
                           <a:xfrm>
-                            <a:off x="6410160" y="310680"/>
-                            <a:ext cx="0" cy="3713400"/>
+                            <a:off x="6410161" y="310681"/>
+                            <a:ext cx="0" cy="3713401"/>
                           </a:xfrm>
-                          <a:prstGeom prst="line">
-                            <a:avLst/>
-                          </a:prstGeom>
-                          <a:ln w="5040">
+                          <a:prstGeom prst="line"/>
+                          <a:ln w="4445">
                             <a:solidFill>
                               <a:srgbClr val="000000"/>
                             </a:solidFill>
-                            <a:custDash>
-                              <a:ds d="100000" sp="100000"/>
-                            </a:custDash>
                             <a:round/>
                           </a:ln>
                         </wps:spPr>
                         <wps:style>
-                          <a:lnRef idx="0"/>
-                          <a:fillRef idx="0"/>
-                          <a:effectRef idx="0"/>
-                          <a:fontRef idx="minor"/>
+                          <a:lnRef idx="0">
+                            <a:srgbClr val="000000"/>
+                          </a:lnRef>
+                          <a:fillRef idx="0">
+                            <a:srgbClr val="000000"/>
+                          </a:fillRef>
+                          <a:effectRef idx="0">
+                            <a:srgbClr val="000000"/>
+                          </a:effectRef>
+                          <a:fontRef idx="minor">
+                            <a:srgbClr val="000000"/>
+                          </a:fontRef>
                         </wps:style>
                         <wps:bodyPr/>
                       </wps:wsp>
                       <wps:wsp>
+                        <wps:cNvPr id="0" name="Freeform: Shape 61"/>
                         <wps:cNvSpPr/>
                         <wps:spPr>
                           <a:xfrm>
                             <a:off x="0" y="235080"/>
-                            <a:ext cx="6413040" cy="3869640"/>
+                            <a:ext cx="6413040" cy="3869641"/>
                           </a:xfrm>
                           <a:custGeom>
-                            <a:avLst/>
-                            <a:gdLst/>
-                            <a:ahLst/>
                             <a:rect l="0" t="0" r="r" b="b"/>
                             <a:pathLst>
                               <a:path w="17814" h="10749">
@@ -974,25 +1084,48 @@
                             <a:noFill/>
                           </a:ln>
                         </wps:spPr>
+                        <wps:style>
+                          <a:lnRef idx="0">
+                            <a:srgbClr val="000000">
+                              <a:alpha val="0"/>
+                            </a:srgbClr>
+                          </a:lnRef>
+                          <a:fillRef idx="0">
+                            <a:srgbClr val="000000">
+                              <a:alpha val="0"/>
+                            </a:srgbClr>
+                          </a:fillRef>
+                          <a:effectRef idx="0">
+                            <a:srgbClr val="000000">
+                              <a:alpha val="0"/>
+                            </a:srgbClr>
+                          </a:effectRef>
+                          <a:fontRef idx="none">
+                            <a:srgbClr val="000000">
+                              <a:alpha val="0"/>
+                            </a:srgbClr>
+                          </a:fontRef>
+                        </wps:style>
                         <wps:bodyPr/>
                       </wps:wsp>
                       <pic:pic xmlns:pic="http://schemas.openxmlformats.org/drawingml/2006/picture">
                         <pic:nvPicPr>
-                          <pic:cNvPr id="2" name="" descr=""/>
+                          <pic:cNvPr id="2" name="Picture 62"/>
                           <pic:cNvPicPr/>
                         </pic:nvPicPr>
-                        <pic:blipFill>
-                          <a:blip r:embed="rId3"/>
-                          <a:stretch/>
+                        <pic:blipFill dpi="0">
+                          <a:blip xmlns:r="http://schemas.openxmlformats.org/officeDocument/2006/relationships" r:embed="Relimage2"/>
+                          <a:srcRect/>
+                          <a:stretch>
+                            <a:fillRect/>
+                          </a:stretch>
                         </pic:blipFill>
                         <pic:spPr>
                           <a:xfrm>
-                            <a:off x="3605400" y="2948400"/>
+                            <a:off x="3605401" y="2948400"/>
                             <a:ext cx="2416680" cy="315720"/>
                           </a:xfrm>
-                          <a:prstGeom prst="rect">
-                            <a:avLst/>
-                          </a:prstGeom>
+                          <a:prstGeom prst="rect"/>
                           <a:ln w="0">
                             <a:noFill/>
                           </a:ln>
@@ -1000,21 +1133,22 @@
                       </pic:pic>
                       <pic:pic xmlns:pic="http://schemas.openxmlformats.org/drawingml/2006/picture">
                         <pic:nvPicPr>
-                          <pic:cNvPr id="3" name="" descr=""/>
+                          <pic:cNvPr id="3" name="Picture 63"/>
                           <pic:cNvPicPr/>
                         </pic:nvPicPr>
-                        <pic:blipFill>
-                          <a:blip r:embed="rId4"/>
-                          <a:stretch/>
+                        <pic:blipFill dpi="0">
+                          <a:blip xmlns:r="http://schemas.openxmlformats.org/officeDocument/2006/relationships" r:embed="Relimage3"/>
+                          <a:srcRect/>
+                          <a:stretch>
+                            <a:fillRect/>
+                          </a:stretch>
                         </pic:blipFill>
                         <pic:spPr>
                           <a:xfrm>
-                            <a:off x="24840" y="0"/>
-                            <a:ext cx="278640" cy="217800"/>
+                            <a:off x="24841" y="0"/>
+                            <a:ext cx="278641" cy="217801"/>
                           </a:xfrm>
-                          <a:prstGeom prst="rect">
-                            <a:avLst/>
-                          </a:prstGeom>
+                          <a:prstGeom prst="rect"/>
                           <a:ln w="0">
                             <a:noFill/>
                           </a:ln>
@@ -1022,21 +1156,22 @@
                       </pic:pic>
                       <pic:pic xmlns:pic="http://schemas.openxmlformats.org/drawingml/2006/picture">
                         <pic:nvPicPr>
-                          <pic:cNvPr id="4" name="" descr=""/>
+                          <pic:cNvPr id="4" name="Picture 64"/>
                           <pic:cNvPicPr/>
                         </pic:nvPicPr>
-                        <pic:blipFill>
-                          <a:blip r:embed="rId5"/>
-                          <a:stretch/>
+                        <pic:blipFill dpi="0">
+                          <a:blip xmlns:r="http://schemas.openxmlformats.org/officeDocument/2006/relationships" r:embed="Relimage4"/>
+                          <a:srcRect/>
+                          <a:stretch>
+                            <a:fillRect/>
+                          </a:stretch>
                         </pic:blipFill>
                         <pic:spPr>
                           <a:xfrm>
                             <a:off x="237600" y="960120"/>
-                            <a:ext cx="2660760" cy="236880"/>
+                            <a:ext cx="2660761" cy="236880"/>
                           </a:xfrm>
-                          <a:prstGeom prst="rect">
-                            <a:avLst/>
-                          </a:prstGeom>
+                          <a:prstGeom prst="rect"/>
                           <a:ln w="0">
                             <a:noFill/>
                           </a:ln>
@@ -1044,21 +1179,22 @@
                       </pic:pic>
                       <pic:pic xmlns:pic="http://schemas.openxmlformats.org/drawingml/2006/picture">
                         <pic:nvPicPr>
-                          <pic:cNvPr id="5" name="" descr=""/>
+                          <pic:cNvPr id="5" name="Picture 65"/>
                           <pic:cNvPicPr/>
                         </pic:nvPicPr>
-                        <pic:blipFill>
-                          <a:blip r:embed="rId6"/>
-                          <a:stretch/>
+                        <pic:blipFill dpi="0">
+                          <a:blip xmlns:r="http://schemas.openxmlformats.org/officeDocument/2006/relationships" r:embed="Relimage5"/>
+                          <a:srcRect/>
+                          <a:stretch>
+                            <a:fillRect/>
+                          </a:stretch>
                         </pic:blipFill>
                         <pic:spPr>
                           <a:xfrm>
-                            <a:off x="29880" y="3844440"/>
-                            <a:ext cx="3139920" cy="51480"/>
+                            <a:off x="29881" y="3844441"/>
+                            <a:ext cx="3139920" cy="51481"/>
                           </a:xfrm>
-                          <a:prstGeom prst="rect">
-                            <a:avLst/>
-                          </a:prstGeom>
+                          <a:prstGeom prst="rect"/>
                           <a:ln w="0">
                             <a:noFill/>
                           </a:ln>
@@ -1066,21 +1202,22 @@
                       </pic:pic>
                       <pic:pic xmlns:pic="http://schemas.openxmlformats.org/drawingml/2006/picture">
                         <pic:nvPicPr>
-                          <pic:cNvPr id="6" name="" descr=""/>
+                          <pic:cNvPr id="6" name="Picture 66"/>
                           <pic:cNvPicPr/>
                         </pic:nvPicPr>
-                        <pic:blipFill>
-                          <a:blip r:embed="rId7"/>
-                          <a:stretch/>
+                        <pic:blipFill dpi="0">
+                          <a:blip xmlns:r="http://schemas.openxmlformats.org/officeDocument/2006/relationships" r:embed="Relimage6"/>
+                          <a:srcRect/>
+                          <a:stretch>
+                            <a:fillRect/>
+                          </a:stretch>
                         </pic:blipFill>
                         <pic:spPr>
                           <a:xfrm>
                             <a:off x="2068200" y="3710160"/>
-                            <a:ext cx="925200" cy="121320"/>
+                            <a:ext cx="925201" cy="121320"/>
                           </a:xfrm>
-                          <a:prstGeom prst="rect">
-                            <a:avLst/>
-                          </a:prstGeom>
+                          <a:prstGeom prst="rect"/>
                           <a:ln w="0">
                             <a:noFill/>
                           </a:ln>
@@ -1088,1880 +1225,2003 @@
                       </pic:pic>
                       <pic:pic xmlns:pic="http://schemas.openxmlformats.org/drawingml/2006/picture">
                         <pic:nvPicPr>
-                          <pic:cNvPr id="7" name="" descr=""/>
+                          <pic:cNvPr id="7" name="Picture 67"/>
                           <pic:cNvPicPr/>
                         </pic:nvPicPr>
-                        <pic:blipFill>
-                          <a:blip r:embed="rId8"/>
-                          <a:stretch/>
+                        <pic:blipFill dpi="0">
+                          <a:blip xmlns:r="http://schemas.openxmlformats.org/officeDocument/2006/relationships" r:embed="Relimage2"/>
+                          <a:srcRect/>
+                          <a:stretch>
+                            <a:fillRect/>
+                          </a:stretch>
                         </pic:blipFill>
                         <pic:spPr>
                           <a:xfrm>
-                            <a:off x="3605400" y="1046520"/>
+                            <a:off x="3605401" y="1046520"/>
                             <a:ext cx="2416680" cy="315720"/>
                           </a:xfrm>
-                          <a:prstGeom prst="rect">
-                            <a:avLst/>
-                          </a:prstGeom>
+                          <a:prstGeom prst="rect"/>
                           <a:ln w="0">
                             <a:noFill/>
                           </a:ln>
                         </pic:spPr>
                       </pic:pic>
                       <wps:wsp>
+                        <wps:cNvPr id="0" name="TextBox 68"/>
                         <wps:cNvSpPr txBox="1"/>
                         <wps:spPr>
                           <a:xfrm>
-                            <a:off x="1049760" y="329040"/>
-                            <a:ext cx="1148040" cy="298440"/>
+                            <a:off x="1049761" y="329040"/>
+                            <a:ext cx="1148041" cy="298441"/>
                           </a:xfrm>
-                          <a:prstGeom prst="rect">
-                            <a:avLst/>
-                          </a:prstGeom>
+                          <a:prstGeom prst="rect"/>
                           <a:noFill/>
                           <a:ln w="0">
                             <a:noFill/>
                           </a:ln>
                         </wps:spPr>
+                        <wps:style>
+                          <a:lnRef idx="0">
+                            <a:srgbClr val="000000">
+                              <a:alpha val="0"/>
+                            </a:srgbClr>
+                          </a:lnRef>
+                          <a:fillRef idx="0">
+                            <a:srgbClr val="000000">
+                              <a:alpha val="0"/>
+                            </a:srgbClr>
+                          </a:fillRef>
+                          <a:effectRef idx="0">
+                            <a:srgbClr val="000000">
+                              <a:alpha val="0"/>
+                            </a:srgbClr>
+                          </a:effectRef>
+                          <a:fontRef idx="none">
+                            <a:srgbClr val="000000">
+                              <a:alpha val="0"/>
+                            </a:srgbClr>
+                          </a:fontRef>
+                        </wps:style>
                         <wps:txbx>
                           <w:txbxContent>
                             <w:p>
                               <w:pPr>
-                                <w:overflowPunct w:val="false"/>
                                 <w:jc w:val="left"/>
-                                <w:rPr/>
                               </w:pPr>
                               <w:r>
                                 <w:rPr>
+                                  <w:rFonts w:ascii="Tahoma" w:hAnsi="Tahoma" w:cstheme="minorBidi" w:eastAsiaTheme="minorHAnsi"/>
                                   <w:sz w:val="21"/>
                                   <w:spacing w:val="-2"/>
-                                  <w:rFonts w:ascii="Tahoma" w:hAnsi="Tahoma" w:eastAsia="Calibri" w:cs="" w:cstheme="minorBidi" w:eastAsiaTheme="minorHAnsi"/>
                                 </w:rPr>
                                 <w:t>{{name}}</w:t>
                               </w:r>
                             </w:p>
                           </w:txbxContent>
                         </wps:txbx>
-                        <wps:bodyPr wrap="square" lIns="0" rIns="0" tIns="0" bIns="0" anchor="t">
+                        <wps:bodyPr wrap="square" lIns="0" tIns="0" rIns="0" bIns="0" anchor="t">
                           <a:noAutofit/>
                         </wps:bodyPr>
                       </wps:wsp>
                       <wps:wsp>
+                        <wps:cNvPr id="0" name="TextBox 69"/>
                         <wps:cNvSpPr txBox="1"/>
                         <wps:spPr>
                           <a:xfrm>
-                            <a:off x="3807360" y="314280"/>
+                            <a:off x="3807360" y="314281"/>
                             <a:ext cx="1984320" cy="123840"/>
                           </a:xfrm>
-                          <a:prstGeom prst="rect">
-                            <a:avLst/>
-                          </a:prstGeom>
+                          <a:prstGeom prst="rect"/>
                           <a:noFill/>
                           <a:ln w="0">
                             <a:noFill/>
                           </a:ln>
                         </wps:spPr>
+                        <wps:style>
+                          <a:lnRef idx="0">
+                            <a:srgbClr val="000000">
+                              <a:alpha val="0"/>
+                            </a:srgbClr>
+                          </a:lnRef>
+                          <a:fillRef idx="0">
+                            <a:srgbClr val="000000">
+                              <a:alpha val="0"/>
+                            </a:srgbClr>
+                          </a:fillRef>
+                          <a:effectRef idx="0">
+                            <a:srgbClr val="000000">
+                              <a:alpha val="0"/>
+                            </a:srgbClr>
+                          </a:effectRef>
+                          <a:fontRef idx="none">
+                            <a:srgbClr val="000000">
+                              <a:alpha val="0"/>
+                            </a:srgbClr>
+                          </a:fontRef>
+                        </wps:style>
                         <wps:txbx>
                           <w:txbxContent>
                             <w:p>
                               <w:pPr>
-                                <w:overflowPunct w:val="false"/>
                                 <w:jc w:val="left"/>
-                                <w:rPr/>
                               </w:pPr>
                               <w:r>
                                 <w:rPr>
-                                  <w:sz w:val="16"/>
-                                  <w:rFonts w:ascii="Tahoma" w:hAnsi="Tahoma" w:eastAsia="Calibri" w:cs="" w:cstheme="minorBidi" w:eastAsiaTheme="minorHAnsi"/>
+                                  <w:rFonts w:ascii="Tahoma" w:hAnsi="Tahoma" w:cstheme="minorBidi" w:eastAsiaTheme="minorHAnsi"/>
+                                  <w:sz w:val="16"/>
                                 </w:rPr>
                                 <w:t>ILLINOIS</w:t>
                               </w:r>
                               <w:r>
                                 <w:rPr>
+                                  <w:rFonts w:ascii="Tahoma" w:hAnsi="Tahoma" w:cstheme="minorBidi" w:eastAsiaTheme="minorHAnsi"/>
                                   <w:sz w:val="16"/>
                                   <w:spacing w:val="8"/>
-                                  <w:rFonts w:ascii="Tahoma" w:hAnsi="Tahoma" w:eastAsia="Calibri" w:cs="" w:cstheme="minorBidi" w:eastAsiaTheme="minorHAnsi"/>
-                                </w:rPr>
-                                <w:t xml:space="preserve"> </w:t>
-                              </w:r>
-                              <w:r>
-                                <w:rPr>
-                                  <w:sz w:val="16"/>
-                                  <w:rFonts w:ascii="Tahoma" w:hAnsi="Tahoma" w:eastAsia="Calibri" w:cs="" w:cstheme="minorBidi" w:eastAsiaTheme="minorHAnsi"/>
+                                </w:rPr>
+                                <w:t xml:space="preserve"> </w:t>
+                              </w:r>
+                              <w:r>
+                                <w:rPr>
+                                  <w:rFonts w:ascii="Tahoma" w:hAnsi="Tahoma" w:cstheme="minorBidi" w:eastAsiaTheme="minorHAnsi"/>
+                                  <w:sz w:val="16"/>
                                 </w:rPr>
                                 <w:t>INSURANCE</w:t>
                               </w:r>
                               <w:r>
                                 <w:rPr>
+                                  <w:rFonts w:ascii="Tahoma" w:hAnsi="Tahoma" w:cstheme="minorBidi" w:eastAsiaTheme="minorHAnsi"/>
                                   <w:sz w:val="16"/>
                                   <w:spacing w:val="6"/>
-                                  <w:rFonts w:ascii="Tahoma" w:hAnsi="Tahoma" w:eastAsia="Calibri" w:cs="" w:cstheme="minorBidi" w:eastAsiaTheme="minorHAnsi"/>
-                                </w:rPr>
-                                <w:t xml:space="preserve"> </w:t>
-                              </w:r>
-                              <w:r>
-                                <w:rPr>
-                                  <w:sz w:val="16"/>
-                                  <w:rFonts w:ascii="Tahoma" w:hAnsi="Tahoma" w:eastAsia="Calibri" w:cs="" w:cstheme="minorBidi" w:eastAsiaTheme="minorHAnsi"/>
+                                </w:rPr>
+                                <w:t xml:space="preserve"> </w:t>
+                              </w:r>
+                              <w:r>
+                                <w:rPr>
+                                  <w:rFonts w:ascii="Tahoma" w:hAnsi="Tahoma" w:cstheme="minorBidi" w:eastAsiaTheme="minorHAnsi"/>
+                                  <w:sz w:val="16"/>
                                 </w:rPr>
                                 <w:t>IDENTIFICATION</w:t>
                               </w:r>
                               <w:r>
                                 <w:rPr>
+                                  <w:rFonts w:ascii="Tahoma" w:hAnsi="Tahoma" w:cstheme="minorBidi" w:eastAsiaTheme="minorHAnsi"/>
                                   <w:sz w:val="16"/>
                                   <w:spacing w:val="8"/>
-                                  <w:rFonts w:ascii="Tahoma" w:hAnsi="Tahoma" w:eastAsia="Calibri" w:cs="" w:cstheme="minorBidi" w:eastAsiaTheme="minorHAnsi"/>
-                                </w:rPr>
-                                <w:t xml:space="preserve"> </w:t>
-                              </w:r>
-                              <w:r>
-                                <w:rPr>
-                                  <w:sz w:val="16"/>
-                                  <w:rFonts w:ascii="Tahoma" w:hAnsi="Tahoma" w:eastAsia="Calibri" w:cs="" w:cstheme="minorBidi" w:eastAsiaTheme="minorHAnsi"/>
+                                </w:rPr>
+                                <w:t xml:space="preserve"> </w:t>
+                              </w:r>
+                              <w:r>
+                                <w:rPr>
+                                  <w:rFonts w:ascii="Tahoma" w:hAnsi="Tahoma" w:cstheme="minorBidi" w:eastAsiaTheme="minorHAnsi"/>
+                                  <w:sz w:val="16"/>
                                 </w:rPr>
                                 <w:t>CARD</w:t>
                               </w:r>
                             </w:p>
                           </w:txbxContent>
                         </wps:txbx>
-                        <wps:bodyPr wrap="square" lIns="0" rIns="0" tIns="0" bIns="0" anchor="t">
+                        <wps:bodyPr wrap="square" lIns="0" tIns="0" rIns="0" bIns="0" anchor="t">
                           <a:noAutofit/>
                         </wps:bodyPr>
                       </wps:wsp>
                       <wps:wsp>
+                        <wps:cNvPr id="0" name="TextBox 70"/>
                         <wps:cNvSpPr txBox="1"/>
                         <wps:spPr>
                           <a:xfrm>
-                            <a:off x="3282840" y="493920"/>
-                            <a:ext cx="1292760" cy="123840"/>
+                            <a:off x="3282840" y="493921"/>
+                            <a:ext cx="1292761" cy="123840"/>
                           </a:xfrm>
-                          <a:prstGeom prst="rect">
-                            <a:avLst/>
-                          </a:prstGeom>
+                          <a:prstGeom prst="rect"/>
                           <a:noFill/>
                           <a:ln w="0">
                             <a:noFill/>
                           </a:ln>
                         </wps:spPr>
+                        <wps:style>
+                          <a:lnRef idx="0">
+                            <a:srgbClr val="000000">
+                              <a:alpha val="0"/>
+                            </a:srgbClr>
+                          </a:lnRef>
+                          <a:fillRef idx="0">
+                            <a:srgbClr val="000000">
+                              <a:alpha val="0"/>
+                            </a:srgbClr>
+                          </a:fillRef>
+                          <a:effectRef idx="0">
+                            <a:srgbClr val="000000">
+                              <a:alpha val="0"/>
+                            </a:srgbClr>
+                          </a:effectRef>
+                          <a:fontRef idx="none">
+                            <a:srgbClr val="000000">
+                              <a:alpha val="0"/>
+                            </a:srgbClr>
+                          </a:fontRef>
+                        </wps:style>
                         <wps:txbx>
                           <w:txbxContent>
                             <w:p>
                               <w:pPr>
-                                <w:overflowPunct w:val="false"/>
                                 <w:jc w:val="left"/>
-                                <w:rPr/>
                               </w:pPr>
-                              <w:r>
-                                <w:rPr>
-                                  <w:sz w:val="22"/>
-                                  <w:rFonts w:ascii="Tahoma" w:hAnsi="Tahoma" w:eastAsia="Calibri" w:cs="" w:cstheme="minorBidi" w:eastAsiaTheme="minorHAnsi"/>
-                                </w:rPr>
-                              </w:r>
                             </w:p>
                             <w:p>
                               <w:pPr>
-                                <w:overflowPunct w:val="false"/>
                                 <w:jc w:val="left"/>
-                                <w:rPr/>
                               </w:pPr>
                               <w:r>
                                 <w:rPr>
+                                  <w:rFonts w:ascii="Tahoma" w:hAnsi="Tahoma" w:cstheme="minorBidi" w:eastAsiaTheme="minorHAnsi"/>
                                   <w:sz w:val="16"/>
                                   <w:spacing w:val="-2"/>
-                                  <w:rFonts w:ascii="Tahoma" w:hAnsi="Tahoma" w:eastAsia="Calibri" w:cs="" w:cstheme="minorBidi" w:eastAsiaTheme="minorHAnsi"/>
                                 </w:rPr>
                                 <w:t>POLICY</w:t>
                               </w:r>
                               <w:r>
                                 <w:rPr>
+                                  <w:rFonts w:ascii="Tahoma" w:hAnsi="Tahoma" w:cstheme="minorBidi" w:eastAsiaTheme="minorHAnsi"/>
                                   <w:sz w:val="16"/>
                                   <w:spacing w:val="-6"/>
-                                  <w:rFonts w:ascii="Tahoma" w:hAnsi="Tahoma" w:eastAsia="Calibri" w:cs="" w:cstheme="minorBidi" w:eastAsiaTheme="minorHAnsi"/>
-                                </w:rPr>
-                                <w:t xml:space="preserve"> </w:t>
-                              </w:r>
-                              <w:r>
-                                <w:rPr>
+                                </w:rPr>
+                                <w:t xml:space="preserve"> </w:t>
+                              </w:r>
+                              <w:r>
+                                <w:rPr>
+                                  <w:rFonts w:ascii="Tahoma" w:hAnsi="Tahoma" w:cstheme="minorBidi" w:eastAsiaTheme="minorHAnsi"/>
                                   <w:sz w:val="16"/>
                                   <w:spacing w:val="-2"/>
-                                  <w:rFonts w:ascii="Tahoma" w:hAnsi="Tahoma" w:eastAsia="Calibri" w:cs="" w:cstheme="minorBidi" w:eastAsiaTheme="minorHAnsi"/>
                                 </w:rPr>
                                 <w:t>NUMBER:</w:t>
                               </w:r>
                               <w:r>
                                 <w:rPr>
+                                  <w:rFonts w:ascii="Tahoma" w:hAnsi="Tahoma" w:cstheme="minorBidi" w:eastAsiaTheme="minorHAnsi"/>
                                   <w:sz w:val="16"/>
                                   <w:spacing w:val="-3"/>
-                                  <w:rFonts w:ascii="Tahoma" w:hAnsi="Tahoma" w:eastAsia="Calibri" w:cs="" w:cstheme="minorBidi" w:eastAsiaTheme="minorHAnsi"/>
-                                </w:rPr>
-                                <w:t xml:space="preserve"> </w:t>
-                              </w:r>
-                              <w:r>
-                                <w:rPr>
+                                </w:rPr>
+                                <w:t xml:space="preserve"> </w:t>
+                              </w:r>
+                              <w:r>
+                                <w:rPr>
+                                  <w:rFonts w:ascii="Tahoma" w:hAnsi="Tahoma" w:cstheme="minorBidi" w:eastAsiaTheme="minorHAnsi"/>
                                   <w:sz w:val="16"/>
                                   <w:spacing w:val="-2"/>
-                                  <w:rFonts w:ascii="Tahoma" w:hAnsi="Tahoma" w:eastAsia="Calibri" w:cs="" w:cstheme="minorBidi" w:eastAsiaTheme="minorHAnsi"/>
                                 </w:rPr>
                                 <w:t>953109718</w:t>
                               </w:r>
                             </w:p>
                           </w:txbxContent>
                         </wps:txbx>
-                        <wps:bodyPr wrap="square" lIns="0" rIns="0" tIns="0" bIns="0" anchor="t">
+                        <wps:bodyPr wrap="square" lIns="0" tIns="0" rIns="0" bIns="0" anchor="t">
                           <a:noAutofit/>
                         </wps:bodyPr>
                       </wps:wsp>
                       <wps:wsp>
+                        <wps:cNvPr id="0" name="TextBox 71"/>
                         <wps:cNvSpPr txBox="1"/>
                         <wps:spPr>
                           <a:xfrm>
-                            <a:off x="4978440" y="493920"/>
+                            <a:off x="4978440" y="493921"/>
                             <a:ext cx="986040" cy="123840"/>
                           </a:xfrm>
-                          <a:prstGeom prst="rect">
-                            <a:avLst/>
-                          </a:prstGeom>
+                          <a:prstGeom prst="rect"/>
                           <a:noFill/>
                           <a:ln w="0">
                             <a:noFill/>
                           </a:ln>
                         </wps:spPr>
+                        <wps:style>
+                          <a:lnRef idx="0">
+                            <a:srgbClr val="000000">
+                              <a:alpha val="0"/>
+                            </a:srgbClr>
+                          </a:lnRef>
+                          <a:fillRef idx="0">
+                            <a:srgbClr val="000000">
+                              <a:alpha val="0"/>
+                            </a:srgbClr>
+                          </a:fillRef>
+                          <a:effectRef idx="0">
+                            <a:srgbClr val="000000">
+                              <a:alpha val="0"/>
+                            </a:srgbClr>
+                          </a:effectRef>
+                          <a:fontRef idx="none">
+                            <a:srgbClr val="000000">
+                              <a:alpha val="0"/>
+                            </a:srgbClr>
+                          </a:fontRef>
+                        </wps:style>
                         <wps:txbx>
                           <w:txbxContent>
                             <w:p>
                               <w:pPr>
-                                <w:overflowPunct w:val="false"/>
                                 <w:jc w:val="left"/>
-                                <w:rPr/>
                               </w:pPr>
-                              <w:r>
-                                <w:rPr>
-                                  <w:sz w:val="22"/>
-                                  <w:rFonts w:ascii="Tahoma" w:hAnsi="Tahoma" w:eastAsia="Calibri" w:cs="" w:cstheme="minorBidi" w:eastAsiaTheme="minorHAnsi"/>
-                                </w:rPr>
-                              </w:r>
                             </w:p>
                             <w:p>
                               <w:pPr>
-                                <w:overflowPunct w:val="false"/>
                                 <w:jc w:val="left"/>
-                                <w:rPr/>
                               </w:pPr>
                               <w:r>
                                 <w:rPr>
-                                  <w:sz w:val="16"/>
-                                  <w:rFonts w:ascii="Tahoma" w:hAnsi="Tahoma" w:eastAsia="Calibri" w:cs="" w:cstheme="minorBidi" w:eastAsiaTheme="minorHAnsi"/>
+                                  <w:rFonts w:ascii="Tahoma" w:hAnsi="Tahoma" w:cstheme="minorBidi" w:eastAsiaTheme="minorHAnsi"/>
+                                  <w:sz w:val="16"/>
                                 </w:rPr>
                                 <w:t>NAIC</w:t>
                               </w:r>
                               <w:r>
                                 <w:rPr>
+                                  <w:rFonts w:ascii="Tahoma" w:hAnsi="Tahoma" w:cstheme="minorBidi" w:eastAsiaTheme="minorHAnsi"/>
                                   <w:sz w:val="16"/>
                                   <w:spacing w:val="-10"/>
-                                  <w:rFonts w:ascii="Tahoma" w:hAnsi="Tahoma" w:eastAsia="Calibri" w:cs="" w:cstheme="minorBidi" w:eastAsiaTheme="minorHAnsi"/>
-                                </w:rPr>
-                                <w:t xml:space="preserve"> </w:t>
-                              </w:r>
-                              <w:r>
-                                <w:rPr>
-                                  <w:sz w:val="16"/>
-                                  <w:rFonts w:ascii="Tahoma" w:hAnsi="Tahoma" w:eastAsia="Calibri" w:cs="" w:cstheme="minorBidi" w:eastAsiaTheme="minorHAnsi"/>
+                                </w:rPr>
+                                <w:t xml:space="preserve"> </w:t>
+                              </w:r>
+                              <w:r>
+                                <w:rPr>
+                                  <w:rFonts w:ascii="Tahoma" w:hAnsi="Tahoma" w:cstheme="minorBidi" w:eastAsiaTheme="minorHAnsi"/>
+                                  <w:sz w:val="16"/>
                                 </w:rPr>
                                 <w:t>NUMBER:</w:t>
                               </w:r>
                               <w:r>
                                 <w:rPr>
+                                  <w:rFonts w:ascii="Tahoma" w:hAnsi="Tahoma" w:cstheme="minorBidi" w:eastAsiaTheme="minorHAnsi"/>
                                   <w:sz w:val="16"/>
                                   <w:spacing w:val="-8"/>
-                                  <w:rFonts w:ascii="Tahoma" w:hAnsi="Tahoma" w:eastAsia="Calibri" w:cs="" w:cstheme="minorBidi" w:eastAsiaTheme="minorHAnsi"/>
-                                </w:rPr>
-                                <w:t xml:space="preserve"> </w:t>
-                              </w:r>
-                              <w:r>
-                                <w:rPr>
-                                  <w:sz w:val="16"/>
-                                  <w:rFonts w:ascii="Tahoma" w:hAnsi="Tahoma" w:eastAsia="Calibri" w:cs="" w:cstheme="minorBidi" w:eastAsiaTheme="minorHAnsi"/>
+                                </w:rPr>
+                                <w:t xml:space="preserve"> </w:t>
+                              </w:r>
+                              <w:r>
+                                <w:rPr>
+                                  <w:rFonts w:ascii="Tahoma" w:hAnsi="Tahoma" w:cstheme="minorBidi" w:eastAsiaTheme="minorHAnsi"/>
+                                  <w:sz w:val="16"/>
                                 </w:rPr>
                                 <w:t>38628</w:t>
                               </w:r>
                             </w:p>
                           </w:txbxContent>
                         </wps:txbx>
-                        <wps:bodyPr wrap="square" lIns="0" rIns="0" tIns="0" bIns="0" anchor="t">
+                        <wps:bodyPr wrap="square" lIns="0" tIns="0" rIns="0" bIns="0" anchor="t">
                           <a:noAutofit/>
                         </wps:bodyPr>
                       </wps:wsp>
                       <wps:wsp>
+                        <wps:cNvPr id="0" name="TextBox 72"/>
                         <wps:cNvSpPr txBox="1"/>
                         <wps:spPr>
                           <a:xfrm>
                             <a:off x="3282840" y="602640"/>
-                            <a:ext cx="3011760" cy="692280"/>
+                            <a:ext cx="3011761" cy="692280"/>
                           </a:xfrm>
-                          <a:prstGeom prst="rect">
-                            <a:avLst/>
-                          </a:prstGeom>
+                          <a:prstGeom prst="rect"/>
                           <a:noFill/>
                           <a:ln w="0">
                             <a:noFill/>
                           </a:ln>
                         </wps:spPr>
+                        <wps:style>
+                          <a:lnRef idx="0">
+                            <a:srgbClr val="000000">
+                              <a:alpha val="0"/>
+                            </a:srgbClr>
+                          </a:lnRef>
+                          <a:fillRef idx="0">
+                            <a:srgbClr val="000000">
+                              <a:alpha val="0"/>
+                            </a:srgbClr>
+                          </a:fillRef>
+                          <a:effectRef idx="0">
+                            <a:srgbClr val="000000">
+                              <a:alpha val="0"/>
+                            </a:srgbClr>
+                          </a:effectRef>
+                          <a:fontRef idx="none">
+                            <a:srgbClr val="000000">
+                              <a:alpha val="0"/>
+                            </a:srgbClr>
+                          </a:fontRef>
+                        </wps:style>
                         <wps:txbx>
                           <w:txbxContent>
                             <w:p>
                               <w:pPr>
-                                <w:overflowPunct w:val="false"/>
                                 <w:jc w:val="left"/>
-                                <w:rPr/>
                               </w:pPr>
-                              <w:r>
-                                <w:rPr>
-                                  <w:sz w:val="22"/>
-                                  <w:rFonts w:ascii="Tahoma" w:hAnsi="Tahoma" w:eastAsia="Calibri" w:cs="" w:cstheme="minorBidi" w:eastAsiaTheme="minorHAnsi"/>
-                                </w:rPr>
-                              </w:r>
                             </w:p>
                             <w:p>
                               <w:pPr>
-                                <w:overflowPunct w:val="false"/>
                                 <w:jc w:val="left"/>
-                                <w:rPr/>
                               </w:pPr>
-                              <w:r>
-                                <w:rPr>
-                                  <w:sz w:val="22"/>
-                                  <w:rFonts w:ascii="Tahoma" w:hAnsi="Tahoma" w:eastAsia="Calibri" w:cs="" w:cstheme="minorBidi" w:eastAsiaTheme="minorHAnsi"/>
-                                </w:rPr>
-                              </w:r>
                             </w:p>
                             <w:p>
                               <w:pPr>
-                                <w:overflowPunct w:val="false"/>
                                 <w:jc w:val="left"/>
-                                <w:rPr/>
                               </w:pPr>
-                              <w:r>
-                                <w:rPr>
-                                  <w:sz w:val="22"/>
-                                  <w:rFonts w:ascii="Tahoma" w:hAnsi="Tahoma" w:eastAsia="Calibri" w:cs="" w:cstheme="minorBidi" w:eastAsiaTheme="minorHAnsi"/>
-                                </w:rPr>
-                              </w:r>
                             </w:p>
                             <w:p>
                               <w:pPr>
-                                <w:overflowPunct w:val="false"/>
                                 <w:jc w:val="left"/>
-                                <w:rPr/>
                               </w:pPr>
                               <w:r>
                                 <w:rPr>
-                                  <w:sz w:val="16"/>
-                                  <w:rFonts w:ascii="Tahoma" w:hAnsi="Tahoma" w:eastAsia="Calibri" w:cs="" w:cstheme="minorBidi" w:eastAsiaTheme="minorHAnsi"/>
+                                  <w:rFonts w:ascii="Tahoma" w:hAnsi="Tahoma" w:cstheme="minorBidi" w:eastAsiaTheme="minorHAnsi"/>
+                                  <w:sz w:val="16"/>
                                 </w:rPr>
                                 <w:t>EFFECTIVE</w:t>
                               </w:r>
                               <w:r>
                                 <w:rPr>
+                                  <w:rFonts w:ascii="Tahoma" w:hAnsi="Tahoma" w:cstheme="minorBidi" w:eastAsiaTheme="minorHAnsi"/>
                                   <w:sz w:val="16"/>
                                   <w:spacing w:val="1"/>
-                                  <w:rFonts w:ascii="Tahoma" w:hAnsi="Tahoma" w:eastAsia="Calibri" w:cs="" w:cstheme="minorBidi" w:eastAsiaTheme="minorHAnsi"/>
-                                </w:rPr>
-                                <w:t xml:space="preserve"> </w:t>
-                              </w:r>
-                              <w:r>
-                                <w:rPr>
-                                  <w:sz w:val="16"/>
-                                  <w:rFonts w:ascii="Tahoma" w:hAnsi="Tahoma" w:eastAsia="Calibri" w:cs="" w:cstheme="minorBidi" w:eastAsiaTheme="minorHAnsi"/>
+                                </w:rPr>
+                                <w:t xml:space="preserve"> </w:t>
+                              </w:r>
+                              <w:r>
+                                <w:rPr>
+                                  <w:rFonts w:ascii="Tahoma" w:hAnsi="Tahoma" w:cstheme="minorBidi" w:eastAsiaTheme="minorHAnsi"/>
+                                  <w:sz w:val="16"/>
                                 </w:rPr>
                                 <w:t>DATE: 01/19/2023</w:t>
                               </w:r>
                               <w:r>
                                 <w:rPr>
+                                  <w:rFonts w:ascii="Tahoma" w:hAnsi="Tahoma" w:cstheme="minorBidi" w:eastAsiaTheme="minorHAnsi"/>
                                   <w:sz w:val="16"/>
                                   <w:spacing w:val="11"/>
-                                  <w:rFonts w:ascii="Tahoma" w:hAnsi="Tahoma" w:eastAsia="Calibri" w:cs="" w:cstheme="minorBidi" w:eastAsiaTheme="minorHAnsi"/>
-                                </w:rPr>
-                                <w:t xml:space="preserve"> </w:t>
-                              </w:r>
-                              <w:r>
-                                <w:rPr>
-                                  <w:sz w:val="16"/>
-                                  <w:rFonts w:ascii="Tahoma" w:hAnsi="Tahoma" w:eastAsia="Calibri" w:cs="" w:cstheme="minorBidi" w:eastAsiaTheme="minorHAnsi"/>
+                                </w:rPr>
+                                <w:t xml:space="preserve"> </w:t>
+                              </w:r>
+                              <w:r>
+                                <w:rPr>
+                                  <w:rFonts w:ascii="Tahoma" w:hAnsi="Tahoma" w:cstheme="minorBidi" w:eastAsiaTheme="minorHAnsi"/>
+                                  <w:sz w:val="16"/>
                                 </w:rPr>
                                 <w:t>EXPIRATION</w:t>
                               </w:r>
                               <w:r>
                                 <w:rPr>
+                                  <w:rFonts w:ascii="Tahoma" w:hAnsi="Tahoma" w:cstheme="minorBidi" w:eastAsiaTheme="minorHAnsi"/>
                                   <w:sz w:val="16"/>
                                   <w:spacing w:val="7"/>
-                                  <w:rFonts w:ascii="Tahoma" w:hAnsi="Tahoma" w:eastAsia="Calibri" w:cs="" w:cstheme="minorBidi" w:eastAsiaTheme="minorHAnsi"/>
-                                </w:rPr>
-                                <w:t xml:space="preserve"> </w:t>
-                              </w:r>
-                              <w:r>
-                                <w:rPr>
-                                  <w:sz w:val="16"/>
-                                  <w:rFonts w:ascii="Tahoma" w:hAnsi="Tahoma" w:eastAsia="Calibri" w:cs="" w:cstheme="minorBidi" w:eastAsiaTheme="minorHAnsi"/>
+                                </w:rPr>
+                                <w:t xml:space="preserve"> </w:t>
+                              </w:r>
+                              <w:r>
+                                <w:rPr>
+                                  <w:rFonts w:ascii="Tahoma" w:hAnsi="Tahoma" w:cstheme="minorBidi" w:eastAsiaTheme="minorHAnsi"/>
+                                  <w:sz w:val="16"/>
                                 </w:rPr>
                                 <w:t xml:space="preserve">DATE: </w:t>
                               </w:r>
                             </w:p>
                             <w:p>
                               <w:pPr>
-                                <w:overflowPunct w:val="false"/>
                                 <w:jc w:val="left"/>
-                                <w:rPr/>
                               </w:pPr>
                               <w:r>
                                 <w:rPr>
-                                  <w:sz w:val="16"/>
-                                  <w:rFonts w:ascii="Tahoma" w:hAnsi="Tahoma" w:eastAsia="Calibri" w:cs="" w:cstheme="minorBidi" w:eastAsiaTheme="minorHAnsi"/>
+                                  <w:rFonts w:ascii="Tahoma" w:hAnsi="Tahoma" w:cstheme="minorBidi" w:eastAsiaTheme="minorHAnsi"/>
+                                  <w:sz w:val="16"/>
                                 </w:rPr>
                                 <w:t>07/19/2023</w:t>
                               </w:r>
                               <w:r>
                                 <w:rPr>
+                                  <w:rFonts w:ascii="Tahoma" w:hAnsi="Tahoma" w:cstheme="minorBidi" w:eastAsiaTheme="minorHAnsi"/>
                                   <w:sz w:val="16"/>
                                   <w:spacing w:val="1"/>
-                                  <w:rFonts w:ascii="Tahoma" w:hAnsi="Tahoma" w:eastAsia="Calibri" w:cs="" w:cstheme="minorBidi" w:eastAsiaTheme="minorHAnsi"/>
-                                </w:rPr>
-                                <w:t xml:space="preserve"> </w:t>
-                              </w:r>
-                              <w:r>
-                                <w:rPr>
-                                  <w:sz w:val="16"/>
-                                  <w:rFonts w:ascii="Tahoma" w:hAnsi="Tahoma" w:eastAsia="Calibri" w:cs="" w:cstheme="minorBidi" w:eastAsiaTheme="minorHAnsi"/>
+                                </w:rPr>
+                                <w:t xml:space="preserve"> </w:t>
+                              </w:r>
+                              <w:r>
+                                <w:rPr>
+                                  <w:rFonts w:ascii="Tahoma" w:hAnsi="Tahoma" w:cstheme="minorBidi" w:eastAsiaTheme="minorHAnsi"/>
+                                  <w:sz w:val="16"/>
                                 </w:rPr>
                                 <w:t>INSURER:</w:t>
                               </w:r>
                               <w:r>
                                 <w:rPr>
+                                  <w:rFonts w:ascii="Tahoma" w:hAnsi="Tahoma" w:cstheme="minorBidi" w:eastAsiaTheme="minorHAnsi"/>
                                   <w:sz w:val="16"/>
                                   <w:spacing w:val="-23"/>
-                                  <w:rFonts w:ascii="Tahoma" w:hAnsi="Tahoma" w:eastAsia="Calibri" w:cs="" w:cstheme="minorBidi" w:eastAsiaTheme="minorHAnsi"/>
-                                </w:rPr>
-                                <w:t xml:space="preserve"> </w:t>
-                              </w:r>
-                              <w:r>
-                                <w:rPr>
-                                  <w:sz w:val="16"/>
-                                  <w:rFonts w:ascii="Tahoma" w:hAnsi="Tahoma" w:eastAsia="Calibri" w:cs="" w:cstheme="minorBidi" w:eastAsiaTheme="minorHAnsi"/>
+                                </w:rPr>
+                                <w:t xml:space="preserve"> </w:t>
+                              </w:r>
+                              <w:r>
+                                <w:rPr>
+                                  <w:rFonts w:ascii="Tahoma" w:hAnsi="Tahoma" w:cstheme="minorBidi" w:eastAsiaTheme="minorHAnsi"/>
+                                  <w:sz w:val="16"/>
                                 </w:rPr>
                                 <w:t>PROGRESSIVE</w:t>
                               </w:r>
                               <w:r>
                                 <w:rPr>
+                                  <w:rFonts w:ascii="Tahoma" w:hAnsi="Tahoma" w:cstheme="minorBidi" w:eastAsiaTheme="minorHAnsi"/>
                                   <w:sz w:val="16"/>
                                   <w:spacing w:val="18"/>
-                                  <w:rFonts w:ascii="Tahoma" w:hAnsi="Tahoma" w:eastAsia="Calibri" w:cs="" w:cstheme="minorBidi" w:eastAsiaTheme="minorHAnsi"/>
-                                </w:rPr>
-                                <w:t xml:space="preserve"> </w:t>
-                              </w:r>
-                              <w:r>
-                                <w:rPr>
-                                  <w:sz w:val="16"/>
-                                  <w:rFonts w:ascii="Tahoma" w:hAnsi="Tahoma" w:eastAsia="Calibri" w:cs="" w:cstheme="minorBidi" w:eastAsiaTheme="minorHAnsi"/>
+                                </w:rPr>
+                                <w:t xml:space="preserve"> </w:t>
+                              </w:r>
+                              <w:r>
+                                <w:rPr>
+                                  <w:rFonts w:ascii="Tahoma" w:hAnsi="Tahoma" w:cstheme="minorBidi" w:eastAsiaTheme="minorHAnsi"/>
+                                  <w:sz w:val="16"/>
                                 </w:rPr>
                                 <w:t>NORTHERN</w:t>
                               </w:r>
                               <w:r>
                                 <w:rPr>
+                                  <w:rFonts w:ascii="Tahoma" w:hAnsi="Tahoma" w:cstheme="minorBidi" w:eastAsiaTheme="minorHAnsi"/>
                                   <w:sz w:val="16"/>
                                   <w:spacing w:val="12"/>
-                                  <w:rFonts w:ascii="Tahoma" w:hAnsi="Tahoma" w:eastAsia="Calibri" w:cs="" w:cstheme="minorBidi" w:eastAsiaTheme="minorHAnsi"/>
-                                </w:rPr>
-                                <w:t xml:space="preserve"> </w:t>
-                              </w:r>
-                              <w:r>
-                                <w:rPr>
-                                  <w:sz w:val="16"/>
-                                  <w:rFonts w:ascii="Tahoma" w:hAnsi="Tahoma" w:eastAsia="Calibri" w:cs="" w:cstheme="minorBidi" w:eastAsiaTheme="minorHAnsi"/>
+                                </w:rPr>
+                                <w:t xml:space="preserve"> </w:t>
+                              </w:r>
+                              <w:r>
+                                <w:rPr>
+                                  <w:rFonts w:ascii="Tahoma" w:hAnsi="Tahoma" w:cstheme="minorBidi" w:eastAsiaTheme="minorHAnsi"/>
+                                  <w:sz w:val="16"/>
                                 </w:rPr>
                                 <w:t>INSURANCE</w:t>
                               </w:r>
                               <w:r>
                                 <w:rPr>
+                                  <w:rFonts w:ascii="Tahoma" w:hAnsi="Tahoma" w:cstheme="minorBidi" w:eastAsiaTheme="minorHAnsi"/>
                                   <w:sz w:val="16"/>
                                   <w:spacing w:val="11"/>
-                                  <w:rFonts w:ascii="Tahoma" w:hAnsi="Tahoma" w:eastAsia="Calibri" w:cs="" w:cstheme="minorBidi" w:eastAsiaTheme="minorHAnsi"/>
-                                </w:rPr>
-                                <w:t xml:space="preserve"> </w:t>
-                              </w:r>
-                              <w:r>
-                                <w:rPr>
-                                  <w:sz w:val="16"/>
-                                  <w:rFonts w:ascii="Tahoma" w:hAnsi="Tahoma" w:eastAsia="Calibri" w:cs="" w:cstheme="minorBidi" w:eastAsiaTheme="minorHAnsi"/>
+                                </w:rPr>
+                                <w:t xml:space="preserve"> </w:t>
+                              </w:r>
+                              <w:r>
+                                <w:rPr>
+                                  <w:rFonts w:ascii="Tahoma" w:hAnsi="Tahoma" w:cstheme="minorBidi" w:eastAsiaTheme="minorHAnsi"/>
+                                  <w:sz w:val="16"/>
                                 </w:rPr>
                                 <w:t>CO</w:t>
                               </w:r>
                               <w:r>
                                 <w:rPr>
+                                  <w:rFonts w:ascii="Tahoma" w:hAnsi="Tahoma" w:cstheme="minorBidi" w:eastAsiaTheme="minorHAnsi"/>
                                   <w:sz w:val="16"/>
                                   <w:spacing w:val="12"/>
-                                  <w:rFonts w:ascii="Tahoma" w:hAnsi="Tahoma" w:eastAsia="Calibri" w:cs="" w:cstheme="minorBidi" w:eastAsiaTheme="minorHAnsi"/>
-                                </w:rPr>
-                                <w:t xml:space="preserve"> </w:t>
-                              </w:r>
-                              <w:r>
-                                <w:rPr>
-                                  <w:sz w:val="16"/>
-                                  <w:rFonts w:ascii="Tahoma" w:hAnsi="Tahoma" w:eastAsia="Calibri" w:cs="" w:cstheme="minorBidi" w:eastAsiaTheme="minorHAnsi"/>
+                                </w:rPr>
+                                <w:t xml:space="preserve"> </w:t>
+                              </w:r>
+                              <w:r>
+                                <w:rPr>
+                                  <w:rFonts w:ascii="Tahoma" w:hAnsi="Tahoma" w:cstheme="minorBidi" w:eastAsiaTheme="minorHAnsi"/>
+                                  <w:sz w:val="16"/>
                                 </w:rPr>
                                 <w:t>1-800-876-5581</w:t>
                               </w:r>
                             </w:p>
                             <w:p>
                               <w:pPr>
-                                <w:overflowPunct w:val="false"/>
                                 <w:jc w:val="left"/>
-                                <w:rPr/>
                               </w:pPr>
                               <w:r>
                                 <w:rPr>
+                                  <w:rFonts w:ascii="Tahoma" w:hAnsi="Tahoma" w:cstheme="minorBidi" w:eastAsiaTheme="minorHAnsi"/>
                                   <w:sz w:val="16"/>
                                   <w:spacing w:val="-1"/>
-                                  <w:rFonts w:ascii="Tahoma" w:hAnsi="Tahoma" w:eastAsia="Calibri" w:cs="" w:cstheme="minorBidi" w:eastAsiaTheme="minorHAnsi"/>
                                 </w:rPr>
                                 <w:t>PO</w:t>
                               </w:r>
                               <w:r>
                                 <w:rPr>
+                                  <w:rFonts w:ascii="Tahoma" w:hAnsi="Tahoma" w:cstheme="minorBidi" w:eastAsiaTheme="minorHAnsi"/>
                                   <w:sz w:val="16"/>
                                   <w:spacing w:val="-7"/>
-                                  <w:rFonts w:ascii="Tahoma" w:hAnsi="Tahoma" w:eastAsia="Calibri" w:cs="" w:cstheme="minorBidi" w:eastAsiaTheme="minorHAnsi"/>
-                                </w:rPr>
-                                <w:t xml:space="preserve"> </w:t>
-                              </w:r>
-                              <w:r>
-                                <w:rPr>
+                                </w:rPr>
+                                <w:t xml:space="preserve"> </w:t>
+                              </w:r>
+                              <w:r>
+                                <w:rPr>
+                                  <w:rFonts w:ascii="Tahoma" w:hAnsi="Tahoma" w:cstheme="minorBidi" w:eastAsiaTheme="minorHAnsi"/>
                                   <w:sz w:val="16"/>
                                   <w:spacing w:val="-1"/>
-                                  <w:rFonts w:ascii="Tahoma" w:hAnsi="Tahoma" w:eastAsia="Calibri" w:cs="" w:cstheme="minorBidi" w:eastAsiaTheme="minorHAnsi"/>
                                 </w:rPr>
                                 <w:t>Box</w:t>
                               </w:r>
                               <w:r>
                                 <w:rPr>
+                                  <w:rFonts w:ascii="Tahoma" w:hAnsi="Tahoma" w:cstheme="minorBidi" w:eastAsiaTheme="minorHAnsi"/>
                                   <w:sz w:val="16"/>
                                   <w:spacing w:val="-3"/>
-                                  <w:rFonts w:ascii="Tahoma" w:hAnsi="Tahoma" w:eastAsia="Calibri" w:cs="" w:cstheme="minorBidi" w:eastAsiaTheme="minorHAnsi"/>
-                                </w:rPr>
-                                <w:t xml:space="preserve"> </w:t>
-                              </w:r>
-                              <w:r>
-                                <w:rPr>
+                                </w:rPr>
+                                <w:t xml:space="preserve"> </w:t>
+                              </w:r>
+                              <w:r>
+                                <w:rPr>
+                                  <w:rFonts w:ascii="Tahoma" w:hAnsi="Tahoma" w:cstheme="minorBidi" w:eastAsiaTheme="minorHAnsi"/>
                                   <w:sz w:val="16"/>
                                   <w:spacing w:val="-1"/>
-                                  <w:rFonts w:ascii="Tahoma" w:hAnsi="Tahoma" w:eastAsia="Calibri" w:cs="" w:cstheme="minorBidi" w:eastAsiaTheme="minorHAnsi"/>
                                 </w:rPr>
                                 <w:t>6807 Cleveland</w:t>
                               </w:r>
                               <w:r>
                                 <w:rPr>
+                                  <w:rFonts w:ascii="Tahoma" w:hAnsi="Tahoma" w:cstheme="minorBidi" w:eastAsiaTheme="minorHAnsi"/>
                                   <w:sz w:val="16"/>
                                   <w:spacing w:val="-29"/>
-                                  <w:rFonts w:ascii="Tahoma" w:hAnsi="Tahoma" w:eastAsia="Calibri" w:cs="" w:cstheme="minorBidi" w:eastAsiaTheme="minorHAnsi"/>
-                                </w:rPr>
-                                <w:t xml:space="preserve"> </w:t>
-                              </w:r>
-                              <w:r>
-                                <w:rPr>
-                                  <w:sz w:val="16"/>
-                                  <w:rFonts w:ascii="Tahoma" w:hAnsi="Tahoma" w:eastAsia="Calibri" w:cs="" w:cstheme="minorBidi" w:eastAsiaTheme="minorHAnsi"/>
+                                </w:rPr>
+                                <w:t xml:space="preserve"> </w:t>
+                              </w:r>
+                              <w:r>
+                                <w:rPr>
+                                  <w:rFonts w:ascii="Tahoma" w:hAnsi="Tahoma" w:cstheme="minorBidi" w:eastAsiaTheme="minorHAnsi"/>
+                                  <w:sz w:val="16"/>
                                 </w:rPr>
                                 <w:t>,</w:t>
                               </w:r>
                               <w:r>
                                 <w:rPr>
+                                  <w:rFonts w:ascii="Tahoma" w:hAnsi="Tahoma" w:cstheme="minorBidi" w:eastAsiaTheme="minorHAnsi"/>
                                   <w:sz w:val="16"/>
                                   <w:spacing w:val="-5"/>
-                                  <w:rFonts w:ascii="Tahoma" w:hAnsi="Tahoma" w:eastAsia="Calibri" w:cs="" w:cstheme="minorBidi" w:eastAsiaTheme="minorHAnsi"/>
-                                </w:rPr>
-                                <w:t xml:space="preserve"> </w:t>
-                              </w:r>
-                              <w:r>
-                                <w:rPr>
-                                  <w:sz w:val="16"/>
-                                  <w:rFonts w:ascii="Tahoma" w:hAnsi="Tahoma" w:eastAsia="Calibri" w:cs="" w:cstheme="minorBidi" w:eastAsiaTheme="minorHAnsi"/>
+                                </w:rPr>
+                                <w:t xml:space="preserve"> </w:t>
+                              </w:r>
+                              <w:r>
+                                <w:rPr>
+                                  <w:rFonts w:ascii="Tahoma" w:hAnsi="Tahoma" w:cstheme="minorBidi" w:eastAsiaTheme="minorHAnsi"/>
+                                  <w:sz w:val="16"/>
                                 </w:rPr>
                                 <w:t>OH</w:t>
                               </w:r>
                               <w:r>
                                 <w:rPr>
+                                  <w:rFonts w:ascii="Tahoma" w:hAnsi="Tahoma" w:cstheme="minorBidi" w:eastAsiaTheme="minorHAnsi"/>
                                   <w:sz w:val="16"/>
                                   <w:spacing w:val="-2"/>
-                                  <w:rFonts w:ascii="Tahoma" w:hAnsi="Tahoma" w:eastAsia="Calibri" w:cs="" w:cstheme="minorBidi" w:eastAsiaTheme="minorHAnsi"/>
-                                </w:rPr>
-                                <w:t xml:space="preserve"> </w:t>
-                              </w:r>
-                              <w:r>
-                                <w:rPr>
-                                  <w:sz w:val="16"/>
-                                  <w:rFonts w:ascii="Tahoma" w:hAnsi="Tahoma" w:eastAsia="Calibri" w:cs="" w:cstheme="minorBidi" w:eastAsiaTheme="minorHAnsi"/>
+                                </w:rPr>
+                                <w:t xml:space="preserve"> </w:t>
+                              </w:r>
+                              <w:r>
+                                <w:rPr>
+                                  <w:rFonts w:ascii="Tahoma" w:hAnsi="Tahoma" w:cstheme="minorBidi" w:eastAsiaTheme="minorHAnsi"/>
+                                  <w:sz w:val="16"/>
                                 </w:rPr>
                                 <w:t>44101</w:t>
                               </w:r>
                             </w:p>
                             <w:p>
                               <w:pPr>
-                                <w:overflowPunct w:val="false"/>
                                 <w:jc w:val="left"/>
-                                <w:rPr/>
                               </w:pPr>
                               <w:r>
                                 <w:rPr>
+                                  <w:rFonts w:ascii="Tahoma" w:hAnsi="Tahoma" w:cstheme="minorBidi" w:eastAsiaTheme="minorHAnsi"/>
                                   <w:sz w:val="16"/>
                                   <w:spacing w:val="-1"/>
-                                  <w:rFonts w:ascii="Tahoma" w:hAnsi="Tahoma" w:eastAsia="Calibri" w:cs="" w:cstheme="minorBidi" w:eastAsiaTheme="minorHAnsi"/>
                                 </w:rPr>
                                 <w:t>NAMED INSURED(S):</w:t>
                               </w:r>
                               <w:r>
                                 <w:rPr>
-                                  <w:sz w:val="16"/>
-                                  <w:rFonts w:ascii="Tahoma" w:hAnsi="Tahoma" w:eastAsia="Calibri" w:cs="" w:cstheme="minorBidi" w:eastAsiaTheme="minorHAnsi"/>
+                                  <w:rFonts w:ascii="Tahoma" w:hAnsi="Tahoma" w:cstheme="minorBidi" w:eastAsiaTheme="minorHAnsi"/>
+                                  <w:sz w:val="16"/>
                                 </w:rPr>
                                 <w:t xml:space="preserve"> NAME LAST NAME</w:t>
                               </w:r>
                             </w:p>
                           </w:txbxContent>
                         </wps:txbx>
-                        <wps:bodyPr wrap="square" lIns="0" rIns="0" tIns="0" bIns="0" anchor="t">
+                        <wps:bodyPr wrap="square" lIns="0" tIns="0" rIns="0" bIns="0" anchor="t">
                           <a:noAutofit/>
                         </wps:bodyPr>
                       </wps:wsp>
                       <wps:wsp>
+                        <wps:cNvPr id="0" name="TextBox 73"/>
                         <wps:cNvSpPr txBox="1"/>
                         <wps:spPr>
                           <a:xfrm>
-                            <a:off x="79200" y="2003400"/>
-                            <a:ext cx="2493720" cy="669960"/>
+                            <a:off x="79201" y="2003401"/>
+                            <a:ext cx="2493721" cy="669961"/>
                           </a:xfrm>
-                          <a:prstGeom prst="rect">
-                            <a:avLst/>
-                          </a:prstGeom>
+                          <a:prstGeom prst="rect"/>
                           <a:noFill/>
                           <a:ln w="0">
                             <a:noFill/>
                           </a:ln>
                         </wps:spPr>
+                        <wps:style>
+                          <a:lnRef idx="0">
+                            <a:srgbClr val="000000">
+                              <a:alpha val="0"/>
+                            </a:srgbClr>
+                          </a:lnRef>
+                          <a:fillRef idx="0">
+                            <a:srgbClr val="000000">
+                              <a:alpha val="0"/>
+                            </a:srgbClr>
+                          </a:fillRef>
+                          <a:effectRef idx="0">
+                            <a:srgbClr val="000000">
+                              <a:alpha val="0"/>
+                            </a:srgbClr>
+                          </a:effectRef>
+                          <a:fontRef idx="none">
+                            <a:srgbClr val="000000">
+                              <a:alpha val="0"/>
+                            </a:srgbClr>
+                          </a:fontRef>
+                        </wps:style>
                         <wps:txbx>
                           <w:txbxContent>
                             <w:p>
                               <w:pPr>
-                                <w:overflowPunct w:val="false"/>
                                 <w:jc w:val="left"/>
-                                <w:rPr/>
                               </w:pPr>
                               <w:r>
                                 <w:rPr>
-                                  <w:sz w:val="14"/>
-                                  <w:rFonts w:ascii="Tahoma" w:hAnsi="Tahoma" w:eastAsia="Calibri" w:cs="" w:cstheme="minorBidi" w:eastAsiaTheme="minorHAnsi"/>
+                                  <w:rFonts w:ascii="Tahoma" w:hAnsi="Tahoma" w:cstheme="minorBidi" w:eastAsiaTheme="minorHAnsi"/>
+                                  <w:sz w:val="14"/>
                                 </w:rPr>
                                 <w:t>Form</w:t>
                               </w:r>
                               <w:r>
                                 <w:rPr>
+                                  <w:rFonts w:ascii="Tahoma" w:hAnsi="Tahoma" w:cstheme="minorBidi" w:eastAsiaTheme="minorHAnsi"/>
                                   <w:sz w:val="14"/>
                                   <w:spacing w:val="-4"/>
-                                  <w:rFonts w:ascii="Tahoma" w:hAnsi="Tahoma" w:eastAsia="Calibri" w:cs="" w:cstheme="minorBidi" w:eastAsiaTheme="minorHAnsi"/>
-                                </w:rPr>
-                                <w:t xml:space="preserve"> </w:t>
-                              </w:r>
-                              <w:r>
-                                <w:rPr>
-                                  <w:sz w:val="14"/>
-                                  <w:rFonts w:ascii="Tahoma" w:hAnsi="Tahoma" w:eastAsia="Calibri" w:cs="" w:cstheme="minorBidi" w:eastAsiaTheme="minorHAnsi"/>
+                                </w:rPr>
+                                <w:t xml:space="preserve"> </w:t>
+                              </w:r>
+                              <w:r>
+                                <w:rPr>
+                                  <w:rFonts w:ascii="Tahoma" w:hAnsi="Tahoma" w:cstheme="minorBidi" w:eastAsiaTheme="minorHAnsi"/>
+                                  <w:sz w:val="14"/>
                                 </w:rPr>
                                 <w:t>A022 IL (10/20)</w:t>
                               </w:r>
                             </w:p>
                             <w:p>
                               <w:pPr>
-                                <w:overflowPunct w:val="false"/>
                                 <w:jc w:val="left"/>
-                                <w:rPr/>
                               </w:pPr>
-                              <w:r>
-                                <w:rPr>
-                                  <w:sz w:val="22"/>
-                                  <w:rFonts w:ascii="Tahoma" w:hAnsi="Tahoma" w:eastAsia="Calibri" w:cs="" w:cstheme="minorBidi" w:eastAsiaTheme="minorHAnsi"/>
-                                </w:rPr>
-                              </w:r>
                             </w:p>
                             <w:p>
                               <w:pPr>
-                                <w:overflowPunct w:val="false"/>
                                 <w:jc w:val="left"/>
-                                <w:rPr/>
                               </w:pPr>
                               <w:r>
                                 <w:rPr>
-                                  <w:sz w:val="14"/>
-                                  <w:rFonts w:ascii="Tahoma" w:hAnsi="Tahoma" w:eastAsia="Calibri" w:cs="" w:cstheme="minorBidi" w:eastAsiaTheme="minorHAnsi"/>
+                                  <w:rFonts w:ascii="Tahoma" w:hAnsi="Tahoma" w:cstheme="minorBidi" w:eastAsiaTheme="minorHAnsi"/>
+                                  <w:sz w:val="14"/>
                                 </w:rPr>
                                 <w:t>IF</w:t>
                               </w:r>
                               <w:r>
                                 <w:rPr>
+                                  <w:rFonts w:ascii="Tahoma" w:hAnsi="Tahoma" w:cstheme="minorBidi" w:eastAsiaTheme="minorHAnsi"/>
                                   <w:sz w:val="14"/>
                                   <w:spacing w:val="2"/>
-                                  <w:rFonts w:ascii="Tahoma" w:hAnsi="Tahoma" w:eastAsia="Calibri" w:cs="" w:cstheme="minorBidi" w:eastAsiaTheme="minorHAnsi"/>
-                                </w:rPr>
-                                <w:t xml:space="preserve"> </w:t>
-                              </w:r>
-                              <w:r>
-                                <w:rPr>
-                                  <w:sz w:val="14"/>
-                                  <w:rFonts w:ascii="Tahoma" w:hAnsi="Tahoma" w:eastAsia="Calibri" w:cs="" w:cstheme="minorBidi" w:eastAsiaTheme="minorHAnsi"/>
+                                </w:rPr>
+                                <w:t xml:space="preserve"> </w:t>
+                              </w:r>
+                              <w:r>
+                                <w:rPr>
+                                  <w:rFonts w:ascii="Tahoma" w:hAnsi="Tahoma" w:cstheme="minorBidi" w:eastAsiaTheme="minorHAnsi"/>
+                                  <w:sz w:val="14"/>
                                 </w:rPr>
                                 <w:t>YOU'RE</w:t>
                               </w:r>
                               <w:r>
                                 <w:rPr>
+                                  <w:rFonts w:ascii="Tahoma" w:hAnsi="Tahoma" w:cstheme="minorBidi" w:eastAsiaTheme="minorHAnsi"/>
                                   <w:sz w:val="14"/>
                                   <w:spacing w:val="3"/>
-                                  <w:rFonts w:ascii="Tahoma" w:hAnsi="Tahoma" w:eastAsia="Calibri" w:cs="" w:cstheme="minorBidi" w:eastAsiaTheme="minorHAnsi"/>
-                                </w:rPr>
-                                <w:t xml:space="preserve"> </w:t>
-                              </w:r>
-                              <w:r>
-                                <w:rPr>
-                                  <w:sz w:val="14"/>
-                                  <w:rFonts w:ascii="Tahoma" w:hAnsi="Tahoma" w:eastAsia="Calibri" w:cs="" w:cstheme="minorBidi" w:eastAsiaTheme="minorHAnsi"/>
+                                </w:rPr>
+                                <w:t xml:space="preserve"> </w:t>
+                              </w:r>
+                              <w:r>
+                                <w:rPr>
+                                  <w:rFonts w:ascii="Tahoma" w:hAnsi="Tahoma" w:cstheme="minorBidi" w:eastAsiaTheme="minorHAnsi"/>
+                                  <w:sz w:val="14"/>
                                 </w:rPr>
                                 <w:t>IN</w:t>
                               </w:r>
                               <w:r>
                                 <w:rPr>
+                                  <w:rFonts w:ascii="Tahoma" w:hAnsi="Tahoma" w:cstheme="minorBidi" w:eastAsiaTheme="minorHAnsi"/>
                                   <w:sz w:val="14"/>
                                   <w:spacing w:val="2"/>
-                                  <w:rFonts w:ascii="Tahoma" w:hAnsi="Tahoma" w:eastAsia="Calibri" w:cs="" w:cstheme="minorBidi" w:eastAsiaTheme="minorHAnsi"/>
-                                </w:rPr>
-                                <w:t xml:space="preserve"> </w:t>
-                              </w:r>
-                              <w:r>
-                                <w:rPr>
-                                  <w:sz w:val="14"/>
-                                  <w:rFonts w:ascii="Tahoma" w:hAnsi="Tahoma" w:eastAsia="Calibri" w:cs="" w:cstheme="minorBidi" w:eastAsiaTheme="minorHAnsi"/>
+                                </w:rPr>
+                                <w:t xml:space="preserve"> </w:t>
+                              </w:r>
+                              <w:r>
+                                <w:rPr>
+                                  <w:rFonts w:ascii="Tahoma" w:hAnsi="Tahoma" w:cstheme="minorBidi" w:eastAsiaTheme="minorHAnsi"/>
+                                  <w:sz w:val="14"/>
                                 </w:rPr>
                                 <w:t>AN</w:t>
                               </w:r>
                               <w:r>
                                 <w:rPr>
+                                  <w:rFonts w:ascii="Tahoma" w:hAnsi="Tahoma" w:cstheme="minorBidi" w:eastAsiaTheme="minorHAnsi"/>
                                   <w:sz w:val="14"/>
                                   <w:spacing w:val="2"/>
-                                  <w:rFonts w:ascii="Tahoma" w:hAnsi="Tahoma" w:eastAsia="Calibri" w:cs="" w:cstheme="minorBidi" w:eastAsiaTheme="minorHAnsi"/>
-                                </w:rPr>
-                                <w:t xml:space="preserve"> </w:t>
-                              </w:r>
-                              <w:r>
-                                <w:rPr>
-                                  <w:sz w:val="14"/>
-                                  <w:rFonts w:ascii="Tahoma" w:hAnsi="Tahoma" w:eastAsia="Calibri" w:cs="" w:cstheme="minorBidi" w:eastAsiaTheme="minorHAnsi"/>
+                                </w:rPr>
+                                <w:t xml:space="preserve"> </w:t>
+                              </w:r>
+                              <w:r>
+                                <w:rPr>
+                                  <w:rFonts w:ascii="Tahoma" w:hAnsi="Tahoma" w:cstheme="minorBidi" w:eastAsiaTheme="minorHAnsi"/>
+                                  <w:sz w:val="14"/>
                                 </w:rPr>
                                 <w:t>ACCIDENT</w:t>
                               </w:r>
                             </w:p>
                             <w:p>
                               <w:pPr>
-                                <w:overflowPunct w:val="false"/>
                                 <w:jc w:val="left"/>
-                                <w:rPr/>
                               </w:pPr>
                               <w:r>
                                 <w:rPr>
+                                  <w:rFonts w:ascii="Tahoma" w:hAnsi="Tahoma" w:cstheme="minorBidi" w:eastAsiaTheme="minorHAnsi"/>
                                   <w:sz w:val="14"/>
                                   <w:spacing w:val="-1"/>
-                                  <w:rFonts w:ascii="Tahoma" w:hAnsi="Tahoma" w:eastAsia="Calibri" w:cs="" w:cstheme="minorBidi" w:eastAsiaTheme="minorHAnsi"/>
                                 </w:rPr>
                                 <w:t>Remain</w:t>
                               </w:r>
                               <w:r>
                                 <w:rPr>
+                                  <w:rFonts w:ascii="Tahoma" w:hAnsi="Tahoma" w:cstheme="minorBidi" w:eastAsiaTheme="minorHAnsi"/>
                                   <w:sz w:val="14"/>
                                   <w:spacing w:val="-9"/>
-                                  <w:rFonts w:ascii="Tahoma" w:hAnsi="Tahoma" w:eastAsia="Calibri" w:cs="" w:cstheme="minorBidi" w:eastAsiaTheme="minorHAnsi"/>
-                                </w:rPr>
-                                <w:t xml:space="preserve"> </w:t>
-                              </w:r>
-                              <w:r>
-                                <w:rPr>
+                                </w:rPr>
+                                <w:t xml:space="preserve"> </w:t>
+                              </w:r>
+                              <w:r>
+                                <w:rPr>
+                                  <w:rFonts w:ascii="Tahoma" w:hAnsi="Tahoma" w:cstheme="minorBidi" w:eastAsiaTheme="minorHAnsi"/>
                                   <w:sz w:val="14"/>
                                   <w:spacing w:val="-1"/>
-                                  <w:rFonts w:ascii="Tahoma" w:hAnsi="Tahoma" w:eastAsia="Calibri" w:cs="" w:cstheme="minorBidi" w:eastAsiaTheme="minorHAnsi"/>
                                 </w:rPr>
                                 <w:t>at</w:t>
                               </w:r>
                               <w:r>
                                 <w:rPr>
+                                  <w:rFonts w:ascii="Tahoma" w:hAnsi="Tahoma" w:cstheme="minorBidi" w:eastAsiaTheme="minorHAnsi"/>
                                   <w:sz w:val="14"/>
                                   <w:spacing w:val="-6"/>
-                                  <w:rFonts w:ascii="Tahoma" w:hAnsi="Tahoma" w:eastAsia="Calibri" w:cs="" w:cstheme="minorBidi" w:eastAsiaTheme="minorHAnsi"/>
-                                </w:rPr>
-                                <w:t xml:space="preserve"> </w:t>
-                              </w:r>
-                              <w:r>
-                                <w:rPr>
-                                  <w:sz w:val="14"/>
-                                  <w:rFonts w:ascii="Tahoma" w:hAnsi="Tahoma" w:eastAsia="Calibri" w:cs="" w:cstheme="minorBidi" w:eastAsiaTheme="minorHAnsi"/>
+                                </w:rPr>
+                                <w:t xml:space="preserve"> </w:t>
+                              </w:r>
+                              <w:r>
+                                <w:rPr>
+                                  <w:rFonts w:ascii="Tahoma" w:hAnsi="Tahoma" w:cstheme="minorBidi" w:eastAsiaTheme="minorHAnsi"/>
+                                  <w:sz w:val="14"/>
                                 </w:rPr>
                                 <w:t>the</w:t>
                               </w:r>
                               <w:r>
                                 <w:rPr>
+                                  <w:rFonts w:ascii="Tahoma" w:hAnsi="Tahoma" w:cstheme="minorBidi" w:eastAsiaTheme="minorHAnsi"/>
                                   <w:sz w:val="14"/>
                                   <w:spacing w:val="-3"/>
-                                  <w:rFonts w:ascii="Tahoma" w:hAnsi="Tahoma" w:eastAsia="Calibri" w:cs="" w:cstheme="minorBidi" w:eastAsiaTheme="minorHAnsi"/>
-                                </w:rPr>
-                                <w:t xml:space="preserve"> </w:t>
-                              </w:r>
-                              <w:r>
-                                <w:rPr>
-                                  <w:sz w:val="14"/>
-                                  <w:rFonts w:ascii="Tahoma" w:hAnsi="Tahoma" w:eastAsia="Calibri" w:cs="" w:cstheme="minorBidi" w:eastAsiaTheme="minorHAnsi"/>
+                                </w:rPr>
+                                <w:t xml:space="preserve"> </w:t>
+                              </w:r>
+                              <w:r>
+                                <w:rPr>
+                                  <w:rFonts w:ascii="Tahoma" w:hAnsi="Tahoma" w:cstheme="minorBidi" w:eastAsiaTheme="minorHAnsi"/>
+                                  <w:sz w:val="14"/>
                                 </w:rPr>
                                 <w:t>scene.</w:t>
                               </w:r>
                               <w:r>
                                 <w:rPr>
+                                  <w:rFonts w:ascii="Tahoma" w:hAnsi="Tahoma" w:cstheme="minorBidi" w:eastAsiaTheme="minorHAnsi"/>
                                   <w:sz w:val="14"/>
                                   <w:spacing w:val="-9"/>
-                                  <w:rFonts w:ascii="Tahoma" w:hAnsi="Tahoma" w:eastAsia="Calibri" w:cs="" w:cstheme="minorBidi" w:eastAsiaTheme="minorHAnsi"/>
-                                </w:rPr>
-                                <w:t xml:space="preserve"> </w:t>
-                              </w:r>
-                              <w:r>
-                                <w:rPr>
-                                  <w:sz w:val="14"/>
-                                  <w:rFonts w:ascii="Tahoma" w:hAnsi="Tahoma" w:eastAsia="Calibri" w:cs="" w:cstheme="minorBidi" w:eastAsiaTheme="minorHAnsi"/>
+                                </w:rPr>
+                                <w:t xml:space="preserve"> </w:t>
+                              </w:r>
+                              <w:r>
+                                <w:rPr>
+                                  <w:rFonts w:ascii="Tahoma" w:hAnsi="Tahoma" w:cstheme="minorBidi" w:eastAsiaTheme="minorHAnsi"/>
+                                  <w:sz w:val="14"/>
                                 </w:rPr>
                                 <w:t>Don't</w:t>
                               </w:r>
                               <w:r>
                                 <w:rPr>
+                                  <w:rFonts w:ascii="Tahoma" w:hAnsi="Tahoma" w:cstheme="minorBidi" w:eastAsiaTheme="minorHAnsi"/>
                                   <w:sz w:val="14"/>
                                   <w:spacing w:val="-7"/>
-                                  <w:rFonts w:ascii="Tahoma" w:hAnsi="Tahoma" w:eastAsia="Calibri" w:cs="" w:cstheme="minorBidi" w:eastAsiaTheme="minorHAnsi"/>
-                                </w:rPr>
-                                <w:t xml:space="preserve"> </w:t>
-                              </w:r>
-                              <w:r>
-                                <w:rPr>
-                                  <w:sz w:val="14"/>
-                                  <w:rFonts w:ascii="Tahoma" w:hAnsi="Tahoma" w:eastAsia="Calibri" w:cs="" w:cstheme="minorBidi" w:eastAsiaTheme="minorHAnsi"/>
+                                </w:rPr>
+                                <w:t xml:space="preserve"> </w:t>
+                              </w:r>
+                              <w:r>
+                                <w:rPr>
+                                  <w:rFonts w:ascii="Tahoma" w:hAnsi="Tahoma" w:cstheme="minorBidi" w:eastAsiaTheme="minorHAnsi"/>
+                                  <w:sz w:val="14"/>
                                 </w:rPr>
                                 <w:t>admit</w:t>
                               </w:r>
                               <w:r>
                                 <w:rPr>
+                                  <w:rFonts w:ascii="Tahoma" w:hAnsi="Tahoma" w:cstheme="minorBidi" w:eastAsiaTheme="minorHAnsi"/>
                                   <w:sz w:val="14"/>
                                   <w:spacing w:val="-7"/>
-                                  <w:rFonts w:ascii="Tahoma" w:hAnsi="Tahoma" w:eastAsia="Calibri" w:cs="" w:cstheme="minorBidi" w:eastAsiaTheme="minorHAnsi"/>
-                                </w:rPr>
-                                <w:t xml:space="preserve"> </w:t>
-                              </w:r>
-                              <w:r>
-                                <w:rPr>
-                                  <w:sz w:val="14"/>
-                                  <w:rFonts w:ascii="Tahoma" w:hAnsi="Tahoma" w:eastAsia="Calibri" w:cs="" w:cstheme="minorBidi" w:eastAsiaTheme="minorHAnsi"/>
+                                </w:rPr>
+                                <w:t xml:space="preserve"> </w:t>
+                              </w:r>
+                              <w:r>
+                                <w:rPr>
+                                  <w:rFonts w:ascii="Tahoma" w:hAnsi="Tahoma" w:cstheme="minorBidi" w:eastAsiaTheme="minorHAnsi"/>
+                                  <w:sz w:val="14"/>
                                 </w:rPr>
                                 <w:t>fault.</w:t>
                               </w:r>
                             </w:p>
                             <w:p>
                               <w:pPr>
-                                <w:overflowPunct w:val="false"/>
                                 <w:jc w:val="left"/>
-                                <w:rPr/>
                               </w:pPr>
                               <w:r>
                                 <w:rPr>
-                                  <w:sz w:val="14"/>
-                                  <w:rFonts w:ascii="Tahoma" w:hAnsi="Tahoma" w:eastAsia="Calibri" w:cs="" w:cstheme="minorBidi" w:eastAsiaTheme="minorHAnsi"/>
+                                  <w:rFonts w:ascii="Tahoma" w:hAnsi="Tahoma" w:cstheme="minorBidi" w:eastAsiaTheme="minorHAnsi"/>
+                                  <w:sz w:val="14"/>
                                 </w:rPr>
                                 <w:t>Find</w:t>
                               </w:r>
                               <w:r>
                                 <w:rPr>
+                                  <w:rFonts w:ascii="Tahoma" w:hAnsi="Tahoma" w:cstheme="minorBidi" w:eastAsiaTheme="minorHAnsi"/>
                                   <w:sz w:val="14"/>
                                   <w:spacing w:val="-6"/>
-                                  <w:rFonts w:ascii="Tahoma" w:hAnsi="Tahoma" w:eastAsia="Calibri" w:cs="" w:cstheme="minorBidi" w:eastAsiaTheme="minorHAnsi"/>
-                                </w:rPr>
-                                <w:t xml:space="preserve"> </w:t>
-                              </w:r>
-                              <w:r>
-                                <w:rPr>
-                                  <w:sz w:val="14"/>
-                                  <w:rFonts w:ascii="Tahoma" w:hAnsi="Tahoma" w:eastAsia="Calibri" w:cs="" w:cstheme="minorBidi" w:eastAsiaTheme="minorHAnsi"/>
+                                </w:rPr>
+                                <w:t xml:space="preserve"> </w:t>
+                              </w:r>
+                              <w:r>
+                                <w:rPr>
+                                  <w:rFonts w:ascii="Tahoma" w:hAnsi="Tahoma" w:cstheme="minorBidi" w:eastAsiaTheme="minorHAnsi"/>
+                                  <w:sz w:val="14"/>
                                 </w:rPr>
                                 <w:t>a</w:t>
                               </w:r>
                               <w:r>
                                 <w:rPr>
+                                  <w:rFonts w:ascii="Tahoma" w:hAnsi="Tahoma" w:cstheme="minorBidi" w:eastAsiaTheme="minorHAnsi"/>
                                   <w:sz w:val="14"/>
                                   <w:spacing w:val="-5"/>
-                                  <w:rFonts w:ascii="Tahoma" w:hAnsi="Tahoma" w:eastAsia="Calibri" w:cs="" w:cstheme="minorBidi" w:eastAsiaTheme="minorHAnsi"/>
-                                </w:rPr>
-                                <w:t xml:space="preserve"> </w:t>
-                              </w:r>
-                              <w:r>
-                                <w:rPr>
-                                  <w:sz w:val="14"/>
-                                  <w:rFonts w:ascii="Tahoma" w:hAnsi="Tahoma" w:eastAsia="Calibri" w:cs="" w:cstheme="minorBidi" w:eastAsiaTheme="minorHAnsi"/>
+                                </w:rPr>
+                                <w:t xml:space="preserve"> </w:t>
+                              </w:r>
+                              <w:r>
+                                <w:rPr>
+                                  <w:rFonts w:ascii="Tahoma" w:hAnsi="Tahoma" w:cstheme="minorBidi" w:eastAsiaTheme="minorHAnsi"/>
+                                  <w:sz w:val="14"/>
                                 </w:rPr>
                                 <w:t>safe</w:t>
                               </w:r>
                               <w:r>
                                 <w:rPr>
+                                  <w:rFonts w:ascii="Tahoma" w:hAnsi="Tahoma" w:cstheme="minorBidi" w:eastAsiaTheme="minorHAnsi"/>
                                   <w:sz w:val="14"/>
                                   <w:spacing w:val="-5"/>
-                                  <w:rFonts w:ascii="Tahoma" w:hAnsi="Tahoma" w:eastAsia="Calibri" w:cs="" w:cstheme="minorBidi" w:eastAsiaTheme="minorHAnsi"/>
-                                </w:rPr>
-                                <w:t xml:space="preserve"> </w:t>
-                              </w:r>
-                              <w:r>
-                                <w:rPr>
-                                  <w:sz w:val="14"/>
-                                  <w:rFonts w:ascii="Tahoma" w:hAnsi="Tahoma" w:eastAsia="Calibri" w:cs="" w:cstheme="minorBidi" w:eastAsiaTheme="minorHAnsi"/>
+                                </w:rPr>
+                                <w:t xml:space="preserve"> </w:t>
+                              </w:r>
+                              <w:r>
+                                <w:rPr>
+                                  <w:rFonts w:ascii="Tahoma" w:hAnsi="Tahoma" w:cstheme="minorBidi" w:eastAsiaTheme="minorHAnsi"/>
+                                  <w:sz w:val="14"/>
                                 </w:rPr>
                                 <w:t>location,</w:t>
                               </w:r>
                               <w:r>
                                 <w:rPr>
+                                  <w:rFonts w:ascii="Tahoma" w:hAnsi="Tahoma" w:cstheme="minorBidi" w:eastAsiaTheme="minorHAnsi"/>
                                   <w:sz w:val="14"/>
                                   <w:spacing w:val="-5"/>
-                                  <w:rFonts w:ascii="Tahoma" w:hAnsi="Tahoma" w:eastAsia="Calibri" w:cs="" w:cstheme="minorBidi" w:eastAsiaTheme="minorHAnsi"/>
-                                </w:rPr>
-                                <w:t xml:space="preserve"> </w:t>
-                              </w:r>
-                              <w:r>
-                                <w:rPr>
-                                  <w:sz w:val="14"/>
-                                  <w:rFonts w:ascii="Tahoma" w:hAnsi="Tahoma" w:eastAsia="Calibri" w:cs="" w:cstheme="minorBidi" w:eastAsiaTheme="minorHAnsi"/>
+                                </w:rPr>
+                                <w:t xml:space="preserve"> </w:t>
+                              </w:r>
+                              <w:r>
+                                <w:rPr>
+                                  <w:rFonts w:ascii="Tahoma" w:hAnsi="Tahoma" w:cstheme="minorBidi" w:eastAsiaTheme="minorHAnsi"/>
+                                  <w:sz w:val="14"/>
                                 </w:rPr>
                                 <w:t>call</w:t>
                               </w:r>
                               <w:r>
                                 <w:rPr>
+                                  <w:rFonts w:ascii="Tahoma" w:hAnsi="Tahoma" w:cstheme="minorBidi" w:eastAsiaTheme="minorHAnsi"/>
                                   <w:sz w:val="14"/>
                                   <w:spacing w:val="-6"/>
-                                  <w:rFonts w:ascii="Tahoma" w:hAnsi="Tahoma" w:eastAsia="Calibri" w:cs="" w:cstheme="minorBidi" w:eastAsiaTheme="minorHAnsi"/>
-                                </w:rPr>
-                                <w:t xml:space="preserve"> </w:t>
-                              </w:r>
-                              <w:r>
-                                <w:rPr>
-                                  <w:sz w:val="14"/>
-                                  <w:rFonts w:ascii="Tahoma" w:hAnsi="Tahoma" w:eastAsia="Calibri" w:cs="" w:cstheme="minorBidi" w:eastAsiaTheme="minorHAnsi"/>
+                                </w:rPr>
+                                <w:t xml:space="preserve"> </w:t>
+                              </w:r>
+                              <w:r>
+                                <w:rPr>
+                                  <w:rFonts w:ascii="Tahoma" w:hAnsi="Tahoma" w:cstheme="minorBidi" w:eastAsiaTheme="minorHAnsi"/>
+                                  <w:sz w:val="14"/>
                                 </w:rPr>
                                 <w:t>the</w:t>
                               </w:r>
                               <w:r>
                                 <w:rPr>
+                                  <w:rFonts w:ascii="Tahoma" w:hAnsi="Tahoma" w:cstheme="minorBidi" w:eastAsiaTheme="minorHAnsi"/>
                                   <w:sz w:val="14"/>
                                   <w:spacing w:val="-3"/>
-                                  <w:rFonts w:ascii="Tahoma" w:hAnsi="Tahoma" w:eastAsia="Calibri" w:cs="" w:cstheme="minorBidi" w:eastAsiaTheme="minorHAnsi"/>
-                                </w:rPr>
-                                <w:t xml:space="preserve"> </w:t>
-                              </w:r>
-                              <w:r>
-                                <w:rPr>
-                                  <w:sz w:val="14"/>
-                                  <w:rFonts w:ascii="Tahoma" w:hAnsi="Tahoma" w:eastAsia="Calibri" w:cs="" w:cstheme="minorBidi" w:eastAsiaTheme="minorHAnsi"/>
+                                </w:rPr>
+                                <w:t xml:space="preserve"> </w:t>
+                              </w:r>
+                              <w:r>
+                                <w:rPr>
+                                  <w:rFonts w:ascii="Tahoma" w:hAnsi="Tahoma" w:cstheme="minorBidi" w:eastAsiaTheme="minorHAnsi"/>
+                                  <w:sz w:val="14"/>
                                 </w:rPr>
                                 <w:t>police,</w:t>
                               </w:r>
                               <w:r>
                                 <w:rPr>
+                                  <w:rFonts w:ascii="Tahoma" w:hAnsi="Tahoma" w:cstheme="minorBidi" w:eastAsiaTheme="minorHAnsi"/>
                                   <w:sz w:val="14"/>
                                   <w:spacing w:val="-4"/>
-                                  <w:rFonts w:ascii="Tahoma" w:hAnsi="Tahoma" w:eastAsia="Calibri" w:cs="" w:cstheme="minorBidi" w:eastAsiaTheme="minorHAnsi"/>
-                                </w:rPr>
-                                <w:t xml:space="preserve"> </w:t>
-                              </w:r>
-                              <w:r>
-                                <w:rPr>
-                                  <w:sz w:val="14"/>
-                                  <w:rFonts w:ascii="Tahoma" w:hAnsi="Tahoma" w:eastAsia="Calibri" w:cs="" w:cstheme="minorBidi" w:eastAsiaTheme="minorHAnsi"/>
+                                </w:rPr>
+                                <w:t xml:space="preserve"> </w:t>
+                              </w:r>
+                              <w:r>
+                                <w:rPr>
+                                  <w:rFonts w:ascii="Tahoma" w:hAnsi="Tahoma" w:cstheme="minorBidi" w:eastAsiaTheme="minorHAnsi"/>
+                                  <w:sz w:val="14"/>
                                 </w:rPr>
                                 <w:t>and</w:t>
                               </w:r>
                               <w:r>
                                 <w:rPr>
+                                  <w:rFonts w:ascii="Tahoma" w:hAnsi="Tahoma" w:cstheme="minorBidi" w:eastAsiaTheme="minorHAnsi"/>
                                   <w:sz w:val="14"/>
                                   <w:spacing w:val="-5"/>
-                                  <w:rFonts w:ascii="Tahoma" w:hAnsi="Tahoma" w:eastAsia="Calibri" w:cs="" w:cstheme="minorBidi" w:eastAsiaTheme="minorHAnsi"/>
-                                </w:rPr>
-                                <w:t xml:space="preserve"> </w:t>
-                              </w:r>
-                              <w:r>
-                                <w:rPr>
-                                  <w:sz w:val="14"/>
-                                  <w:rFonts w:ascii="Tahoma" w:hAnsi="Tahoma" w:eastAsia="Calibri" w:cs="" w:cstheme="minorBidi" w:eastAsiaTheme="minorHAnsi"/>
+                                </w:rPr>
+                                <w:t xml:space="preserve"> </w:t>
+                              </w:r>
+                              <w:r>
+                                <w:rPr>
+                                  <w:rFonts w:ascii="Tahoma" w:hAnsi="Tahoma" w:cstheme="minorBidi" w:eastAsiaTheme="minorHAnsi"/>
+                                  <w:sz w:val="14"/>
                                 </w:rPr>
                                 <w:t>exchange</w:t>
                               </w:r>
                               <w:r>
                                 <w:rPr>
+                                  <w:rFonts w:ascii="Tahoma" w:hAnsi="Tahoma" w:cstheme="minorBidi" w:eastAsiaTheme="minorHAnsi"/>
                                   <w:sz w:val="14"/>
                                   <w:spacing w:val="-2"/>
-                                  <w:rFonts w:ascii="Tahoma" w:hAnsi="Tahoma" w:eastAsia="Calibri" w:cs="" w:cstheme="minorBidi" w:eastAsiaTheme="minorHAnsi"/>
-                                </w:rPr>
-                                <w:t xml:space="preserve"> </w:t>
-                              </w:r>
-                              <w:r>
-                                <w:rPr>
-                                  <w:sz w:val="14"/>
-                                  <w:rFonts w:ascii="Tahoma" w:hAnsi="Tahoma" w:eastAsia="Calibri" w:cs="" w:cstheme="minorBidi" w:eastAsiaTheme="minorHAnsi"/>
+                                </w:rPr>
+                                <w:t xml:space="preserve"> </w:t>
+                              </w:r>
+                              <w:r>
+                                <w:rPr>
+                                  <w:rFonts w:ascii="Tahoma" w:hAnsi="Tahoma" w:cstheme="minorBidi" w:eastAsiaTheme="minorHAnsi"/>
+                                  <w:sz w:val="14"/>
                                 </w:rPr>
                                 <w:t>driver</w:t>
                               </w:r>
                               <w:r>
                                 <w:rPr>
+                                  <w:rFonts w:ascii="Tahoma" w:hAnsi="Tahoma" w:cstheme="minorBidi" w:eastAsiaTheme="minorHAnsi"/>
                                   <w:sz w:val="14"/>
                                   <w:spacing w:val="-6"/>
-                                  <w:rFonts w:ascii="Tahoma" w:hAnsi="Tahoma" w:eastAsia="Calibri" w:cs="" w:cstheme="minorBidi" w:eastAsiaTheme="minorHAnsi"/>
-                                </w:rPr>
-                                <w:t xml:space="preserve"> </w:t>
-                              </w:r>
-                              <w:r>
-                                <w:rPr>
-                                  <w:sz w:val="14"/>
-                                  <w:rFonts w:ascii="Tahoma" w:hAnsi="Tahoma" w:eastAsia="Calibri" w:cs="" w:cstheme="minorBidi" w:eastAsiaTheme="minorHAnsi"/>
+                                </w:rPr>
+                                <w:t xml:space="preserve"> </w:t>
+                              </w:r>
+                              <w:r>
+                                <w:rPr>
+                                  <w:rFonts w:ascii="Tahoma" w:hAnsi="Tahoma" w:cstheme="minorBidi" w:eastAsiaTheme="minorHAnsi"/>
+                                  <w:sz w:val="14"/>
                                 </w:rPr>
                                 <w:t>information.</w:t>
                               </w:r>
                             </w:p>
                             <w:p>
                               <w:pPr>
-                                <w:overflowPunct w:val="false"/>
                                 <w:jc w:val="left"/>
-                                <w:rPr/>
                               </w:pPr>
                               <w:r>
                                 <w:rPr>
-                                  <w:sz w:val="14"/>
-                                  <w:rFonts w:ascii="Tahoma" w:hAnsi="Tahoma" w:eastAsia="Calibri" w:cs="" w:cstheme="minorBidi" w:eastAsiaTheme="minorHAnsi"/>
+                                  <w:rFonts w:ascii="Tahoma" w:hAnsi="Tahoma" w:cstheme="minorBidi" w:eastAsiaTheme="minorHAnsi"/>
+                                  <w:sz w:val="14"/>
                                 </w:rPr>
                                 <w:t>Call</w:t>
                               </w:r>
                               <w:r>
                                 <w:rPr>
+                                  <w:rFonts w:ascii="Tahoma" w:hAnsi="Tahoma" w:cstheme="minorBidi" w:eastAsiaTheme="minorHAnsi"/>
                                   <w:sz w:val="14"/>
                                   <w:spacing w:val="-7"/>
-                                  <w:rFonts w:ascii="Tahoma" w:hAnsi="Tahoma" w:eastAsia="Calibri" w:cs="" w:cstheme="minorBidi" w:eastAsiaTheme="minorHAnsi"/>
-                                </w:rPr>
-                                <w:t xml:space="preserve"> </w:t>
-                              </w:r>
-                              <w:r>
-                                <w:rPr>
-                                  <w:sz w:val="14"/>
-                                  <w:rFonts w:ascii="Tahoma" w:hAnsi="Tahoma" w:eastAsia="Calibri" w:cs="" w:cstheme="minorBidi" w:eastAsiaTheme="minorHAnsi"/>
+                                </w:rPr>
+                                <w:t xml:space="preserve"> </w:t>
+                              </w:r>
+                              <w:r>
+                                <w:rPr>
+                                  <w:rFonts w:ascii="Tahoma" w:hAnsi="Tahoma" w:cstheme="minorBidi" w:eastAsiaTheme="minorHAnsi"/>
+                                  <w:sz w:val="14"/>
                                 </w:rPr>
                                 <w:t>Progressive right</w:t>
                               </w:r>
                               <w:r>
                                 <w:rPr>
+                                  <w:rFonts w:ascii="Tahoma" w:hAnsi="Tahoma" w:cstheme="minorBidi" w:eastAsiaTheme="minorHAnsi"/>
                                   <w:sz w:val="14"/>
                                   <w:spacing w:val="-9"/>
-                                  <w:rFonts w:ascii="Tahoma" w:hAnsi="Tahoma" w:eastAsia="Calibri" w:cs="" w:cstheme="minorBidi" w:eastAsiaTheme="minorHAnsi"/>
-                                </w:rPr>
-                                <w:t xml:space="preserve"> </w:t>
-                              </w:r>
-                              <w:r>
-                                <w:rPr>
-                                  <w:sz w:val="14"/>
-                                  <w:rFonts w:ascii="Tahoma" w:hAnsi="Tahoma" w:eastAsia="Calibri" w:cs="" w:cstheme="minorBidi" w:eastAsiaTheme="minorHAnsi"/>
+                                </w:rPr>
+                                <w:t xml:space="preserve"> </w:t>
+                              </w:r>
+                              <w:r>
+                                <w:rPr>
+                                  <w:rFonts w:ascii="Tahoma" w:hAnsi="Tahoma" w:cstheme="minorBidi" w:eastAsiaTheme="minorHAnsi"/>
+                                  <w:sz w:val="14"/>
                                 </w:rPr>
                                 <w:t>away.</w:t>
                               </w:r>
                             </w:p>
                           </w:txbxContent>
                         </wps:txbx>
-                        <wps:bodyPr wrap="square" lIns="0" rIns="0" tIns="0" bIns="0" anchor="t">
+                        <wps:bodyPr wrap="square" lIns="0" tIns="0" rIns="0" bIns="0" anchor="t">
                           <a:noAutofit/>
                         </wps:bodyPr>
                       </wps:wsp>
                       <wps:wsp>
+                        <wps:cNvPr id="0" name="TextBox 74"/>
                         <wps:cNvSpPr txBox="1"/>
                         <wps:spPr>
                           <a:xfrm>
                             <a:off x="3282840" y="2223720"/>
-                            <a:ext cx="1545480" cy="464760"/>
+                            <a:ext cx="1545480" cy="464761"/>
                           </a:xfrm>
-                          <a:prstGeom prst="rect">
-                            <a:avLst/>
-                          </a:prstGeom>
+                          <a:prstGeom prst="rect"/>
                           <a:noFill/>
                           <a:ln w="0">
                             <a:noFill/>
                           </a:ln>
                         </wps:spPr>
+                        <wps:style>
+                          <a:lnRef idx="0">
+                            <a:srgbClr val="000000">
+                              <a:alpha val="0"/>
+                            </a:srgbClr>
+                          </a:lnRef>
+                          <a:fillRef idx="0">
+                            <a:srgbClr val="000000">
+                              <a:alpha val="0"/>
+                            </a:srgbClr>
+                          </a:fillRef>
+                          <a:effectRef idx="0">
+                            <a:srgbClr val="000000">
+                              <a:alpha val="0"/>
+                            </a:srgbClr>
+                          </a:effectRef>
+                          <a:fontRef idx="none">
+                            <a:srgbClr val="000000">
+                              <a:alpha val="0"/>
+                            </a:srgbClr>
+                          </a:fontRef>
+                        </wps:style>
                         <wps:txbx>
                           <w:txbxContent>
                             <w:p>
                               <w:pPr>
-                                <w:overflowPunct w:val="false"/>
                                 <w:jc w:val="left"/>
-                                <w:rPr/>
                               </w:pPr>
                               <w:r>
                                 <w:rPr>
-                                  <w:sz w:val="16"/>
-                                  <w:rFonts w:ascii="Tahoma" w:hAnsi="Tahoma" w:eastAsia="Calibri" w:cs="" w:cstheme="minorBidi" w:eastAsiaTheme="minorHAnsi"/>
+                                  <w:rFonts w:ascii="Tahoma" w:hAnsi="Tahoma" w:cstheme="minorBidi" w:eastAsiaTheme="minorHAnsi"/>
+                                  <w:sz w:val="16"/>
                                 </w:rPr>
                                 <w:t>YOUR</w:t>
                               </w:r>
                               <w:r>
                                 <w:rPr>
+                                  <w:rFonts w:ascii="Tahoma" w:hAnsi="Tahoma" w:cstheme="minorBidi" w:eastAsiaTheme="minorHAnsi"/>
                                   <w:sz w:val="16"/>
                                   <w:spacing w:val="5"/>
-                                  <w:rFonts w:ascii="Tahoma" w:hAnsi="Tahoma" w:eastAsia="Calibri" w:cs="" w:cstheme="minorBidi" w:eastAsiaTheme="minorHAnsi"/>
-                                </w:rPr>
-                                <w:t xml:space="preserve"> </w:t>
-                              </w:r>
-                              <w:r>
-                                <w:rPr>
-                                  <w:sz w:val="16"/>
-                                  <w:rFonts w:ascii="Tahoma" w:hAnsi="Tahoma" w:eastAsia="Calibri" w:cs="" w:cstheme="minorBidi" w:eastAsiaTheme="minorHAnsi"/>
+                                </w:rPr>
+                                <w:t xml:space="preserve"> </w:t>
+                              </w:r>
+                              <w:r>
+                                <w:rPr>
+                                  <w:rFonts w:ascii="Tahoma" w:hAnsi="Tahoma" w:cstheme="minorBidi" w:eastAsiaTheme="minorHAnsi"/>
+                                  <w:sz w:val="16"/>
                                 </w:rPr>
                                 <w:t>AGENT:</w:t>
                               </w:r>
                             </w:p>
                             <w:p>
                               <w:pPr>
-                                <w:overflowPunct w:val="false"/>
                                 <w:jc w:val="left"/>
-                                <w:rPr/>
                               </w:pPr>
                               <w:r>
                                 <w:rPr>
-                                  <w:sz w:val="16"/>
-                                  <w:rFonts w:ascii="Tahoma" w:hAnsi="Tahoma" w:eastAsia="Calibri" w:cs="" w:cstheme="minorBidi" w:eastAsiaTheme="minorHAnsi"/>
+                                  <w:rFonts w:ascii="Tahoma" w:hAnsi="Tahoma" w:cstheme="minorBidi" w:eastAsiaTheme="minorHAnsi"/>
+                                  <w:sz w:val="16"/>
                                 </w:rPr>
                                 <w:t>NEXT</w:t>
                               </w:r>
                               <w:r>
                                 <w:rPr>
+                                  <w:rFonts w:ascii="Tahoma" w:hAnsi="Tahoma" w:cstheme="minorBidi" w:eastAsiaTheme="minorHAnsi"/>
                                   <w:sz w:val="16"/>
                                   <w:spacing w:val="4"/>
-                                  <w:rFonts w:ascii="Tahoma" w:hAnsi="Tahoma" w:eastAsia="Calibri" w:cs="" w:cstheme="minorBidi" w:eastAsiaTheme="minorHAnsi"/>
-                                </w:rPr>
-                                <w:t xml:space="preserve"> </w:t>
-                              </w:r>
-                              <w:r>
-                                <w:rPr>
-                                  <w:sz w:val="16"/>
-                                  <w:rFonts w:ascii="Tahoma" w:hAnsi="Tahoma" w:eastAsia="Calibri" w:cs="" w:cstheme="minorBidi" w:eastAsiaTheme="minorHAnsi"/>
+                                </w:rPr>
+                                <w:t xml:space="preserve"> </w:t>
+                              </w:r>
+                              <w:r>
+                                <w:rPr>
+                                  <w:rFonts w:ascii="Tahoma" w:hAnsi="Tahoma" w:cstheme="minorBidi" w:eastAsiaTheme="minorHAnsi"/>
+                                  <w:sz w:val="16"/>
                                 </w:rPr>
                                 <w:t>STEP</w:t>
                               </w:r>
                               <w:r>
                                 <w:rPr>
+                                  <w:rFonts w:ascii="Tahoma" w:hAnsi="Tahoma" w:cstheme="minorBidi" w:eastAsiaTheme="minorHAnsi"/>
                                   <w:sz w:val="16"/>
                                   <w:spacing w:val="9"/>
-                                  <w:rFonts w:ascii="Tahoma" w:hAnsi="Tahoma" w:eastAsia="Calibri" w:cs="" w:cstheme="minorBidi" w:eastAsiaTheme="minorHAnsi"/>
-                                </w:rPr>
-                                <w:t xml:space="preserve"> </w:t>
-                              </w:r>
-                              <w:r>
-                                <w:rPr>
-                                  <w:sz w:val="16"/>
-                                  <w:rFonts w:ascii="Tahoma" w:hAnsi="Tahoma" w:eastAsia="Calibri" w:cs="" w:cstheme="minorBidi" w:eastAsiaTheme="minorHAnsi"/>
+                                </w:rPr>
+                                <w:t xml:space="preserve"> </w:t>
+                              </w:r>
+                              <w:r>
+                                <w:rPr>
+                                  <w:rFonts w:ascii="Tahoma" w:hAnsi="Tahoma" w:cstheme="minorBidi" w:eastAsiaTheme="minorHAnsi"/>
+                                  <w:sz w:val="16"/>
                                 </w:rPr>
                                 <w:t>GROUP</w:t>
                               </w:r>
                               <w:r>
                                 <w:rPr>
+                                  <w:rFonts w:ascii="Tahoma" w:hAnsi="Tahoma" w:cstheme="minorBidi" w:eastAsiaTheme="minorHAnsi"/>
                                   <w:sz w:val="16"/>
                                   <w:spacing w:val="13"/>
-                                  <w:rFonts w:ascii="Tahoma" w:hAnsi="Tahoma" w:eastAsia="Calibri" w:cs="" w:cstheme="minorBidi" w:eastAsiaTheme="minorHAnsi"/>
-                                </w:rPr>
-                                <w:t xml:space="preserve"> </w:t>
-                              </w:r>
-                              <w:r>
-                                <w:rPr>
-                                  <w:sz w:val="16"/>
-                                  <w:rFonts w:ascii="Tahoma" w:hAnsi="Tahoma" w:eastAsia="Calibri" w:cs="" w:cstheme="minorBidi" w:eastAsiaTheme="minorHAnsi"/>
+                                </w:rPr>
+                                <w:t xml:space="preserve"> </w:t>
+                              </w:r>
+                              <w:r>
+                                <w:rPr>
+                                  <w:rFonts w:ascii="Tahoma" w:hAnsi="Tahoma" w:cstheme="minorBidi" w:eastAsiaTheme="minorHAnsi"/>
+                                  <w:sz w:val="16"/>
                                 </w:rPr>
                                 <w:t>1-224-520-8333</w:t>
                               </w:r>
                               <w:r>
                                 <w:rPr>
+                                  <w:rFonts w:ascii="Tahoma" w:hAnsi="Tahoma" w:cstheme="minorBidi" w:eastAsiaTheme="minorHAnsi"/>
                                   <w:sz w:val="16"/>
                                   <w:spacing w:val="-42"/>
-                                  <w:rFonts w:ascii="Tahoma" w:hAnsi="Tahoma" w:eastAsia="Calibri" w:cs="" w:cstheme="minorBidi" w:eastAsiaTheme="minorHAnsi"/>
-                                </w:rPr>
-                                <w:t xml:space="preserve"> </w:t>
-                              </w:r>
-                              <w:r>
-                                <w:rPr>
-                                  <w:sz w:val="16"/>
-                                  <w:rFonts w:ascii="Tahoma" w:hAnsi="Tahoma" w:eastAsia="Calibri" w:cs="" w:cstheme="minorBidi" w:eastAsiaTheme="minorHAnsi"/>
+                                </w:rPr>
+                                <w:t xml:space="preserve"> </w:t>
+                              </w:r>
+                              <w:r>
+                                <w:rPr>
+                                  <w:rFonts w:ascii="Tahoma" w:hAnsi="Tahoma" w:cstheme="minorBidi" w:eastAsiaTheme="minorHAnsi"/>
+                                  <w:sz w:val="16"/>
                                 </w:rPr>
                                 <w:t>1750</w:t>
                               </w:r>
                               <w:r>
                                 <w:rPr>
+                                  <w:rFonts w:ascii="Tahoma" w:hAnsi="Tahoma" w:cstheme="minorBidi" w:eastAsiaTheme="minorHAnsi"/>
                                   <w:sz w:val="16"/>
                                   <w:spacing w:val="-7"/>
-                                  <w:rFonts w:ascii="Tahoma" w:hAnsi="Tahoma" w:eastAsia="Calibri" w:cs="" w:cstheme="minorBidi" w:eastAsiaTheme="minorHAnsi"/>
-                                </w:rPr>
-                                <w:t xml:space="preserve"> </w:t>
-                              </w:r>
-                              <w:r>
-                                <w:rPr>
-                                  <w:sz w:val="16"/>
-                                  <w:rFonts w:ascii="Tahoma" w:hAnsi="Tahoma" w:eastAsia="Calibri" w:cs="" w:cstheme="minorBidi" w:eastAsiaTheme="minorHAnsi"/>
+                                </w:rPr>
+                                <w:t xml:space="preserve"> </w:t>
+                              </w:r>
+                              <w:r>
+                                <w:rPr>
+                                  <w:rFonts w:ascii="Tahoma" w:hAnsi="Tahoma" w:cstheme="minorBidi" w:eastAsiaTheme="minorHAnsi"/>
+                                  <w:sz w:val="16"/>
                                 </w:rPr>
                                 <w:t>E</w:t>
                               </w:r>
                               <w:r>
                                 <w:rPr>
+                                  <w:rFonts w:ascii="Tahoma" w:hAnsi="Tahoma" w:cstheme="minorBidi" w:eastAsiaTheme="minorHAnsi"/>
                                   <w:sz w:val="16"/>
                                   <w:spacing w:val="-5"/>
-                                  <w:rFonts w:ascii="Tahoma" w:hAnsi="Tahoma" w:eastAsia="Calibri" w:cs="" w:cstheme="minorBidi" w:eastAsiaTheme="minorHAnsi"/>
-                                </w:rPr>
-                                <w:t xml:space="preserve"> </w:t>
-                              </w:r>
-                              <w:r>
-                                <w:rPr>
-                                  <w:sz w:val="16"/>
-                                  <w:rFonts w:ascii="Tahoma" w:hAnsi="Tahoma" w:eastAsia="Calibri" w:cs="" w:cstheme="minorBidi" w:eastAsiaTheme="minorHAnsi"/>
+                                </w:rPr>
+                                <w:t xml:space="preserve"> </w:t>
+                              </w:r>
+                              <w:r>
+                                <w:rPr>
+                                  <w:rFonts w:ascii="Tahoma" w:hAnsi="Tahoma" w:cstheme="minorBidi" w:eastAsiaTheme="minorHAnsi"/>
+                                  <w:sz w:val="16"/>
                                 </w:rPr>
                                 <w:t>GOLF</w:t>
                               </w:r>
                               <w:r>
                                 <w:rPr>
+                                  <w:rFonts w:ascii="Tahoma" w:hAnsi="Tahoma" w:cstheme="minorBidi" w:eastAsiaTheme="minorHAnsi"/>
                                   <w:sz w:val="16"/>
                                   <w:spacing w:val="-5"/>
-                                  <w:rFonts w:ascii="Tahoma" w:hAnsi="Tahoma" w:eastAsia="Calibri" w:cs="" w:cstheme="minorBidi" w:eastAsiaTheme="minorHAnsi"/>
-                                </w:rPr>
-                                <w:t xml:space="preserve"> </w:t>
-                              </w:r>
-                              <w:r>
-                                <w:rPr>
-                                  <w:sz w:val="16"/>
-                                  <w:rFonts w:ascii="Tahoma" w:hAnsi="Tahoma" w:eastAsia="Calibri" w:cs="" w:cstheme="minorBidi" w:eastAsiaTheme="minorHAnsi"/>
+                                </w:rPr>
+                                <w:t xml:space="preserve"> </w:t>
+                              </w:r>
+                              <w:r>
+                                <w:rPr>
+                                  <w:rFonts w:ascii="Tahoma" w:hAnsi="Tahoma" w:cstheme="minorBidi" w:eastAsiaTheme="minorHAnsi"/>
+                                  <w:sz w:val="16"/>
                                 </w:rPr>
                                 <w:t>RD</w:t>
                               </w:r>
                               <w:r>
                                 <w:rPr>
+                                  <w:rFonts w:ascii="Tahoma" w:hAnsi="Tahoma" w:cstheme="minorBidi" w:eastAsiaTheme="minorHAnsi"/>
                                   <w:sz w:val="16"/>
                                   <w:spacing w:val="-5"/>
-                                  <w:rFonts w:ascii="Tahoma" w:hAnsi="Tahoma" w:eastAsia="Calibri" w:cs="" w:cstheme="minorBidi" w:eastAsiaTheme="minorHAnsi"/>
-                                </w:rPr>
-                                <w:t xml:space="preserve"> </w:t>
-                              </w:r>
-                              <w:r>
-                                <w:rPr>
-                                  <w:sz w:val="16"/>
-                                  <w:rFonts w:ascii="Tahoma" w:hAnsi="Tahoma" w:eastAsia="Calibri" w:cs="" w:cstheme="minorBidi" w:eastAsiaTheme="minorHAnsi"/>
+                                </w:rPr>
+                                <w:t xml:space="preserve"> </w:t>
+                              </w:r>
+                              <w:r>
+                                <w:rPr>
+                                  <w:rFonts w:ascii="Tahoma" w:hAnsi="Tahoma" w:cstheme="minorBidi" w:eastAsiaTheme="minorHAnsi"/>
+                                  <w:sz w:val="16"/>
                                 </w:rPr>
                                 <w:t>#238</w:t>
                               </w:r>
                             </w:p>
                             <w:p>
                               <w:pPr>
-                                <w:overflowPunct w:val="false"/>
                                 <w:jc w:val="left"/>
-                                <w:rPr/>
                               </w:pPr>
                               <w:r>
                                 <w:rPr>
+                                  <w:rFonts w:ascii="Tahoma" w:hAnsi="Tahoma" w:cstheme="minorBidi" w:eastAsiaTheme="minorHAnsi"/>
                                   <w:sz w:val="16"/>
                                   <w:spacing w:val="-1"/>
-                                  <w:rFonts w:ascii="Tahoma" w:hAnsi="Tahoma" w:eastAsia="Calibri" w:cs="" w:cstheme="minorBidi" w:eastAsiaTheme="minorHAnsi"/>
                                 </w:rPr>
                                 <w:t>SCHAUMBURG,</w:t>
                               </w:r>
                               <w:r>
                                 <w:rPr>
+                                  <w:rFonts w:ascii="Tahoma" w:hAnsi="Tahoma" w:cstheme="minorBidi" w:eastAsiaTheme="minorHAnsi"/>
                                   <w:sz w:val="16"/>
                                   <w:spacing w:val="-6"/>
-                                  <w:rFonts w:ascii="Tahoma" w:hAnsi="Tahoma" w:eastAsia="Calibri" w:cs="" w:cstheme="minorBidi" w:eastAsiaTheme="minorHAnsi"/>
-                                </w:rPr>
-                                <w:t xml:space="preserve"> </w:t>
-                              </w:r>
-                              <w:r>
-                                <w:rPr>
+                                </w:rPr>
+                                <w:t xml:space="preserve"> </w:t>
+                              </w:r>
+                              <w:r>
+                                <w:rPr>
+                                  <w:rFonts w:ascii="Tahoma" w:hAnsi="Tahoma" w:cstheme="minorBidi" w:eastAsiaTheme="minorHAnsi"/>
                                   <w:sz w:val="16"/>
                                   <w:spacing w:val="-1"/>
-                                  <w:rFonts w:ascii="Tahoma" w:hAnsi="Tahoma" w:eastAsia="Calibri" w:cs="" w:cstheme="minorBidi" w:eastAsiaTheme="minorHAnsi"/>
                                 </w:rPr>
                                 <w:t>IL</w:t>
                               </w:r>
                               <w:r>
                                 <w:rPr>
+                                  <w:rFonts w:ascii="Tahoma" w:hAnsi="Tahoma" w:cstheme="minorBidi" w:eastAsiaTheme="minorHAnsi"/>
                                   <w:sz w:val="16"/>
                                   <w:spacing w:val="-9"/>
-                                  <w:rFonts w:ascii="Tahoma" w:hAnsi="Tahoma" w:eastAsia="Calibri" w:cs="" w:cstheme="minorBidi" w:eastAsiaTheme="minorHAnsi"/>
-                                </w:rPr>
-                                <w:t xml:space="preserve"> </w:t>
-                              </w:r>
-                              <w:r>
-                                <w:rPr>
+                                </w:rPr>
+                                <w:t xml:space="preserve"> </w:t>
+                              </w:r>
+                              <w:r>
+                                <w:rPr>
+                                  <w:rFonts w:ascii="Tahoma" w:hAnsi="Tahoma" w:cstheme="minorBidi" w:eastAsiaTheme="minorHAnsi"/>
                                   <w:sz w:val="16"/>
                                   <w:spacing w:val="-1"/>
-                                  <w:rFonts w:ascii="Tahoma" w:hAnsi="Tahoma" w:eastAsia="Calibri" w:cs="" w:cstheme="minorBidi" w:eastAsiaTheme="minorHAnsi"/>
                                 </w:rPr>
                                 <w:t>60173</w:t>
                               </w:r>
                             </w:p>
                           </w:txbxContent>
                         </wps:txbx>
-                        <wps:bodyPr wrap="square" lIns="0" rIns="0" tIns="0" bIns="0" anchor="t">
+                        <wps:bodyPr wrap="square" lIns="0" tIns="0" rIns="0" bIns="0" anchor="t">
                           <a:noAutofit/>
                         </wps:bodyPr>
                       </wps:wsp>
                       <wps:wsp>
+                        <wps:cNvPr id="0" name="TextBox 75"/>
                         <wps:cNvSpPr txBox="1"/>
                         <wps:spPr>
                           <a:xfrm>
-                            <a:off x="79200" y="2792880"/>
-                            <a:ext cx="1876320" cy="204480"/>
+                            <a:off x="79201" y="2792881"/>
+                            <a:ext cx="1876321" cy="204480"/>
                           </a:xfrm>
-                          <a:prstGeom prst="rect">
-                            <a:avLst/>
-                          </a:prstGeom>
+                          <a:prstGeom prst="rect"/>
                           <a:noFill/>
                           <a:ln w="0">
                             <a:noFill/>
                           </a:ln>
                         </wps:spPr>
+                        <wps:style>
+                          <a:lnRef idx="0">
+                            <a:srgbClr val="000000">
+                              <a:alpha val="0"/>
+                            </a:srgbClr>
+                          </a:lnRef>
+                          <a:fillRef idx="0">
+                            <a:srgbClr val="000000">
+                              <a:alpha val="0"/>
+                            </a:srgbClr>
+                          </a:fillRef>
+                          <a:effectRef idx="0">
+                            <a:srgbClr val="000000">
+                              <a:alpha val="0"/>
+                            </a:srgbClr>
+                          </a:effectRef>
+                          <a:fontRef idx="none">
+                            <a:srgbClr val="000000">
+                              <a:alpha val="0"/>
+                            </a:srgbClr>
+                          </a:fontRef>
+                        </wps:style>
                         <wps:txbx>
                           <w:txbxContent>
                             <w:p>
                               <w:pPr>
-                                <w:overflowPunct w:val="false"/>
                                 <w:jc w:val="left"/>
-                                <w:rPr/>
                               </w:pPr>
                               <w:r>
                                 <w:rPr>
-                                  <w:sz w:val="14"/>
-                                  <w:rFonts w:ascii="Tahoma" w:hAnsi="Tahoma" w:eastAsia="Calibri" w:cs="" w:cstheme="minorBidi" w:eastAsiaTheme="minorHAnsi"/>
+                                  <w:rFonts w:ascii="Tahoma" w:hAnsi="Tahoma" w:cstheme="minorBidi" w:eastAsiaTheme="minorHAnsi"/>
+                                  <w:sz w:val="14"/>
                                 </w:rPr>
                                 <w:t>TO</w:t>
                               </w:r>
                               <w:r>
                                 <w:rPr>
+                                  <w:rFonts w:ascii="Tahoma" w:hAnsi="Tahoma" w:cstheme="minorBidi" w:eastAsiaTheme="minorHAnsi"/>
                                   <w:sz w:val="14"/>
                                   <w:spacing w:val="3"/>
-                                  <w:rFonts w:ascii="Tahoma" w:hAnsi="Tahoma" w:eastAsia="Calibri" w:cs="" w:cstheme="minorBidi" w:eastAsiaTheme="minorHAnsi"/>
-                                </w:rPr>
-                                <w:t xml:space="preserve"> </w:t>
-                              </w:r>
-                              <w:r>
-                                <w:rPr>
-                                  <w:sz w:val="14"/>
-                                  <w:rFonts w:ascii="Tahoma" w:hAnsi="Tahoma" w:eastAsia="Calibri" w:cs="" w:cstheme="minorBidi" w:eastAsiaTheme="minorHAnsi"/>
+                                </w:rPr>
+                                <w:t xml:space="preserve"> </w:t>
+                              </w:r>
+                              <w:r>
+                                <w:rPr>
+                                  <w:rFonts w:ascii="Tahoma" w:hAnsi="Tahoma" w:cstheme="minorBidi" w:eastAsiaTheme="minorHAnsi"/>
+                                  <w:sz w:val="14"/>
                                 </w:rPr>
                                 <w:t>REPORT</w:t>
                               </w:r>
                               <w:r>
                                 <w:rPr>
+                                  <w:rFonts w:ascii="Tahoma" w:hAnsi="Tahoma" w:cstheme="minorBidi" w:eastAsiaTheme="minorHAnsi"/>
                                   <w:sz w:val="14"/>
                                   <w:spacing w:val="4"/>
-                                  <w:rFonts w:ascii="Tahoma" w:hAnsi="Tahoma" w:eastAsia="Calibri" w:cs="" w:cstheme="minorBidi" w:eastAsiaTheme="minorHAnsi"/>
-                                </w:rPr>
-                                <w:t xml:space="preserve"> </w:t>
-                              </w:r>
-                              <w:r>
-                                <w:rPr>
-                                  <w:sz w:val="14"/>
-                                  <w:rFonts w:ascii="Tahoma" w:hAnsi="Tahoma" w:eastAsia="Calibri" w:cs="" w:cstheme="minorBidi" w:eastAsiaTheme="minorHAnsi"/>
+                                </w:rPr>
+                                <w:t xml:space="preserve"> </w:t>
+                              </w:r>
+                              <w:r>
+                                <w:rPr>
+                                  <w:rFonts w:ascii="Tahoma" w:hAnsi="Tahoma" w:cstheme="minorBidi" w:eastAsiaTheme="minorHAnsi"/>
+                                  <w:sz w:val="14"/>
                                 </w:rPr>
                                 <w:t>A</w:t>
                               </w:r>
                               <w:r>
                                 <w:rPr>
+                                  <w:rFonts w:ascii="Tahoma" w:hAnsi="Tahoma" w:cstheme="minorBidi" w:eastAsiaTheme="minorHAnsi"/>
                                   <w:sz w:val="14"/>
                                   <w:spacing w:val="10"/>
-                                  <w:rFonts w:ascii="Tahoma" w:hAnsi="Tahoma" w:eastAsia="Calibri" w:cs="" w:cstheme="minorBidi" w:eastAsiaTheme="minorHAnsi"/>
-                                </w:rPr>
-                                <w:t xml:space="preserve"> </w:t>
-                              </w:r>
-                              <w:r>
-                                <w:rPr>
-                                  <w:sz w:val="14"/>
-                                  <w:rFonts w:ascii="Tahoma" w:hAnsi="Tahoma" w:eastAsia="Calibri" w:cs="" w:cstheme="minorBidi" w:eastAsiaTheme="minorHAnsi"/>
+                                </w:rPr>
+                                <w:t xml:space="preserve"> </w:t>
+                              </w:r>
+                              <w:r>
+                                <w:rPr>
+                                  <w:rFonts w:ascii="Tahoma" w:hAnsi="Tahoma" w:cstheme="minorBidi" w:eastAsiaTheme="minorHAnsi"/>
+                                  <w:sz w:val="14"/>
                                 </w:rPr>
                                 <w:t>CLAIM</w:t>
                               </w:r>
                             </w:p>
                             <w:p>
                               <w:pPr>
-                                <w:overflowPunct w:val="false"/>
                                 <w:jc w:val="left"/>
-                                <w:rPr/>
                               </w:pPr>
                               <w:r>
                                 <w:rPr>
-                                  <w:sz w:val="14"/>
-                                  <w:rFonts w:ascii="Tahoma" w:hAnsi="Tahoma" w:eastAsia="Calibri" w:cs="" w:cstheme="minorBidi" w:eastAsiaTheme="minorHAnsi"/>
+                                  <w:rFonts w:ascii="Tahoma" w:hAnsi="Tahoma" w:cstheme="minorBidi" w:eastAsiaTheme="minorHAnsi"/>
+                                  <w:sz w:val="14"/>
                                 </w:rPr>
                                 <w:t>Call</w:t>
                               </w:r>
                               <w:r>
                                 <w:rPr>
+                                  <w:rFonts w:ascii="Tahoma" w:hAnsi="Tahoma" w:cstheme="minorBidi" w:eastAsiaTheme="minorHAnsi"/>
                                   <w:sz w:val="14"/>
                                   <w:spacing w:val="-4"/>
-                                  <w:rFonts w:ascii="Tahoma" w:hAnsi="Tahoma" w:eastAsia="Calibri" w:cs="" w:cstheme="minorBidi" w:eastAsiaTheme="minorHAnsi"/>
-                                </w:rPr>
-                                <w:t xml:space="preserve"> </w:t>
-                              </w:r>
-                              <w:r>
-                                <w:rPr>
-                                  <w:sz w:val="14"/>
-                                  <w:rFonts w:ascii="Tahoma" w:hAnsi="Tahoma" w:eastAsia="Calibri" w:cs="" w:cstheme="minorBidi" w:eastAsiaTheme="minorHAnsi"/>
+                                </w:rPr>
+                                <w:t xml:space="preserve"> </w:t>
+                              </w:r>
+                              <w:r>
+                                <w:rPr>
+                                  <w:rFonts w:ascii="Tahoma" w:hAnsi="Tahoma" w:cstheme="minorBidi" w:eastAsiaTheme="minorHAnsi"/>
+                                  <w:sz w:val="14"/>
                                 </w:rPr>
                                 <w:t>1-800-274-4499</w:t>
                               </w:r>
                               <w:r>
                                 <w:rPr>
+                                  <w:rFonts w:ascii="Tahoma" w:hAnsi="Tahoma" w:cstheme="minorBidi" w:eastAsiaTheme="minorHAnsi"/>
                                   <w:sz w:val="14"/>
                                   <w:spacing w:val="-2"/>
-                                  <w:rFonts w:ascii="Tahoma" w:hAnsi="Tahoma" w:eastAsia="Calibri" w:cs="" w:cstheme="minorBidi" w:eastAsiaTheme="minorHAnsi"/>
-                                </w:rPr>
-                                <w:t xml:space="preserve"> </w:t>
-                              </w:r>
-                              <w:r>
-                                <w:rPr>
-                                  <w:sz w:val="14"/>
-                                  <w:rFonts w:ascii="Tahoma" w:hAnsi="Tahoma" w:eastAsia="Calibri" w:cs="" w:cstheme="minorBidi" w:eastAsiaTheme="minorHAnsi"/>
+                                </w:rPr>
+                                <w:t xml:space="preserve"> </w:t>
+                              </w:r>
+                              <w:r>
+                                <w:rPr>
+                                  <w:rFonts w:ascii="Tahoma" w:hAnsi="Tahoma" w:cstheme="minorBidi" w:eastAsiaTheme="minorHAnsi"/>
+                                  <w:sz w:val="14"/>
                                 </w:rPr>
                                 <w:t>or go</w:t>
                               </w:r>
                               <w:r>
                                 <w:rPr>
+                                  <w:rFonts w:ascii="Tahoma" w:hAnsi="Tahoma" w:cstheme="minorBidi" w:eastAsiaTheme="minorHAnsi"/>
                                   <w:sz w:val="14"/>
                                   <w:spacing w:val="-2"/>
-                                  <w:rFonts w:ascii="Tahoma" w:hAnsi="Tahoma" w:eastAsia="Calibri" w:cs="" w:cstheme="minorBidi" w:eastAsiaTheme="minorHAnsi"/>
-                                </w:rPr>
-                                <w:t xml:space="preserve"> </w:t>
-                              </w:r>
-                              <w:r>
-                                <w:rPr>
-                                  <w:sz w:val="14"/>
-                                  <w:rFonts w:ascii="Tahoma" w:hAnsi="Tahoma" w:eastAsia="Calibri" w:cs="" w:cstheme="minorBidi" w:eastAsiaTheme="minorHAnsi"/>
+                                </w:rPr>
+                                <w:t xml:space="preserve"> </w:t>
+                              </w:r>
+                              <w:r>
+                                <w:rPr>
+                                  <w:rFonts w:ascii="Tahoma" w:hAnsi="Tahoma" w:cstheme="minorBidi" w:eastAsiaTheme="minorHAnsi"/>
+                                  <w:sz w:val="14"/>
                                 </w:rPr>
                                 <w:t>to</w:t>
                               </w:r>
                               <w:r>
                                 <w:rPr>
+                                  <w:rFonts w:ascii="Tahoma" w:hAnsi="Tahoma" w:cstheme="minorBidi" w:eastAsiaTheme="minorHAnsi"/>
                                   <w:sz w:val="14"/>
                                   <w:spacing w:val="-2"/>
-                                  <w:rFonts w:ascii="Tahoma" w:hAnsi="Tahoma" w:eastAsia="Calibri" w:cs="" w:cstheme="minorBidi" w:eastAsiaTheme="minorHAnsi"/>
                                 </w:rPr>
                                 <w:t xml:space="preserve"> </w:t>
                               </w:r>
                             </w:p>
                           </w:txbxContent>
                         </wps:txbx>
-                        <wps:bodyPr wrap="square" lIns="0" rIns="0" tIns="0" bIns="0" anchor="t">
+                        <wps:bodyPr wrap="square" lIns="0" tIns="0" rIns="0" bIns="0" anchor="t">
                           <a:noAutofit/>
                         </wps:bodyPr>
                       </wps:wsp>
                       <wps:wsp>
+                        <wps:cNvPr id="0" name="TextBox 76"/>
                         <wps:cNvSpPr txBox="1"/>
                         <wps:spPr>
                           <a:xfrm>
                             <a:off x="3282840" y="3110760"/>
-                            <a:ext cx="2987640" cy="217080"/>
+                            <a:ext cx="2987640" cy="217081"/>
                           </a:xfrm>
-                          <a:prstGeom prst="rect">
-                            <a:avLst/>
-                          </a:prstGeom>
+                          <a:prstGeom prst="rect"/>
                           <a:noFill/>
                           <a:ln w="0">
                             <a:noFill/>
                           </a:ln>
                         </wps:spPr>
+                        <wps:style>
+                          <a:lnRef idx="0">
+                            <a:srgbClr val="000000">
+                              <a:alpha val="0"/>
+                            </a:srgbClr>
+                          </a:lnRef>
+                          <a:fillRef idx="0">
+                            <a:srgbClr val="000000">
+                              <a:alpha val="0"/>
+                            </a:srgbClr>
+                          </a:fillRef>
+                          <a:effectRef idx="0">
+                            <a:srgbClr val="000000">
+                              <a:alpha val="0"/>
+                            </a:srgbClr>
+                          </a:effectRef>
+                          <a:fontRef idx="none">
+                            <a:srgbClr val="000000">
+                              <a:alpha val="0"/>
+                            </a:srgbClr>
+                          </a:fontRef>
+                        </wps:style>
                         <wps:txbx>
                           <w:txbxContent>
                             <w:p>
                               <w:pPr>
-                                <w:overflowPunct w:val="false"/>
                                 <w:jc w:val="left"/>
-                                <w:rPr/>
                               </w:pPr>
                               <w:r>
                                 <w:rPr>
+                                  <w:rFonts w:ascii="Tahoma" w:hAnsi="Tahoma" w:cstheme="minorBidi" w:eastAsiaTheme="minorHAnsi"/>
                                   <w:sz w:val="14"/>
                                   <w:spacing w:val="-2"/>
-                                  <w:rFonts w:ascii="Tahoma" w:hAnsi="Tahoma" w:eastAsia="Calibri" w:cs="" w:cstheme="minorBidi" w:eastAsiaTheme="minorHAnsi"/>
                                 </w:rPr>
                                 <w:t>Examine</w:t>
                               </w:r>
                               <w:r>
                                 <w:rPr>
+                                  <w:rFonts w:ascii="Tahoma" w:hAnsi="Tahoma" w:cstheme="minorBidi" w:eastAsiaTheme="minorHAnsi"/>
                                   <w:sz w:val="14"/>
                                   <w:spacing w:val="-4"/>
-                                  <w:rFonts w:ascii="Tahoma" w:hAnsi="Tahoma" w:eastAsia="Calibri" w:cs="" w:cstheme="minorBidi" w:eastAsiaTheme="minorHAnsi"/>
-                                </w:rPr>
-                                <w:t xml:space="preserve"> </w:t>
-                              </w:r>
-                              <w:r>
-                                <w:rPr>
+                                </w:rPr>
+                                <w:t xml:space="preserve"> </w:t>
+                              </w:r>
+                              <w:r>
+                                <w:rPr>
+                                  <w:rFonts w:ascii="Tahoma" w:hAnsi="Tahoma" w:cstheme="minorBidi" w:eastAsiaTheme="minorHAnsi"/>
                                   <w:sz w:val="14"/>
                                   <w:spacing w:val="-1"/>
-                                  <w:rFonts w:ascii="Tahoma" w:hAnsi="Tahoma" w:eastAsia="Calibri" w:cs="" w:cstheme="minorBidi" w:eastAsiaTheme="minorHAnsi"/>
                                 </w:rPr>
                                 <w:t>policy</w:t>
                               </w:r>
                               <w:r>
                                 <w:rPr>
+                                  <w:rFonts w:ascii="Tahoma" w:hAnsi="Tahoma" w:cstheme="minorBidi" w:eastAsiaTheme="minorHAnsi"/>
                                   <w:sz w:val="14"/>
                                   <w:spacing w:val="-4"/>
-                                  <w:rFonts w:ascii="Tahoma" w:hAnsi="Tahoma" w:eastAsia="Calibri" w:cs="" w:cstheme="minorBidi" w:eastAsiaTheme="minorHAnsi"/>
-                                </w:rPr>
-                                <w:t xml:space="preserve"> </w:t>
-                              </w:r>
-                              <w:r>
-                                <w:rPr>
+                                </w:rPr>
+                                <w:t xml:space="preserve"> </w:t>
+                              </w:r>
+                              <w:r>
+                                <w:rPr>
+                                  <w:rFonts w:ascii="Tahoma" w:hAnsi="Tahoma" w:cstheme="minorBidi" w:eastAsiaTheme="minorHAnsi"/>
                                   <w:sz w:val="14"/>
                                   <w:spacing w:val="-1"/>
-                                  <w:rFonts w:ascii="Tahoma" w:hAnsi="Tahoma" w:eastAsia="Calibri" w:cs="" w:cstheme="minorBidi" w:eastAsiaTheme="minorHAnsi"/>
                                 </w:rPr>
                                 <w:t>exclusions</w:t>
                               </w:r>
                               <w:r>
                                 <w:rPr>
+                                  <w:rFonts w:ascii="Tahoma" w:hAnsi="Tahoma" w:cstheme="minorBidi" w:eastAsiaTheme="minorHAnsi"/>
                                   <w:sz w:val="14"/>
                                   <w:spacing w:val="-8"/>
-                                  <w:rFonts w:ascii="Tahoma" w:hAnsi="Tahoma" w:eastAsia="Calibri" w:cs="" w:cstheme="minorBidi" w:eastAsiaTheme="minorHAnsi"/>
-                                </w:rPr>
-                                <w:t xml:space="preserve"> </w:t>
-                              </w:r>
-                              <w:r>
-                                <w:rPr>
+                                </w:rPr>
+                                <w:t xml:space="preserve"> </w:t>
+                              </w:r>
+                              <w:r>
+                                <w:rPr>
+                                  <w:rFonts w:ascii="Tahoma" w:hAnsi="Tahoma" w:cstheme="minorBidi" w:eastAsiaTheme="minorHAnsi"/>
                                   <w:sz w:val="14"/>
                                   <w:spacing w:val="-1"/>
-                                  <w:rFonts w:ascii="Tahoma" w:hAnsi="Tahoma" w:eastAsia="Calibri" w:cs="" w:cstheme="minorBidi" w:eastAsiaTheme="minorHAnsi"/>
                                 </w:rPr>
                                 <w:t>carefully.</w:t>
                               </w:r>
                               <w:r>
                                 <w:rPr>
+                                  <w:rFonts w:ascii="Tahoma" w:hAnsi="Tahoma" w:cstheme="minorBidi" w:eastAsiaTheme="minorHAnsi"/>
                                   <w:sz w:val="14"/>
                                   <w:spacing w:val="-3"/>
-                                  <w:rFonts w:ascii="Tahoma" w:hAnsi="Tahoma" w:eastAsia="Calibri" w:cs="" w:cstheme="minorBidi" w:eastAsiaTheme="minorHAnsi"/>
-                                </w:rPr>
-                                <w:t xml:space="preserve"> </w:t>
-                              </w:r>
-                              <w:r>
-                                <w:rPr>
+                                </w:rPr>
+                                <w:t xml:space="preserve"> </w:t>
+                              </w:r>
+                              <w:r>
+                                <w:rPr>
+                                  <w:rFonts w:ascii="Tahoma" w:hAnsi="Tahoma" w:cstheme="minorBidi" w:eastAsiaTheme="minorHAnsi"/>
                                   <w:sz w:val="14"/>
                                   <w:spacing w:val="-1"/>
-                                  <w:rFonts w:ascii="Tahoma" w:hAnsi="Tahoma" w:eastAsia="Calibri" w:cs="" w:cstheme="minorBidi" w:eastAsiaTheme="minorHAnsi"/>
                                 </w:rPr>
                                 <w:t>This</w:t>
                               </w:r>
                               <w:r>
                                 <w:rPr>
+                                  <w:rFonts w:ascii="Tahoma" w:hAnsi="Tahoma" w:cstheme="minorBidi" w:eastAsiaTheme="minorHAnsi"/>
                                   <w:sz w:val="14"/>
                                   <w:spacing w:val="-5"/>
-                                  <w:rFonts w:ascii="Tahoma" w:hAnsi="Tahoma" w:eastAsia="Calibri" w:cs="" w:cstheme="minorBidi" w:eastAsiaTheme="minorHAnsi"/>
-                                </w:rPr>
-                                <w:t xml:space="preserve"> </w:t>
-                              </w:r>
-                              <w:r>
-                                <w:rPr>
+                                </w:rPr>
+                                <w:t xml:space="preserve"> </w:t>
+                              </w:r>
+                              <w:r>
+                                <w:rPr>
+                                  <w:rFonts w:ascii="Tahoma" w:hAnsi="Tahoma" w:cstheme="minorBidi" w:eastAsiaTheme="minorHAnsi"/>
                                   <w:sz w:val="14"/>
                                   <w:spacing w:val="-1"/>
-                                  <w:rFonts w:ascii="Tahoma" w:hAnsi="Tahoma" w:eastAsia="Calibri" w:cs="" w:cstheme="minorBidi" w:eastAsiaTheme="minorHAnsi"/>
                                 </w:rPr>
                                 <w:t>form</w:t>
                               </w:r>
                               <w:r>
                                 <w:rPr>
+                                  <w:rFonts w:ascii="Tahoma" w:hAnsi="Tahoma" w:cstheme="minorBidi" w:eastAsiaTheme="minorHAnsi"/>
                                   <w:sz w:val="14"/>
                                   <w:spacing w:val="-5"/>
-                                  <w:rFonts w:ascii="Tahoma" w:hAnsi="Tahoma" w:eastAsia="Calibri" w:cs="" w:cstheme="minorBidi" w:eastAsiaTheme="minorHAnsi"/>
-                                </w:rPr>
-                                <w:t xml:space="preserve"> </w:t>
-                              </w:r>
-                              <w:r>
-                                <w:rPr>
+                                </w:rPr>
+                                <w:t xml:space="preserve"> </w:t>
+                              </w:r>
+                              <w:r>
+                                <w:rPr>
+                                  <w:rFonts w:ascii="Tahoma" w:hAnsi="Tahoma" w:cstheme="minorBidi" w:eastAsiaTheme="minorHAnsi"/>
                                   <w:sz w:val="14"/>
                                   <w:spacing w:val="-1"/>
-                                  <w:rFonts w:ascii="Tahoma" w:hAnsi="Tahoma" w:eastAsia="Calibri" w:cs="" w:cstheme="minorBidi" w:eastAsiaTheme="minorHAnsi"/>
                                 </w:rPr>
                                 <w:t>does</w:t>
                               </w:r>
                               <w:r>
                                 <w:rPr>
+                                  <w:rFonts w:ascii="Tahoma" w:hAnsi="Tahoma" w:cstheme="minorBidi" w:eastAsiaTheme="minorHAnsi"/>
                                   <w:sz w:val="14"/>
                                   <w:spacing w:val="-9"/>
-                                  <w:rFonts w:ascii="Tahoma" w:hAnsi="Tahoma" w:eastAsia="Calibri" w:cs="" w:cstheme="minorBidi" w:eastAsiaTheme="minorHAnsi"/>
-                                </w:rPr>
-                                <w:t xml:space="preserve"> </w:t>
-                              </w:r>
-                              <w:r>
-                                <w:rPr>
+                                </w:rPr>
+                                <w:t xml:space="preserve"> </w:t>
+                              </w:r>
+                              <w:r>
+                                <w:rPr>
+                                  <w:rFonts w:ascii="Tahoma" w:hAnsi="Tahoma" w:cstheme="minorBidi" w:eastAsiaTheme="minorHAnsi"/>
                                   <w:sz w:val="14"/>
                                   <w:spacing w:val="-1"/>
-                                  <w:rFonts w:ascii="Tahoma" w:hAnsi="Tahoma" w:eastAsia="Calibri" w:cs="" w:cstheme="minorBidi" w:eastAsiaTheme="minorHAnsi"/>
                                 </w:rPr>
                                 <w:t>not</w:t>
                               </w:r>
                               <w:r>
                                 <w:rPr>
+                                  <w:rFonts w:ascii="Tahoma" w:hAnsi="Tahoma" w:cstheme="minorBidi" w:eastAsiaTheme="minorHAnsi"/>
                                   <w:sz w:val="14"/>
                                   <w:spacing w:val="-7"/>
-                                  <w:rFonts w:ascii="Tahoma" w:hAnsi="Tahoma" w:eastAsia="Calibri" w:cs="" w:cstheme="minorBidi" w:eastAsiaTheme="minorHAnsi"/>
-                                </w:rPr>
-                                <w:t xml:space="preserve"> </w:t>
-                              </w:r>
-                              <w:r>
-                                <w:rPr>
+                                </w:rPr>
+                                <w:t xml:space="preserve"> </w:t>
+                              </w:r>
+                              <w:r>
+                                <w:rPr>
+                                  <w:rFonts w:ascii="Tahoma" w:hAnsi="Tahoma" w:cstheme="minorBidi" w:eastAsiaTheme="minorHAnsi"/>
                                   <w:sz w:val="14"/>
                                   <w:spacing w:val="-1"/>
-                                  <w:rFonts w:ascii="Tahoma" w:hAnsi="Tahoma" w:eastAsia="Calibri" w:cs="" w:cstheme="minorBidi" w:eastAsiaTheme="minorHAnsi"/>
                                 </w:rPr>
                                 <w:t>constitute</w:t>
                               </w:r>
                               <w:r>
                                 <w:rPr>
+                                  <w:rFonts w:ascii="Tahoma" w:hAnsi="Tahoma" w:cstheme="minorBidi" w:eastAsiaTheme="minorHAnsi"/>
                                   <w:sz w:val="14"/>
                                   <w:spacing w:val="-4"/>
-                                  <w:rFonts w:ascii="Tahoma" w:hAnsi="Tahoma" w:eastAsia="Calibri" w:cs="" w:cstheme="minorBidi" w:eastAsiaTheme="minorHAnsi"/>
-                                </w:rPr>
-                                <w:t xml:space="preserve"> </w:t>
-                              </w:r>
-                              <w:r>
-                                <w:rPr>
+                                </w:rPr>
+                                <w:t xml:space="preserve"> </w:t>
+                              </w:r>
+                              <w:r>
+                                <w:rPr>
+                                  <w:rFonts w:ascii="Tahoma" w:hAnsi="Tahoma" w:cstheme="minorBidi" w:eastAsiaTheme="minorHAnsi"/>
                                   <w:sz w:val="14"/>
                                   <w:spacing w:val="-1"/>
-                                  <w:rFonts w:ascii="Tahoma" w:hAnsi="Tahoma" w:eastAsia="Calibri" w:cs="" w:cstheme="minorBidi" w:eastAsiaTheme="minorHAnsi"/>
                                 </w:rPr>
                                 <w:t>any</w:t>
                               </w:r>
                               <w:r>
                                 <w:rPr>
+                                  <w:rFonts w:ascii="Tahoma" w:hAnsi="Tahoma" w:cstheme="minorBidi" w:eastAsiaTheme="minorHAnsi"/>
                                   <w:sz w:val="14"/>
                                   <w:spacing w:val="-3"/>
-                                  <w:rFonts w:ascii="Tahoma" w:hAnsi="Tahoma" w:eastAsia="Calibri" w:cs="" w:cstheme="minorBidi" w:eastAsiaTheme="minorHAnsi"/>
-                                </w:rPr>
-                                <w:t xml:space="preserve"> </w:t>
-                              </w:r>
-                              <w:r>
-                                <w:rPr>
+                                </w:rPr>
+                                <w:t xml:space="preserve"> </w:t>
+                              </w:r>
+                              <w:r>
+                                <w:rPr>
+                                  <w:rFonts w:ascii="Tahoma" w:hAnsi="Tahoma" w:cstheme="minorBidi" w:eastAsiaTheme="minorHAnsi"/>
                                   <w:sz w:val="14"/>
                                   <w:spacing w:val="-1"/>
-                                  <w:rFonts w:ascii="Tahoma" w:hAnsi="Tahoma" w:eastAsia="Calibri" w:cs="" w:cstheme="minorBidi" w:eastAsiaTheme="minorHAnsi"/>
                                 </w:rPr>
                                 <w:t>part</w:t>
                               </w:r>
                               <w:r>
                                 <w:rPr>
+                                  <w:rFonts w:ascii="Tahoma" w:hAnsi="Tahoma" w:cstheme="minorBidi" w:eastAsiaTheme="minorHAnsi"/>
                                   <w:sz w:val="14"/>
                                   <w:spacing w:val="-41"/>
-                                  <w:rFonts w:ascii="Tahoma" w:hAnsi="Tahoma" w:eastAsia="Calibri" w:cs="" w:cstheme="minorBidi" w:eastAsiaTheme="minorHAnsi"/>
-                                </w:rPr>
-                                <w:t xml:space="preserve"> </w:t>
-                              </w:r>
-                              <w:r>
-                                <w:rPr>
-                                  <w:sz w:val="14"/>
-                                  <w:rFonts w:ascii="Tahoma" w:hAnsi="Tahoma" w:eastAsia="Calibri" w:cs="" w:cstheme="minorBidi" w:eastAsiaTheme="minorHAnsi"/>
+                                </w:rPr>
+                                <w:t xml:space="preserve"> </w:t>
+                              </w:r>
+                              <w:r>
+                                <w:rPr>
+                                  <w:rFonts w:ascii="Tahoma" w:hAnsi="Tahoma" w:cstheme="minorBidi" w:eastAsiaTheme="minorHAnsi"/>
+                                  <w:sz w:val="14"/>
                                 </w:rPr>
                                 <w:t>of</w:t>
                               </w:r>
                               <w:r>
                                 <w:rPr>
+                                  <w:rFonts w:ascii="Tahoma" w:hAnsi="Tahoma" w:cstheme="minorBidi" w:eastAsiaTheme="minorHAnsi"/>
                                   <w:sz w:val="14"/>
                                   <w:spacing w:val="-6"/>
-                                  <w:rFonts w:ascii="Tahoma" w:hAnsi="Tahoma" w:eastAsia="Calibri" w:cs="" w:cstheme="minorBidi" w:eastAsiaTheme="minorHAnsi"/>
-                                </w:rPr>
-                                <w:t xml:space="preserve"> </w:t>
-                              </w:r>
-                              <w:r>
-                                <w:rPr>
-                                  <w:sz w:val="14"/>
-                                  <w:rFonts w:ascii="Tahoma" w:hAnsi="Tahoma" w:eastAsia="Calibri" w:cs="" w:cstheme="minorBidi" w:eastAsiaTheme="minorHAnsi"/>
+                                </w:rPr>
+                                <w:t xml:space="preserve"> </w:t>
+                              </w:r>
+                              <w:r>
+                                <w:rPr>
+                                  <w:rFonts w:ascii="Tahoma" w:hAnsi="Tahoma" w:cstheme="minorBidi" w:eastAsiaTheme="minorHAnsi"/>
+                                  <w:sz w:val="14"/>
                                 </w:rPr>
                                 <w:t>your</w:t>
                               </w:r>
                               <w:r>
                                 <w:rPr>
+                                  <w:rFonts w:ascii="Tahoma" w:hAnsi="Tahoma" w:cstheme="minorBidi" w:eastAsiaTheme="minorHAnsi"/>
                                   <w:sz w:val="14"/>
                                   <w:spacing w:val="-10"/>
-                                  <w:rFonts w:ascii="Tahoma" w:hAnsi="Tahoma" w:eastAsia="Calibri" w:cs="" w:cstheme="minorBidi" w:eastAsiaTheme="minorHAnsi"/>
-                                </w:rPr>
-                                <w:t xml:space="preserve"> </w:t>
-                              </w:r>
-                              <w:r>
-                                <w:rPr>
-                                  <w:sz w:val="14"/>
-                                  <w:rFonts w:ascii="Tahoma" w:hAnsi="Tahoma" w:eastAsia="Calibri" w:cs="" w:cstheme="minorBidi" w:eastAsiaTheme="minorHAnsi"/>
+                                </w:rPr>
+                                <w:t xml:space="preserve"> </w:t>
+                              </w:r>
+                              <w:r>
+                                <w:rPr>
+                                  <w:rFonts w:ascii="Tahoma" w:hAnsi="Tahoma" w:cstheme="minorBidi" w:eastAsiaTheme="minorHAnsi"/>
+                                  <w:sz w:val="14"/>
                                 </w:rPr>
                                 <w:t>insurance</w:t>
                               </w:r>
                               <w:r>
                                 <w:rPr>
+                                  <w:rFonts w:ascii="Tahoma" w:hAnsi="Tahoma" w:cstheme="minorBidi" w:eastAsiaTheme="minorHAnsi"/>
                                   <w:sz w:val="14"/>
                                   <w:spacing w:val="-5"/>
-                                  <w:rFonts w:ascii="Tahoma" w:hAnsi="Tahoma" w:eastAsia="Calibri" w:cs="" w:cstheme="minorBidi" w:eastAsiaTheme="minorHAnsi"/>
-                                </w:rPr>
-                                <w:t xml:space="preserve"> </w:t>
-                              </w:r>
-                              <w:r>
-                                <w:rPr>
-                                  <w:sz w:val="14"/>
-                                  <w:rFonts w:ascii="Tahoma" w:hAnsi="Tahoma" w:eastAsia="Calibri" w:cs="" w:cstheme="minorBidi" w:eastAsiaTheme="minorHAnsi"/>
+                                </w:rPr>
+                                <w:t xml:space="preserve"> </w:t>
+                              </w:r>
+                              <w:r>
+                                <w:rPr>
+                                  <w:rFonts w:ascii="Tahoma" w:hAnsi="Tahoma" w:cstheme="minorBidi" w:eastAsiaTheme="minorHAnsi"/>
+                                  <w:sz w:val="14"/>
                                 </w:rPr>
                                 <w:t>policy.</w:t>
                               </w:r>
                             </w:p>
                           </w:txbxContent>
                         </wps:txbx>
-                        <wps:bodyPr wrap="square" lIns="0" rIns="0" tIns="0" bIns="0" anchor="t">
+                        <wps:bodyPr wrap="square" lIns="0" tIns="0" rIns="0" bIns="0" anchor="t">
                           <a:noAutofit/>
                         </wps:bodyPr>
                       </wps:wsp>
                       <wps:wsp>
+                        <wps:cNvPr id="0" name="TextBox 77"/>
                         <wps:cNvSpPr txBox="1"/>
                         <wps:spPr>
                           <a:xfrm>
                             <a:off x="474480" y="3931920"/>
-                            <a:ext cx="2264400" cy="108720"/>
+                            <a:ext cx="2264400" cy="108721"/>
                           </a:xfrm>
-                          <a:prstGeom prst="rect">
-                            <a:avLst/>
-                          </a:prstGeom>
+                          <a:prstGeom prst="rect"/>
                           <a:noFill/>
                           <a:ln w="0">
                             <a:noFill/>
                           </a:ln>
                         </wps:spPr>
+                        <wps:style>
+                          <a:lnRef idx="0">
+                            <a:srgbClr val="000000">
+                              <a:alpha val="0"/>
+                            </a:srgbClr>
+                          </a:lnRef>
+                          <a:fillRef idx="0">
+                            <a:srgbClr val="000000">
+                              <a:alpha val="0"/>
+                            </a:srgbClr>
+                          </a:fillRef>
+                          <a:effectRef idx="0">
+                            <a:srgbClr val="000000">
+                              <a:alpha val="0"/>
+                            </a:srgbClr>
+                          </a:effectRef>
+                          <a:fontRef idx="none">
+                            <a:srgbClr val="000000">
+                              <a:alpha val="0"/>
+                            </a:srgbClr>
+                          </a:fontRef>
+                        </wps:style>
                         <wps:txbx>
                           <w:txbxContent>
                             <w:p>
                               <w:pPr>
-                                <w:overflowPunct w:val="false"/>
                                 <w:jc w:val="left"/>
-                                <w:rPr/>
                               </w:pPr>
                               <w:r>
                                 <w:rPr>
-                                  <w:sz w:val="14"/>
-                                  <w:rFonts w:ascii="Tahoma" w:hAnsi="Tahoma" w:eastAsia="Calibri" w:cs="" w:cstheme="minorBidi" w:eastAsiaTheme="minorHAnsi"/>
+                                  <w:rFonts w:ascii="Tahoma" w:hAnsi="Tahoma" w:cstheme="minorBidi" w:eastAsiaTheme="minorHAnsi"/>
+                                  <w:sz w:val="14"/>
                                 </w:rPr>
                                 <w:t>KEEP</w:t>
                               </w:r>
                               <w:r>
                                 <w:rPr>
+                                  <w:rFonts w:ascii="Tahoma" w:hAnsi="Tahoma" w:cstheme="minorBidi" w:eastAsiaTheme="minorHAnsi"/>
                                   <w:sz w:val="14"/>
                                   <w:spacing w:val="1"/>
-                                  <w:rFonts w:ascii="Tahoma" w:hAnsi="Tahoma" w:eastAsia="Calibri" w:cs="" w:cstheme="minorBidi" w:eastAsiaTheme="minorHAnsi"/>
-                                </w:rPr>
-                                <w:t xml:space="preserve"> </w:t>
-                              </w:r>
-                              <w:r>
-                                <w:rPr>
-                                  <w:sz w:val="14"/>
-                                  <w:rFonts w:ascii="Tahoma" w:hAnsi="Tahoma" w:eastAsia="Calibri" w:cs="" w:cstheme="minorBidi" w:eastAsiaTheme="minorHAnsi"/>
+                                </w:rPr>
+                                <w:t xml:space="preserve"> </w:t>
+                              </w:r>
+                              <w:r>
+                                <w:rPr>
+                                  <w:rFonts w:ascii="Tahoma" w:hAnsi="Tahoma" w:cstheme="minorBidi" w:eastAsiaTheme="minorHAnsi"/>
+                                  <w:sz w:val="14"/>
                                 </w:rPr>
                                 <w:t>THIS</w:t>
                               </w:r>
                               <w:r>
                                 <w:rPr>
+                                  <w:rFonts w:ascii="Tahoma" w:hAnsi="Tahoma" w:cstheme="minorBidi" w:eastAsiaTheme="minorHAnsi"/>
                                   <w:sz w:val="14"/>
                                   <w:spacing w:val="8"/>
-                                  <w:rFonts w:ascii="Tahoma" w:hAnsi="Tahoma" w:eastAsia="Calibri" w:cs="" w:cstheme="minorBidi" w:eastAsiaTheme="minorHAnsi"/>
-                                </w:rPr>
-                                <w:t xml:space="preserve"> </w:t>
-                              </w:r>
-                              <w:r>
-                                <w:rPr>
-                                  <w:sz w:val="14"/>
-                                  <w:rFonts w:ascii="Tahoma" w:hAnsi="Tahoma" w:eastAsia="Calibri" w:cs="" w:cstheme="minorBidi" w:eastAsiaTheme="minorHAnsi"/>
+                                </w:rPr>
+                                <w:t xml:space="preserve"> </w:t>
+                              </w:r>
+                              <w:r>
+                                <w:rPr>
+                                  <w:rFonts w:ascii="Tahoma" w:hAnsi="Tahoma" w:cstheme="minorBidi" w:eastAsiaTheme="minorHAnsi"/>
+                                  <w:sz w:val="14"/>
                                 </w:rPr>
                                 <w:t>CARD</w:t>
                               </w:r>
                               <w:r>
                                 <w:rPr>
+                                  <w:rFonts w:ascii="Tahoma" w:hAnsi="Tahoma" w:cstheme="minorBidi" w:eastAsiaTheme="minorHAnsi"/>
                                   <w:sz w:val="14"/>
                                   <w:spacing w:val="2"/>
-                                  <w:rFonts w:ascii="Tahoma" w:hAnsi="Tahoma" w:eastAsia="Calibri" w:cs="" w:cstheme="minorBidi" w:eastAsiaTheme="minorHAnsi"/>
-                                </w:rPr>
-                                <w:t xml:space="preserve"> </w:t>
-                              </w:r>
-                              <w:r>
-                                <w:rPr>
-                                  <w:sz w:val="14"/>
-                                  <w:rFonts w:ascii="Tahoma" w:hAnsi="Tahoma" w:eastAsia="Calibri" w:cs="" w:cstheme="minorBidi" w:eastAsiaTheme="minorHAnsi"/>
+                                </w:rPr>
+                                <w:t xml:space="preserve"> </w:t>
+                              </w:r>
+                              <w:r>
+                                <w:rPr>
+                                  <w:rFonts w:ascii="Tahoma" w:hAnsi="Tahoma" w:cstheme="minorBidi" w:eastAsiaTheme="minorHAnsi"/>
+                                  <w:sz w:val="14"/>
                                 </w:rPr>
                                 <w:t>IN</w:t>
                               </w:r>
                               <w:r>
                                 <w:rPr>
+                                  <w:rFonts w:ascii="Tahoma" w:hAnsi="Tahoma" w:cstheme="minorBidi" w:eastAsiaTheme="minorHAnsi"/>
                                   <w:sz w:val="14"/>
                                   <w:spacing w:val="3"/>
-                                  <w:rFonts w:ascii="Tahoma" w:hAnsi="Tahoma" w:eastAsia="Calibri" w:cs="" w:cstheme="minorBidi" w:eastAsiaTheme="minorHAnsi"/>
-                                </w:rPr>
-                                <w:t xml:space="preserve"> </w:t>
-                              </w:r>
-                              <w:r>
-                                <w:rPr>
-                                  <w:sz w:val="14"/>
-                                  <w:rFonts w:ascii="Tahoma" w:hAnsi="Tahoma" w:eastAsia="Calibri" w:cs="" w:cstheme="minorBidi" w:eastAsiaTheme="minorHAnsi"/>
+                                </w:rPr>
+                                <w:t xml:space="preserve"> </w:t>
+                              </w:r>
+                              <w:r>
+                                <w:rPr>
+                                  <w:rFonts w:ascii="Tahoma" w:hAnsi="Tahoma" w:cstheme="minorBidi" w:eastAsiaTheme="minorHAnsi"/>
+                                  <w:sz w:val="14"/>
                                 </w:rPr>
                                 <w:t>YOUR</w:t>
                               </w:r>
                               <w:r>
                                 <w:rPr>
+                                  <w:rFonts w:ascii="Tahoma" w:hAnsi="Tahoma" w:cstheme="minorBidi" w:eastAsiaTheme="minorHAnsi"/>
                                   <w:sz w:val="14"/>
                                   <w:spacing w:val="3"/>
-                                  <w:rFonts w:ascii="Tahoma" w:hAnsi="Tahoma" w:eastAsia="Calibri" w:cs="" w:cstheme="minorBidi" w:eastAsiaTheme="minorHAnsi"/>
-                                </w:rPr>
-                                <w:t xml:space="preserve"> </w:t>
-                              </w:r>
-                              <w:r>
-                                <w:rPr>
-                                  <w:sz w:val="14"/>
-                                  <w:rFonts w:ascii="Tahoma" w:hAnsi="Tahoma" w:eastAsia="Calibri" w:cs="" w:cstheme="minorBidi" w:eastAsiaTheme="minorHAnsi"/>
+                                </w:rPr>
+                                <w:t xml:space="preserve"> </w:t>
+                              </w:r>
+                              <w:r>
+                                <w:rPr>
+                                  <w:rFonts w:ascii="Tahoma" w:hAnsi="Tahoma" w:cstheme="minorBidi" w:eastAsiaTheme="minorHAnsi"/>
+                                  <w:sz w:val="14"/>
                                 </w:rPr>
                                 <w:t>VEHICLE WHILE</w:t>
                               </w:r>
                               <w:r>
                                 <w:rPr>
+                                  <w:rFonts w:ascii="Tahoma" w:hAnsi="Tahoma" w:cstheme="minorBidi" w:eastAsiaTheme="minorHAnsi"/>
                                   <w:sz w:val="14"/>
                                   <w:spacing w:val="3"/>
-                                  <w:rFonts w:ascii="Tahoma" w:hAnsi="Tahoma" w:eastAsia="Calibri" w:cs="" w:cstheme="minorBidi" w:eastAsiaTheme="minorHAnsi"/>
-                                </w:rPr>
-                                <w:t xml:space="preserve"> </w:t>
-                              </w:r>
-                              <w:r>
-                                <w:rPr>
-                                  <w:sz w:val="14"/>
-                                  <w:rFonts w:ascii="Tahoma" w:hAnsi="Tahoma" w:eastAsia="Calibri" w:cs="" w:cstheme="minorBidi" w:eastAsiaTheme="minorHAnsi"/>
+                                </w:rPr>
+                                <w:t xml:space="preserve"> </w:t>
+                              </w:r>
+                              <w:r>
+                                <w:rPr>
+                                  <w:rFonts w:ascii="Tahoma" w:hAnsi="Tahoma" w:cstheme="minorBidi" w:eastAsiaTheme="minorHAnsi"/>
+                                  <w:sz w:val="14"/>
                                 </w:rPr>
                                 <w:t>IN</w:t>
                               </w:r>
                               <w:r>
                                 <w:rPr>
+                                  <w:rFonts w:ascii="Tahoma" w:hAnsi="Tahoma" w:cstheme="minorBidi" w:eastAsiaTheme="minorHAnsi"/>
                                   <w:sz w:val="14"/>
                                   <w:spacing w:val="3"/>
-                                  <w:rFonts w:ascii="Tahoma" w:hAnsi="Tahoma" w:eastAsia="Calibri" w:cs="" w:cstheme="minorBidi" w:eastAsiaTheme="minorHAnsi"/>
-                                </w:rPr>
-                                <w:t xml:space="preserve"> </w:t>
-                              </w:r>
-                              <w:r>
-                                <w:rPr>
-                                  <w:sz w:val="14"/>
-                                  <w:rFonts w:ascii="Tahoma" w:hAnsi="Tahoma" w:eastAsia="Calibri" w:cs="" w:cstheme="minorBidi" w:eastAsiaTheme="minorHAnsi"/>
+                                </w:rPr>
+                                <w:t xml:space="preserve"> </w:t>
+                              </w:r>
+                              <w:r>
+                                <w:rPr>
+                                  <w:rFonts w:ascii="Tahoma" w:hAnsi="Tahoma" w:cstheme="minorBidi" w:eastAsiaTheme="minorHAnsi"/>
+                                  <w:sz w:val="14"/>
                                 </w:rPr>
                                 <w:t>OPERATION.</w:t>
                               </w:r>
                             </w:p>
                           </w:txbxContent>
                         </wps:txbx>
-                        <wps:bodyPr wrap="square" lIns="0" rIns="0" tIns="0" bIns="0" anchor="t">
+                        <wps:bodyPr wrap="square" lIns="0" tIns="0" rIns="0" bIns="0" anchor="t">
                           <a:noAutofit/>
                         </wps:bodyPr>
                       </wps:wsp>
@@ -2973,48 +3233,16 @@
           </mc:Choice>
           <mc:Fallback>
             <w:pict>
-              <v:group id="shape_0" style="position:absolute;margin-left:8.8pt;margin-top:8.7pt;width:504.9pt;height:323.15pt" coordorigin="176,174" coordsize="10098,6463">
-                <v:line id="shape_0" from="180,663" to="180,6510" stroked="t" o:allowincell="f" style="position:absolute">
-                  <v:stroke color="black" weight="5040" dashstyle="longdash" joinstyle="round" endcap="flat"/>
-                  <v:fill o:detectmouseclick="t" on="false"/>
-                  <w10:wrap type="none"/>
-                </v:line>
-                <v:rect id="shape_0" fillcolor="black" stroked="f" o:allowincell="f" style="position:absolute;left:176;top:544;width:7;height:59;mso-wrap-style:none;v-text-anchor:middle">
-                  <v:fill o:detectmouseclick="t" type="solid" color2="white"/>
-                  <v:stroke color="#3465a4" joinstyle="round" endcap="flat"/>
-                  <w10:wrap type="none"/>
-                </v:rect>
-                <v:rect id="shape_0" fillcolor="#666666" stroked="f" o:allowincell="f" style="position:absolute;left:5221;top:604;width:8;height:5965;mso-wrap-style:none;v-text-anchor:middle">
-                  <v:fill o:detectmouseclick="t" type="solid" color2="#999999"/>
-                  <v:stroke color="#3465a4" joinstyle="round" endcap="flat"/>
-                  <w10:wrap type="none"/>
-                </v:rect>
-                <v:line id="shape_0" from="300,548" to="10140,548" stroked="t" o:allowincell="f" style="position:absolute">
-                  <v:stroke color="black" weight="5040" dashstyle="longdash" joinstyle="round" endcap="flat"/>
-                  <v:fill o:detectmouseclick="t" on="false"/>
-                  <w10:wrap type="none"/>
-                </v:line>
-                <v:line id="shape_0" from="300,6634" to="10140,6634" stroked="t" o:allowincell="f" style="position:absolute">
-                  <v:stroke color="black" weight="5040" dashstyle="longdash" joinstyle="round" endcap="flat"/>
-                  <v:fill o:detectmouseclick="t" on="false"/>
-                  <w10:wrap type="none"/>
-                </v:line>
-                <v:shape id="shape_0" coordsize="17815,15" path="m111,0l0,0l0,14l111,14l111,0xm17814,0l17704,0l17704,14l17814,14l17814,0xe" fillcolor="black" stroked="f" o:allowincell="f" style="position:absolute;left:176;top:544;width:10098;height:7;mso-wrap-style:none;v-text-anchor:middle">
-                  <v:fill o:detectmouseclick="t" type="solid" color2="white"/>
-                  <v:stroke color="#3465a4" joinstyle="round" endcap="flat"/>
-                  <w10:wrap type="none"/>
-                </v:shape>
-                <v:line id="shape_0" from="10270,663" to="10270,6510" stroked="t" o:allowincell="f" style="position:absolute">
-                  <v:stroke color="black" weight="5040" dashstyle="longdash" joinstyle="round" endcap="flat"/>
-                  <v:fill o:detectmouseclick="t" on="false"/>
-                  <w10:wrap type="none"/>
-                </v:line>
-                <v:shape id="shape_0" coordsize="17815,10751" path="m111,10736l15,10736l15,10644l0,10644l0,10736l0,10750l15,10750l111,10750l111,10736xm17814,10644l17799,10644l17799,10736l17704,10736l17704,10750l17799,10750l17814,10750l17814,10736l17814,10644xm17814,0l17799,0l17799,106l17814,106l17814,0xe" fillcolor="black" stroked="f" o:allowincell="f" style="position:absolute;left:176;top:544;width:10098;height:6093;mso-wrap-style:none;v-text-anchor:middle">
-                  <v:fill o:detectmouseclick="t" type="solid" color2="white"/>
-                  <v:stroke color="#3465a4" joinstyle="round" endcap="flat"/>
-                  <w10:wrap type="none"/>
-                </v:shape>
-                <v:shapetype id="_x0000_t75" coordsize="21600,21600" o:spt="75" o:preferrelative="t" path="m@4@5l@4@11@9@11@9@5xe" filled="f" stroked="f">
+              <v:group id="_x0000_s1026" style="position:absolute;width:505.7pt;height:423.7pt;z-index:3;mso-wrap-distance-left:9pt;mso-wrap-distance-top:0pt;mso-wrap-distance-right:9pt;mso-wrap-distance-bottom:0pt;margin-left:8.8pt;margin-top:4.1pt;mso-position-horizontal:absolute;mso-position-horizontal-relative:text;mso-position-vertical:absolute;mso-position-vertical-relative:text" coordorigin="0,0" coordsize="6413039,4104719">
+                <v:line xmlns:o="urn:schemas-microsoft-com:office:office" id="Line 2" o:spid="_x0000_s1027" style="position:absolute" strokecolor="#000000" strokeweight="0.35pt" stroked="t" from="2520,310680" to="2520,4024079"/>
+                <v:rect xmlns:o="urn:schemas-microsoft-com:office:office" id="Rect 3" o:spid="_x0000_s1028" style="position:absolute;top:235079;width:5040;height:38160" fillcolor="#000000" stroked="f"/>
+                <v:rect xmlns:o="urn:schemas-microsoft-com:office:office" id="Rect 4" o:spid="_x0000_s1029" style="position:absolute;left:3203640;top:272879;width:5760;height:3788280" fillcolor="#666666" stroked="f"/>
+                <v:line xmlns:o="urn:schemas-microsoft-com:office:office" id="Line 5" o:spid="_x0000_s1030" style="position:absolute" strokecolor="#000000" strokeweight="0.35pt" stroked="t" from="79200,237599" to="6328080,237599"/>
+                <v:line xmlns:o="urn:schemas-microsoft-com:office:office" id="Line 6" o:spid="_x0000_s1031" style="position:absolute" strokecolor="#000000" strokeweight="0.35pt" stroked="t" from="79200,4102200" to="6328080,4102200"/>
+                <v:shape xmlns:o="urn:schemas-microsoft-com:office:office" id="None 7" o:spid="_x0000_s1032" style="position:absolute;top:235079;width:6413039;height:5040" fillcolor="#000000" stroked="f" coordsize="10099.28,7.937008" path="m111,-1l,-1,,13,111,13,111,-1,m17814,-1l17704,-1,17704,13,17814,13,17814,-1,xe"/>
+                <v:line xmlns:o="urn:schemas-microsoft-com:office:office" id="Line 8" o:spid="_x0000_s1033" style="position:absolute" strokecolor="#000000" strokeweight="0.35pt" stroked="t" from="6410160,310680" to="6410160,4024079"/>
+                <v:shape xmlns:o="urn:schemas-microsoft-com:office:office" id="None 9" o:spid="_x0000_s1034" style="position:absolute;top:235079;width:6413039;height:3869640" fillcolor="#000000" stroked="f" coordsize="10099.28,6093.921" path="m111,10735l15,10735,15,10643,,10643,,10735,,10749,15,10749,111,10749,111,10735,m17814,10643l17799,10643,17799,10735,17704,10735,17704,10749,17799,10749,17814,10749,17814,10735,17814,10643,m17814,-1l17799,-1,17799,105,17814,105,17814,-1,xe"/>
+                <v:shapetype xmlns:o="urn:schemas-microsoft-com:office:office" id="_x0000_t75" coordsize="21600,21600" o:spt="75" o:preferrelative="t" path="m@4@5l@4@11@9@11@9@5xe" filled="f" stroked="f">
                   <v:stroke joinstyle="miter"/>
                   <v:formulas>
                     <v:f eqn="if lineDrawn pixelLineWidth 0"/>
@@ -3033,1887 +3261,1679 @@
                   <v:path o:extrusionok="f" gradientshapeok="t" o:connecttype="rect"/>
                   <o:lock v:ext="edit" aspectratio="t"/>
                 </v:shapetype>
-                <v:shape id="shape_0" stroked="f" o:allowincell="f" style="position:absolute;left:5854;top:4817;width:3805;height:496;mso-wrap-style:none;v-text-anchor:middle" type="_x0000_t75">
-                  <v:imagedata r:id="rId9" o:detectmouseclick="t"/>
-                  <v:stroke color="#3465a4" joinstyle="round" endcap="flat"/>
-                  <w10:wrap type="none"/>
+                <v:shape xmlns:o="urn:schemas-microsoft-com:office:office" id="Picture 10" o:spid="_x0000_s1035" type="#_x0000_t75" style="position:absolute;left:3605400;top:2948399;width:2416679;height:315719" o:preferrelative="t" stroked="f">
+                  <v:imagedata src="Relimage2" o:title=""/>
                 </v:shape>
-                <v:shape id="shape_0" stroked="f" o:allowincell="f" style="position:absolute;left:215;top:174;width:438;height:342;mso-wrap-style:none;v-text-anchor:middle" type="_x0000_t75">
-                  <v:imagedata r:id="rId10" o:detectmouseclick="t"/>
-                  <v:stroke color="#3465a4" joinstyle="round" endcap="flat"/>
-                  <w10:wrap type="none"/>
+                <v:shape xmlns:o="urn:schemas-microsoft-com:office:office" id="Picture 11" o:spid="_x0000_s1036" type="#_x0000_t75" style="position:absolute;left:24840;width:278640;height:217800" o:preferrelative="t" stroked="f">
+                  <v:imagedata src="Relimage3" o:title=""/>
                 </v:shape>
-                <v:shape id="shape_0" stroked="f" o:allowincell="f" style="position:absolute;left:550;top:1686;width:4189;height:372;mso-wrap-style:none;v-text-anchor:middle" type="_x0000_t75">
-                  <v:imagedata r:id="rId11" o:detectmouseclick="t"/>
-                  <v:stroke color="#3465a4" joinstyle="round" endcap="flat"/>
-                  <w10:wrap type="none"/>
+                <v:shape xmlns:o="urn:schemas-microsoft-com:office:office" id="Picture 12" o:spid="_x0000_s1037" type="#_x0000_t75" style="position:absolute;left:237599;top:960120;width:2660760;height:236879" o:preferrelative="t" stroked="f">
+                  <v:imagedata src="Relimage4" o:title=""/>
                 </v:shape>
-                <v:shape id="shape_0" stroked="f" o:allowincell="f" style="position:absolute;left:223;top:6228;width:4944;height:80;mso-wrap-style:none;v-text-anchor:middle" type="_x0000_t75">
-                  <v:imagedata r:id="rId12" o:detectmouseclick="t"/>
-                  <v:stroke color="#3465a4" joinstyle="round" endcap="flat"/>
-                  <w10:wrap type="none"/>
+                <v:shape xmlns:o="urn:schemas-microsoft-com:office:office" id="Picture 13" o:spid="_x0000_s1038" type="#_x0000_t75" style="position:absolute;left:29880;top:3844440;width:3139919;height:51480" o:preferrelative="t" stroked="f">
+                  <v:imagedata src="Relimage5" o:title=""/>
                 </v:shape>
-                <v:shape id="shape_0" stroked="f" o:allowincell="f" style="position:absolute;left:3433;top:6017;width:1456;height:190;mso-wrap-style:none;v-text-anchor:middle" type="_x0000_t75">
-                  <v:imagedata r:id="rId13" o:detectmouseclick="t"/>
-                  <v:stroke color="#3465a4" joinstyle="round" endcap="flat"/>
-                  <w10:wrap type="none"/>
+                <v:shape xmlns:o="urn:schemas-microsoft-com:office:office" id="Picture 14" o:spid="_x0000_s1039" type="#_x0000_t75" style="position:absolute;left:2068199;top:3710159;width:925200;height:121319" o:preferrelative="t" stroked="f">
+                  <v:imagedata src="Relimage6" o:title=""/>
                 </v:shape>
-                <v:shape id="shape_0" stroked="f" o:allowincell="f" style="position:absolute;left:5854;top:1822;width:3805;height:496;mso-wrap-style:none;v-text-anchor:middle" type="_x0000_t75">
-                  <v:imagedata r:id="rId14" o:detectmouseclick="t"/>
-                  <v:stroke color="#3465a4" joinstyle="round" endcap="flat"/>
-                  <w10:wrap type="none"/>
+                <v:shape xmlns:o="urn:schemas-microsoft-com:office:office" id="Picture 15" o:spid="_x0000_s1040" type="#_x0000_t75" style="position:absolute;left:3605400;top:1046519;width:2416679;height:315719" o:preferrelative="t" stroked="f">
+                  <v:imagedata src="Relimage2" o:title=""/>
                 </v:shape>
-                <v:shapetype id="_x0000_t202" coordsize="21600,21600" o:spt="202" path="m,l,21600l21600,21600l21600,xe">
+                <v:shapetype xmlns:o="urn:schemas-microsoft-com:office:office" id="_x0000_t202" coordsize="21600,21600" o:spt="202" path="m,l,21600r21600,l21600,xe">
                   <v:stroke joinstyle="miter"/>
                   <v:path gradientshapeok="t" o:connecttype="rect"/>
                 </v:shapetype>
-                <v:shape id="shape_0" stroked="f" o:allowincell="f" style="position:absolute;left:1829;top:692;width:1807;height:469;mso-wrap-style:square;v-text-anchor:top" type="_x0000_t202">
-                  <v:textbox>
+                <v:shape xmlns:o="urn:schemas-microsoft-com:office:office" type="#_x0000_t202" id="Text Box 16" o:spid="_x0000_s1041" style="position:absolute;left:1049760;top:329039;width:1148040;height:298440" filled="f" stroked="f">
+                  <v:textbox inset="0mm,0mm,0mm,0mm">
                     <w:txbxContent>
                       <w:p>
                         <w:pPr>
-                          <w:overflowPunct w:val="false"/>
                           <w:jc w:val="left"/>
-                          <w:rPr/>
                         </w:pPr>
                         <w:r>
                           <w:rPr>
+                            <w:rFonts w:ascii="Tahoma" w:hAnsi="Tahoma" w:cstheme="minorBidi" w:eastAsiaTheme="minorHAnsi"/>
                             <w:sz w:val="21"/>
                             <w:spacing w:val="-2"/>
-                            <w:rFonts w:ascii="Tahoma" w:hAnsi="Tahoma" w:eastAsia="Calibri" w:cs="" w:cstheme="minorBidi" w:eastAsiaTheme="minorHAnsi"/>
                           </w:rPr>
                           <w:t>{{name}}</w:t>
                         </w:r>
                       </w:p>
                     </w:txbxContent>
                   </v:textbox>
-                  <v:fill o:detectmouseclick="t" on="false"/>
-                  <v:stroke color="#3465a4" joinstyle="round" endcap="flat"/>
-                  <w10:wrap type="none"/>
                 </v:shape>
-                <v:shape id="shape_0" stroked="f" o:allowincell="f" style="position:absolute;left:6172;top:669;width:3124;height:194;mso-wrap-style:square;v-text-anchor:top" type="_x0000_t202">
-                  <v:textbox>
+                <v:shape xmlns:o="urn:schemas-microsoft-com:office:office" type="#_x0000_t202" id="Text Box 17" o:spid="_x0000_s1042" style="position:absolute;left:3807359;top:314280;width:1984319;height:123839" filled="f" stroked="f">
+                  <v:textbox inset="0mm,0mm,0mm,0mm">
                     <w:txbxContent>
                       <w:p>
                         <w:pPr>
-                          <w:overflowPunct w:val="false"/>
                           <w:jc w:val="left"/>
-                          <w:rPr/>
                         </w:pPr>
                         <w:r>
                           <w:rPr>
-                            <w:sz w:val="16"/>
-                            <w:rFonts w:ascii="Tahoma" w:hAnsi="Tahoma" w:eastAsia="Calibri" w:cs="" w:cstheme="minorBidi" w:eastAsiaTheme="minorHAnsi"/>
+                            <w:rFonts w:ascii="Tahoma" w:hAnsi="Tahoma" w:cstheme="minorBidi" w:eastAsiaTheme="minorHAnsi"/>
+                            <w:sz w:val="16"/>
                           </w:rPr>
                           <w:t>ILLINOIS</w:t>
                         </w:r>
                         <w:r>
                           <w:rPr>
+                            <w:rFonts w:ascii="Tahoma" w:hAnsi="Tahoma" w:cstheme="minorBidi" w:eastAsiaTheme="minorHAnsi"/>
                             <w:sz w:val="16"/>
                             <w:spacing w:val="8"/>
-                            <w:rFonts w:ascii="Tahoma" w:hAnsi="Tahoma" w:eastAsia="Calibri" w:cs="" w:cstheme="minorBidi" w:eastAsiaTheme="minorHAnsi"/>
-                          </w:rPr>
-                          <w:t xml:space="preserve"> </w:t>
-                        </w:r>
-                        <w:r>
-                          <w:rPr>
-                            <w:sz w:val="16"/>
-                            <w:rFonts w:ascii="Tahoma" w:hAnsi="Tahoma" w:eastAsia="Calibri" w:cs="" w:cstheme="minorBidi" w:eastAsiaTheme="minorHAnsi"/>
+                          </w:rPr>
+                          <w:t xml:space="preserve"> </w:t>
+                        </w:r>
+                        <w:r>
+                          <w:rPr>
+                            <w:rFonts w:ascii="Tahoma" w:hAnsi="Tahoma" w:cstheme="minorBidi" w:eastAsiaTheme="minorHAnsi"/>
+                            <w:sz w:val="16"/>
                           </w:rPr>
                           <w:t>INSURANCE</w:t>
                         </w:r>
                         <w:r>
                           <w:rPr>
+                            <w:rFonts w:ascii="Tahoma" w:hAnsi="Tahoma" w:cstheme="minorBidi" w:eastAsiaTheme="minorHAnsi"/>
                             <w:sz w:val="16"/>
                             <w:spacing w:val="6"/>
-                            <w:rFonts w:ascii="Tahoma" w:hAnsi="Tahoma" w:eastAsia="Calibri" w:cs="" w:cstheme="minorBidi" w:eastAsiaTheme="minorHAnsi"/>
-                          </w:rPr>
-                          <w:t xml:space="preserve"> </w:t>
-                        </w:r>
-                        <w:r>
-                          <w:rPr>
-                            <w:sz w:val="16"/>
-                            <w:rFonts w:ascii="Tahoma" w:hAnsi="Tahoma" w:eastAsia="Calibri" w:cs="" w:cstheme="minorBidi" w:eastAsiaTheme="minorHAnsi"/>
+                          </w:rPr>
+                          <w:t xml:space="preserve"> </w:t>
+                        </w:r>
+                        <w:r>
+                          <w:rPr>
+                            <w:rFonts w:ascii="Tahoma" w:hAnsi="Tahoma" w:cstheme="minorBidi" w:eastAsiaTheme="minorHAnsi"/>
+                            <w:sz w:val="16"/>
                           </w:rPr>
                           <w:t>IDENTIFICATION</w:t>
                         </w:r>
                         <w:r>
                           <w:rPr>
+                            <w:rFonts w:ascii="Tahoma" w:hAnsi="Tahoma" w:cstheme="minorBidi" w:eastAsiaTheme="minorHAnsi"/>
                             <w:sz w:val="16"/>
                             <w:spacing w:val="8"/>
-                            <w:rFonts w:ascii="Tahoma" w:hAnsi="Tahoma" w:eastAsia="Calibri" w:cs="" w:cstheme="minorBidi" w:eastAsiaTheme="minorHAnsi"/>
-                          </w:rPr>
-                          <w:t xml:space="preserve"> </w:t>
-                        </w:r>
-                        <w:r>
-                          <w:rPr>
-                            <w:sz w:val="16"/>
-                            <w:rFonts w:ascii="Tahoma" w:hAnsi="Tahoma" w:eastAsia="Calibri" w:cs="" w:cstheme="minorBidi" w:eastAsiaTheme="minorHAnsi"/>
+                          </w:rPr>
+                          <w:t xml:space="preserve"> </w:t>
+                        </w:r>
+                        <w:r>
+                          <w:rPr>
+                            <w:rFonts w:ascii="Tahoma" w:hAnsi="Tahoma" w:cstheme="minorBidi" w:eastAsiaTheme="minorHAnsi"/>
+                            <w:sz w:val="16"/>
                           </w:rPr>
                           <w:t>CARD</w:t>
                         </w:r>
                       </w:p>
                     </w:txbxContent>
                   </v:textbox>
-                  <v:fill o:detectmouseclick="t" on="false"/>
-                  <v:stroke color="#3465a4" joinstyle="round" endcap="flat"/>
-                  <w10:wrap type="none"/>
                 </v:shape>
-                <v:shape id="shape_0" stroked="f" o:allowincell="f" style="position:absolute;left:5346;top:952;width:2035;height:194;mso-wrap-style:square;v-text-anchor:top" type="_x0000_t202">
-                  <v:textbox>
+                <v:shape xmlns:o="urn:schemas-microsoft-com:office:office" type="#_x0000_t202" id="Text Box 18" o:spid="_x0000_s1043" style="position:absolute;left:3282839;top:493920;width:1292760;height:123839" filled="f" stroked="f">
+                  <v:textbox inset="0mm,0mm,0mm,0mm">
                     <w:txbxContent>
                       <w:p>
                         <w:pPr>
-                          <w:overflowPunct w:val="false"/>
                           <w:jc w:val="left"/>
-                          <w:rPr/>
                         </w:pPr>
-                        <w:r>
-                          <w:rPr>
-                            <w:sz w:val="22"/>
-                            <w:rFonts w:ascii="Tahoma" w:hAnsi="Tahoma" w:eastAsia="Calibri" w:cs="" w:cstheme="minorBidi" w:eastAsiaTheme="minorHAnsi"/>
-                          </w:rPr>
-                        </w:r>
                       </w:p>
                       <w:p>
                         <w:pPr>
-                          <w:overflowPunct w:val="false"/>
                           <w:jc w:val="left"/>
-                          <w:rPr/>
                         </w:pPr>
                         <w:r>
                           <w:rPr>
+                            <w:rFonts w:ascii="Tahoma" w:hAnsi="Tahoma" w:cstheme="minorBidi" w:eastAsiaTheme="minorHAnsi"/>
                             <w:sz w:val="16"/>
                             <w:spacing w:val="-2"/>
-                            <w:rFonts w:ascii="Tahoma" w:hAnsi="Tahoma" w:eastAsia="Calibri" w:cs="" w:cstheme="minorBidi" w:eastAsiaTheme="minorHAnsi"/>
                           </w:rPr>
                           <w:t>POLICY</w:t>
                         </w:r>
                         <w:r>
                           <w:rPr>
+                            <w:rFonts w:ascii="Tahoma" w:hAnsi="Tahoma" w:cstheme="minorBidi" w:eastAsiaTheme="minorHAnsi"/>
                             <w:sz w:val="16"/>
                             <w:spacing w:val="-6"/>
-                            <w:rFonts w:ascii="Tahoma" w:hAnsi="Tahoma" w:eastAsia="Calibri" w:cs="" w:cstheme="minorBidi" w:eastAsiaTheme="minorHAnsi"/>
-                          </w:rPr>
-                          <w:t xml:space="preserve"> </w:t>
-                        </w:r>
-                        <w:r>
-                          <w:rPr>
+                          </w:rPr>
+                          <w:t xml:space="preserve"> </w:t>
+                        </w:r>
+                        <w:r>
+                          <w:rPr>
+                            <w:rFonts w:ascii="Tahoma" w:hAnsi="Tahoma" w:cstheme="minorBidi" w:eastAsiaTheme="minorHAnsi"/>
                             <w:sz w:val="16"/>
                             <w:spacing w:val="-2"/>
-                            <w:rFonts w:ascii="Tahoma" w:hAnsi="Tahoma" w:eastAsia="Calibri" w:cs="" w:cstheme="minorBidi" w:eastAsiaTheme="minorHAnsi"/>
                           </w:rPr>
                           <w:t>NUMBER:</w:t>
                         </w:r>
                         <w:r>
                           <w:rPr>
+                            <w:rFonts w:ascii="Tahoma" w:hAnsi="Tahoma" w:cstheme="minorBidi" w:eastAsiaTheme="minorHAnsi"/>
                             <w:sz w:val="16"/>
                             <w:spacing w:val="-3"/>
-                            <w:rFonts w:ascii="Tahoma" w:hAnsi="Tahoma" w:eastAsia="Calibri" w:cs="" w:cstheme="minorBidi" w:eastAsiaTheme="minorHAnsi"/>
-                          </w:rPr>
-                          <w:t xml:space="preserve"> </w:t>
-                        </w:r>
-                        <w:r>
-                          <w:rPr>
+                          </w:rPr>
+                          <w:t xml:space="preserve"> </w:t>
+                        </w:r>
+                        <w:r>
+                          <w:rPr>
+                            <w:rFonts w:ascii="Tahoma" w:hAnsi="Tahoma" w:cstheme="minorBidi" w:eastAsiaTheme="minorHAnsi"/>
                             <w:sz w:val="16"/>
                             <w:spacing w:val="-2"/>
-                            <w:rFonts w:ascii="Tahoma" w:hAnsi="Tahoma" w:eastAsia="Calibri" w:cs="" w:cstheme="minorBidi" w:eastAsiaTheme="minorHAnsi"/>
                           </w:rPr>
                           <w:t>953109718</w:t>
                         </w:r>
                       </w:p>
                     </w:txbxContent>
                   </v:textbox>
-                  <v:fill o:detectmouseclick="t" on="false"/>
-                  <v:stroke color="#3465a4" joinstyle="round" endcap="flat"/>
-                  <w10:wrap type="none"/>
                 </v:shape>
-                <v:shape id="shape_0" stroked="f" o:allowincell="f" style="position:absolute;left:8016;top:952;width:1552;height:194;mso-wrap-style:square;v-text-anchor:top" type="_x0000_t202">
-                  <v:textbox>
+                <v:shape xmlns:o="urn:schemas-microsoft-com:office:office" type="#_x0000_t202" id="Text Box 19" o:spid="_x0000_s1044" style="position:absolute;left:4978439;top:493920;width:986039;height:123839" filled="f" stroked="f">
+                  <v:textbox inset="0mm,0mm,0mm,0mm">
                     <w:txbxContent>
                       <w:p>
                         <w:pPr>
-                          <w:overflowPunct w:val="false"/>
                           <w:jc w:val="left"/>
-                          <w:rPr/>
                         </w:pPr>
-                        <w:r>
-                          <w:rPr>
-                            <w:sz w:val="22"/>
-                            <w:rFonts w:ascii="Tahoma" w:hAnsi="Tahoma" w:eastAsia="Calibri" w:cs="" w:cstheme="minorBidi" w:eastAsiaTheme="minorHAnsi"/>
-                          </w:rPr>
-                        </w:r>
                       </w:p>
                       <w:p>
                         <w:pPr>
-                          <w:overflowPunct w:val="false"/>
                           <w:jc w:val="left"/>
-                          <w:rPr/>
                         </w:pPr>
                         <w:r>
                           <w:rPr>
-                            <w:sz w:val="16"/>
-                            <w:rFonts w:ascii="Tahoma" w:hAnsi="Tahoma" w:eastAsia="Calibri" w:cs="" w:cstheme="minorBidi" w:eastAsiaTheme="minorHAnsi"/>
+                            <w:rFonts w:ascii="Tahoma" w:hAnsi="Tahoma" w:cstheme="minorBidi" w:eastAsiaTheme="minorHAnsi"/>
+                            <w:sz w:val="16"/>
                           </w:rPr>
                           <w:t>NAIC</w:t>
                         </w:r>
                         <w:r>
                           <w:rPr>
+                            <w:rFonts w:ascii="Tahoma" w:hAnsi="Tahoma" w:cstheme="minorBidi" w:eastAsiaTheme="minorHAnsi"/>
                             <w:sz w:val="16"/>
                             <w:spacing w:val="-10"/>
-                            <w:rFonts w:ascii="Tahoma" w:hAnsi="Tahoma" w:eastAsia="Calibri" w:cs="" w:cstheme="minorBidi" w:eastAsiaTheme="minorHAnsi"/>
-                          </w:rPr>
-                          <w:t xml:space="preserve"> </w:t>
-                        </w:r>
-                        <w:r>
-                          <w:rPr>
-                            <w:sz w:val="16"/>
-                            <w:rFonts w:ascii="Tahoma" w:hAnsi="Tahoma" w:eastAsia="Calibri" w:cs="" w:cstheme="minorBidi" w:eastAsiaTheme="minorHAnsi"/>
+                          </w:rPr>
+                          <w:t xml:space="preserve"> </w:t>
+                        </w:r>
+                        <w:r>
+                          <w:rPr>
+                            <w:rFonts w:ascii="Tahoma" w:hAnsi="Tahoma" w:cstheme="minorBidi" w:eastAsiaTheme="minorHAnsi"/>
+                            <w:sz w:val="16"/>
                           </w:rPr>
                           <w:t>NUMBER:</w:t>
                         </w:r>
                         <w:r>
                           <w:rPr>
+                            <w:rFonts w:ascii="Tahoma" w:hAnsi="Tahoma" w:cstheme="minorBidi" w:eastAsiaTheme="minorHAnsi"/>
                             <w:sz w:val="16"/>
                             <w:spacing w:val="-8"/>
-                            <w:rFonts w:ascii="Tahoma" w:hAnsi="Tahoma" w:eastAsia="Calibri" w:cs="" w:cstheme="minorBidi" w:eastAsiaTheme="minorHAnsi"/>
-                          </w:rPr>
-                          <w:t xml:space="preserve"> </w:t>
-                        </w:r>
-                        <w:r>
-                          <w:rPr>
-                            <w:sz w:val="16"/>
-                            <w:rFonts w:ascii="Tahoma" w:hAnsi="Tahoma" w:eastAsia="Calibri" w:cs="" w:cstheme="minorBidi" w:eastAsiaTheme="minorHAnsi"/>
+                          </w:rPr>
+                          <w:t xml:space="preserve"> </w:t>
+                        </w:r>
+                        <w:r>
+                          <w:rPr>
+                            <w:rFonts w:ascii="Tahoma" w:hAnsi="Tahoma" w:cstheme="minorBidi" w:eastAsiaTheme="minorHAnsi"/>
+                            <w:sz w:val="16"/>
                           </w:rPr>
                           <w:t>38628</w:t>
                         </w:r>
                       </w:p>
                     </w:txbxContent>
                   </v:textbox>
-                  <v:fill o:detectmouseclick="t" on="false"/>
-                  <v:stroke color="#3465a4" joinstyle="round" endcap="flat"/>
-                  <w10:wrap type="none"/>
                 </v:shape>
-                <v:shape id="shape_0" stroked="f" o:allowincell="f" style="position:absolute;left:5346;top:1123;width:4742;height:1089;mso-wrap-style:square;v-text-anchor:top" type="_x0000_t202">
-                  <v:textbox>
+                <v:shape xmlns:o="urn:schemas-microsoft-com:office:office" type="#_x0000_t202" id="Text Box 20" o:spid="_x0000_s1045" style="position:absolute;left:3282839;top:602639;width:3011760;height:692279" filled="f" stroked="f">
+                  <v:textbox inset="0mm,0mm,0mm,0mm">
                     <w:txbxContent>
                       <w:p>
                         <w:pPr>
-                          <w:overflowPunct w:val="false"/>
                           <w:jc w:val="left"/>
-                          <w:rPr/>
                         </w:pPr>
-                        <w:r>
-                          <w:rPr>
-                            <w:sz w:val="22"/>
-                            <w:rFonts w:ascii="Tahoma" w:hAnsi="Tahoma" w:eastAsia="Calibri" w:cs="" w:cstheme="minorBidi" w:eastAsiaTheme="minorHAnsi"/>
-                          </w:rPr>
-                        </w:r>
                       </w:p>
                       <w:p>
                         <w:pPr>
-                          <w:overflowPunct w:val="false"/>
                           <w:jc w:val="left"/>
-                          <w:rPr/>
                         </w:pPr>
-                        <w:r>
-                          <w:rPr>
-                            <w:sz w:val="22"/>
-                            <w:rFonts w:ascii="Tahoma" w:hAnsi="Tahoma" w:eastAsia="Calibri" w:cs="" w:cstheme="minorBidi" w:eastAsiaTheme="minorHAnsi"/>
-                          </w:rPr>
-                        </w:r>
                       </w:p>
                       <w:p>
                         <w:pPr>
-                          <w:overflowPunct w:val="false"/>
                           <w:jc w:val="left"/>
-                          <w:rPr/>
                         </w:pPr>
-                        <w:r>
-                          <w:rPr>
-                            <w:sz w:val="22"/>
-                            <w:rFonts w:ascii="Tahoma" w:hAnsi="Tahoma" w:eastAsia="Calibri" w:cs="" w:cstheme="minorBidi" w:eastAsiaTheme="minorHAnsi"/>
-                          </w:rPr>
-                        </w:r>
                       </w:p>
                       <w:p>
                         <w:pPr>
-                          <w:overflowPunct w:val="false"/>
                           <w:jc w:val="left"/>
-                          <w:rPr/>
                         </w:pPr>
                         <w:r>
                           <w:rPr>
-                            <w:sz w:val="16"/>
-                            <w:rFonts w:ascii="Tahoma" w:hAnsi="Tahoma" w:eastAsia="Calibri" w:cs="" w:cstheme="minorBidi" w:eastAsiaTheme="minorHAnsi"/>
+                            <w:rFonts w:ascii="Tahoma" w:hAnsi="Tahoma" w:cstheme="minorBidi" w:eastAsiaTheme="minorHAnsi"/>
+                            <w:sz w:val="16"/>
                           </w:rPr>
                           <w:t>EFFECTIVE</w:t>
                         </w:r>
                         <w:r>
                           <w:rPr>
+                            <w:rFonts w:ascii="Tahoma" w:hAnsi="Tahoma" w:cstheme="minorBidi" w:eastAsiaTheme="minorHAnsi"/>
                             <w:sz w:val="16"/>
                             <w:spacing w:val="1"/>
-                            <w:rFonts w:ascii="Tahoma" w:hAnsi="Tahoma" w:eastAsia="Calibri" w:cs="" w:cstheme="minorBidi" w:eastAsiaTheme="minorHAnsi"/>
-                          </w:rPr>
-                          <w:t xml:space="preserve"> </w:t>
-                        </w:r>
-                        <w:r>
-                          <w:rPr>
-                            <w:sz w:val="16"/>
-                            <w:rFonts w:ascii="Tahoma" w:hAnsi="Tahoma" w:eastAsia="Calibri" w:cs="" w:cstheme="minorBidi" w:eastAsiaTheme="minorHAnsi"/>
+                          </w:rPr>
+                          <w:t xml:space="preserve"> </w:t>
+                        </w:r>
+                        <w:r>
+                          <w:rPr>
+                            <w:rFonts w:ascii="Tahoma" w:hAnsi="Tahoma" w:cstheme="minorBidi" w:eastAsiaTheme="minorHAnsi"/>
+                            <w:sz w:val="16"/>
                           </w:rPr>
                           <w:t>DATE: 01/19/2023</w:t>
                         </w:r>
                         <w:r>
                           <w:rPr>
+                            <w:rFonts w:ascii="Tahoma" w:hAnsi="Tahoma" w:cstheme="minorBidi" w:eastAsiaTheme="minorHAnsi"/>
                             <w:sz w:val="16"/>
                             <w:spacing w:val="11"/>
-                            <w:rFonts w:ascii="Tahoma" w:hAnsi="Tahoma" w:eastAsia="Calibri" w:cs="" w:cstheme="minorBidi" w:eastAsiaTheme="minorHAnsi"/>
-                          </w:rPr>
-                          <w:t xml:space="preserve"> </w:t>
-                        </w:r>
-                        <w:r>
-                          <w:rPr>
-                            <w:sz w:val="16"/>
-                            <w:rFonts w:ascii="Tahoma" w:hAnsi="Tahoma" w:eastAsia="Calibri" w:cs="" w:cstheme="minorBidi" w:eastAsiaTheme="minorHAnsi"/>
+                          </w:rPr>
+                          <w:t xml:space="preserve"> </w:t>
+                        </w:r>
+                        <w:r>
+                          <w:rPr>
+                            <w:rFonts w:ascii="Tahoma" w:hAnsi="Tahoma" w:cstheme="minorBidi" w:eastAsiaTheme="minorHAnsi"/>
+                            <w:sz w:val="16"/>
                           </w:rPr>
                           <w:t>EXPIRATION</w:t>
                         </w:r>
                         <w:r>
                           <w:rPr>
+                            <w:rFonts w:ascii="Tahoma" w:hAnsi="Tahoma" w:cstheme="minorBidi" w:eastAsiaTheme="minorHAnsi"/>
                             <w:sz w:val="16"/>
                             <w:spacing w:val="7"/>
-                            <w:rFonts w:ascii="Tahoma" w:hAnsi="Tahoma" w:eastAsia="Calibri" w:cs="" w:cstheme="minorBidi" w:eastAsiaTheme="minorHAnsi"/>
-                          </w:rPr>
-                          <w:t xml:space="preserve"> </w:t>
-                        </w:r>
-                        <w:r>
-                          <w:rPr>
-                            <w:sz w:val="16"/>
-                            <w:rFonts w:ascii="Tahoma" w:hAnsi="Tahoma" w:eastAsia="Calibri" w:cs="" w:cstheme="minorBidi" w:eastAsiaTheme="minorHAnsi"/>
+                          </w:rPr>
+                          <w:t xml:space="preserve"> </w:t>
+                        </w:r>
+                        <w:r>
+                          <w:rPr>
+                            <w:rFonts w:ascii="Tahoma" w:hAnsi="Tahoma" w:cstheme="minorBidi" w:eastAsiaTheme="minorHAnsi"/>
+                            <w:sz w:val="16"/>
                           </w:rPr>
                           <w:t xml:space="preserve">DATE: </w:t>
                         </w:r>
                       </w:p>
                       <w:p>
                         <w:pPr>
-                          <w:overflowPunct w:val="false"/>
                           <w:jc w:val="left"/>
-                          <w:rPr/>
                         </w:pPr>
                         <w:r>
                           <w:rPr>
-                            <w:sz w:val="16"/>
-                            <w:rFonts w:ascii="Tahoma" w:hAnsi="Tahoma" w:eastAsia="Calibri" w:cs="" w:cstheme="minorBidi" w:eastAsiaTheme="minorHAnsi"/>
+                            <w:rFonts w:ascii="Tahoma" w:hAnsi="Tahoma" w:cstheme="minorBidi" w:eastAsiaTheme="minorHAnsi"/>
+                            <w:sz w:val="16"/>
                           </w:rPr>
                           <w:t>07/19/2023</w:t>
                         </w:r>
                         <w:r>
                           <w:rPr>
+                            <w:rFonts w:ascii="Tahoma" w:hAnsi="Tahoma" w:cstheme="minorBidi" w:eastAsiaTheme="minorHAnsi"/>
                             <w:sz w:val="16"/>
                             <w:spacing w:val="1"/>
-                            <w:rFonts w:ascii="Tahoma" w:hAnsi="Tahoma" w:eastAsia="Calibri" w:cs="" w:cstheme="minorBidi" w:eastAsiaTheme="minorHAnsi"/>
-                          </w:rPr>
-                          <w:t xml:space="preserve"> </w:t>
-                        </w:r>
-                        <w:r>
-                          <w:rPr>
-                            <w:sz w:val="16"/>
-                            <w:rFonts w:ascii="Tahoma" w:hAnsi="Tahoma" w:eastAsia="Calibri" w:cs="" w:cstheme="minorBidi" w:eastAsiaTheme="minorHAnsi"/>
+                          </w:rPr>
+                          <w:t xml:space="preserve"> </w:t>
+                        </w:r>
+                        <w:r>
+                          <w:rPr>
+                            <w:rFonts w:ascii="Tahoma" w:hAnsi="Tahoma" w:cstheme="minorBidi" w:eastAsiaTheme="minorHAnsi"/>
+                            <w:sz w:val="16"/>
                           </w:rPr>
                           <w:t>INSURER:</w:t>
                         </w:r>
                         <w:r>
                           <w:rPr>
+                            <w:rFonts w:ascii="Tahoma" w:hAnsi="Tahoma" w:cstheme="minorBidi" w:eastAsiaTheme="minorHAnsi"/>
                             <w:sz w:val="16"/>
                             <w:spacing w:val="-23"/>
-                            <w:rFonts w:ascii="Tahoma" w:hAnsi="Tahoma" w:eastAsia="Calibri" w:cs="" w:cstheme="minorBidi" w:eastAsiaTheme="minorHAnsi"/>
-                          </w:rPr>
-                          <w:t xml:space="preserve"> </w:t>
-                        </w:r>
-                        <w:r>
-                          <w:rPr>
-                            <w:sz w:val="16"/>
-                            <w:rFonts w:ascii="Tahoma" w:hAnsi="Tahoma" w:eastAsia="Calibri" w:cs="" w:cstheme="minorBidi" w:eastAsiaTheme="minorHAnsi"/>
+                          </w:rPr>
+                          <w:t xml:space="preserve"> </w:t>
+                        </w:r>
+                        <w:r>
+                          <w:rPr>
+                            <w:rFonts w:ascii="Tahoma" w:hAnsi="Tahoma" w:cstheme="minorBidi" w:eastAsiaTheme="minorHAnsi"/>
+                            <w:sz w:val="16"/>
                           </w:rPr>
                           <w:t>PROGRESSIVE</w:t>
                         </w:r>
                         <w:r>
                           <w:rPr>
+                            <w:rFonts w:ascii="Tahoma" w:hAnsi="Tahoma" w:cstheme="minorBidi" w:eastAsiaTheme="minorHAnsi"/>
                             <w:sz w:val="16"/>
                             <w:spacing w:val="18"/>
-                            <w:rFonts w:ascii="Tahoma" w:hAnsi="Tahoma" w:eastAsia="Calibri" w:cs="" w:cstheme="minorBidi" w:eastAsiaTheme="minorHAnsi"/>
-                          </w:rPr>
-                          <w:t xml:space="preserve"> </w:t>
-                        </w:r>
-                        <w:r>
-                          <w:rPr>
-                            <w:sz w:val="16"/>
-                            <w:rFonts w:ascii="Tahoma" w:hAnsi="Tahoma" w:eastAsia="Calibri" w:cs="" w:cstheme="minorBidi" w:eastAsiaTheme="minorHAnsi"/>
+                          </w:rPr>
+                          <w:t xml:space="preserve"> </w:t>
+                        </w:r>
+                        <w:r>
+                          <w:rPr>
+                            <w:rFonts w:ascii="Tahoma" w:hAnsi="Tahoma" w:cstheme="minorBidi" w:eastAsiaTheme="minorHAnsi"/>
+                            <w:sz w:val="16"/>
                           </w:rPr>
                           <w:t>NORTHERN</w:t>
                         </w:r>
                         <w:r>
                           <w:rPr>
+                            <w:rFonts w:ascii="Tahoma" w:hAnsi="Tahoma" w:cstheme="minorBidi" w:eastAsiaTheme="minorHAnsi"/>
                             <w:sz w:val="16"/>
                             <w:spacing w:val="12"/>
-                            <w:rFonts w:ascii="Tahoma" w:hAnsi="Tahoma" w:eastAsia="Calibri" w:cs="" w:cstheme="minorBidi" w:eastAsiaTheme="minorHAnsi"/>
-                          </w:rPr>
-                          <w:t xml:space="preserve"> </w:t>
-                        </w:r>
-                        <w:r>
-                          <w:rPr>
-                            <w:sz w:val="16"/>
-                            <w:rFonts w:ascii="Tahoma" w:hAnsi="Tahoma" w:eastAsia="Calibri" w:cs="" w:cstheme="minorBidi" w:eastAsiaTheme="minorHAnsi"/>
+                          </w:rPr>
+                          <w:t xml:space="preserve"> </w:t>
+                        </w:r>
+                        <w:r>
+                          <w:rPr>
+                            <w:rFonts w:ascii="Tahoma" w:hAnsi="Tahoma" w:cstheme="minorBidi" w:eastAsiaTheme="minorHAnsi"/>
+                            <w:sz w:val="16"/>
                           </w:rPr>
                           <w:t>INSURANCE</w:t>
                         </w:r>
                         <w:r>
                           <w:rPr>
+                            <w:rFonts w:ascii="Tahoma" w:hAnsi="Tahoma" w:cstheme="minorBidi" w:eastAsiaTheme="minorHAnsi"/>
                             <w:sz w:val="16"/>
                             <w:spacing w:val="11"/>
-                            <w:rFonts w:ascii="Tahoma" w:hAnsi="Tahoma" w:eastAsia="Calibri" w:cs="" w:cstheme="minorBidi" w:eastAsiaTheme="minorHAnsi"/>
-                          </w:rPr>
-                          <w:t xml:space="preserve"> </w:t>
-                        </w:r>
-                        <w:r>
-                          <w:rPr>
-                            <w:sz w:val="16"/>
-                            <w:rFonts w:ascii="Tahoma" w:hAnsi="Tahoma" w:eastAsia="Calibri" w:cs="" w:cstheme="minorBidi" w:eastAsiaTheme="minorHAnsi"/>
+                          </w:rPr>
+                          <w:t xml:space="preserve"> </w:t>
+                        </w:r>
+                        <w:r>
+                          <w:rPr>
+                            <w:rFonts w:ascii="Tahoma" w:hAnsi="Tahoma" w:cstheme="minorBidi" w:eastAsiaTheme="minorHAnsi"/>
+                            <w:sz w:val="16"/>
                           </w:rPr>
                           <w:t>CO</w:t>
                         </w:r>
                         <w:r>
                           <w:rPr>
+                            <w:rFonts w:ascii="Tahoma" w:hAnsi="Tahoma" w:cstheme="minorBidi" w:eastAsiaTheme="minorHAnsi"/>
                             <w:sz w:val="16"/>
                             <w:spacing w:val="12"/>
-                            <w:rFonts w:ascii="Tahoma" w:hAnsi="Tahoma" w:eastAsia="Calibri" w:cs="" w:cstheme="minorBidi" w:eastAsiaTheme="minorHAnsi"/>
-                          </w:rPr>
-                          <w:t xml:space="preserve"> </w:t>
-                        </w:r>
-                        <w:r>
-                          <w:rPr>
-                            <w:sz w:val="16"/>
-                            <w:rFonts w:ascii="Tahoma" w:hAnsi="Tahoma" w:eastAsia="Calibri" w:cs="" w:cstheme="minorBidi" w:eastAsiaTheme="minorHAnsi"/>
+                          </w:rPr>
+                          <w:t xml:space="preserve"> </w:t>
+                        </w:r>
+                        <w:r>
+                          <w:rPr>
+                            <w:rFonts w:ascii="Tahoma" w:hAnsi="Tahoma" w:cstheme="minorBidi" w:eastAsiaTheme="minorHAnsi"/>
+                            <w:sz w:val="16"/>
                           </w:rPr>
                           <w:t>1-800-876-5581</w:t>
                         </w:r>
                       </w:p>
                       <w:p>
                         <w:pPr>
-                          <w:overflowPunct w:val="false"/>
                           <w:jc w:val="left"/>
-                          <w:rPr/>
                         </w:pPr>
                         <w:r>
                           <w:rPr>
+                            <w:rFonts w:ascii="Tahoma" w:hAnsi="Tahoma" w:cstheme="minorBidi" w:eastAsiaTheme="minorHAnsi"/>
                             <w:sz w:val="16"/>
                             <w:spacing w:val="-1"/>
-                            <w:rFonts w:ascii="Tahoma" w:hAnsi="Tahoma" w:eastAsia="Calibri" w:cs="" w:cstheme="minorBidi" w:eastAsiaTheme="minorHAnsi"/>
                           </w:rPr>
                           <w:t>PO</w:t>
                         </w:r>
                         <w:r>
                           <w:rPr>
+                            <w:rFonts w:ascii="Tahoma" w:hAnsi="Tahoma" w:cstheme="minorBidi" w:eastAsiaTheme="minorHAnsi"/>
                             <w:sz w:val="16"/>
                             <w:spacing w:val="-7"/>
-                            <w:rFonts w:ascii="Tahoma" w:hAnsi="Tahoma" w:eastAsia="Calibri" w:cs="" w:cstheme="minorBidi" w:eastAsiaTheme="minorHAnsi"/>
-                          </w:rPr>
-                          <w:t xml:space="preserve"> </w:t>
-                        </w:r>
-                        <w:r>
-                          <w:rPr>
+                          </w:rPr>
+                          <w:t xml:space="preserve"> </w:t>
+                        </w:r>
+                        <w:r>
+                          <w:rPr>
+                            <w:rFonts w:ascii="Tahoma" w:hAnsi="Tahoma" w:cstheme="minorBidi" w:eastAsiaTheme="minorHAnsi"/>
                             <w:sz w:val="16"/>
                             <w:spacing w:val="-1"/>
-                            <w:rFonts w:ascii="Tahoma" w:hAnsi="Tahoma" w:eastAsia="Calibri" w:cs="" w:cstheme="minorBidi" w:eastAsiaTheme="minorHAnsi"/>
                           </w:rPr>
                           <w:t>Box</w:t>
                         </w:r>
                         <w:r>
                           <w:rPr>
+                            <w:rFonts w:ascii="Tahoma" w:hAnsi="Tahoma" w:cstheme="minorBidi" w:eastAsiaTheme="minorHAnsi"/>
                             <w:sz w:val="16"/>
                             <w:spacing w:val="-3"/>
-                            <w:rFonts w:ascii="Tahoma" w:hAnsi="Tahoma" w:eastAsia="Calibri" w:cs="" w:cstheme="minorBidi" w:eastAsiaTheme="minorHAnsi"/>
-                          </w:rPr>
-                          <w:t xml:space="preserve"> </w:t>
-                        </w:r>
-                        <w:r>
-                          <w:rPr>
+                          </w:rPr>
+                          <w:t xml:space="preserve"> </w:t>
+                        </w:r>
+                        <w:r>
+                          <w:rPr>
+                            <w:rFonts w:ascii="Tahoma" w:hAnsi="Tahoma" w:cstheme="minorBidi" w:eastAsiaTheme="minorHAnsi"/>
                             <w:sz w:val="16"/>
                             <w:spacing w:val="-1"/>
-                            <w:rFonts w:ascii="Tahoma" w:hAnsi="Tahoma" w:eastAsia="Calibri" w:cs="" w:cstheme="minorBidi" w:eastAsiaTheme="minorHAnsi"/>
                           </w:rPr>
                           <w:t>6807 Cleveland</w:t>
                         </w:r>
                         <w:r>
                           <w:rPr>
+                            <w:rFonts w:ascii="Tahoma" w:hAnsi="Tahoma" w:cstheme="minorBidi" w:eastAsiaTheme="minorHAnsi"/>
                             <w:sz w:val="16"/>
                             <w:spacing w:val="-29"/>
-                            <w:rFonts w:ascii="Tahoma" w:hAnsi="Tahoma" w:eastAsia="Calibri" w:cs="" w:cstheme="minorBidi" w:eastAsiaTheme="minorHAnsi"/>
-                          </w:rPr>
-                          <w:t xml:space="preserve"> </w:t>
-                        </w:r>
-                        <w:r>
-                          <w:rPr>
-                            <w:sz w:val="16"/>
-                            <w:rFonts w:ascii="Tahoma" w:hAnsi="Tahoma" w:eastAsia="Calibri" w:cs="" w:cstheme="minorBidi" w:eastAsiaTheme="minorHAnsi"/>
+                          </w:rPr>
+                          <w:t xml:space="preserve"> </w:t>
+                        </w:r>
+                        <w:r>
+                          <w:rPr>
+                            <w:rFonts w:ascii="Tahoma" w:hAnsi="Tahoma" w:cstheme="minorBidi" w:eastAsiaTheme="minorHAnsi"/>
+                            <w:sz w:val="16"/>
                           </w:rPr>
                           <w:t>,</w:t>
                         </w:r>
                         <w:r>
                           <w:rPr>
+                            <w:rFonts w:ascii="Tahoma" w:hAnsi="Tahoma" w:cstheme="minorBidi" w:eastAsiaTheme="minorHAnsi"/>
                             <w:sz w:val="16"/>
                             <w:spacing w:val="-5"/>
-                            <w:rFonts w:ascii="Tahoma" w:hAnsi="Tahoma" w:eastAsia="Calibri" w:cs="" w:cstheme="minorBidi" w:eastAsiaTheme="minorHAnsi"/>
-                          </w:rPr>
-                          <w:t xml:space="preserve"> </w:t>
-                        </w:r>
-                        <w:r>
-                          <w:rPr>
-                            <w:sz w:val="16"/>
-                            <w:rFonts w:ascii="Tahoma" w:hAnsi="Tahoma" w:eastAsia="Calibri" w:cs="" w:cstheme="minorBidi" w:eastAsiaTheme="minorHAnsi"/>
+                          </w:rPr>
+                          <w:t xml:space="preserve"> </w:t>
+                        </w:r>
+                        <w:r>
+                          <w:rPr>
+                            <w:rFonts w:ascii="Tahoma" w:hAnsi="Tahoma" w:cstheme="minorBidi" w:eastAsiaTheme="minorHAnsi"/>
+                            <w:sz w:val="16"/>
                           </w:rPr>
                           <w:t>OH</w:t>
                         </w:r>
                         <w:r>
                           <w:rPr>
+                            <w:rFonts w:ascii="Tahoma" w:hAnsi="Tahoma" w:cstheme="minorBidi" w:eastAsiaTheme="minorHAnsi"/>
                             <w:sz w:val="16"/>
                             <w:spacing w:val="-2"/>
-                            <w:rFonts w:ascii="Tahoma" w:hAnsi="Tahoma" w:eastAsia="Calibri" w:cs="" w:cstheme="minorBidi" w:eastAsiaTheme="minorHAnsi"/>
-                          </w:rPr>
-                          <w:t xml:space="preserve"> </w:t>
-                        </w:r>
-                        <w:r>
-                          <w:rPr>
-                            <w:sz w:val="16"/>
-                            <w:rFonts w:ascii="Tahoma" w:hAnsi="Tahoma" w:eastAsia="Calibri" w:cs="" w:cstheme="minorBidi" w:eastAsiaTheme="minorHAnsi"/>
+                          </w:rPr>
+                          <w:t xml:space="preserve"> </w:t>
+                        </w:r>
+                        <w:r>
+                          <w:rPr>
+                            <w:rFonts w:ascii="Tahoma" w:hAnsi="Tahoma" w:cstheme="minorBidi" w:eastAsiaTheme="minorHAnsi"/>
+                            <w:sz w:val="16"/>
                           </w:rPr>
                           <w:t>44101</w:t>
                         </w:r>
                       </w:p>
                       <w:p>
                         <w:pPr>
-                          <w:overflowPunct w:val="false"/>
                           <w:jc w:val="left"/>
-                          <w:rPr/>
                         </w:pPr>
                         <w:r>
                           <w:rPr>
+                            <w:rFonts w:ascii="Tahoma" w:hAnsi="Tahoma" w:cstheme="minorBidi" w:eastAsiaTheme="minorHAnsi"/>
                             <w:sz w:val="16"/>
                             <w:spacing w:val="-1"/>
-                            <w:rFonts w:ascii="Tahoma" w:hAnsi="Tahoma" w:eastAsia="Calibri" w:cs="" w:cstheme="minorBidi" w:eastAsiaTheme="minorHAnsi"/>
                           </w:rPr>
                           <w:t>NAMED INSURED(S):</w:t>
                         </w:r>
                         <w:r>
                           <w:rPr>
-                            <w:sz w:val="16"/>
-                            <w:rFonts w:ascii="Tahoma" w:hAnsi="Tahoma" w:eastAsia="Calibri" w:cs="" w:cstheme="minorBidi" w:eastAsiaTheme="minorHAnsi"/>
+                            <w:rFonts w:ascii="Tahoma" w:hAnsi="Tahoma" w:cstheme="minorBidi" w:eastAsiaTheme="minorHAnsi"/>
+                            <w:sz w:val="16"/>
                           </w:rPr>
                           <w:t xml:space="preserve"> NAME LAST NAME</w:t>
                         </w:r>
                       </w:p>
                     </w:txbxContent>
                   </v:textbox>
-                  <v:fill o:detectmouseclick="t" on="false"/>
-                  <v:stroke color="#3465a4" joinstyle="round" endcap="flat"/>
-                  <w10:wrap type="none"/>
                 </v:shape>
-                <v:shape id="shape_0" stroked="f" o:allowincell="f" style="position:absolute;left:300;top:3329;width:3926;height:1054;mso-wrap-style:square;v-text-anchor:top" type="_x0000_t202">
-                  <v:textbox>
+                <v:shape xmlns:o="urn:schemas-microsoft-com:office:office" type="#_x0000_t202" id="Text Box 21" o:spid="_x0000_s1046" style="position:absolute;left:79200;top:2003400;width:2493720;height:669960" filled="f" stroked="f">
+                  <v:textbox inset="0mm,0mm,0mm,0mm">
                     <w:txbxContent>
                       <w:p>
                         <w:pPr>
-                          <w:overflowPunct w:val="false"/>
                           <w:jc w:val="left"/>
-                          <w:rPr/>
                         </w:pPr>
                         <w:r>
                           <w:rPr>
-                            <w:sz w:val="14"/>
-                            <w:rFonts w:ascii="Tahoma" w:hAnsi="Tahoma" w:eastAsia="Calibri" w:cs="" w:cstheme="minorBidi" w:eastAsiaTheme="minorHAnsi"/>
+                            <w:rFonts w:ascii="Tahoma" w:hAnsi="Tahoma" w:cstheme="minorBidi" w:eastAsiaTheme="minorHAnsi"/>
+                            <w:sz w:val="14"/>
                           </w:rPr>
                           <w:t>Form</w:t>
                         </w:r>
                         <w:r>
                           <w:rPr>
+                            <w:rFonts w:ascii="Tahoma" w:hAnsi="Tahoma" w:cstheme="minorBidi" w:eastAsiaTheme="minorHAnsi"/>
                             <w:sz w:val="14"/>
                             <w:spacing w:val="-4"/>
-                            <w:rFonts w:ascii="Tahoma" w:hAnsi="Tahoma" w:eastAsia="Calibri" w:cs="" w:cstheme="minorBidi" w:eastAsiaTheme="minorHAnsi"/>
-                          </w:rPr>
-                          <w:t xml:space="preserve"> </w:t>
-                        </w:r>
-                        <w:r>
-                          <w:rPr>
-                            <w:sz w:val="14"/>
-                            <w:rFonts w:ascii="Tahoma" w:hAnsi="Tahoma" w:eastAsia="Calibri" w:cs="" w:cstheme="minorBidi" w:eastAsiaTheme="minorHAnsi"/>
+                          </w:rPr>
+                          <w:t xml:space="preserve"> </w:t>
+                        </w:r>
+                        <w:r>
+                          <w:rPr>
+                            <w:rFonts w:ascii="Tahoma" w:hAnsi="Tahoma" w:cstheme="minorBidi" w:eastAsiaTheme="minorHAnsi"/>
+                            <w:sz w:val="14"/>
                           </w:rPr>
                           <w:t>A022 IL (10/20)</w:t>
                         </w:r>
                       </w:p>
                       <w:p>
                         <w:pPr>
-                          <w:overflowPunct w:val="false"/>
                           <w:jc w:val="left"/>
-                          <w:rPr/>
                         </w:pPr>
-                        <w:r>
-                          <w:rPr>
-                            <w:sz w:val="22"/>
-                            <w:rFonts w:ascii="Tahoma" w:hAnsi="Tahoma" w:eastAsia="Calibri" w:cs="" w:cstheme="minorBidi" w:eastAsiaTheme="minorHAnsi"/>
-                          </w:rPr>
-                        </w:r>
                       </w:p>
                       <w:p>
                         <w:pPr>
-                          <w:overflowPunct w:val="false"/>
                           <w:jc w:val="left"/>
-                          <w:rPr/>
                         </w:pPr>
                         <w:r>
                           <w:rPr>
-                            <w:sz w:val="14"/>
-                            <w:rFonts w:ascii="Tahoma" w:hAnsi="Tahoma" w:eastAsia="Calibri" w:cs="" w:cstheme="minorBidi" w:eastAsiaTheme="minorHAnsi"/>
+                            <w:rFonts w:ascii="Tahoma" w:hAnsi="Tahoma" w:cstheme="minorBidi" w:eastAsiaTheme="minorHAnsi"/>
+                            <w:sz w:val="14"/>
                           </w:rPr>
                           <w:t>IF</w:t>
                         </w:r>
                         <w:r>
                           <w:rPr>
+                            <w:rFonts w:ascii="Tahoma" w:hAnsi="Tahoma" w:cstheme="minorBidi" w:eastAsiaTheme="minorHAnsi"/>
                             <w:sz w:val="14"/>
                             <w:spacing w:val="2"/>
-                            <w:rFonts w:ascii="Tahoma" w:hAnsi="Tahoma" w:eastAsia="Calibri" w:cs="" w:cstheme="minorBidi" w:eastAsiaTheme="minorHAnsi"/>
-                          </w:rPr>
-                          <w:t xml:space="preserve"> </w:t>
-                        </w:r>
-                        <w:r>
-                          <w:rPr>
-                            <w:sz w:val="14"/>
-                            <w:rFonts w:ascii="Tahoma" w:hAnsi="Tahoma" w:eastAsia="Calibri" w:cs="" w:cstheme="minorBidi" w:eastAsiaTheme="minorHAnsi"/>
+                          </w:rPr>
+                          <w:t xml:space="preserve"> </w:t>
+                        </w:r>
+                        <w:r>
+                          <w:rPr>
+                            <w:rFonts w:ascii="Tahoma" w:hAnsi="Tahoma" w:cstheme="minorBidi" w:eastAsiaTheme="minorHAnsi"/>
+                            <w:sz w:val="14"/>
                           </w:rPr>
                           <w:t>YOU'RE</w:t>
                         </w:r>
                         <w:r>
                           <w:rPr>
+                            <w:rFonts w:ascii="Tahoma" w:hAnsi="Tahoma" w:cstheme="minorBidi" w:eastAsiaTheme="minorHAnsi"/>
                             <w:sz w:val="14"/>
                             <w:spacing w:val="3"/>
-                            <w:rFonts w:ascii="Tahoma" w:hAnsi="Tahoma" w:eastAsia="Calibri" w:cs="" w:cstheme="minorBidi" w:eastAsiaTheme="minorHAnsi"/>
-                          </w:rPr>
-                          <w:t xml:space="preserve"> </w:t>
-                        </w:r>
-                        <w:r>
-                          <w:rPr>
-                            <w:sz w:val="14"/>
-                            <w:rFonts w:ascii="Tahoma" w:hAnsi="Tahoma" w:eastAsia="Calibri" w:cs="" w:cstheme="minorBidi" w:eastAsiaTheme="minorHAnsi"/>
+                          </w:rPr>
+                          <w:t xml:space="preserve"> </w:t>
+                        </w:r>
+                        <w:r>
+                          <w:rPr>
+                            <w:rFonts w:ascii="Tahoma" w:hAnsi="Tahoma" w:cstheme="minorBidi" w:eastAsiaTheme="minorHAnsi"/>
+                            <w:sz w:val="14"/>
                           </w:rPr>
                           <w:t>IN</w:t>
                         </w:r>
                         <w:r>
                           <w:rPr>
+                            <w:rFonts w:ascii="Tahoma" w:hAnsi="Tahoma" w:cstheme="minorBidi" w:eastAsiaTheme="minorHAnsi"/>
                             <w:sz w:val="14"/>
                             <w:spacing w:val="2"/>
-                            <w:rFonts w:ascii="Tahoma" w:hAnsi="Tahoma" w:eastAsia="Calibri" w:cs="" w:cstheme="minorBidi" w:eastAsiaTheme="minorHAnsi"/>
-                          </w:rPr>
-                          <w:t xml:space="preserve"> </w:t>
-                        </w:r>
-                        <w:r>
-                          <w:rPr>
-                            <w:sz w:val="14"/>
-                            <w:rFonts w:ascii="Tahoma" w:hAnsi="Tahoma" w:eastAsia="Calibri" w:cs="" w:cstheme="minorBidi" w:eastAsiaTheme="minorHAnsi"/>
+                          </w:rPr>
+                          <w:t xml:space="preserve"> </w:t>
+                        </w:r>
+                        <w:r>
+                          <w:rPr>
+                            <w:rFonts w:ascii="Tahoma" w:hAnsi="Tahoma" w:cstheme="minorBidi" w:eastAsiaTheme="minorHAnsi"/>
+                            <w:sz w:val="14"/>
                           </w:rPr>
                           <w:t>AN</w:t>
                         </w:r>
                         <w:r>
                           <w:rPr>
+                            <w:rFonts w:ascii="Tahoma" w:hAnsi="Tahoma" w:cstheme="minorBidi" w:eastAsiaTheme="minorHAnsi"/>
                             <w:sz w:val="14"/>
                             <w:spacing w:val="2"/>
-                            <w:rFonts w:ascii="Tahoma" w:hAnsi="Tahoma" w:eastAsia="Calibri" w:cs="" w:cstheme="minorBidi" w:eastAsiaTheme="minorHAnsi"/>
-                          </w:rPr>
-                          <w:t xml:space="preserve"> </w:t>
-                        </w:r>
-                        <w:r>
-                          <w:rPr>
-                            <w:sz w:val="14"/>
-                            <w:rFonts w:ascii="Tahoma" w:hAnsi="Tahoma" w:eastAsia="Calibri" w:cs="" w:cstheme="minorBidi" w:eastAsiaTheme="minorHAnsi"/>
+                          </w:rPr>
+                          <w:t xml:space="preserve"> </w:t>
+                        </w:r>
+                        <w:r>
+                          <w:rPr>
+                            <w:rFonts w:ascii="Tahoma" w:hAnsi="Tahoma" w:cstheme="minorBidi" w:eastAsiaTheme="minorHAnsi"/>
+                            <w:sz w:val="14"/>
                           </w:rPr>
                           <w:t>ACCIDENT</w:t>
                         </w:r>
                       </w:p>
                       <w:p>
                         <w:pPr>
-                          <w:overflowPunct w:val="false"/>
                           <w:jc w:val="left"/>
-                          <w:rPr/>
                         </w:pPr>
                         <w:r>
                           <w:rPr>
+                            <w:rFonts w:ascii="Tahoma" w:hAnsi="Tahoma" w:cstheme="minorBidi" w:eastAsiaTheme="minorHAnsi"/>
                             <w:sz w:val="14"/>
                             <w:spacing w:val="-1"/>
-                            <w:rFonts w:ascii="Tahoma" w:hAnsi="Tahoma" w:eastAsia="Calibri" w:cs="" w:cstheme="minorBidi" w:eastAsiaTheme="minorHAnsi"/>
                           </w:rPr>
                           <w:t>Remain</w:t>
                         </w:r>
                         <w:r>
                           <w:rPr>
+                            <w:rFonts w:ascii="Tahoma" w:hAnsi="Tahoma" w:cstheme="minorBidi" w:eastAsiaTheme="minorHAnsi"/>
                             <w:sz w:val="14"/>
                             <w:spacing w:val="-9"/>
-                            <w:rFonts w:ascii="Tahoma" w:hAnsi="Tahoma" w:eastAsia="Calibri" w:cs="" w:cstheme="minorBidi" w:eastAsiaTheme="minorHAnsi"/>
-                          </w:rPr>
-                          <w:t xml:space="preserve"> </w:t>
-                        </w:r>
-                        <w:r>
-                          <w:rPr>
+                          </w:rPr>
+                          <w:t xml:space="preserve"> </w:t>
+                        </w:r>
+                        <w:r>
+                          <w:rPr>
+                            <w:rFonts w:ascii="Tahoma" w:hAnsi="Tahoma" w:cstheme="minorBidi" w:eastAsiaTheme="minorHAnsi"/>
                             <w:sz w:val="14"/>
                             <w:spacing w:val="-1"/>
-                            <w:rFonts w:ascii="Tahoma" w:hAnsi="Tahoma" w:eastAsia="Calibri" w:cs="" w:cstheme="minorBidi" w:eastAsiaTheme="minorHAnsi"/>
                           </w:rPr>
                           <w:t>at</w:t>
                         </w:r>
                         <w:r>
                           <w:rPr>
+                            <w:rFonts w:ascii="Tahoma" w:hAnsi="Tahoma" w:cstheme="minorBidi" w:eastAsiaTheme="minorHAnsi"/>
                             <w:sz w:val="14"/>
                             <w:spacing w:val="-6"/>
-                            <w:rFonts w:ascii="Tahoma" w:hAnsi="Tahoma" w:eastAsia="Calibri" w:cs="" w:cstheme="minorBidi" w:eastAsiaTheme="minorHAnsi"/>
-                          </w:rPr>
-                          <w:t xml:space="preserve"> </w:t>
-                        </w:r>
-                        <w:r>
-                          <w:rPr>
-                            <w:sz w:val="14"/>
-                            <w:rFonts w:ascii="Tahoma" w:hAnsi="Tahoma" w:eastAsia="Calibri" w:cs="" w:cstheme="minorBidi" w:eastAsiaTheme="minorHAnsi"/>
+                          </w:rPr>
+                          <w:t xml:space="preserve"> </w:t>
+                        </w:r>
+                        <w:r>
+                          <w:rPr>
+                            <w:rFonts w:ascii="Tahoma" w:hAnsi="Tahoma" w:cstheme="minorBidi" w:eastAsiaTheme="minorHAnsi"/>
+                            <w:sz w:val="14"/>
                           </w:rPr>
                           <w:t>the</w:t>
                         </w:r>
                         <w:r>
                           <w:rPr>
+                            <w:rFonts w:ascii="Tahoma" w:hAnsi="Tahoma" w:cstheme="minorBidi" w:eastAsiaTheme="minorHAnsi"/>
                             <w:sz w:val="14"/>
                             <w:spacing w:val="-3"/>
-                            <w:rFonts w:ascii="Tahoma" w:hAnsi="Tahoma" w:eastAsia="Calibri" w:cs="" w:cstheme="minorBidi" w:eastAsiaTheme="minorHAnsi"/>
-                          </w:rPr>
-                          <w:t xml:space="preserve"> </w:t>
-                        </w:r>
-                        <w:r>
-                          <w:rPr>
-                            <w:sz w:val="14"/>
-                            <w:rFonts w:ascii="Tahoma" w:hAnsi="Tahoma" w:eastAsia="Calibri" w:cs="" w:cstheme="minorBidi" w:eastAsiaTheme="minorHAnsi"/>
+                          </w:rPr>
+                          <w:t xml:space="preserve"> </w:t>
+                        </w:r>
+                        <w:r>
+                          <w:rPr>
+                            <w:rFonts w:ascii="Tahoma" w:hAnsi="Tahoma" w:cstheme="minorBidi" w:eastAsiaTheme="minorHAnsi"/>
+                            <w:sz w:val="14"/>
                           </w:rPr>
                           <w:t>scene.</w:t>
                         </w:r>
                         <w:r>
                           <w:rPr>
+                            <w:rFonts w:ascii="Tahoma" w:hAnsi="Tahoma" w:cstheme="minorBidi" w:eastAsiaTheme="minorHAnsi"/>
                             <w:sz w:val="14"/>
                             <w:spacing w:val="-9"/>
-                            <w:rFonts w:ascii="Tahoma" w:hAnsi="Tahoma" w:eastAsia="Calibri" w:cs="" w:cstheme="minorBidi" w:eastAsiaTheme="minorHAnsi"/>
-                          </w:rPr>
-                          <w:t xml:space="preserve"> </w:t>
-                        </w:r>
-                        <w:r>
-                          <w:rPr>
-                            <w:sz w:val="14"/>
-                            <w:rFonts w:ascii="Tahoma" w:hAnsi="Tahoma" w:eastAsia="Calibri" w:cs="" w:cstheme="minorBidi" w:eastAsiaTheme="minorHAnsi"/>
+                          </w:rPr>
+                          <w:t xml:space="preserve"> </w:t>
+                        </w:r>
+                        <w:r>
+                          <w:rPr>
+                            <w:rFonts w:ascii="Tahoma" w:hAnsi="Tahoma" w:cstheme="minorBidi" w:eastAsiaTheme="minorHAnsi"/>
+                            <w:sz w:val="14"/>
                           </w:rPr>
                           <w:t>Don't</w:t>
                         </w:r>
                         <w:r>
                           <w:rPr>
+                            <w:rFonts w:ascii="Tahoma" w:hAnsi="Tahoma" w:cstheme="minorBidi" w:eastAsiaTheme="minorHAnsi"/>
                             <w:sz w:val="14"/>
                             <w:spacing w:val="-7"/>
-                            <w:rFonts w:ascii="Tahoma" w:hAnsi="Tahoma" w:eastAsia="Calibri" w:cs="" w:cstheme="minorBidi" w:eastAsiaTheme="minorHAnsi"/>
-                          </w:rPr>
-                          <w:t xml:space="preserve"> </w:t>
-                        </w:r>
-                        <w:r>
-                          <w:rPr>
-                            <w:sz w:val="14"/>
-                            <w:rFonts w:ascii="Tahoma" w:hAnsi="Tahoma" w:eastAsia="Calibri" w:cs="" w:cstheme="minorBidi" w:eastAsiaTheme="minorHAnsi"/>
+                          </w:rPr>
+                          <w:t xml:space="preserve"> </w:t>
+                        </w:r>
+                        <w:r>
+                          <w:rPr>
+                            <w:rFonts w:ascii="Tahoma" w:hAnsi="Tahoma" w:cstheme="minorBidi" w:eastAsiaTheme="minorHAnsi"/>
+                            <w:sz w:val="14"/>
                           </w:rPr>
                           <w:t>admit</w:t>
                         </w:r>
                         <w:r>
                           <w:rPr>
+                            <w:rFonts w:ascii="Tahoma" w:hAnsi="Tahoma" w:cstheme="minorBidi" w:eastAsiaTheme="minorHAnsi"/>
                             <w:sz w:val="14"/>
                             <w:spacing w:val="-7"/>
-                            <w:rFonts w:ascii="Tahoma" w:hAnsi="Tahoma" w:eastAsia="Calibri" w:cs="" w:cstheme="minorBidi" w:eastAsiaTheme="minorHAnsi"/>
-                          </w:rPr>
-                          <w:t xml:space="preserve"> </w:t>
-                        </w:r>
-                        <w:r>
-                          <w:rPr>
-                            <w:sz w:val="14"/>
-                            <w:rFonts w:ascii="Tahoma" w:hAnsi="Tahoma" w:eastAsia="Calibri" w:cs="" w:cstheme="minorBidi" w:eastAsiaTheme="minorHAnsi"/>
+                          </w:rPr>
+                          <w:t xml:space="preserve"> </w:t>
+                        </w:r>
+                        <w:r>
+                          <w:rPr>
+                            <w:rFonts w:ascii="Tahoma" w:hAnsi="Tahoma" w:cstheme="minorBidi" w:eastAsiaTheme="minorHAnsi"/>
+                            <w:sz w:val="14"/>
                           </w:rPr>
                           <w:t>fault.</w:t>
                         </w:r>
                       </w:p>
                       <w:p>
                         <w:pPr>
-                          <w:overflowPunct w:val="false"/>
                           <w:jc w:val="left"/>
-                          <w:rPr/>
                         </w:pPr>
                         <w:r>
                           <w:rPr>
-                            <w:sz w:val="14"/>
-                            <w:rFonts w:ascii="Tahoma" w:hAnsi="Tahoma" w:eastAsia="Calibri" w:cs="" w:cstheme="minorBidi" w:eastAsiaTheme="minorHAnsi"/>
+                            <w:rFonts w:ascii="Tahoma" w:hAnsi="Tahoma" w:cstheme="minorBidi" w:eastAsiaTheme="minorHAnsi"/>
+                            <w:sz w:val="14"/>
                           </w:rPr>
                           <w:t>Find</w:t>
                         </w:r>
                         <w:r>
                           <w:rPr>
+                            <w:rFonts w:ascii="Tahoma" w:hAnsi="Tahoma" w:cstheme="minorBidi" w:eastAsiaTheme="minorHAnsi"/>
                             <w:sz w:val="14"/>
                             <w:spacing w:val="-6"/>
-                            <w:rFonts w:ascii="Tahoma" w:hAnsi="Tahoma" w:eastAsia="Calibri" w:cs="" w:cstheme="minorBidi" w:eastAsiaTheme="minorHAnsi"/>
-                          </w:rPr>
-                          <w:t xml:space="preserve"> </w:t>
-                        </w:r>
-                        <w:r>
-                          <w:rPr>
-                            <w:sz w:val="14"/>
-                            <w:rFonts w:ascii="Tahoma" w:hAnsi="Tahoma" w:eastAsia="Calibri" w:cs="" w:cstheme="minorBidi" w:eastAsiaTheme="minorHAnsi"/>
+                          </w:rPr>
+                          <w:t xml:space="preserve"> </w:t>
+                        </w:r>
+                        <w:r>
+                          <w:rPr>
+                            <w:rFonts w:ascii="Tahoma" w:hAnsi="Tahoma" w:cstheme="minorBidi" w:eastAsiaTheme="minorHAnsi"/>
+                            <w:sz w:val="14"/>
                           </w:rPr>
                           <w:t>a</w:t>
                         </w:r>
                         <w:r>
                           <w:rPr>
+                            <w:rFonts w:ascii="Tahoma" w:hAnsi="Tahoma" w:cstheme="minorBidi" w:eastAsiaTheme="minorHAnsi"/>
                             <w:sz w:val="14"/>
                             <w:spacing w:val="-5"/>
-                            <w:rFonts w:ascii="Tahoma" w:hAnsi="Tahoma" w:eastAsia="Calibri" w:cs="" w:cstheme="minorBidi" w:eastAsiaTheme="minorHAnsi"/>
-                          </w:rPr>
-                          <w:t xml:space="preserve"> </w:t>
-                        </w:r>
-                        <w:r>
-                          <w:rPr>
-                            <w:sz w:val="14"/>
-                            <w:rFonts w:ascii="Tahoma" w:hAnsi="Tahoma" w:eastAsia="Calibri" w:cs="" w:cstheme="minorBidi" w:eastAsiaTheme="minorHAnsi"/>
+                          </w:rPr>
+                          <w:t xml:space="preserve"> </w:t>
+                        </w:r>
+                        <w:r>
+                          <w:rPr>
+                            <w:rFonts w:ascii="Tahoma" w:hAnsi="Tahoma" w:cstheme="minorBidi" w:eastAsiaTheme="minorHAnsi"/>
+                            <w:sz w:val="14"/>
                           </w:rPr>
                           <w:t>safe</w:t>
                         </w:r>
                         <w:r>
                           <w:rPr>
+                            <w:rFonts w:ascii="Tahoma" w:hAnsi="Tahoma" w:cstheme="minorBidi" w:eastAsiaTheme="minorHAnsi"/>
                             <w:sz w:val="14"/>
                             <w:spacing w:val="-5"/>
-                            <w:rFonts w:ascii="Tahoma" w:hAnsi="Tahoma" w:eastAsia="Calibri" w:cs="" w:cstheme="minorBidi" w:eastAsiaTheme="minorHAnsi"/>
-                          </w:rPr>
-                          <w:t xml:space="preserve"> </w:t>
-                        </w:r>
-                        <w:r>
-                          <w:rPr>
-                            <w:sz w:val="14"/>
-                            <w:rFonts w:ascii="Tahoma" w:hAnsi="Tahoma" w:eastAsia="Calibri" w:cs="" w:cstheme="minorBidi" w:eastAsiaTheme="minorHAnsi"/>
+                          </w:rPr>
+                          <w:t xml:space="preserve"> </w:t>
+                        </w:r>
+                        <w:r>
+                          <w:rPr>
+                            <w:rFonts w:ascii="Tahoma" w:hAnsi="Tahoma" w:cstheme="minorBidi" w:eastAsiaTheme="minorHAnsi"/>
+                            <w:sz w:val="14"/>
                           </w:rPr>
                           <w:t>location,</w:t>
                         </w:r>
                         <w:r>
                           <w:rPr>
+                            <w:rFonts w:ascii="Tahoma" w:hAnsi="Tahoma" w:cstheme="minorBidi" w:eastAsiaTheme="minorHAnsi"/>
                             <w:sz w:val="14"/>
                             <w:spacing w:val="-5"/>
-                            <w:rFonts w:ascii="Tahoma" w:hAnsi="Tahoma" w:eastAsia="Calibri" w:cs="" w:cstheme="minorBidi" w:eastAsiaTheme="minorHAnsi"/>
-                          </w:rPr>
-                          <w:t xml:space="preserve"> </w:t>
-                        </w:r>
-                        <w:r>
-                          <w:rPr>
-                            <w:sz w:val="14"/>
-                            <w:rFonts w:ascii="Tahoma" w:hAnsi="Tahoma" w:eastAsia="Calibri" w:cs="" w:cstheme="minorBidi" w:eastAsiaTheme="minorHAnsi"/>
+                          </w:rPr>
+                          <w:t xml:space="preserve"> </w:t>
+                        </w:r>
+                        <w:r>
+                          <w:rPr>
+                            <w:rFonts w:ascii="Tahoma" w:hAnsi="Tahoma" w:cstheme="minorBidi" w:eastAsiaTheme="minorHAnsi"/>
+                            <w:sz w:val="14"/>
                           </w:rPr>
                           <w:t>call</w:t>
                         </w:r>
                         <w:r>
                           <w:rPr>
+                            <w:rFonts w:ascii="Tahoma" w:hAnsi="Tahoma" w:cstheme="minorBidi" w:eastAsiaTheme="minorHAnsi"/>
                             <w:sz w:val="14"/>
                             <w:spacing w:val="-6"/>
-                            <w:rFonts w:ascii="Tahoma" w:hAnsi="Tahoma" w:eastAsia="Calibri" w:cs="" w:cstheme="minorBidi" w:eastAsiaTheme="minorHAnsi"/>
-                          </w:rPr>
-                          <w:t xml:space="preserve"> </w:t>
-                        </w:r>
-                        <w:r>
-                          <w:rPr>
-                            <w:sz w:val="14"/>
-                            <w:rFonts w:ascii="Tahoma" w:hAnsi="Tahoma" w:eastAsia="Calibri" w:cs="" w:cstheme="minorBidi" w:eastAsiaTheme="minorHAnsi"/>
+                          </w:rPr>
+                          <w:t xml:space="preserve"> </w:t>
+                        </w:r>
+                        <w:r>
+                          <w:rPr>
+                            <w:rFonts w:ascii="Tahoma" w:hAnsi="Tahoma" w:cstheme="minorBidi" w:eastAsiaTheme="minorHAnsi"/>
+                            <w:sz w:val="14"/>
                           </w:rPr>
                           <w:t>the</w:t>
                         </w:r>
                         <w:r>
                           <w:rPr>
+                            <w:rFonts w:ascii="Tahoma" w:hAnsi="Tahoma" w:cstheme="minorBidi" w:eastAsiaTheme="minorHAnsi"/>
                             <w:sz w:val="14"/>
                             <w:spacing w:val="-3"/>
-                            <w:rFonts w:ascii="Tahoma" w:hAnsi="Tahoma" w:eastAsia="Calibri" w:cs="" w:cstheme="minorBidi" w:eastAsiaTheme="minorHAnsi"/>
-                          </w:rPr>
-                          <w:t xml:space="preserve"> </w:t>
-                        </w:r>
-                        <w:r>
-                          <w:rPr>
-                            <w:sz w:val="14"/>
-                            <w:rFonts w:ascii="Tahoma" w:hAnsi="Tahoma" w:eastAsia="Calibri" w:cs="" w:cstheme="minorBidi" w:eastAsiaTheme="minorHAnsi"/>
+                          </w:rPr>
+                          <w:t xml:space="preserve"> </w:t>
+                        </w:r>
+                        <w:r>
+                          <w:rPr>
+                            <w:rFonts w:ascii="Tahoma" w:hAnsi="Tahoma" w:cstheme="minorBidi" w:eastAsiaTheme="minorHAnsi"/>
+                            <w:sz w:val="14"/>
                           </w:rPr>
                           <w:t>police,</w:t>
                         </w:r>
                         <w:r>
                           <w:rPr>
+                            <w:rFonts w:ascii="Tahoma" w:hAnsi="Tahoma" w:cstheme="minorBidi" w:eastAsiaTheme="minorHAnsi"/>
                             <w:sz w:val="14"/>
                             <w:spacing w:val="-4"/>
-                            <w:rFonts w:ascii="Tahoma" w:hAnsi="Tahoma" w:eastAsia="Calibri" w:cs="" w:cstheme="minorBidi" w:eastAsiaTheme="minorHAnsi"/>
-                          </w:rPr>
-                          <w:t xml:space="preserve"> </w:t>
-                        </w:r>
-                        <w:r>
-                          <w:rPr>
-                            <w:sz w:val="14"/>
-                            <w:rFonts w:ascii="Tahoma" w:hAnsi="Tahoma" w:eastAsia="Calibri" w:cs="" w:cstheme="minorBidi" w:eastAsiaTheme="minorHAnsi"/>
+                          </w:rPr>
+                          <w:t xml:space="preserve"> </w:t>
+                        </w:r>
+                        <w:r>
+                          <w:rPr>
+                            <w:rFonts w:ascii="Tahoma" w:hAnsi="Tahoma" w:cstheme="minorBidi" w:eastAsiaTheme="minorHAnsi"/>
+                            <w:sz w:val="14"/>
                           </w:rPr>
                           <w:t>and</w:t>
                         </w:r>
                         <w:r>
                           <w:rPr>
+                            <w:rFonts w:ascii="Tahoma" w:hAnsi="Tahoma" w:cstheme="minorBidi" w:eastAsiaTheme="minorHAnsi"/>
                             <w:sz w:val="14"/>
                             <w:spacing w:val="-5"/>
-                            <w:rFonts w:ascii="Tahoma" w:hAnsi="Tahoma" w:eastAsia="Calibri" w:cs="" w:cstheme="minorBidi" w:eastAsiaTheme="minorHAnsi"/>
-                          </w:rPr>
-                          <w:t xml:space="preserve"> </w:t>
-                        </w:r>
-                        <w:r>
-                          <w:rPr>
-                            <w:sz w:val="14"/>
-                            <w:rFonts w:ascii="Tahoma" w:hAnsi="Tahoma" w:eastAsia="Calibri" w:cs="" w:cstheme="minorBidi" w:eastAsiaTheme="minorHAnsi"/>
+                          </w:rPr>
+                          <w:t xml:space="preserve"> </w:t>
+                        </w:r>
+                        <w:r>
+                          <w:rPr>
+                            <w:rFonts w:ascii="Tahoma" w:hAnsi="Tahoma" w:cstheme="minorBidi" w:eastAsiaTheme="minorHAnsi"/>
+                            <w:sz w:val="14"/>
                           </w:rPr>
                           <w:t>exchange</w:t>
                         </w:r>
                         <w:r>
                           <w:rPr>
+                            <w:rFonts w:ascii="Tahoma" w:hAnsi="Tahoma" w:cstheme="minorBidi" w:eastAsiaTheme="minorHAnsi"/>
                             <w:sz w:val="14"/>
                             <w:spacing w:val="-2"/>
-                            <w:rFonts w:ascii="Tahoma" w:hAnsi="Tahoma" w:eastAsia="Calibri" w:cs="" w:cstheme="minorBidi" w:eastAsiaTheme="minorHAnsi"/>
-                          </w:rPr>
-                          <w:t xml:space="preserve"> </w:t>
-                        </w:r>
-                        <w:r>
-                          <w:rPr>
-                            <w:sz w:val="14"/>
-                            <w:rFonts w:ascii="Tahoma" w:hAnsi="Tahoma" w:eastAsia="Calibri" w:cs="" w:cstheme="minorBidi" w:eastAsiaTheme="minorHAnsi"/>
+                          </w:rPr>
+                          <w:t xml:space="preserve"> </w:t>
+                        </w:r>
+                        <w:r>
+                          <w:rPr>
+                            <w:rFonts w:ascii="Tahoma" w:hAnsi="Tahoma" w:cstheme="minorBidi" w:eastAsiaTheme="minorHAnsi"/>
+                            <w:sz w:val="14"/>
                           </w:rPr>
                           <w:t>driver</w:t>
                         </w:r>
                         <w:r>
                           <w:rPr>
+                            <w:rFonts w:ascii="Tahoma" w:hAnsi="Tahoma" w:cstheme="minorBidi" w:eastAsiaTheme="minorHAnsi"/>
                             <w:sz w:val="14"/>
                             <w:spacing w:val="-6"/>
-                            <w:rFonts w:ascii="Tahoma" w:hAnsi="Tahoma" w:eastAsia="Calibri" w:cs="" w:cstheme="minorBidi" w:eastAsiaTheme="minorHAnsi"/>
-                          </w:rPr>
-                          <w:t xml:space="preserve"> </w:t>
-                        </w:r>
-                        <w:r>
-                          <w:rPr>
-                            <w:sz w:val="14"/>
-                            <w:rFonts w:ascii="Tahoma" w:hAnsi="Tahoma" w:eastAsia="Calibri" w:cs="" w:cstheme="minorBidi" w:eastAsiaTheme="minorHAnsi"/>
+                          </w:rPr>
+                          <w:t xml:space="preserve"> </w:t>
+                        </w:r>
+                        <w:r>
+                          <w:rPr>
+                            <w:rFonts w:ascii="Tahoma" w:hAnsi="Tahoma" w:cstheme="minorBidi" w:eastAsiaTheme="minorHAnsi"/>
+                            <w:sz w:val="14"/>
                           </w:rPr>
                           <w:t>information.</w:t>
                         </w:r>
                       </w:p>
                       <w:p>
                         <w:pPr>
-                          <w:overflowPunct w:val="false"/>
                           <w:jc w:val="left"/>
-                          <w:rPr/>
                         </w:pPr>
                         <w:r>
                           <w:rPr>
-                            <w:sz w:val="14"/>
-                            <w:rFonts w:ascii="Tahoma" w:hAnsi="Tahoma" w:eastAsia="Calibri" w:cs="" w:cstheme="minorBidi" w:eastAsiaTheme="minorHAnsi"/>
+                            <w:rFonts w:ascii="Tahoma" w:hAnsi="Tahoma" w:cstheme="minorBidi" w:eastAsiaTheme="minorHAnsi"/>
+                            <w:sz w:val="14"/>
                           </w:rPr>
                           <w:t>Call</w:t>
                         </w:r>
                         <w:r>
                           <w:rPr>
+                            <w:rFonts w:ascii="Tahoma" w:hAnsi="Tahoma" w:cstheme="minorBidi" w:eastAsiaTheme="minorHAnsi"/>
                             <w:sz w:val="14"/>
                             <w:spacing w:val="-7"/>
-                            <w:rFonts w:ascii="Tahoma" w:hAnsi="Tahoma" w:eastAsia="Calibri" w:cs="" w:cstheme="minorBidi" w:eastAsiaTheme="minorHAnsi"/>
-                          </w:rPr>
-                          <w:t xml:space="preserve"> </w:t>
-                        </w:r>
-                        <w:r>
-                          <w:rPr>
-                            <w:sz w:val="14"/>
-                            <w:rFonts w:ascii="Tahoma" w:hAnsi="Tahoma" w:eastAsia="Calibri" w:cs="" w:cstheme="minorBidi" w:eastAsiaTheme="minorHAnsi"/>
+                          </w:rPr>
+                          <w:t xml:space="preserve"> </w:t>
+                        </w:r>
+                        <w:r>
+                          <w:rPr>
+                            <w:rFonts w:ascii="Tahoma" w:hAnsi="Tahoma" w:cstheme="minorBidi" w:eastAsiaTheme="minorHAnsi"/>
+                            <w:sz w:val="14"/>
                           </w:rPr>
                           <w:t>Progressive right</w:t>
                         </w:r>
                         <w:r>
                           <w:rPr>
+                            <w:rFonts w:ascii="Tahoma" w:hAnsi="Tahoma" w:cstheme="minorBidi" w:eastAsiaTheme="minorHAnsi"/>
                             <w:sz w:val="14"/>
                             <w:spacing w:val="-9"/>
-                            <w:rFonts w:ascii="Tahoma" w:hAnsi="Tahoma" w:eastAsia="Calibri" w:cs="" w:cstheme="minorBidi" w:eastAsiaTheme="minorHAnsi"/>
-                          </w:rPr>
-                          <w:t xml:space="preserve"> </w:t>
-                        </w:r>
-                        <w:r>
-                          <w:rPr>
-                            <w:sz w:val="14"/>
-                            <w:rFonts w:ascii="Tahoma" w:hAnsi="Tahoma" w:eastAsia="Calibri" w:cs="" w:cstheme="minorBidi" w:eastAsiaTheme="minorHAnsi"/>
+                          </w:rPr>
+                          <w:t xml:space="preserve"> </w:t>
+                        </w:r>
+                        <w:r>
+                          <w:rPr>
+                            <w:rFonts w:ascii="Tahoma" w:hAnsi="Tahoma" w:cstheme="minorBidi" w:eastAsiaTheme="minorHAnsi"/>
+                            <w:sz w:val="14"/>
                           </w:rPr>
                           <w:t>away.</w:t>
                         </w:r>
                       </w:p>
                     </w:txbxContent>
                   </v:textbox>
-                  <v:fill o:detectmouseclick="t" on="false"/>
-                  <v:stroke color="#3465a4" joinstyle="round" endcap="flat"/>
-                  <w10:wrap type="none"/>
                 </v:shape>
-                <v:shape id="shape_0" stroked="f" o:allowincell="f" style="position:absolute;left:5346;top:3676;width:2433;height:731;mso-wrap-style:square;v-text-anchor:top" type="_x0000_t202">
-                  <v:textbox>
+                <v:shape xmlns:o="urn:schemas-microsoft-com:office:office" type="#_x0000_t202" id="Text Box 22" o:spid="_x0000_s1047" style="position:absolute;left:3282839;top:2223719;width:1545479;height:464760" filled="f" stroked="f">
+                  <v:textbox inset="0mm,0mm,0mm,0mm">
                     <w:txbxContent>
                       <w:p>
                         <w:pPr>
-                          <w:overflowPunct w:val="false"/>
                           <w:jc w:val="left"/>
-                          <w:rPr/>
                         </w:pPr>
                         <w:r>
                           <w:rPr>
-                            <w:sz w:val="16"/>
-                            <w:rFonts w:ascii="Tahoma" w:hAnsi="Tahoma" w:eastAsia="Calibri" w:cs="" w:cstheme="minorBidi" w:eastAsiaTheme="minorHAnsi"/>
+                            <w:rFonts w:ascii="Tahoma" w:hAnsi="Tahoma" w:cstheme="minorBidi" w:eastAsiaTheme="minorHAnsi"/>
+                            <w:sz w:val="16"/>
                           </w:rPr>
                           <w:t>YOUR</w:t>
                         </w:r>
                         <w:r>
                           <w:rPr>
+                            <w:rFonts w:ascii="Tahoma" w:hAnsi="Tahoma" w:cstheme="minorBidi" w:eastAsiaTheme="minorHAnsi"/>
                             <w:sz w:val="16"/>
                             <w:spacing w:val="5"/>
-                            <w:rFonts w:ascii="Tahoma" w:hAnsi="Tahoma" w:eastAsia="Calibri" w:cs="" w:cstheme="minorBidi" w:eastAsiaTheme="minorHAnsi"/>
-                          </w:rPr>
-                          <w:t xml:space="preserve"> </w:t>
-                        </w:r>
-                        <w:r>
-                          <w:rPr>
-                            <w:sz w:val="16"/>
-                            <w:rFonts w:ascii="Tahoma" w:hAnsi="Tahoma" w:eastAsia="Calibri" w:cs="" w:cstheme="minorBidi" w:eastAsiaTheme="minorHAnsi"/>
+                          </w:rPr>
+                          <w:t xml:space="preserve"> </w:t>
+                        </w:r>
+                        <w:r>
+                          <w:rPr>
+                            <w:rFonts w:ascii="Tahoma" w:hAnsi="Tahoma" w:cstheme="minorBidi" w:eastAsiaTheme="minorHAnsi"/>
+                            <w:sz w:val="16"/>
                           </w:rPr>
                           <w:t>AGENT:</w:t>
                         </w:r>
                       </w:p>
                       <w:p>
                         <w:pPr>
-                          <w:overflowPunct w:val="false"/>
                           <w:jc w:val="left"/>
-                          <w:rPr/>
                         </w:pPr>
                         <w:r>
                           <w:rPr>
-                            <w:sz w:val="16"/>
-                            <w:rFonts w:ascii="Tahoma" w:hAnsi="Tahoma" w:eastAsia="Calibri" w:cs="" w:cstheme="minorBidi" w:eastAsiaTheme="minorHAnsi"/>
+                            <w:rFonts w:ascii="Tahoma" w:hAnsi="Tahoma" w:cstheme="minorBidi" w:eastAsiaTheme="minorHAnsi"/>
+                            <w:sz w:val="16"/>
                           </w:rPr>
                           <w:t>NEXT</w:t>
                         </w:r>
                         <w:r>
                           <w:rPr>
+                            <w:rFonts w:ascii="Tahoma" w:hAnsi="Tahoma" w:cstheme="minorBidi" w:eastAsiaTheme="minorHAnsi"/>
                             <w:sz w:val="16"/>
                             <w:spacing w:val="4"/>
-                            <w:rFonts w:ascii="Tahoma" w:hAnsi="Tahoma" w:eastAsia="Calibri" w:cs="" w:cstheme="minorBidi" w:eastAsiaTheme="minorHAnsi"/>
-                          </w:rPr>
-                          <w:t xml:space="preserve"> </w:t>
-                        </w:r>
-                        <w:r>
-                          <w:rPr>
-                            <w:sz w:val="16"/>
-                            <w:rFonts w:ascii="Tahoma" w:hAnsi="Tahoma" w:eastAsia="Calibri" w:cs="" w:cstheme="minorBidi" w:eastAsiaTheme="minorHAnsi"/>
+                          </w:rPr>
+                          <w:t xml:space="preserve"> </w:t>
+                        </w:r>
+                        <w:r>
+                          <w:rPr>
+                            <w:rFonts w:ascii="Tahoma" w:hAnsi="Tahoma" w:cstheme="minorBidi" w:eastAsiaTheme="minorHAnsi"/>
+                            <w:sz w:val="16"/>
                           </w:rPr>
                           <w:t>STEP</w:t>
                         </w:r>
                         <w:r>
                           <w:rPr>
+                            <w:rFonts w:ascii="Tahoma" w:hAnsi="Tahoma" w:cstheme="minorBidi" w:eastAsiaTheme="minorHAnsi"/>
                             <w:sz w:val="16"/>
                             <w:spacing w:val="9"/>
-                            <w:rFonts w:ascii="Tahoma" w:hAnsi="Tahoma" w:eastAsia="Calibri" w:cs="" w:cstheme="minorBidi" w:eastAsiaTheme="minorHAnsi"/>
-                          </w:rPr>
-                          <w:t xml:space="preserve"> </w:t>
-                        </w:r>
-                        <w:r>
-                          <w:rPr>
-                            <w:sz w:val="16"/>
-                            <w:rFonts w:ascii="Tahoma" w:hAnsi="Tahoma" w:eastAsia="Calibri" w:cs="" w:cstheme="minorBidi" w:eastAsiaTheme="minorHAnsi"/>
+                          </w:rPr>
+                          <w:t xml:space="preserve"> </w:t>
+                        </w:r>
+                        <w:r>
+                          <w:rPr>
+                            <w:rFonts w:ascii="Tahoma" w:hAnsi="Tahoma" w:cstheme="minorBidi" w:eastAsiaTheme="minorHAnsi"/>
+                            <w:sz w:val="16"/>
                           </w:rPr>
                           <w:t>GROUP</w:t>
                         </w:r>
                         <w:r>
                           <w:rPr>
+                            <w:rFonts w:ascii="Tahoma" w:hAnsi="Tahoma" w:cstheme="minorBidi" w:eastAsiaTheme="minorHAnsi"/>
                             <w:sz w:val="16"/>
                             <w:spacing w:val="13"/>
-                            <w:rFonts w:ascii="Tahoma" w:hAnsi="Tahoma" w:eastAsia="Calibri" w:cs="" w:cstheme="minorBidi" w:eastAsiaTheme="minorHAnsi"/>
-                          </w:rPr>
-                          <w:t xml:space="preserve"> </w:t>
-                        </w:r>
-                        <w:r>
-                          <w:rPr>
-                            <w:sz w:val="16"/>
-                            <w:rFonts w:ascii="Tahoma" w:hAnsi="Tahoma" w:eastAsia="Calibri" w:cs="" w:cstheme="minorBidi" w:eastAsiaTheme="minorHAnsi"/>
+                          </w:rPr>
+                          <w:t xml:space="preserve"> </w:t>
+                        </w:r>
+                        <w:r>
+                          <w:rPr>
+                            <w:rFonts w:ascii="Tahoma" w:hAnsi="Tahoma" w:cstheme="minorBidi" w:eastAsiaTheme="minorHAnsi"/>
+                            <w:sz w:val="16"/>
                           </w:rPr>
                           <w:t>1-224-520-8333</w:t>
                         </w:r>
                         <w:r>
                           <w:rPr>
+                            <w:rFonts w:ascii="Tahoma" w:hAnsi="Tahoma" w:cstheme="minorBidi" w:eastAsiaTheme="minorHAnsi"/>
                             <w:sz w:val="16"/>
                             <w:spacing w:val="-42"/>
-                            <w:rFonts w:ascii="Tahoma" w:hAnsi="Tahoma" w:eastAsia="Calibri" w:cs="" w:cstheme="minorBidi" w:eastAsiaTheme="minorHAnsi"/>
-                          </w:rPr>
-                          <w:t xml:space="preserve"> </w:t>
-                        </w:r>
-                        <w:r>
-                          <w:rPr>
-                            <w:sz w:val="16"/>
-                            <w:rFonts w:ascii="Tahoma" w:hAnsi="Tahoma" w:eastAsia="Calibri" w:cs="" w:cstheme="minorBidi" w:eastAsiaTheme="minorHAnsi"/>
+                          </w:rPr>
+                          <w:t xml:space="preserve"> </w:t>
+                        </w:r>
+                        <w:r>
+                          <w:rPr>
+                            <w:rFonts w:ascii="Tahoma" w:hAnsi="Tahoma" w:cstheme="minorBidi" w:eastAsiaTheme="minorHAnsi"/>
+                            <w:sz w:val="16"/>
                           </w:rPr>
                           <w:t>1750</w:t>
                         </w:r>
                         <w:r>
                           <w:rPr>
+                            <w:rFonts w:ascii="Tahoma" w:hAnsi="Tahoma" w:cstheme="minorBidi" w:eastAsiaTheme="minorHAnsi"/>
                             <w:sz w:val="16"/>
                             <w:spacing w:val="-7"/>
-                            <w:rFonts w:ascii="Tahoma" w:hAnsi="Tahoma" w:eastAsia="Calibri" w:cs="" w:cstheme="minorBidi" w:eastAsiaTheme="minorHAnsi"/>
-                          </w:rPr>
-                          <w:t xml:space="preserve"> </w:t>
-                        </w:r>
-                        <w:r>
-                          <w:rPr>
-                            <w:sz w:val="16"/>
-                            <w:rFonts w:ascii="Tahoma" w:hAnsi="Tahoma" w:eastAsia="Calibri" w:cs="" w:cstheme="minorBidi" w:eastAsiaTheme="minorHAnsi"/>
+                          </w:rPr>
+                          <w:t xml:space="preserve"> </w:t>
+                        </w:r>
+                        <w:r>
+                          <w:rPr>
+                            <w:rFonts w:ascii="Tahoma" w:hAnsi="Tahoma" w:cstheme="minorBidi" w:eastAsiaTheme="minorHAnsi"/>
+                            <w:sz w:val="16"/>
                           </w:rPr>
                           <w:t>E</w:t>
                         </w:r>
                         <w:r>
                           <w:rPr>
+                            <w:rFonts w:ascii="Tahoma" w:hAnsi="Tahoma" w:cstheme="minorBidi" w:eastAsiaTheme="minorHAnsi"/>
                             <w:sz w:val="16"/>
                             <w:spacing w:val="-5"/>
-                            <w:rFonts w:ascii="Tahoma" w:hAnsi="Tahoma" w:eastAsia="Calibri" w:cs="" w:cstheme="minorBidi" w:eastAsiaTheme="minorHAnsi"/>
-                          </w:rPr>
-                          <w:t xml:space="preserve"> </w:t>
-                        </w:r>
-                        <w:r>
-                          <w:rPr>
-                            <w:sz w:val="16"/>
-                            <w:rFonts w:ascii="Tahoma" w:hAnsi="Tahoma" w:eastAsia="Calibri" w:cs="" w:cstheme="minorBidi" w:eastAsiaTheme="minorHAnsi"/>
+                          </w:rPr>
+                          <w:t xml:space="preserve"> </w:t>
+                        </w:r>
+                        <w:r>
+                          <w:rPr>
+                            <w:rFonts w:ascii="Tahoma" w:hAnsi="Tahoma" w:cstheme="minorBidi" w:eastAsiaTheme="minorHAnsi"/>
+                            <w:sz w:val="16"/>
                           </w:rPr>
                           <w:t>GOLF</w:t>
                         </w:r>
                         <w:r>
                           <w:rPr>
+                            <w:rFonts w:ascii="Tahoma" w:hAnsi="Tahoma" w:cstheme="minorBidi" w:eastAsiaTheme="minorHAnsi"/>
                             <w:sz w:val="16"/>
                             <w:spacing w:val="-5"/>
-                            <w:rFonts w:ascii="Tahoma" w:hAnsi="Tahoma" w:eastAsia="Calibri" w:cs="" w:cstheme="minorBidi" w:eastAsiaTheme="minorHAnsi"/>
-                          </w:rPr>
-                          <w:t xml:space="preserve"> </w:t>
-                        </w:r>
-                        <w:r>
-                          <w:rPr>
-                            <w:sz w:val="16"/>
-                            <w:rFonts w:ascii="Tahoma" w:hAnsi="Tahoma" w:eastAsia="Calibri" w:cs="" w:cstheme="minorBidi" w:eastAsiaTheme="minorHAnsi"/>
+                          </w:rPr>
+                          <w:t xml:space="preserve"> </w:t>
+                        </w:r>
+                        <w:r>
+                          <w:rPr>
+                            <w:rFonts w:ascii="Tahoma" w:hAnsi="Tahoma" w:cstheme="minorBidi" w:eastAsiaTheme="minorHAnsi"/>
+                            <w:sz w:val="16"/>
                           </w:rPr>
                           <w:t>RD</w:t>
                         </w:r>
                         <w:r>
                           <w:rPr>
+                            <w:rFonts w:ascii="Tahoma" w:hAnsi="Tahoma" w:cstheme="minorBidi" w:eastAsiaTheme="minorHAnsi"/>
                             <w:sz w:val="16"/>
                             <w:spacing w:val="-5"/>
-                            <w:rFonts w:ascii="Tahoma" w:hAnsi="Tahoma" w:eastAsia="Calibri" w:cs="" w:cstheme="minorBidi" w:eastAsiaTheme="minorHAnsi"/>
-                          </w:rPr>
-                          <w:t xml:space="preserve"> </w:t>
-                        </w:r>
-                        <w:r>
-                          <w:rPr>
-                            <w:sz w:val="16"/>
-                            <w:rFonts w:ascii="Tahoma" w:hAnsi="Tahoma" w:eastAsia="Calibri" w:cs="" w:cstheme="minorBidi" w:eastAsiaTheme="minorHAnsi"/>
+                          </w:rPr>
+                          <w:t xml:space="preserve"> </w:t>
+                        </w:r>
+                        <w:r>
+                          <w:rPr>
+                            <w:rFonts w:ascii="Tahoma" w:hAnsi="Tahoma" w:cstheme="minorBidi" w:eastAsiaTheme="minorHAnsi"/>
+                            <w:sz w:val="16"/>
                           </w:rPr>
                           <w:t>#238</w:t>
                         </w:r>
                       </w:p>
                       <w:p>
                         <w:pPr>
-                          <w:overflowPunct w:val="false"/>
                           <w:jc w:val="left"/>
-                          <w:rPr/>
                         </w:pPr>
                         <w:r>
                           <w:rPr>
+                            <w:rFonts w:ascii="Tahoma" w:hAnsi="Tahoma" w:cstheme="minorBidi" w:eastAsiaTheme="minorHAnsi"/>
                             <w:sz w:val="16"/>
                             <w:spacing w:val="-1"/>
-                            <w:rFonts w:ascii="Tahoma" w:hAnsi="Tahoma" w:eastAsia="Calibri" w:cs="" w:cstheme="minorBidi" w:eastAsiaTheme="minorHAnsi"/>
                           </w:rPr>
                           <w:t>SCHAUMBURG,</w:t>
                         </w:r>
                         <w:r>
                           <w:rPr>
+                            <w:rFonts w:ascii="Tahoma" w:hAnsi="Tahoma" w:cstheme="minorBidi" w:eastAsiaTheme="minorHAnsi"/>
                             <w:sz w:val="16"/>
                             <w:spacing w:val="-6"/>
-                            <w:rFonts w:ascii="Tahoma" w:hAnsi="Tahoma" w:eastAsia="Calibri" w:cs="" w:cstheme="minorBidi" w:eastAsiaTheme="minorHAnsi"/>
-                          </w:rPr>
-                          <w:t xml:space="preserve"> </w:t>
-                        </w:r>
-                        <w:r>
-                          <w:rPr>
+                          </w:rPr>
+                          <w:t xml:space="preserve"> </w:t>
+                        </w:r>
+                        <w:r>
+                          <w:rPr>
+                            <w:rFonts w:ascii="Tahoma" w:hAnsi="Tahoma" w:cstheme="minorBidi" w:eastAsiaTheme="minorHAnsi"/>
                             <w:sz w:val="16"/>
                             <w:spacing w:val="-1"/>
-                            <w:rFonts w:ascii="Tahoma" w:hAnsi="Tahoma" w:eastAsia="Calibri" w:cs="" w:cstheme="minorBidi" w:eastAsiaTheme="minorHAnsi"/>
                           </w:rPr>
                           <w:t>IL</w:t>
                         </w:r>
                         <w:r>
                           <w:rPr>
+                            <w:rFonts w:ascii="Tahoma" w:hAnsi="Tahoma" w:cstheme="minorBidi" w:eastAsiaTheme="minorHAnsi"/>
                             <w:sz w:val="16"/>
                             <w:spacing w:val="-9"/>
-                            <w:rFonts w:ascii="Tahoma" w:hAnsi="Tahoma" w:eastAsia="Calibri" w:cs="" w:cstheme="minorBidi" w:eastAsiaTheme="minorHAnsi"/>
-                          </w:rPr>
-                          <w:t xml:space="preserve"> </w:t>
-                        </w:r>
-                        <w:r>
-                          <w:rPr>
+                          </w:rPr>
+                          <w:t xml:space="preserve"> </w:t>
+                        </w:r>
+                        <w:r>
+                          <w:rPr>
+                            <w:rFonts w:ascii="Tahoma" w:hAnsi="Tahoma" w:cstheme="minorBidi" w:eastAsiaTheme="minorHAnsi"/>
                             <w:sz w:val="16"/>
                             <w:spacing w:val="-1"/>
-                            <w:rFonts w:ascii="Tahoma" w:hAnsi="Tahoma" w:eastAsia="Calibri" w:cs="" w:cstheme="minorBidi" w:eastAsiaTheme="minorHAnsi"/>
                           </w:rPr>
                           <w:t>60173</w:t>
                         </w:r>
                       </w:p>
                     </w:txbxContent>
                   </v:textbox>
-                  <v:fill o:detectmouseclick="t" on="false"/>
-                  <v:stroke color="#3465a4" joinstyle="round" endcap="flat"/>
-                  <w10:wrap type="none"/>
                 </v:shape>
-                <v:shape id="shape_0" stroked="f" o:allowincell="f" style="position:absolute;left:300;top:4572;width:2954;height:321;mso-wrap-style:square;v-text-anchor:top" type="_x0000_t202">
-                  <v:textbox>
+                <v:shape xmlns:o="urn:schemas-microsoft-com:office:office" type="#_x0000_t202" id="Text Box 23" o:spid="_x0000_s1048" style="position:absolute;left:79200;top:2792880;width:1876320;height:204479" filled="f" stroked="f">
+                  <v:textbox inset="0mm,0mm,0mm,0mm">
                     <w:txbxContent>
                       <w:p>
                         <w:pPr>
-                          <w:overflowPunct w:val="false"/>
                           <w:jc w:val="left"/>
-                          <w:rPr/>
                         </w:pPr>
                         <w:r>
                           <w:rPr>
-                            <w:sz w:val="14"/>
-                            <w:rFonts w:ascii="Tahoma" w:hAnsi="Tahoma" w:eastAsia="Calibri" w:cs="" w:cstheme="minorBidi" w:eastAsiaTheme="minorHAnsi"/>
+                            <w:rFonts w:ascii="Tahoma" w:hAnsi="Tahoma" w:cstheme="minorBidi" w:eastAsiaTheme="minorHAnsi"/>
+                            <w:sz w:val="14"/>
                           </w:rPr>
                           <w:t>TO</w:t>
                         </w:r>
                         <w:r>
                           <w:rPr>
+                            <w:rFonts w:ascii="Tahoma" w:hAnsi="Tahoma" w:cstheme="minorBidi" w:eastAsiaTheme="minorHAnsi"/>
                             <w:sz w:val="14"/>
                             <w:spacing w:val="3"/>
-                            <w:rFonts w:ascii="Tahoma" w:hAnsi="Tahoma" w:eastAsia="Calibri" w:cs="" w:cstheme="minorBidi" w:eastAsiaTheme="minorHAnsi"/>
-                          </w:rPr>
-                          <w:t xml:space="preserve"> </w:t>
-                        </w:r>
-                        <w:r>
-                          <w:rPr>
-                            <w:sz w:val="14"/>
-                            <w:rFonts w:ascii="Tahoma" w:hAnsi="Tahoma" w:eastAsia="Calibri" w:cs="" w:cstheme="minorBidi" w:eastAsiaTheme="minorHAnsi"/>
+                          </w:rPr>
+                          <w:t xml:space="preserve"> </w:t>
+                        </w:r>
+                        <w:r>
+                          <w:rPr>
+                            <w:rFonts w:ascii="Tahoma" w:hAnsi="Tahoma" w:cstheme="minorBidi" w:eastAsiaTheme="minorHAnsi"/>
+                            <w:sz w:val="14"/>
                           </w:rPr>
                           <w:t>REPORT</w:t>
                         </w:r>
                         <w:r>
                           <w:rPr>
+                            <w:rFonts w:ascii="Tahoma" w:hAnsi="Tahoma" w:cstheme="minorBidi" w:eastAsiaTheme="minorHAnsi"/>
                             <w:sz w:val="14"/>
                             <w:spacing w:val="4"/>
-                            <w:rFonts w:ascii="Tahoma" w:hAnsi="Tahoma" w:eastAsia="Calibri" w:cs="" w:cstheme="minorBidi" w:eastAsiaTheme="minorHAnsi"/>
-                          </w:rPr>
-                          <w:t xml:space="preserve"> </w:t>
-                        </w:r>
-                        <w:r>
-                          <w:rPr>
-                            <w:sz w:val="14"/>
-                            <w:rFonts w:ascii="Tahoma" w:hAnsi="Tahoma" w:eastAsia="Calibri" w:cs="" w:cstheme="minorBidi" w:eastAsiaTheme="minorHAnsi"/>
+                          </w:rPr>
+                          <w:t xml:space="preserve"> </w:t>
+                        </w:r>
+                        <w:r>
+                          <w:rPr>
+                            <w:rFonts w:ascii="Tahoma" w:hAnsi="Tahoma" w:cstheme="minorBidi" w:eastAsiaTheme="minorHAnsi"/>
+                            <w:sz w:val="14"/>
                           </w:rPr>
                           <w:t>A</w:t>
                         </w:r>
                         <w:r>
                           <w:rPr>
+                            <w:rFonts w:ascii="Tahoma" w:hAnsi="Tahoma" w:cstheme="minorBidi" w:eastAsiaTheme="minorHAnsi"/>
                             <w:sz w:val="14"/>
                             <w:spacing w:val="10"/>
-                            <w:rFonts w:ascii="Tahoma" w:hAnsi="Tahoma" w:eastAsia="Calibri" w:cs="" w:cstheme="minorBidi" w:eastAsiaTheme="minorHAnsi"/>
-                          </w:rPr>
-                          <w:t xml:space="preserve"> </w:t>
-                        </w:r>
-                        <w:r>
-                          <w:rPr>
-                            <w:sz w:val="14"/>
-                            <w:rFonts w:ascii="Tahoma" w:hAnsi="Tahoma" w:eastAsia="Calibri" w:cs="" w:cstheme="minorBidi" w:eastAsiaTheme="minorHAnsi"/>
+                          </w:rPr>
+                          <w:t xml:space="preserve"> </w:t>
+                        </w:r>
+                        <w:r>
+                          <w:rPr>
+                            <w:rFonts w:ascii="Tahoma" w:hAnsi="Tahoma" w:cstheme="minorBidi" w:eastAsiaTheme="minorHAnsi"/>
+                            <w:sz w:val="14"/>
                           </w:rPr>
                           <w:t>CLAIM</w:t>
                         </w:r>
                       </w:p>
                       <w:p>
                         <w:pPr>
-                          <w:overflowPunct w:val="false"/>
                           <w:jc w:val="left"/>
-                          <w:rPr/>
                         </w:pPr>
                         <w:r>
                           <w:rPr>
-                            <w:sz w:val="14"/>
-                            <w:rFonts w:ascii="Tahoma" w:hAnsi="Tahoma" w:eastAsia="Calibri" w:cs="" w:cstheme="minorBidi" w:eastAsiaTheme="minorHAnsi"/>
+                            <w:rFonts w:ascii="Tahoma" w:hAnsi="Tahoma" w:cstheme="minorBidi" w:eastAsiaTheme="minorHAnsi"/>
+                            <w:sz w:val="14"/>
                           </w:rPr>
                           <w:t>Call</w:t>
                         </w:r>
                         <w:r>
                           <w:rPr>
+                            <w:rFonts w:ascii="Tahoma" w:hAnsi="Tahoma" w:cstheme="minorBidi" w:eastAsiaTheme="minorHAnsi"/>
                             <w:sz w:val="14"/>
                             <w:spacing w:val="-4"/>
-                            <w:rFonts w:ascii="Tahoma" w:hAnsi="Tahoma" w:eastAsia="Calibri" w:cs="" w:cstheme="minorBidi" w:eastAsiaTheme="minorHAnsi"/>
-                          </w:rPr>
-                          <w:t xml:space="preserve"> </w:t>
-                        </w:r>
-                        <w:r>
-                          <w:rPr>
-                            <w:sz w:val="14"/>
-                            <w:rFonts w:ascii="Tahoma" w:hAnsi="Tahoma" w:eastAsia="Calibri" w:cs="" w:cstheme="minorBidi" w:eastAsiaTheme="minorHAnsi"/>
+                          </w:rPr>
+                          <w:t xml:space="preserve"> </w:t>
+                        </w:r>
+                        <w:r>
+                          <w:rPr>
+                            <w:rFonts w:ascii="Tahoma" w:hAnsi="Tahoma" w:cstheme="minorBidi" w:eastAsiaTheme="minorHAnsi"/>
+                            <w:sz w:val="14"/>
                           </w:rPr>
                           <w:t>1-800-274-4499</w:t>
                         </w:r>
                         <w:r>
                           <w:rPr>
+                            <w:rFonts w:ascii="Tahoma" w:hAnsi="Tahoma" w:cstheme="minorBidi" w:eastAsiaTheme="minorHAnsi"/>
                             <w:sz w:val="14"/>
                             <w:spacing w:val="-2"/>
-                            <w:rFonts w:ascii="Tahoma" w:hAnsi="Tahoma" w:eastAsia="Calibri" w:cs="" w:cstheme="minorBidi" w:eastAsiaTheme="minorHAnsi"/>
-                          </w:rPr>
-                          <w:t xml:space="preserve"> </w:t>
-                        </w:r>
-                        <w:r>
-                          <w:rPr>
-                            <w:sz w:val="14"/>
-                            <w:rFonts w:ascii="Tahoma" w:hAnsi="Tahoma" w:eastAsia="Calibri" w:cs="" w:cstheme="minorBidi" w:eastAsiaTheme="minorHAnsi"/>
+                          </w:rPr>
+                          <w:t xml:space="preserve"> </w:t>
+                        </w:r>
+                        <w:r>
+                          <w:rPr>
+                            <w:rFonts w:ascii="Tahoma" w:hAnsi="Tahoma" w:cstheme="minorBidi" w:eastAsiaTheme="minorHAnsi"/>
+                            <w:sz w:val="14"/>
                           </w:rPr>
                           <w:t>or go</w:t>
                         </w:r>
                         <w:r>
                           <w:rPr>
+                            <w:rFonts w:ascii="Tahoma" w:hAnsi="Tahoma" w:cstheme="minorBidi" w:eastAsiaTheme="minorHAnsi"/>
                             <w:sz w:val="14"/>
                             <w:spacing w:val="-2"/>
-                            <w:rFonts w:ascii="Tahoma" w:hAnsi="Tahoma" w:eastAsia="Calibri" w:cs="" w:cstheme="minorBidi" w:eastAsiaTheme="minorHAnsi"/>
-                          </w:rPr>
-                          <w:t xml:space="preserve"> </w:t>
-                        </w:r>
-                        <w:r>
-                          <w:rPr>
-                            <w:sz w:val="14"/>
-                            <w:rFonts w:ascii="Tahoma" w:hAnsi="Tahoma" w:eastAsia="Calibri" w:cs="" w:cstheme="minorBidi" w:eastAsiaTheme="minorHAnsi"/>
+                          </w:rPr>
+                          <w:t xml:space="preserve"> </w:t>
+                        </w:r>
+                        <w:r>
+                          <w:rPr>
+                            <w:rFonts w:ascii="Tahoma" w:hAnsi="Tahoma" w:cstheme="minorBidi" w:eastAsiaTheme="minorHAnsi"/>
+                            <w:sz w:val="14"/>
                           </w:rPr>
                           <w:t>to</w:t>
                         </w:r>
                         <w:r>
                           <w:rPr>
+                            <w:rFonts w:ascii="Tahoma" w:hAnsi="Tahoma" w:cstheme="minorBidi" w:eastAsiaTheme="minorHAnsi"/>
                             <w:sz w:val="14"/>
                             <w:spacing w:val="-2"/>
-                            <w:rFonts w:ascii="Tahoma" w:hAnsi="Tahoma" w:eastAsia="Calibri" w:cs="" w:cstheme="minorBidi" w:eastAsiaTheme="minorHAnsi"/>
                           </w:rPr>
                           <w:t xml:space="preserve"> </w:t>
                         </w:r>
                       </w:p>
                     </w:txbxContent>
                   </v:textbox>
-                  <v:fill o:detectmouseclick="t" on="false"/>
-                  <v:stroke color="#3465a4" joinstyle="round" endcap="flat"/>
-                  <w10:wrap type="none"/>
                 </v:shape>
-                <v:shape id="shape_0" stroked="f" o:allowincell="f" style="position:absolute;left:5346;top:5073;width:4704;height:341;mso-wrap-style:square;v-text-anchor:top" type="_x0000_t202">
-                  <v:textbox>
+                <v:shape xmlns:o="urn:schemas-microsoft-com:office:office" type="#_x0000_t202" id="Text Box 24" o:spid="_x0000_s1049" style="position:absolute;left:3282839;top:3110759;width:2987639;height:217080" filled="f" stroked="f">
+                  <v:textbox inset="0mm,0mm,0mm,0mm">
                     <w:txbxContent>
                       <w:p>
                         <w:pPr>
-                          <w:overflowPunct w:val="false"/>
                           <w:jc w:val="left"/>
-                          <w:rPr/>
                         </w:pPr>
                         <w:r>
                           <w:rPr>
+                            <w:rFonts w:ascii="Tahoma" w:hAnsi="Tahoma" w:cstheme="minorBidi" w:eastAsiaTheme="minorHAnsi"/>
                             <w:sz w:val="14"/>
                             <w:spacing w:val="-2"/>
-                            <w:rFonts w:ascii="Tahoma" w:hAnsi="Tahoma" w:eastAsia="Calibri" w:cs="" w:cstheme="minorBidi" w:eastAsiaTheme="minorHAnsi"/>
                           </w:rPr>
                           <w:t>Examine</w:t>
                         </w:r>
                         <w:r>
                           <w:rPr>
+                            <w:rFonts w:ascii="Tahoma" w:hAnsi="Tahoma" w:cstheme="minorBidi" w:eastAsiaTheme="minorHAnsi"/>
                             <w:sz w:val="14"/>
                             <w:spacing w:val="-4"/>
-                            <w:rFonts w:ascii="Tahoma" w:hAnsi="Tahoma" w:eastAsia="Calibri" w:cs="" w:cstheme="minorBidi" w:eastAsiaTheme="minorHAnsi"/>
-                          </w:rPr>
-                          <w:t xml:space="preserve"> </w:t>
-                        </w:r>
-                        <w:r>
-                          <w:rPr>
+                          </w:rPr>
+                          <w:t xml:space="preserve"> </w:t>
+                        </w:r>
+                        <w:r>
+                          <w:rPr>
+                            <w:rFonts w:ascii="Tahoma" w:hAnsi="Tahoma" w:cstheme="minorBidi" w:eastAsiaTheme="minorHAnsi"/>
                             <w:sz w:val="14"/>
                             <w:spacing w:val="-1"/>
-                            <w:rFonts w:ascii="Tahoma" w:hAnsi="Tahoma" w:eastAsia="Calibri" w:cs="" w:cstheme="minorBidi" w:eastAsiaTheme="minorHAnsi"/>
                           </w:rPr>
                           <w:t>policy</w:t>
                         </w:r>
                         <w:r>
                           <w:rPr>
+                            <w:rFonts w:ascii="Tahoma" w:hAnsi="Tahoma" w:cstheme="minorBidi" w:eastAsiaTheme="minorHAnsi"/>
                             <w:sz w:val="14"/>
                             <w:spacing w:val="-4"/>
-                            <w:rFonts w:ascii="Tahoma" w:hAnsi="Tahoma" w:eastAsia="Calibri" w:cs="" w:cstheme="minorBidi" w:eastAsiaTheme="minorHAnsi"/>
-                          </w:rPr>
-                          <w:t xml:space="preserve"> </w:t>
-                        </w:r>
-                        <w:r>
-                          <w:rPr>
+                          </w:rPr>
+                          <w:t xml:space="preserve"> </w:t>
+                        </w:r>
+                        <w:r>
+                          <w:rPr>
+                            <w:rFonts w:ascii="Tahoma" w:hAnsi="Tahoma" w:cstheme="minorBidi" w:eastAsiaTheme="minorHAnsi"/>
                             <w:sz w:val="14"/>
                             <w:spacing w:val="-1"/>
-                            <w:rFonts w:ascii="Tahoma" w:hAnsi="Tahoma" w:eastAsia="Calibri" w:cs="" w:cstheme="minorBidi" w:eastAsiaTheme="minorHAnsi"/>
                           </w:rPr>
                           <w:t>exclusions</w:t>
                         </w:r>
                         <w:r>
                           <w:rPr>
+                            <w:rFonts w:ascii="Tahoma" w:hAnsi="Tahoma" w:cstheme="minorBidi" w:eastAsiaTheme="minorHAnsi"/>
                             <w:sz w:val="14"/>
                             <w:spacing w:val="-8"/>
-                            <w:rFonts w:ascii="Tahoma" w:hAnsi="Tahoma" w:eastAsia="Calibri" w:cs="" w:cstheme="minorBidi" w:eastAsiaTheme="minorHAnsi"/>
-                          </w:rPr>
-                          <w:t xml:space="preserve"> </w:t>
-                        </w:r>
-                        <w:r>
-                          <w:rPr>
+                          </w:rPr>
+                          <w:t xml:space="preserve"> </w:t>
+                        </w:r>
+                        <w:r>
+                          <w:rPr>
+                            <w:rFonts w:ascii="Tahoma" w:hAnsi="Tahoma" w:cstheme="minorBidi" w:eastAsiaTheme="minorHAnsi"/>
                             <w:sz w:val="14"/>
                             <w:spacing w:val="-1"/>
-                            <w:rFonts w:ascii="Tahoma" w:hAnsi="Tahoma" w:eastAsia="Calibri" w:cs="" w:cstheme="minorBidi" w:eastAsiaTheme="minorHAnsi"/>
                           </w:rPr>
                           <w:t>carefully.</w:t>
                         </w:r>
                         <w:r>
                           <w:rPr>
+                            <w:rFonts w:ascii="Tahoma" w:hAnsi="Tahoma" w:cstheme="minorBidi" w:eastAsiaTheme="minorHAnsi"/>
                             <w:sz w:val="14"/>
                             <w:spacing w:val="-3"/>
-                            <w:rFonts w:ascii="Tahoma" w:hAnsi="Tahoma" w:eastAsia="Calibri" w:cs="" w:cstheme="minorBidi" w:eastAsiaTheme="minorHAnsi"/>
-                          </w:rPr>
-                          <w:t xml:space="preserve"> </w:t>
-                        </w:r>
-                        <w:r>
-                          <w:rPr>
+                          </w:rPr>
+                          <w:t xml:space="preserve"> </w:t>
+                        </w:r>
+                        <w:r>
+                          <w:rPr>
+                            <w:rFonts w:ascii="Tahoma" w:hAnsi="Tahoma" w:cstheme="minorBidi" w:eastAsiaTheme="minorHAnsi"/>
                             <w:sz w:val="14"/>
                             <w:spacing w:val="-1"/>
-                            <w:rFonts w:ascii="Tahoma" w:hAnsi="Tahoma" w:eastAsia="Calibri" w:cs="" w:cstheme="minorBidi" w:eastAsiaTheme="minorHAnsi"/>
                           </w:rPr>
                           <w:t>This</w:t>
                         </w:r>
                         <w:r>
                           <w:rPr>
+                            <w:rFonts w:ascii="Tahoma" w:hAnsi="Tahoma" w:cstheme="minorBidi" w:eastAsiaTheme="minorHAnsi"/>
                             <w:sz w:val="14"/>
                             <w:spacing w:val="-5"/>
-                            <w:rFonts w:ascii="Tahoma" w:hAnsi="Tahoma" w:eastAsia="Calibri" w:cs="" w:cstheme="minorBidi" w:eastAsiaTheme="minorHAnsi"/>
-                          </w:rPr>
-                          <w:t xml:space="preserve"> </w:t>
-                        </w:r>
-                        <w:r>
-                          <w:rPr>
+                          </w:rPr>
+                          <w:t xml:space="preserve"> </w:t>
+                        </w:r>
+                        <w:r>
+                          <w:rPr>
+                            <w:rFonts w:ascii="Tahoma" w:hAnsi="Tahoma" w:cstheme="minorBidi" w:eastAsiaTheme="minorHAnsi"/>
                             <w:sz w:val="14"/>
                             <w:spacing w:val="-1"/>
-                            <w:rFonts w:ascii="Tahoma" w:hAnsi="Tahoma" w:eastAsia="Calibri" w:cs="" w:cstheme="minorBidi" w:eastAsiaTheme="minorHAnsi"/>
                           </w:rPr>
                           <w:t>form</w:t>
                         </w:r>
                         <w:r>
                           <w:rPr>
+                            <w:rFonts w:ascii="Tahoma" w:hAnsi="Tahoma" w:cstheme="minorBidi" w:eastAsiaTheme="minorHAnsi"/>
                             <w:sz w:val="14"/>
                             <w:spacing w:val="-5"/>
-                            <w:rFonts w:ascii="Tahoma" w:hAnsi="Tahoma" w:eastAsia="Calibri" w:cs="" w:cstheme="minorBidi" w:eastAsiaTheme="minorHAnsi"/>
-                          </w:rPr>
-                          <w:t xml:space="preserve"> </w:t>
-                        </w:r>
-                        <w:r>
-                          <w:rPr>
+                          </w:rPr>
+                          <w:t xml:space="preserve"> </w:t>
+                        </w:r>
+                        <w:r>
+                          <w:rPr>
+                            <w:rFonts w:ascii="Tahoma" w:hAnsi="Tahoma" w:cstheme="minorBidi" w:eastAsiaTheme="minorHAnsi"/>
                             <w:sz w:val="14"/>
                             <w:spacing w:val="-1"/>
-                            <w:rFonts w:ascii="Tahoma" w:hAnsi="Tahoma" w:eastAsia="Calibri" w:cs="" w:cstheme="minorBidi" w:eastAsiaTheme="minorHAnsi"/>
                           </w:rPr>
                           <w:t>does</w:t>
                         </w:r>
                         <w:r>
                           <w:rPr>
+                            <w:rFonts w:ascii="Tahoma" w:hAnsi="Tahoma" w:cstheme="minorBidi" w:eastAsiaTheme="minorHAnsi"/>
                             <w:sz w:val="14"/>
                             <w:spacing w:val="-9"/>
-                            <w:rFonts w:ascii="Tahoma" w:hAnsi="Tahoma" w:eastAsia="Calibri" w:cs="" w:cstheme="minorBidi" w:eastAsiaTheme="minorHAnsi"/>
-                          </w:rPr>
-                          <w:t xml:space="preserve"> </w:t>
-                        </w:r>
-                        <w:r>
-                          <w:rPr>
+                          </w:rPr>
+                          <w:t xml:space="preserve"> </w:t>
+                        </w:r>
+                        <w:r>
+                          <w:rPr>
+                            <w:rFonts w:ascii="Tahoma" w:hAnsi="Tahoma" w:cstheme="minorBidi" w:eastAsiaTheme="minorHAnsi"/>
                             <w:sz w:val="14"/>
                             <w:spacing w:val="-1"/>
-                            <w:rFonts w:ascii="Tahoma" w:hAnsi="Tahoma" w:eastAsia="Calibri" w:cs="" w:cstheme="minorBidi" w:eastAsiaTheme="minorHAnsi"/>
                           </w:rPr>
                           <w:t>not</w:t>
                         </w:r>
                         <w:r>
                           <w:rPr>
+                            <w:rFonts w:ascii="Tahoma" w:hAnsi="Tahoma" w:cstheme="minorBidi" w:eastAsiaTheme="minorHAnsi"/>
                             <w:sz w:val="14"/>
                             <w:spacing w:val="-7"/>
-                            <w:rFonts w:ascii="Tahoma" w:hAnsi="Tahoma" w:eastAsia="Calibri" w:cs="" w:cstheme="minorBidi" w:eastAsiaTheme="minorHAnsi"/>
-                          </w:rPr>
-                          <w:t xml:space="preserve"> </w:t>
-                        </w:r>
-                        <w:r>
-                          <w:rPr>
+                          </w:rPr>
+                          <w:t xml:space="preserve"> </w:t>
+                        </w:r>
+                        <w:r>
+                          <w:rPr>
+                            <w:rFonts w:ascii="Tahoma" w:hAnsi="Tahoma" w:cstheme="minorBidi" w:eastAsiaTheme="minorHAnsi"/>
                             <w:sz w:val="14"/>
                             <w:spacing w:val="-1"/>
-                            <w:rFonts w:ascii="Tahoma" w:hAnsi="Tahoma" w:eastAsia="Calibri" w:cs="" w:cstheme="minorBidi" w:eastAsiaTheme="minorHAnsi"/>
                           </w:rPr>
                           <w:t>constitute</w:t>
                         </w:r>
                         <w:r>
                           <w:rPr>
+                            <w:rFonts w:ascii="Tahoma" w:hAnsi="Tahoma" w:cstheme="minorBidi" w:eastAsiaTheme="minorHAnsi"/>
                             <w:sz w:val="14"/>
                             <w:spacing w:val="-4"/>
-                            <w:rFonts w:ascii="Tahoma" w:hAnsi="Tahoma" w:eastAsia="Calibri" w:cs="" w:cstheme="minorBidi" w:eastAsiaTheme="minorHAnsi"/>
-                          </w:rPr>
-                          <w:t xml:space="preserve"> </w:t>
-                        </w:r>
-                        <w:r>
-                          <w:rPr>
+                          </w:rPr>
+                          <w:t xml:space="preserve"> </w:t>
+                        </w:r>
+                        <w:r>
+                          <w:rPr>
+                            <w:rFonts w:ascii="Tahoma" w:hAnsi="Tahoma" w:cstheme="minorBidi" w:eastAsiaTheme="minorHAnsi"/>
                             <w:sz w:val="14"/>
                             <w:spacing w:val="-1"/>
-                            <w:rFonts w:ascii="Tahoma" w:hAnsi="Tahoma" w:eastAsia="Calibri" w:cs="" w:cstheme="minorBidi" w:eastAsiaTheme="minorHAnsi"/>
                           </w:rPr>
                           <w:t>any</w:t>
                         </w:r>
                         <w:r>
                           <w:rPr>
+                            <w:rFonts w:ascii="Tahoma" w:hAnsi="Tahoma" w:cstheme="minorBidi" w:eastAsiaTheme="minorHAnsi"/>
                             <w:sz w:val="14"/>
                             <w:spacing w:val="-3"/>
-                            <w:rFonts w:ascii="Tahoma" w:hAnsi="Tahoma" w:eastAsia="Calibri" w:cs="" w:cstheme="minorBidi" w:eastAsiaTheme="minorHAnsi"/>
-                          </w:rPr>
-                          <w:t xml:space="preserve"> </w:t>
-                        </w:r>
-                        <w:r>
-                          <w:rPr>
+                          </w:rPr>
+                          <w:t xml:space="preserve"> </w:t>
+                        </w:r>
+                        <w:r>
+                          <w:rPr>
+                            <w:rFonts w:ascii="Tahoma" w:hAnsi="Tahoma" w:cstheme="minorBidi" w:eastAsiaTheme="minorHAnsi"/>
                             <w:sz w:val="14"/>
                             <w:spacing w:val="-1"/>
-                            <w:rFonts w:ascii="Tahoma" w:hAnsi="Tahoma" w:eastAsia="Calibri" w:cs="" w:cstheme="minorBidi" w:eastAsiaTheme="minorHAnsi"/>
                           </w:rPr>
                           <w:t>part</w:t>
                         </w:r>
                         <w:r>
                           <w:rPr>
+                            <w:rFonts w:ascii="Tahoma" w:hAnsi="Tahoma" w:cstheme="minorBidi" w:eastAsiaTheme="minorHAnsi"/>
                             <w:sz w:val="14"/>
                             <w:spacing w:val="-41"/>
-                            <w:rFonts w:ascii="Tahoma" w:hAnsi="Tahoma" w:eastAsia="Calibri" w:cs="" w:cstheme="minorBidi" w:eastAsiaTheme="minorHAnsi"/>
-                          </w:rPr>
-                          <w:t xml:space="preserve"> </w:t>
-                        </w:r>
-                        <w:r>
-                          <w:rPr>
-                            <w:sz w:val="14"/>
-                            <w:rFonts w:ascii="Tahoma" w:hAnsi="Tahoma" w:eastAsia="Calibri" w:cs="" w:cstheme="minorBidi" w:eastAsiaTheme="minorHAnsi"/>
+                          </w:rPr>
+                          <w:t xml:space="preserve"> </w:t>
+                        </w:r>
+                        <w:r>
+                          <w:rPr>
+                            <w:rFonts w:ascii="Tahoma" w:hAnsi="Tahoma" w:cstheme="minorBidi" w:eastAsiaTheme="minorHAnsi"/>
+                            <w:sz w:val="14"/>
                           </w:rPr>
                           <w:t>of</w:t>
                         </w:r>
                         <w:r>
                           <w:rPr>
+                            <w:rFonts w:ascii="Tahoma" w:hAnsi="Tahoma" w:cstheme="minorBidi" w:eastAsiaTheme="minorHAnsi"/>
                             <w:sz w:val="14"/>
                             <w:spacing w:val="-6"/>
-                            <w:rFonts w:ascii="Tahoma" w:hAnsi="Tahoma" w:eastAsia="Calibri" w:cs="" w:cstheme="minorBidi" w:eastAsiaTheme="minorHAnsi"/>
-                          </w:rPr>
-                          <w:t xml:space="preserve"> </w:t>
-                        </w:r>
-                        <w:r>
-                          <w:rPr>
-                            <w:sz w:val="14"/>
-                            <w:rFonts w:ascii="Tahoma" w:hAnsi="Tahoma" w:eastAsia="Calibri" w:cs="" w:cstheme="minorBidi" w:eastAsiaTheme="minorHAnsi"/>
+                          </w:rPr>
+                          <w:t xml:space="preserve"> </w:t>
+                        </w:r>
+                        <w:r>
+                          <w:rPr>
+                            <w:rFonts w:ascii="Tahoma" w:hAnsi="Tahoma" w:cstheme="minorBidi" w:eastAsiaTheme="minorHAnsi"/>
+                            <w:sz w:val="14"/>
                           </w:rPr>
                           <w:t>your</w:t>
                         </w:r>
                         <w:r>
                           <w:rPr>
+                            <w:rFonts w:ascii="Tahoma" w:hAnsi="Tahoma" w:cstheme="minorBidi" w:eastAsiaTheme="minorHAnsi"/>
                             <w:sz w:val="14"/>
                             <w:spacing w:val="-10"/>
-                            <w:rFonts w:ascii="Tahoma" w:hAnsi="Tahoma" w:eastAsia="Calibri" w:cs="" w:cstheme="minorBidi" w:eastAsiaTheme="minorHAnsi"/>
-                          </w:rPr>
-                          <w:t xml:space="preserve"> </w:t>
-                        </w:r>
-                        <w:r>
-                          <w:rPr>
-                            <w:sz w:val="14"/>
-                            <w:rFonts w:ascii="Tahoma" w:hAnsi="Tahoma" w:eastAsia="Calibri" w:cs="" w:cstheme="minorBidi" w:eastAsiaTheme="minorHAnsi"/>
+                          </w:rPr>
+                          <w:t xml:space="preserve"> </w:t>
+                        </w:r>
+                        <w:r>
+                          <w:rPr>
+                            <w:rFonts w:ascii="Tahoma" w:hAnsi="Tahoma" w:cstheme="minorBidi" w:eastAsiaTheme="minorHAnsi"/>
+                            <w:sz w:val="14"/>
                           </w:rPr>
                           <w:t>insurance</w:t>
                         </w:r>
                         <w:r>
                           <w:rPr>
+                            <w:rFonts w:ascii="Tahoma" w:hAnsi="Tahoma" w:cstheme="minorBidi" w:eastAsiaTheme="minorHAnsi"/>
                             <w:sz w:val="14"/>
                             <w:spacing w:val="-5"/>
-                            <w:rFonts w:ascii="Tahoma" w:hAnsi="Tahoma" w:eastAsia="Calibri" w:cs="" w:cstheme="minorBidi" w:eastAsiaTheme="minorHAnsi"/>
-                          </w:rPr>
-                          <w:t xml:space="preserve"> </w:t>
-                        </w:r>
-                        <w:r>
-                          <w:rPr>
-                            <w:sz w:val="14"/>
-                            <w:rFonts w:ascii="Tahoma" w:hAnsi="Tahoma" w:eastAsia="Calibri" w:cs="" w:cstheme="minorBidi" w:eastAsiaTheme="minorHAnsi"/>
+                          </w:rPr>
+                          <w:t xml:space="preserve"> </w:t>
+                        </w:r>
+                        <w:r>
+                          <w:rPr>
+                            <w:rFonts w:ascii="Tahoma" w:hAnsi="Tahoma" w:cstheme="minorBidi" w:eastAsiaTheme="minorHAnsi"/>
+                            <w:sz w:val="14"/>
                           </w:rPr>
                           <w:t>policy.</w:t>
                         </w:r>
                       </w:p>
                     </w:txbxContent>
                   </v:textbox>
-                  <v:fill o:detectmouseclick="t" on="false"/>
-                  <v:stroke color="#3465a4" joinstyle="round" endcap="flat"/>
-                  <w10:wrap type="none"/>
                 </v:shape>
-                <v:shape id="shape_0" stroked="f" o:allowincell="f" style="position:absolute;left:923;top:6366;width:3565;height:170;mso-wrap-style:square;v-text-anchor:top" type="_x0000_t202">
-                  <v:textbox>
+                <v:shape xmlns:o="urn:schemas-microsoft-com:office:office" type="#_x0000_t202" id="Text Box 25" o:spid="_x0000_s1050" style="position:absolute;left:474479;top:3931920;width:2264399;height:108720" filled="f" stroked="f">
+                  <v:textbox inset="0mm,0mm,0mm,0mm">
                     <w:txbxContent>
                       <w:p>
                         <w:pPr>
-                          <w:overflowPunct w:val="false"/>
                           <w:jc w:val="left"/>
-                          <w:rPr/>
                         </w:pPr>
                         <w:r>
                           <w:rPr>
-                            <w:sz w:val="14"/>
-                            <w:rFonts w:ascii="Tahoma" w:hAnsi="Tahoma" w:eastAsia="Calibri" w:cs="" w:cstheme="minorBidi" w:eastAsiaTheme="minorHAnsi"/>
+                            <w:rFonts w:ascii="Tahoma" w:hAnsi="Tahoma" w:cstheme="minorBidi" w:eastAsiaTheme="minorHAnsi"/>
+                            <w:sz w:val="14"/>
                           </w:rPr>
                           <w:t>KEEP</w:t>
                         </w:r>
                         <w:r>
                           <w:rPr>
+                            <w:rFonts w:ascii="Tahoma" w:hAnsi="Tahoma" w:cstheme="minorBidi" w:eastAsiaTheme="minorHAnsi"/>
                             <w:sz w:val="14"/>
                             <w:spacing w:val="1"/>
-                            <w:rFonts w:ascii="Tahoma" w:hAnsi="Tahoma" w:eastAsia="Calibri" w:cs="" w:cstheme="minorBidi" w:eastAsiaTheme="minorHAnsi"/>
-                          </w:rPr>
-                          <w:t xml:space="preserve"> </w:t>
-                        </w:r>
-                        <w:r>
-                          <w:rPr>
-                            <w:sz w:val="14"/>
-                            <w:rFonts w:ascii="Tahoma" w:hAnsi="Tahoma" w:eastAsia="Calibri" w:cs="" w:cstheme="minorBidi" w:eastAsiaTheme="minorHAnsi"/>
+                          </w:rPr>
+                          <w:t xml:space="preserve"> </w:t>
+                        </w:r>
+                        <w:r>
+                          <w:rPr>
+                            <w:rFonts w:ascii="Tahoma" w:hAnsi="Tahoma" w:cstheme="minorBidi" w:eastAsiaTheme="minorHAnsi"/>
+                            <w:sz w:val="14"/>
                           </w:rPr>
                           <w:t>THIS</w:t>
                         </w:r>
                         <w:r>
                           <w:rPr>
+                            <w:rFonts w:ascii="Tahoma" w:hAnsi="Tahoma" w:cstheme="minorBidi" w:eastAsiaTheme="minorHAnsi"/>
                             <w:sz w:val="14"/>
                             <w:spacing w:val="8"/>
-                            <w:rFonts w:ascii="Tahoma" w:hAnsi="Tahoma" w:eastAsia="Calibri" w:cs="" w:cstheme="minorBidi" w:eastAsiaTheme="minorHAnsi"/>
-                          </w:rPr>
-                          <w:t xml:space="preserve"> </w:t>
-                        </w:r>
-                        <w:r>
-                          <w:rPr>
-                            <w:sz w:val="14"/>
-                            <w:rFonts w:ascii="Tahoma" w:hAnsi="Tahoma" w:eastAsia="Calibri" w:cs="" w:cstheme="minorBidi" w:eastAsiaTheme="minorHAnsi"/>
+                          </w:rPr>
+                          <w:t xml:space="preserve"> </w:t>
+                        </w:r>
+                        <w:r>
+                          <w:rPr>
+                            <w:rFonts w:ascii="Tahoma" w:hAnsi="Tahoma" w:cstheme="minorBidi" w:eastAsiaTheme="minorHAnsi"/>
+                            <w:sz w:val="14"/>
                           </w:rPr>
                           <w:t>CARD</w:t>
                         </w:r>
                         <w:r>
                           <w:rPr>
+                            <w:rFonts w:ascii="Tahoma" w:hAnsi="Tahoma" w:cstheme="minorBidi" w:eastAsiaTheme="minorHAnsi"/>
                             <w:sz w:val="14"/>
                             <w:spacing w:val="2"/>
-                            <w:rFonts w:ascii="Tahoma" w:hAnsi="Tahoma" w:eastAsia="Calibri" w:cs="" w:cstheme="minorBidi" w:eastAsiaTheme="minorHAnsi"/>
-                          </w:rPr>
-                          <w:t xml:space="preserve"> </w:t>
-                        </w:r>
-                        <w:r>
-                          <w:rPr>
-                            <w:sz w:val="14"/>
-                            <w:rFonts w:ascii="Tahoma" w:hAnsi="Tahoma" w:eastAsia="Calibri" w:cs="" w:cstheme="minorBidi" w:eastAsiaTheme="minorHAnsi"/>
+                          </w:rPr>
+                          <w:t xml:space="preserve"> </w:t>
+                        </w:r>
+                        <w:r>
+                          <w:rPr>
+                            <w:rFonts w:ascii="Tahoma" w:hAnsi="Tahoma" w:cstheme="minorBidi" w:eastAsiaTheme="minorHAnsi"/>
+                            <w:sz w:val="14"/>
                           </w:rPr>
                           <w:t>IN</w:t>
                         </w:r>
                         <w:r>
                           <w:rPr>
+                            <w:rFonts w:ascii="Tahoma" w:hAnsi="Tahoma" w:cstheme="minorBidi" w:eastAsiaTheme="minorHAnsi"/>
                             <w:sz w:val="14"/>
                             <w:spacing w:val="3"/>
-                            <w:rFonts w:ascii="Tahoma" w:hAnsi="Tahoma" w:eastAsia="Calibri" w:cs="" w:cstheme="minorBidi" w:eastAsiaTheme="minorHAnsi"/>
-                          </w:rPr>
-                          <w:t xml:space="preserve"> </w:t>
-                        </w:r>
-                        <w:r>
-                          <w:rPr>
-                            <w:sz w:val="14"/>
-                            <w:rFonts w:ascii="Tahoma" w:hAnsi="Tahoma" w:eastAsia="Calibri" w:cs="" w:cstheme="minorBidi" w:eastAsiaTheme="minorHAnsi"/>
+                          </w:rPr>
+                          <w:t xml:space="preserve"> </w:t>
+                        </w:r>
+                        <w:r>
+                          <w:rPr>
+                            <w:rFonts w:ascii="Tahoma" w:hAnsi="Tahoma" w:cstheme="minorBidi" w:eastAsiaTheme="minorHAnsi"/>
+                            <w:sz w:val="14"/>
                           </w:rPr>
                           <w:t>YOUR</w:t>
                         </w:r>
                         <w:r>
                           <w:rPr>
+                            <w:rFonts w:ascii="Tahoma" w:hAnsi="Tahoma" w:cstheme="minorBidi" w:eastAsiaTheme="minorHAnsi"/>
                             <w:sz w:val="14"/>
                             <w:spacing w:val="3"/>
-                            <w:rFonts w:ascii="Tahoma" w:hAnsi="Tahoma" w:eastAsia="Calibri" w:cs="" w:cstheme="minorBidi" w:eastAsiaTheme="minorHAnsi"/>
-                          </w:rPr>
-                          <w:t xml:space="preserve"> </w:t>
-                        </w:r>
-                        <w:r>
-                          <w:rPr>
-                            <w:sz w:val="14"/>
-                            <w:rFonts w:ascii="Tahoma" w:hAnsi="Tahoma" w:eastAsia="Calibri" w:cs="" w:cstheme="minorBidi" w:eastAsiaTheme="minorHAnsi"/>
+                          </w:rPr>
+                          <w:t xml:space="preserve"> </w:t>
+                        </w:r>
+                        <w:r>
+                          <w:rPr>
+                            <w:rFonts w:ascii="Tahoma" w:hAnsi="Tahoma" w:cstheme="minorBidi" w:eastAsiaTheme="minorHAnsi"/>
+                            <w:sz w:val="14"/>
                           </w:rPr>
                           <w:t>VEHICLE WHILE</w:t>
                         </w:r>
                         <w:r>
                           <w:rPr>
+                            <w:rFonts w:ascii="Tahoma" w:hAnsi="Tahoma" w:cstheme="minorBidi" w:eastAsiaTheme="minorHAnsi"/>
                             <w:sz w:val="14"/>
                             <w:spacing w:val="3"/>
-                            <w:rFonts w:ascii="Tahoma" w:hAnsi="Tahoma" w:eastAsia="Calibri" w:cs="" w:cstheme="minorBidi" w:eastAsiaTheme="minorHAnsi"/>
-                          </w:rPr>
-                          <w:t xml:space="preserve"> </w:t>
-                        </w:r>
-                        <w:r>
-                          <w:rPr>
-                            <w:sz w:val="14"/>
-                            <w:rFonts w:ascii="Tahoma" w:hAnsi="Tahoma" w:eastAsia="Calibri" w:cs="" w:cstheme="minorBidi" w:eastAsiaTheme="minorHAnsi"/>
+                          </w:rPr>
+                          <w:t xml:space="preserve"> </w:t>
+                        </w:r>
+                        <w:r>
+                          <w:rPr>
+                            <w:rFonts w:ascii="Tahoma" w:hAnsi="Tahoma" w:cstheme="minorBidi" w:eastAsiaTheme="minorHAnsi"/>
+                            <w:sz w:val="14"/>
                           </w:rPr>
                           <w:t>IN</w:t>
                         </w:r>
                         <w:r>
                           <w:rPr>
+                            <w:rFonts w:ascii="Tahoma" w:hAnsi="Tahoma" w:cstheme="minorBidi" w:eastAsiaTheme="minorHAnsi"/>
                             <w:sz w:val="14"/>
                             <w:spacing w:val="3"/>
-                            <w:rFonts w:ascii="Tahoma" w:hAnsi="Tahoma" w:eastAsia="Calibri" w:cs="" w:cstheme="minorBidi" w:eastAsiaTheme="minorHAnsi"/>
-                          </w:rPr>
-                          <w:t xml:space="preserve"> </w:t>
-                        </w:r>
-                        <w:r>
-                          <w:rPr>
-                            <w:sz w:val="14"/>
-                            <w:rFonts w:ascii="Tahoma" w:hAnsi="Tahoma" w:eastAsia="Calibri" w:cs="" w:cstheme="minorBidi" w:eastAsiaTheme="minorHAnsi"/>
+                          </w:rPr>
+                          <w:t xml:space="preserve"> </w:t>
+                        </w:r>
+                        <w:r>
+                          <w:rPr>
+                            <w:rFonts w:ascii="Tahoma" w:hAnsi="Tahoma" w:cstheme="minorBidi" w:eastAsiaTheme="minorHAnsi"/>
+                            <w:sz w:val="14"/>
                           </w:rPr>
                           <w:t>OPERATION.</w:t>
                         </w:r>
                       </w:p>
                     </w:txbxContent>
                   </v:textbox>
-                  <v:fill o:detectmouseclick="t" on="false"/>
-                  <v:stroke color="#3465a4" joinstyle="round" endcap="flat"/>
-                  <w10:wrap type="none"/>
                 </v:shape>
               </v:group>
             </w:pict>
           </mc:Fallback>
         </mc:AlternateContent>
       </w:r>
-      <w:r>
-        <w:rPr>
-          <w:w w:val="95"/>
-        </w:rPr>
-        <w:t>Thank you</w:t>
-      </w:r>
-      <w:r>
-        <w:rPr>
-          <w:spacing w:val="1"/>
-          <w:w w:val="95"/>
-        </w:rPr>
-        <w:t xml:space="preserve"> </w:t>
-      </w:r>
-      <w:r>
-        <w:rPr>
-          <w:w w:val="95"/>
-        </w:rPr>
-        <w:t>for</w:t>
-      </w:r>
-      <w:r>
-        <w:rPr>
-          <w:spacing w:val="-1"/>
-          <w:w w:val="95"/>
-        </w:rPr>
-        <w:t xml:space="preserve"> </w:t>
-      </w:r>
-      <w:r>
-        <w:rPr>
-          <w:w w:val="95"/>
-        </w:rPr>
-        <w:t>choosing</w:t>
-      </w:r>
-      <w:r>
-        <w:rPr>
-          <w:spacing w:val="3"/>
-          <w:w w:val="95"/>
-        </w:rPr>
-        <w:t xml:space="preserve"> </w:t>
-      </w:r>
-      <w:r>
-        <w:rPr>
-          <w:w w:val="95"/>
-        </w:rPr>
-        <w:t>Progressive.</w:t>
-      </w:r>
     </w:p>
     <w:p>
       <w:pPr>
-        <w:pStyle w:val="TextBody"/>
-        <w:rPr/>
+        <w:pStyle w:val="P2"/>
       </w:pPr>
-      <w:r>
-        <w:rPr/>
-      </w:r>
     </w:p>
     <w:p>
       <w:pPr>
-        <w:pStyle w:val="TextBody"/>
-        <w:rPr/>
+        <w:pStyle w:val="P2"/>
       </w:pPr>
-      <w:r>
-        <w:rPr/>
-      </w:r>
     </w:p>
     <w:p>
       <w:pPr>
-        <w:pStyle w:val="TextBody"/>
-        <w:rPr/>
+        <w:pStyle w:val="P2"/>
       </w:pPr>
-      <w:r>
-        <w:rPr/>
-      </w:r>
     </w:p>
     <w:p>
       <w:pPr>
-        <w:pStyle w:val="TextBody"/>
-        <w:rPr/>
+        <w:pStyle w:val="P2"/>
       </w:pPr>
-      <w:r>
-        <w:rPr/>
-      </w:r>
     </w:p>
     <w:p>
       <w:pPr>
-        <w:pStyle w:val="TextBody"/>
-        <w:rPr/>
+        <w:pStyle w:val="P2"/>
       </w:pPr>
-      <w:r>
-        <w:rPr/>
-      </w:r>
     </w:p>
     <w:p>
       <w:pPr>
-        <w:pStyle w:val="TextBody"/>
-        <w:rPr/>
+        <w:pStyle w:val="P2"/>
+        <w:tabs>
+          <w:tab w:val="clear" w:pos="720" w:leader="none"/>
+          <w:tab w:val="left" w:pos="1870" w:leader="none"/>
+        </w:tabs>
       </w:pPr>
       <w:r>
-        <w:rPr/>
+        <w:tab/>
       </w:r>
     </w:p>
     <w:p>
       <w:pPr>
-        <w:pStyle w:val="TextBody"/>
+        <w:pStyle w:val="P2"/>
         <w:tabs>
-          <w:tab w:val="clear" w:pos="720"/>
-          <w:tab w:val="left" w:pos="1870" w:leader="none"/>
-        </w:tabs>
-        <w:rPr/>
-      </w:pPr>
-      <w:r>
-        <w:rPr/>
-        <w:tab/>
-      </w:r>
-    </w:p>
-    <w:p>
-      <w:pPr>
-        <w:pStyle w:val="TextBody"/>
-        <w:tabs>
-          <w:tab w:val="clear" w:pos="720"/>
+          <w:tab w:val="clear" w:pos="720" w:leader="none"/>
           <w:tab w:val="left" w:pos="1840" w:leader="none"/>
         </w:tabs>
-        <w:rPr/>
       </w:pPr>
       <w:r>
-        <w:rPr/>
         <w:tab/>
       </w:r>
       <w:bookmarkStart w:id="0" w:name="_GoBack"/>
@@ -4921,34 +4941,22 @@
     </w:p>
     <w:p>
       <w:pPr>
-        <w:pStyle w:val="TextBody"/>
-        <w:rPr/>
+        <w:pStyle w:val="P2"/>
       </w:pPr>
-      <w:r>
-        <w:rPr/>
-      </w:r>
     </w:p>
     <w:p>
       <w:pPr>
-        <w:pStyle w:val="TextBody"/>
-        <w:rPr/>
+        <w:pStyle w:val="P2"/>
       </w:pPr>
-      <w:r>
-        <w:rPr/>
-      </w:r>
     </w:p>
     <w:p>
       <w:pPr>
-        <w:pStyle w:val="TextBody"/>
-        <w:rPr/>
+        <w:pStyle w:val="P2"/>
       </w:pPr>
-      <w:r>
-        <w:rPr/>
-      </w:r>
     </w:p>
     <w:p>
       <w:pPr>
-        <w:pStyle w:val="TextBody"/>
+        <w:pStyle w:val="P2"/>
         <w:jc w:val="center"/>
         <w:rPr>
           <w:sz w:val="21"/>
@@ -4963,7 +4971,7 @@
     </w:p>
     <w:tbl>
       <w:tblPr>
-        <w:tblStyle w:val="TableNormal"/>
+        <w:tblStyle w:val="T2"/>
         <w:tblW w:w="5040" w:type="dxa"/>
         <w:jc w:val="left"/>
         <w:tblInd w:w="5235" w:type="dxa"/>
@@ -4974,43 +4982,35 @@
           <w:bottom w:w="0" w:type="dxa"/>
           <w:right w:w="0" w:type="dxa"/>
         </w:tblCellMar>
-        <w:tblLook w:val="01e0" w:noHBand="0" w:noVBand="0" w:firstColumn="1" w:lastRow="1" w:lastColumn="1" w:firstRow="1"/>
+        <w:tblLook w:val="01E0"/>
       </w:tblPr>
-      <w:tblGrid>
-        <w:gridCol w:w="720"/>
-        <w:gridCol w:w="1350"/>
-        <w:gridCol w:w="1080"/>
-        <w:gridCol w:w="1890"/>
-      </w:tblGrid>
+      <w:tblGrid/>
       <w:tr>
         <w:trPr>
-          <w:trHeight w:val="195" w:hRule="atLeast"/>
+          <w:trHeight w:hRule="atLeast" w:val="195"/>
         </w:trPr>
         <w:tc>
           <w:tcPr>
             <w:tcW w:w="720" w:type="dxa"/>
-            <w:tcBorders/>
           </w:tcPr>
           <w:p>
             <w:pPr>
-              <w:pStyle w:val="TableParagraph"/>
-              <w:widowControl w:val="false"/>
-              <w:spacing w:before="0" w:after="0"/>
-              <w:ind w:left="82" w:right="20" w:hanging="0"/>
+              <w:pStyle w:val="P7"/>
+              <w:widowControl w:val="0"/>
+              <w:spacing w:before="0" w:after="0" w:beforeAutospacing="0" w:afterAutospacing="0"/>
+              <w:ind w:firstLine="0" w:left="82" w:right="20"/>
               <w:jc w:val="center"/>
               <w:rPr>
-                <w:kern w:val="0"/>
                 <w:sz w:val="14"/>
                 <w:szCs w:val="14"/>
-                <w:lang w:val="en-US" w:eastAsia="en-US" w:bidi="ar-SA"/>
+                <w:lang w:val="en-US" w:bidi="ar-SA" w:eastAsia="en-US"/>
               </w:rPr>
             </w:pPr>
             <w:r>
               <w:rPr>
-                <w:kern w:val="0"/>
                 <w:sz w:val="14"/>
                 <w:szCs w:val="14"/>
-                <w:lang w:val="en-US" w:eastAsia="en-US" w:bidi="ar-SA"/>
+                <w:lang w:val="en-US" w:bidi="ar-SA" w:eastAsia="en-US"/>
               </w:rPr>
               <w:t>YEAR</w:t>
             </w:r>
@@ -5019,14 +5019,13 @@
         <w:tc>
           <w:tcPr>
             <w:tcW w:w="1350" w:type="dxa"/>
-            <w:tcBorders/>
           </w:tcPr>
           <w:p>
             <w:pPr>
-              <w:pStyle w:val="TableParagraph"/>
-              <w:widowControl w:val="false"/>
-              <w:spacing w:before="0" w:after="0"/>
-              <w:ind w:left="60" w:hanging="0"/>
+              <w:pStyle w:val="P7"/>
+              <w:widowControl w:val="0"/>
+              <w:spacing w:before="0" w:after="0" w:beforeAutospacing="0" w:afterAutospacing="0"/>
+              <w:ind w:firstLine="0" w:left="60"/>
               <w:jc w:val="left"/>
               <w:rPr>
                 <w:sz w:val="16"/>
@@ -5034,10 +5033,9 @@
             </w:pPr>
             <w:r>
               <w:rPr>
-                <w:kern w:val="0"/>
                 <w:sz w:val="16"/>
                 <w:szCs w:val="22"/>
-                <w:lang w:val="en-US" w:eastAsia="en-US" w:bidi="ar-SA"/>
+                <w:lang w:val="en-US" w:bidi="ar-SA" w:eastAsia="en-US"/>
               </w:rPr>
               <w:t>MAKE</w:t>
             </w:r>
@@ -5046,13 +5044,12 @@
         <w:tc>
           <w:tcPr>
             <w:tcW w:w="1080" w:type="dxa"/>
-            <w:tcBorders/>
           </w:tcPr>
           <w:p>
             <w:pPr>
-              <w:pStyle w:val="TableParagraph"/>
-              <w:widowControl w:val="false"/>
-              <w:spacing w:before="0" w:after="0"/>
+              <w:pStyle w:val="P7"/>
+              <w:widowControl w:val="0"/>
+              <w:spacing w:before="0" w:after="0" w:beforeAutospacing="0" w:afterAutospacing="0"/>
               <w:jc w:val="left"/>
               <w:rPr>
                 <w:sz w:val="16"/>
@@ -5060,10 +5057,9 @@
             </w:pPr>
             <w:r>
               <w:rPr>
-                <w:kern w:val="0"/>
                 <w:sz w:val="16"/>
                 <w:szCs w:val="22"/>
-                <w:lang w:val="en-US" w:eastAsia="en-US" w:bidi="ar-SA"/>
+                <w:lang w:val="en-US" w:bidi="ar-SA" w:eastAsia="en-US"/>
               </w:rPr>
               <w:t>MODEL</w:t>
             </w:r>
@@ -5072,14 +5068,13 @@
         <w:tc>
           <w:tcPr>
             <w:tcW w:w="1890" w:type="dxa"/>
-            <w:tcBorders/>
           </w:tcPr>
           <w:p>
             <w:pPr>
-              <w:pStyle w:val="TableParagraph"/>
-              <w:widowControl w:val="false"/>
-              <w:spacing w:before="0" w:after="0"/>
-              <w:ind w:left="779" w:right="182" w:hanging="0"/>
+              <w:pStyle w:val="P7"/>
+              <w:widowControl w:val="0"/>
+              <w:spacing w:before="0" w:after="0" w:beforeAutospacing="0" w:afterAutospacing="0"/>
+              <w:ind w:firstLine="0" w:left="779" w:right="182"/>
               <w:jc w:val="center"/>
               <w:rPr>
                 <w:sz w:val="16"/>
@@ -5087,53 +5082,48 @@
             </w:pPr>
             <w:r>
               <w:rPr>
-                <w:w w:val="90"/>
-                <w:kern w:val="0"/>
                 <w:sz w:val="16"/>
                 <w:szCs w:val="22"/>
-                <w:lang w:val="en-US" w:eastAsia="en-US" w:bidi="ar-SA"/>
+                <w:w w:val="90"/>
+                <w:lang w:val="en-US" w:bidi="ar-SA" w:eastAsia="en-US"/>
               </w:rPr>
               <w:t>VIN</w:t>
             </w:r>
             <w:r>
               <w:rPr>
+                <w:sz w:val="16"/>
+                <w:szCs w:val="22"/>
                 <w:spacing w:val="-5"/>
                 <w:w w:val="90"/>
-                <w:kern w:val="0"/>
-                <w:sz w:val="16"/>
-                <w:szCs w:val="22"/>
-                <w:lang w:val="en-US" w:eastAsia="en-US" w:bidi="ar-SA"/>
+                <w:lang w:val="en-US" w:bidi="ar-SA" w:eastAsia="en-US"/>
               </w:rPr>
               <w:t xml:space="preserve"> </w:t>
             </w:r>
             <w:r>
               <w:rPr>
-                <w:w w:val="90"/>
-                <w:kern w:val="0"/>
                 <w:sz w:val="16"/>
                 <w:szCs w:val="22"/>
-                <w:lang w:val="en-US" w:eastAsia="en-US" w:bidi="ar-SA"/>
+                <w:w w:val="90"/>
+                <w:lang w:val="en-US" w:bidi="ar-SA" w:eastAsia="en-US"/>
               </w:rPr>
               <w:t>(LAST</w:t>
             </w:r>
             <w:r>
               <w:rPr>
+                <w:sz w:val="16"/>
+                <w:szCs w:val="22"/>
                 <w:spacing w:val="-3"/>
                 <w:w w:val="90"/>
-                <w:kern w:val="0"/>
-                <w:sz w:val="16"/>
-                <w:szCs w:val="22"/>
-                <w:lang w:val="en-US" w:eastAsia="en-US" w:bidi="ar-SA"/>
+                <w:lang w:val="en-US" w:bidi="ar-SA" w:eastAsia="en-US"/>
               </w:rPr>
               <w:t xml:space="preserve"> </w:t>
             </w:r>
             <w:r>
               <w:rPr>
-                <w:w w:val="90"/>
-                <w:kern w:val="0"/>
                 <w:sz w:val="16"/>
                 <w:szCs w:val="22"/>
-                <w:lang w:val="en-US" w:eastAsia="en-US" w:bidi="ar-SA"/>
+                <w:w w:val="90"/>
+                <w:lang w:val="en-US" w:bidi="ar-SA" w:eastAsia="en-US"/>
               </w:rPr>
               <w:t>6)</w:t>
             </w:r>
@@ -5142,19 +5132,18 @@
       </w:tr>
       <w:tr>
         <w:trPr>
-          <w:trHeight w:val="195" w:hRule="atLeast"/>
+          <w:trHeight w:hRule="atLeast" w:val="195"/>
         </w:trPr>
         <w:tc>
           <w:tcPr>
             <w:tcW w:w="720" w:type="dxa"/>
-            <w:tcBorders/>
           </w:tcPr>
           <w:p>
             <w:pPr>
-              <w:pStyle w:val="TableParagraph"/>
-              <w:widowControl w:val="false"/>
-              <w:spacing w:before="0" w:after="0"/>
-              <w:ind w:left="57" w:right="20" w:hanging="0"/>
+              <w:pStyle w:val="P7"/>
+              <w:widowControl w:val="0"/>
+              <w:spacing w:before="0" w:after="0" w:beforeAutospacing="0" w:afterAutospacing="0"/>
+              <w:ind w:firstLine="0" w:left="57" w:right="20"/>
               <w:jc w:val="center"/>
               <w:rPr>
                 <w:sz w:val="16"/>
@@ -5162,10 +5151,9 @@
             </w:pPr>
             <w:r>
               <w:rPr>
-                <w:kern w:val="0"/>
                 <w:sz w:val="16"/>
                 <w:szCs w:val="22"/>
-                <w:lang w:val="en-US" w:eastAsia="en-US" w:bidi="ar-SA"/>
+                <w:lang w:val="en-US" w:bidi="ar-SA" w:eastAsia="en-US"/>
               </w:rPr>
               <w:t>{{ye}}</w:t>
             </w:r>
@@ -5174,14 +5162,13 @@
         <w:tc>
           <w:tcPr>
             <w:tcW w:w="1350" w:type="dxa"/>
-            <w:tcBorders/>
           </w:tcPr>
           <w:p>
             <w:pPr>
-              <w:pStyle w:val="TableParagraph"/>
-              <w:widowControl w:val="false"/>
-              <w:spacing w:before="0" w:after="0"/>
-              <w:ind w:left="53" w:hanging="0"/>
+              <w:pStyle w:val="P7"/>
+              <w:widowControl w:val="0"/>
+              <w:spacing w:before="0" w:after="0" w:beforeAutospacing="0" w:afterAutospacing="0"/>
+              <w:ind w:firstLine="0" w:left="53"/>
               <w:jc w:val="left"/>
               <w:rPr>
                 <w:sz w:val="16"/>
@@ -5189,10 +5176,9 @@
             </w:pPr>
             <w:r>
               <w:rPr>
-                <w:kern w:val="0"/>
                 <w:sz w:val="16"/>
                 <w:szCs w:val="22"/>
-                <w:lang w:val="en-US" w:eastAsia="en-US" w:bidi="ar-SA"/>
+                <w:lang w:val="en-US" w:bidi="ar-SA" w:eastAsia="en-US"/>
               </w:rPr>
               <w:t>{{make}}</w:t>
             </w:r>
@@ -5201,13 +5187,12 @@
         <w:tc>
           <w:tcPr>
             <w:tcW w:w="1080" w:type="dxa"/>
-            <w:tcBorders/>
           </w:tcPr>
           <w:p>
             <w:pPr>
-              <w:pStyle w:val="TableParagraph"/>
-              <w:widowControl w:val="false"/>
-              <w:spacing w:before="0" w:after="0"/>
+              <w:pStyle w:val="P7"/>
+              <w:widowControl w:val="0"/>
+              <w:spacing w:before="0" w:after="0" w:beforeAutospacing="0" w:afterAutospacing="0"/>
               <w:jc w:val="left"/>
               <w:rPr>
                 <w:sz w:val="16"/>
@@ -5215,10 +5200,9 @@
             </w:pPr>
             <w:r>
               <w:rPr>
-                <w:kern w:val="0"/>
                 <w:sz w:val="16"/>
                 <w:szCs w:val="22"/>
-                <w:lang w:val="en-US" w:eastAsia="en-US" w:bidi="ar-SA"/>
+                <w:lang w:val="en-US" w:bidi="ar-SA" w:eastAsia="en-US"/>
               </w:rPr>
               <w:t>{{mod}}</w:t>
             </w:r>
@@ -5227,14 +5211,13 @@
         <w:tc>
           <w:tcPr>
             <w:tcW w:w="1890" w:type="dxa"/>
-            <w:tcBorders/>
           </w:tcPr>
           <w:p>
             <w:pPr>
-              <w:pStyle w:val="TableParagraph"/>
-              <w:widowControl w:val="false"/>
-              <w:spacing w:before="0" w:after="0"/>
-              <w:ind w:left="721" w:right="182" w:hanging="0"/>
+              <w:pStyle w:val="P7"/>
+              <w:widowControl w:val="0"/>
+              <w:spacing w:before="0" w:after="0" w:beforeAutospacing="0" w:afterAutospacing="0"/>
+              <w:ind w:firstLine="0" w:left="721" w:right="182"/>
               <w:jc w:val="center"/>
               <w:rPr>
                 <w:sz w:val="16"/>
@@ -5242,10 +5225,9 @@
             </w:pPr>
             <w:r>
               <w:rPr>
-                <w:kern w:val="0"/>
                 <w:sz w:val="16"/>
                 <w:szCs w:val="22"/>
-                <w:lang w:val="en-US" w:eastAsia="en-US" w:bidi="ar-SA"/>
+                <w:lang w:val="en-US" w:bidi="ar-SA" w:eastAsia="en-US"/>
               </w:rPr>
               <w:t>{{vin}}</w:t>
             </w:r>
@@ -5253,464 +5235,84 @@
         </w:tc>
       </w:tr>
     </w:tbl>
-    <w:p>
-      <w:pPr>
-        <w:pStyle w:val="Normal"/>
-        <w:rPr/>
-      </w:pPr>
-      <w:r>
-        <w:rPr/>
-      </w:r>
-    </w:p>
+    <w:p/>
     <w:sectPr>
       <w:type w:val="nextPage"/>
-      <w:pgSz w:w="12240" w:h="15840"/>
-      <w:pgMar w:left="1080" w:right="1080" w:gutter="0" w:header="0" w:top="1380" w:footer="0" w:bottom="280"/>
-      <w:pgNumType w:fmt="decimal"/>
-      <w:formProt w:val="false"/>
-      <w:textDirection w:val="lrTb"/>
-      <w:docGrid w:type="default" w:linePitch="100" w:charSpace="4096"/>
+      <w:pgMar w:left="1080" w:right="1080" w:top="1380" w:bottom="280" w:header="0" w:footer="0" w:gutter="0"/>
+      <w:pgNumType w:chapSep="period"/>
     </w:sectPr>
   </w:body>
 </w:document>
 </file>
 
+<file path=word/numbering.xml><?xml version="1.0" encoding="utf-8"?>
+<w:numbering xmlns:w="http://schemas.openxmlformats.org/wordprocessingml/2006/main"/>
+</file>
+
 <file path=word/styles.xml><?xml version="1.0" encoding="utf-8"?>
-<w:styles xmlns:w="http://schemas.openxmlformats.org/wordprocessingml/2006/main" xmlns:w14="http://schemas.microsoft.com/office/word/2010/wordml" xmlns:mc="http://schemas.openxmlformats.org/markup-compatibility/2006" mc:Ignorable="w14">
+<w:styles xmlns:w="http://schemas.openxmlformats.org/wordprocessingml/2006/main">
   <w:docDefaults>
     <w:rPrDefault>
       <w:rPr>
-        <w:rFonts w:ascii="Calibri" w:hAnsi="Calibri" w:eastAsia="Calibri" w:cs="" w:asciiTheme="minorHAnsi" w:cstheme="minorBidi" w:eastAsiaTheme="minorHAnsi" w:hAnsiTheme="minorHAnsi"/>
+        <w:rFonts w:asciiTheme="minorHAnsi" w:hAnsiTheme="minorHAnsi" w:cstheme="minorBidi" w:eastAsiaTheme="minorHAnsi"/>
         <w:sz w:val="22"/>
         <w:szCs w:val="22"/>
-        <w:lang w:val="en-US" w:eastAsia="en-US" w:bidi="ar-SA"/>
+        <w:lang w:val="en-US" w:bidi="ar-SA" w:eastAsia="en-US"/>
       </w:rPr>
     </w:rPrDefault>
     <w:pPrDefault>
       <w:pPr>
-        <w:suppressAutoHyphens w:val="true"/>
+        <w:keepNext w:val="0"/>
+        <w:keepLines w:val="0"/>
+        <w:pageBreakBefore w:val="0"/>
+        <w:widowControl w:val="1"/>
+        <w:suppressLineNumbers w:val="0"/>
+        <w:shd w:val="clear" w:fill="auto"/>
+        <w:suppressAutoHyphens w:val="1"/>
+        <w:spacing w:lineRule="auto" w:line="240" w:before="0" w:after="0" w:beforeAutospacing="0" w:afterAutospacing="0"/>
+        <w:ind w:firstLine="0" w:left="0" w:right="0"/>
+        <w:contextualSpacing w:val="0"/>
+        <w:bidi w:val="0"/>
+        <w:jc w:val="left"/>
+        <w:outlineLvl w:val="9"/>
       </w:pPr>
     </w:pPrDefault>
   </w:docDefaults>
-  <w:latentStyles w:defLockedState="0" w:defUIPriority="99" w:defSemiHidden="0" w:defUnhideWhenUsed="0" w:defQFormat="0" w:count="371">
-    <w:lsdException w:name="Normal" w:uiPriority="0" w:qFormat="1"/>
-    <w:lsdException w:name="heading 1" w:uiPriority="9" w:qFormat="1"/>
-    <w:lsdException w:name="heading 2" w:uiPriority="9" w:semiHidden="1" w:unhideWhenUsed="1" w:qFormat="1"/>
-    <w:lsdException w:name="heading 3" w:uiPriority="9" w:semiHidden="1" w:unhideWhenUsed="1" w:qFormat="1"/>
-    <w:lsdException w:name="heading 4" w:uiPriority="9" w:semiHidden="1" w:unhideWhenUsed="1" w:qFormat="1"/>
-    <w:lsdException w:name="heading 5" w:uiPriority="9" w:semiHidden="1" w:unhideWhenUsed="1" w:qFormat="1"/>
-    <w:lsdException w:name="heading 6" w:uiPriority="9" w:semiHidden="1" w:unhideWhenUsed="1" w:qFormat="1"/>
-    <w:lsdException w:name="heading 7" w:uiPriority="9" w:semiHidden="1" w:unhideWhenUsed="1" w:qFormat="1"/>
-    <w:lsdException w:name="heading 8" w:uiPriority="9" w:semiHidden="1" w:unhideWhenUsed="1" w:qFormat="1"/>
-    <w:lsdException w:name="heading 9" w:uiPriority="9" w:semiHidden="1" w:unhideWhenUsed="1" w:qFormat="1"/>
-    <w:lsdException w:name="index 1" w:semiHidden="1" w:unhideWhenUsed="1"/>
-    <w:lsdException w:name="index 2" w:semiHidden="1" w:unhideWhenUsed="1"/>
-    <w:lsdException w:name="index 3" w:semiHidden="1" w:unhideWhenUsed="1"/>
-    <w:lsdException w:name="index 4" w:semiHidden="1" w:unhideWhenUsed="1"/>
-    <w:lsdException w:name="index 5" w:semiHidden="1" w:unhideWhenUsed="1"/>
-    <w:lsdException w:name="index 6" w:semiHidden="1" w:unhideWhenUsed="1"/>
-    <w:lsdException w:name="index 7" w:semiHidden="1" w:unhideWhenUsed="1"/>
-    <w:lsdException w:name="index 8" w:semiHidden="1" w:unhideWhenUsed="1"/>
-    <w:lsdException w:name="index 9" w:semiHidden="1" w:unhideWhenUsed="1"/>
-    <w:lsdException w:name="toc 1" w:uiPriority="39" w:semiHidden="1" w:unhideWhenUsed="1"/>
-    <w:lsdException w:name="toc 2" w:uiPriority="39" w:semiHidden="1" w:unhideWhenUsed="1"/>
-    <w:lsdException w:name="toc 3" w:uiPriority="39" w:semiHidden="1" w:unhideWhenUsed="1"/>
-    <w:lsdException w:name="toc 4" w:uiPriority="39" w:semiHidden="1" w:unhideWhenUsed="1"/>
-    <w:lsdException w:name="toc 5" w:uiPriority="39" w:semiHidden="1" w:unhideWhenUsed="1"/>
-    <w:lsdException w:name="toc 6" w:uiPriority="39" w:semiHidden="1" w:unhideWhenUsed="1"/>
-    <w:lsdException w:name="toc 7" w:uiPriority="39" w:semiHidden="1" w:unhideWhenUsed="1"/>
-    <w:lsdException w:name="toc 8" w:uiPriority="39" w:semiHidden="1" w:unhideWhenUsed="1"/>
-    <w:lsdException w:name="toc 9" w:uiPriority="39" w:semiHidden="1" w:unhideWhenUsed="1"/>
-    <w:lsdException w:name="Normal Indent" w:semiHidden="1" w:unhideWhenUsed="1"/>
-    <w:lsdException w:name="footnote text" w:semiHidden="1" w:unhideWhenUsed="1"/>
-    <w:lsdException w:name="annotation text" w:semiHidden="1" w:unhideWhenUsed="1"/>
-    <w:lsdException w:name="header" w:semiHidden="1" w:unhideWhenUsed="1"/>
-    <w:lsdException w:name="footer" w:semiHidden="1" w:unhideWhenUsed="1"/>
-    <w:lsdException w:name="index heading" w:semiHidden="1" w:unhideWhenUsed="1"/>
-    <w:lsdException w:name="caption" w:uiPriority="35" w:semiHidden="1" w:unhideWhenUsed="1" w:qFormat="1"/>
-    <w:lsdException w:name="table of figures" w:semiHidden="1" w:unhideWhenUsed="1"/>
-    <w:lsdException w:name="envelope address" w:semiHidden="1" w:unhideWhenUsed="1"/>
-    <w:lsdException w:name="envelope return" w:semiHidden="1" w:unhideWhenUsed="1"/>
-    <w:lsdException w:name="footnote reference" w:semiHidden="1" w:unhideWhenUsed="1"/>
-    <w:lsdException w:name="annotation reference" w:semiHidden="1" w:unhideWhenUsed="1"/>
-    <w:lsdException w:name="line number" w:semiHidden="1" w:unhideWhenUsed="1"/>
-    <w:lsdException w:name="page number" w:semiHidden="1" w:unhideWhenUsed="1"/>
-    <w:lsdException w:name="endnote reference" w:semiHidden="1" w:unhideWhenUsed="1"/>
-    <w:lsdException w:name="endnote text" w:semiHidden="1" w:unhideWhenUsed="1"/>
-    <w:lsdException w:name="table of authorities" w:semiHidden="1" w:unhideWhenUsed="1"/>
-    <w:lsdException w:name="macro" w:semiHidden="1" w:unhideWhenUsed="1"/>
-    <w:lsdException w:name="toa heading" w:semiHidden="1" w:unhideWhenUsed="1"/>
-    <w:lsdException w:name="List" w:semiHidden="1" w:unhideWhenUsed="1"/>
-    <w:lsdException w:name="List Bullet" w:semiHidden="1" w:unhideWhenUsed="1"/>
-    <w:lsdException w:name="List Number" w:semiHidden="1" w:unhideWhenUsed="1"/>
-    <w:lsdException w:name="List 2" w:semiHidden="1" w:unhideWhenUsed="1"/>
-    <w:lsdException w:name="List 3" w:semiHidden="1" w:unhideWhenUsed="1"/>
-    <w:lsdException w:name="List 4" w:semiHidden="1" w:unhideWhenUsed="1"/>
-    <w:lsdException w:name="List 5" w:semiHidden="1" w:unhideWhenUsed="1"/>
-    <w:lsdException w:name="List Bullet 2" w:semiHidden="1" w:unhideWhenUsed="1"/>
-    <w:lsdException w:name="List Bullet 3" w:semiHidden="1" w:unhideWhenUsed="1"/>
-    <w:lsdException w:name="List Bullet 4" w:semiHidden="1" w:unhideWhenUsed="1"/>
-    <w:lsdException w:name="List Bullet 5" w:semiHidden="1" w:unhideWhenUsed="1"/>
-    <w:lsdException w:name="List Number 2" w:semiHidden="1" w:unhideWhenUsed="1"/>
-    <w:lsdException w:name="List Number 3" w:semiHidden="1" w:unhideWhenUsed="1"/>
-    <w:lsdException w:name="List Number 4" w:semiHidden="1" w:unhideWhenUsed="1"/>
-    <w:lsdException w:name="List Number 5" w:semiHidden="1" w:unhideWhenUsed="1"/>
-    <w:lsdException w:name="Title" w:uiPriority="10" w:qFormat="1"/>
-    <w:lsdException w:name="Closing" w:semiHidden="1" w:unhideWhenUsed="1"/>
-    <w:lsdException w:name="Signature" w:semiHidden="1" w:unhideWhenUsed="1"/>
-    <w:lsdException w:name="Default Paragraph Font" w:uiPriority="1" w:semiHidden="1" w:unhideWhenUsed="1"/>
-    <w:lsdException w:name="Body Text" w:semiHidden="1" w:unhideWhenUsed="1"/>
-    <w:lsdException w:name="Body Text Indent" w:semiHidden="1" w:unhideWhenUsed="1"/>
-    <w:lsdException w:name="List Continue" w:semiHidden="1" w:unhideWhenUsed="1"/>
-    <w:lsdException w:name="List Continue 2" w:semiHidden="1" w:unhideWhenUsed="1"/>
-    <w:lsdException w:name="List Continue 3" w:semiHidden="1" w:unhideWhenUsed="1"/>
-    <w:lsdException w:name="List Continue 4" w:semiHidden="1" w:unhideWhenUsed="1"/>
-    <w:lsdException w:name="List Continue 5" w:semiHidden="1" w:unhideWhenUsed="1"/>
-    <w:lsdException w:name="Message Header" w:semiHidden="1" w:unhideWhenUsed="1"/>
-    <w:lsdException w:name="Subtitle" w:uiPriority="11" w:qFormat="1"/>
-    <w:lsdException w:name="Salutation" w:semiHidden="1" w:unhideWhenUsed="1"/>
-    <w:lsdException w:name="Date" w:semiHidden="1" w:unhideWhenUsed="1"/>
-    <w:lsdException w:name="Body Text First Indent" w:semiHidden="1" w:unhideWhenUsed="1"/>
-    <w:lsdException w:name="Body Text First Indent 2" w:semiHidden="1" w:unhideWhenUsed="1"/>
-    <w:lsdException w:name="Note Heading" w:semiHidden="1" w:unhideWhenUsed="1"/>
-    <w:lsdException w:name="Body Text 2" w:semiHidden="1" w:unhideWhenUsed="1"/>
-    <w:lsdException w:name="Body Text 3" w:semiHidden="1" w:unhideWhenUsed="1"/>
-    <w:lsdException w:name="Body Text Indent 2" w:semiHidden="1" w:unhideWhenUsed="1"/>
-    <w:lsdException w:name="Body Text Indent 3" w:semiHidden="1" w:unhideWhenUsed="1"/>
-    <w:lsdException w:name="Block Text" w:semiHidden="1" w:unhideWhenUsed="1"/>
-    <w:lsdException w:name="Hyperlink" w:semiHidden="1" w:unhideWhenUsed="1"/>
-    <w:lsdException w:name="FollowedHyperlink" w:semiHidden="1" w:unhideWhenUsed="1"/>
-    <w:lsdException w:name="Strong" w:uiPriority="22" w:qFormat="1"/>
-    <w:lsdException w:name="Emphasis" w:uiPriority="20" w:qFormat="1"/>
-    <w:lsdException w:name="Document Map" w:semiHidden="1" w:unhideWhenUsed="1"/>
-    <w:lsdException w:name="Plain Text" w:semiHidden="1" w:unhideWhenUsed="1"/>
-    <w:lsdException w:name="E-mail Signature" w:semiHidden="1" w:unhideWhenUsed="1"/>
-    <w:lsdException w:name="HTML Top of Form" w:semiHidden="1" w:unhideWhenUsed="1"/>
-    <w:lsdException w:name="HTML Bottom of Form" w:semiHidden="1" w:unhideWhenUsed="1"/>
-    <w:lsdException w:name="Normal (Web)" w:semiHidden="1" w:unhideWhenUsed="1"/>
-    <w:lsdException w:name="HTML Acronym" w:semiHidden="1" w:unhideWhenUsed="1"/>
-    <w:lsdException w:name="HTML Address" w:semiHidden="1" w:unhideWhenUsed="1"/>
-    <w:lsdException w:name="HTML Cite" w:semiHidden="1" w:unhideWhenUsed="1"/>
-    <w:lsdException w:name="HTML Code" w:semiHidden="1" w:unhideWhenUsed="1"/>
-    <w:lsdException w:name="HTML Definition" w:semiHidden="1" w:unhideWhenUsed="1"/>
-    <w:lsdException w:name="HTML Keyboard" w:semiHidden="1" w:unhideWhenUsed="1"/>
-    <w:lsdException w:name="HTML Preformatted" w:semiHidden="1" w:unhideWhenUsed="1"/>
-    <w:lsdException w:name="HTML Sample" w:semiHidden="1" w:unhideWhenUsed="1"/>
-    <w:lsdException w:name="HTML Typewriter" w:semiHidden="1" w:unhideWhenUsed="1"/>
-    <w:lsdException w:name="HTML Variable" w:semiHidden="1" w:unhideWhenUsed="1"/>
-    <w:lsdException w:name="Normal Table" w:semiHidden="1" w:unhideWhenUsed="1"/>
-    <w:lsdException w:name="annotation subject" w:semiHidden="1" w:unhideWhenUsed="1"/>
-    <w:lsdException w:name="No List" w:semiHidden="1" w:unhideWhenUsed="1"/>
-    <w:lsdException w:name="Outline List 1" w:semiHidden="1" w:unhideWhenUsed="1"/>
-    <w:lsdException w:name="Outline List 2" w:semiHidden="1" w:unhideWhenUsed="1"/>
-    <w:lsdException w:name="Outline List 3" w:semiHidden="1" w:unhideWhenUsed="1"/>
-    <w:lsdException w:name="Table Simple 1" w:semiHidden="1" w:unhideWhenUsed="1"/>
-    <w:lsdException w:name="Table Simple 2" w:semiHidden="1" w:unhideWhenUsed="1"/>
-    <w:lsdException w:name="Table Simple 3" w:semiHidden="1" w:unhideWhenUsed="1"/>
-    <w:lsdException w:name="Table Classic 1" w:semiHidden="1" w:unhideWhenUsed="1"/>
-    <w:lsdException w:name="Table Classic 2" w:semiHidden="1" w:unhideWhenUsed="1"/>
-    <w:lsdException w:name="Table Classic 3" w:semiHidden="1" w:unhideWhenUsed="1"/>
-    <w:lsdException w:name="Table Classic 4" w:semiHidden="1" w:unhideWhenUsed="1"/>
-    <w:lsdException w:name="Table Colorful 1" w:semiHidden="1" w:unhideWhenUsed="1"/>
-    <w:lsdException w:name="Table Colorful 2" w:semiHidden="1" w:unhideWhenUsed="1"/>
-    <w:lsdException w:name="Table Colorful 3" w:semiHidden="1" w:unhideWhenUsed="1"/>
-    <w:lsdException w:name="Table Columns 1" w:semiHidden="1" w:unhideWhenUsed="1"/>
-    <w:lsdException w:name="Table Columns 2" w:semiHidden="1" w:unhideWhenUsed="1"/>
-    <w:lsdException w:name="Table Columns 3" w:semiHidden="1" w:unhideWhenUsed="1"/>
-    <w:lsdException w:name="Table Columns 4" w:semiHidden="1" w:unhideWhenUsed="1"/>
-    <w:lsdException w:name="Table Columns 5" w:semiHidden="1" w:unhideWhenUsed="1"/>
-    <w:lsdException w:name="Table Grid 1" w:semiHidden="1" w:unhideWhenUsed="1"/>
-    <w:lsdException w:name="Table Grid 2" w:semiHidden="1" w:unhideWhenUsed="1"/>
-    <w:lsdException w:name="Table Grid 3" w:semiHidden="1" w:unhideWhenUsed="1"/>
-    <w:lsdException w:name="Table Grid 4" w:semiHidden="1" w:unhideWhenUsed="1"/>
-    <w:lsdException w:name="Table Grid 5" w:semiHidden="1" w:unhideWhenUsed="1"/>
-    <w:lsdException w:name="Table Grid 6" w:semiHidden="1" w:unhideWhenUsed="1"/>
-    <w:lsdException w:name="Table Grid 7" w:semiHidden="1" w:unhideWhenUsed="1"/>
-    <w:lsdException w:name="Table Grid 8" w:semiHidden="1" w:unhideWhenUsed="1"/>
-    <w:lsdException w:name="Table List 1" w:semiHidden="1" w:unhideWhenUsed="1"/>
-    <w:lsdException w:name="Table List 2" w:semiHidden="1" w:unhideWhenUsed="1"/>
-    <w:lsdException w:name="Table List 3" w:semiHidden="1" w:unhideWhenUsed="1"/>
-    <w:lsdException w:name="Table List 4" w:semiHidden="1" w:unhideWhenUsed="1"/>
-    <w:lsdException w:name="Table List 5" w:semiHidden="1" w:unhideWhenUsed="1"/>
-    <w:lsdException w:name="Table List 6" w:semiHidden="1" w:unhideWhenUsed="1"/>
-    <w:lsdException w:name="Table List 7" w:semiHidden="1" w:unhideWhenUsed="1"/>
-    <w:lsdException w:name="Table List 8" w:semiHidden="1" w:unhideWhenUsed="1"/>
-    <w:lsdException w:name="Table 3D effects 1" w:semiHidden="1" w:unhideWhenUsed="1"/>
-    <w:lsdException w:name="Table 3D effects 2" w:semiHidden="1" w:unhideWhenUsed="1"/>
-    <w:lsdException w:name="Table 3D effects 3" w:semiHidden="1" w:unhideWhenUsed="1"/>
-    <w:lsdException w:name="Table Contemporary" w:semiHidden="1" w:unhideWhenUsed="1"/>
-    <w:lsdException w:name="Table Elegant" w:semiHidden="1" w:unhideWhenUsed="1"/>
-    <w:lsdException w:name="Table Professional" w:semiHidden="1" w:unhideWhenUsed="1"/>
-    <w:lsdException w:name="Table Subtle 1" w:semiHidden="1" w:unhideWhenUsed="1"/>
-    <w:lsdException w:name="Table Subtle 2" w:semiHidden="1" w:unhideWhenUsed="1"/>
-    <w:lsdException w:name="Table Web 1" w:semiHidden="1" w:unhideWhenUsed="1"/>
-    <w:lsdException w:name="Table Web 2" w:semiHidden="1" w:unhideWhenUsed="1"/>
-    <w:lsdException w:name="Table Web 3" w:semiHidden="1" w:unhideWhenUsed="1"/>
-    <w:lsdException w:name="Balloon Text" w:semiHidden="1" w:unhideWhenUsed="1"/>
-    <w:lsdException w:name="Table Grid" w:uiPriority="39"/>
-    <w:lsdException w:name="Table Theme" w:semiHidden="1" w:unhideWhenUsed="1"/>
-    <w:lsdException w:name="Placeholder Text" w:semiHidden="1"/>
-    <w:lsdException w:name="No Spacing" w:uiPriority="1" w:qFormat="1"/>
-    <w:lsdException w:name="Light Shading" w:uiPriority="60"/>
-    <w:lsdException w:name="Light List" w:uiPriority="61"/>
-    <w:lsdException w:name="Light Grid" w:uiPriority="62"/>
-    <w:lsdException w:name="Medium Shading 1" w:uiPriority="63"/>
-    <w:lsdException w:name="Medium Shading 2" w:uiPriority="64"/>
-    <w:lsdException w:name="Medium List 1" w:uiPriority="65"/>
-    <w:lsdException w:name="Medium List 2" w:uiPriority="66"/>
-    <w:lsdException w:name="Medium Grid 1" w:uiPriority="67"/>
-    <w:lsdException w:name="Medium Grid 2" w:uiPriority="68"/>
-    <w:lsdException w:name="Medium Grid 3" w:uiPriority="69"/>
-    <w:lsdException w:name="Dark List" w:uiPriority="70"/>
-    <w:lsdException w:name="Colorful Shading" w:uiPriority="71"/>
-    <w:lsdException w:name="Colorful List" w:uiPriority="72"/>
-    <w:lsdException w:name="Colorful Grid" w:uiPriority="73"/>
-    <w:lsdException w:name="Light Shading Accent 1" w:uiPriority="60"/>
-    <w:lsdException w:name="Light List Accent 1" w:uiPriority="61"/>
-    <w:lsdException w:name="Light Grid Accent 1" w:uiPriority="62"/>
-    <w:lsdException w:name="Medium Shading 1 Accent 1" w:uiPriority="63"/>
-    <w:lsdException w:name="Medium Shading 2 Accent 1" w:uiPriority="64"/>
-    <w:lsdException w:name="Medium List 1 Accent 1" w:uiPriority="65"/>
-    <w:lsdException w:name="Revision" w:semiHidden="1"/>
-    <w:lsdException w:name="List Paragraph" w:uiPriority="34" w:qFormat="1"/>
-    <w:lsdException w:name="Quote" w:uiPriority="29" w:qFormat="1"/>
-    <w:lsdException w:name="Intense Quote" w:uiPriority="30" w:qFormat="1"/>
-    <w:lsdException w:name="Medium List 2 Accent 1" w:uiPriority="66"/>
-    <w:lsdException w:name="Medium Grid 1 Accent 1" w:uiPriority="67"/>
-    <w:lsdException w:name="Medium Grid 2 Accent 1" w:uiPriority="68"/>
-    <w:lsdException w:name="Medium Grid 3 Accent 1" w:uiPriority="69"/>
-    <w:lsdException w:name="Dark List Accent 1" w:uiPriority="70"/>
-    <w:lsdException w:name="Colorful Shading Accent 1" w:uiPriority="71"/>
-    <w:lsdException w:name="Colorful List Accent 1" w:uiPriority="72"/>
-    <w:lsdException w:name="Colorful Grid Accent 1" w:uiPriority="73"/>
-    <w:lsdException w:name="Light Shading Accent 2" w:uiPriority="60"/>
-    <w:lsdException w:name="Light List Accent 2" w:uiPriority="61"/>
-    <w:lsdException w:name="Light Grid Accent 2" w:uiPriority="62"/>
-    <w:lsdException w:name="Medium Shading 1 Accent 2" w:uiPriority="63"/>
-    <w:lsdException w:name="Medium Shading 2 Accent 2" w:uiPriority="64"/>
-    <w:lsdException w:name="Medium List 1 Accent 2" w:uiPriority="65"/>
-    <w:lsdException w:name="Medium List 2 Accent 2" w:uiPriority="66"/>
-    <w:lsdException w:name="Medium Grid 1 Accent 2" w:uiPriority="67"/>
-    <w:lsdException w:name="Medium Grid 2 Accent 2" w:uiPriority="68"/>
-    <w:lsdException w:name="Medium Grid 3 Accent 2" w:uiPriority="69"/>
-    <w:lsdException w:name="Dark List Accent 2" w:uiPriority="70"/>
-    <w:lsdException w:name="Colorful Shading Accent 2" w:uiPriority="71"/>
-    <w:lsdException w:name="Colorful List Accent 2" w:uiPriority="72"/>
-    <w:lsdException w:name="Colorful Grid Accent 2" w:uiPriority="73"/>
-    <w:lsdException w:name="Light Shading Accent 3" w:uiPriority="60"/>
-    <w:lsdException w:name="Light List Accent 3" w:uiPriority="61"/>
-    <w:lsdException w:name="Light Grid Accent 3" w:uiPriority="62"/>
-    <w:lsdException w:name="Medium Shading 1 Accent 3" w:uiPriority="63"/>
-    <w:lsdException w:name="Medium Shading 2 Accent 3" w:uiPriority="64"/>
-    <w:lsdException w:name="Medium List 1 Accent 3" w:uiPriority="65"/>
-    <w:lsdException w:name="Medium List 2 Accent 3" w:uiPriority="66"/>
-    <w:lsdException w:name="Medium Grid 1 Accent 3" w:uiPriority="67"/>
-    <w:lsdException w:name="Medium Grid 2 Accent 3" w:uiPriority="68"/>
-    <w:lsdException w:name="Medium Grid 3 Accent 3" w:uiPriority="69"/>
-    <w:lsdException w:name="Dark List Accent 3" w:uiPriority="70"/>
-    <w:lsdException w:name="Colorful Shading Accent 3" w:uiPriority="71"/>
-    <w:lsdException w:name="Colorful List Accent 3" w:uiPriority="72"/>
-    <w:lsdException w:name="Colorful Grid Accent 3" w:uiPriority="73"/>
-    <w:lsdException w:name="Light Shading Accent 4" w:uiPriority="60"/>
-    <w:lsdException w:name="Light List Accent 4" w:uiPriority="61"/>
-    <w:lsdException w:name="Light Grid Accent 4" w:uiPriority="62"/>
-    <w:lsdException w:name="Medium Shading 1 Accent 4" w:uiPriority="63"/>
-    <w:lsdException w:name="Medium Shading 2 Accent 4" w:uiPriority="64"/>
-    <w:lsdException w:name="Medium List 1 Accent 4" w:uiPriority="65"/>
-    <w:lsdException w:name="Medium List 2 Accent 4" w:uiPriority="66"/>
-    <w:lsdException w:name="Medium Grid 1 Accent 4" w:uiPriority="67"/>
-    <w:lsdException w:name="Medium Grid 2 Accent 4" w:uiPriority="68"/>
-    <w:lsdException w:name="Medium Grid 3 Accent 4" w:uiPriority="69"/>
-    <w:lsdException w:name="Dark List Accent 4" w:uiPriority="70"/>
-    <w:lsdException w:name="Colorful Shading Accent 4" w:uiPriority="71"/>
-    <w:lsdException w:name="Colorful List Accent 4" w:uiPriority="72"/>
-    <w:lsdException w:name="Colorful Grid Accent 4" w:uiPriority="73"/>
-    <w:lsdException w:name="Light Shading Accent 5" w:uiPriority="60"/>
-    <w:lsdException w:name="Light List Accent 5" w:uiPriority="61"/>
-    <w:lsdException w:name="Light Grid Accent 5" w:uiPriority="62"/>
-    <w:lsdException w:name="Medium Shading 1 Accent 5" w:uiPriority="63"/>
-    <w:lsdException w:name="Medium Shading 2 Accent 5" w:uiPriority="64"/>
-    <w:lsdException w:name="Medium List 1 Accent 5" w:uiPriority="65"/>
-    <w:lsdException w:name="Medium List 2 Accent 5" w:uiPriority="66"/>
-    <w:lsdException w:name="Medium Grid 1 Accent 5" w:uiPriority="67"/>
-    <w:lsdException w:name="Medium Grid 2 Accent 5" w:uiPriority="68"/>
-    <w:lsdException w:name="Medium Grid 3 Accent 5" w:uiPriority="69"/>
-    <w:lsdException w:name="Dark List Accent 5" w:uiPriority="70"/>
-    <w:lsdException w:name="Colorful Shading Accent 5" w:uiPriority="71"/>
-    <w:lsdException w:name="Colorful List Accent 5" w:uiPriority="72"/>
-    <w:lsdException w:name="Colorful Grid Accent 5" w:uiPriority="73"/>
-    <w:lsdException w:name="Light Shading Accent 6" w:uiPriority="60"/>
-    <w:lsdException w:name="Light List Accent 6" w:uiPriority="61"/>
-    <w:lsdException w:name="Light Grid Accent 6" w:uiPriority="62"/>
-    <w:lsdException w:name="Medium Shading 1 Accent 6" w:uiPriority="63"/>
-    <w:lsdException w:name="Medium Shading 2 Accent 6" w:uiPriority="64"/>
-    <w:lsdException w:name="Medium List 1 Accent 6" w:uiPriority="65"/>
-    <w:lsdException w:name="Medium List 2 Accent 6" w:uiPriority="66"/>
-    <w:lsdException w:name="Medium Grid 1 Accent 6" w:uiPriority="67"/>
-    <w:lsdException w:name="Medium Grid 2 Accent 6" w:uiPriority="68"/>
-    <w:lsdException w:name="Medium Grid 3 Accent 6" w:uiPriority="69"/>
-    <w:lsdException w:name="Dark List Accent 6" w:uiPriority="70"/>
-    <w:lsdException w:name="Colorful Shading Accent 6" w:uiPriority="71"/>
-    <w:lsdException w:name="Colorful List Accent 6" w:uiPriority="72"/>
-    <w:lsdException w:name="Colorful Grid Accent 6" w:uiPriority="73"/>
-    <w:lsdException w:name="Subtle Emphasis" w:uiPriority="19" w:qFormat="1"/>
-    <w:lsdException w:name="Intense Emphasis" w:uiPriority="21" w:qFormat="1"/>
-    <w:lsdException w:name="Subtle Reference" w:uiPriority="31" w:qFormat="1"/>
-    <w:lsdException w:name="Intense Reference" w:uiPriority="32" w:qFormat="1"/>
-    <w:lsdException w:name="Book Title" w:uiPriority="33" w:qFormat="1"/>
-    <w:lsdException w:name="Bibliography" w:uiPriority="37" w:semiHidden="1" w:unhideWhenUsed="1"/>
-    <w:lsdException w:name="TOC Heading" w:uiPriority="39" w:semiHidden="1" w:unhideWhenUsed="1" w:qFormat="1"/>
-    <w:lsdException w:name="Plain Table 1" w:uiPriority="41"/>
-    <w:lsdException w:name="Plain Table 2" w:uiPriority="42"/>
-    <w:lsdException w:name="Plain Table 3" w:uiPriority="43"/>
-    <w:lsdException w:name="Plain Table 4" w:uiPriority="44"/>
-    <w:lsdException w:name="Plain Table 5" w:uiPriority="45"/>
-    <w:lsdException w:name="Grid Table Light" w:uiPriority="40"/>
-    <w:lsdException w:name="Grid Table 1 Light" w:uiPriority="46"/>
-    <w:lsdException w:name="Grid Table 2" w:uiPriority="47"/>
-    <w:lsdException w:name="Grid Table 3" w:uiPriority="48"/>
-    <w:lsdException w:name="Grid Table 4" w:uiPriority="49"/>
-    <w:lsdException w:name="Grid Table 5 Dark" w:uiPriority="50"/>
-    <w:lsdException w:name="Grid Table 6 Colorful" w:uiPriority="51"/>
-    <w:lsdException w:name="Grid Table 7 Colorful" w:uiPriority="52"/>
-    <w:lsdException w:name="Grid Table 1 Light Accent 1" w:uiPriority="46"/>
-    <w:lsdException w:name="Grid Table 2 Accent 1" w:uiPriority="47"/>
-    <w:lsdException w:name="Grid Table 3 Accent 1" w:uiPriority="48"/>
-    <w:lsdException w:name="Grid Table 4 Accent 1" w:uiPriority="49"/>
-    <w:lsdException w:name="Grid Table 5 Dark Accent 1" w:uiPriority="50"/>
-    <w:lsdException w:name="Grid Table 6 Colorful Accent 1" w:uiPriority="51"/>
-    <w:lsdException w:name="Grid Table 7 Colorful Accent 1" w:uiPriority="52"/>
-    <w:lsdException w:name="Grid Table 1 Light Accent 2" w:uiPriority="46"/>
-    <w:lsdException w:name="Grid Table 2 Accent 2" w:uiPriority="47"/>
-    <w:lsdException w:name="Grid Table 3 Accent 2" w:uiPriority="48"/>
-    <w:lsdException w:name="Grid Table 4 Accent 2" w:uiPriority="49"/>
-    <w:lsdException w:name="Grid Table 5 Dark Accent 2" w:uiPriority="50"/>
-    <w:lsdException w:name="Grid Table 6 Colorful Accent 2" w:uiPriority="51"/>
-    <w:lsdException w:name="Grid Table 7 Colorful Accent 2" w:uiPriority="52"/>
-    <w:lsdException w:name="Grid Table 1 Light Accent 3" w:uiPriority="46"/>
-    <w:lsdException w:name="Grid Table 2 Accent 3" w:uiPriority="47"/>
-    <w:lsdException w:name="Grid Table 3 Accent 3" w:uiPriority="48"/>
-    <w:lsdException w:name="Grid Table 4 Accent 3" w:uiPriority="49"/>
-    <w:lsdException w:name="Grid Table 5 Dark Accent 3" w:uiPriority="50"/>
-    <w:lsdException w:name="Grid Table 6 Colorful Accent 3" w:uiPriority="51"/>
-    <w:lsdException w:name="Grid Table 7 Colorful Accent 3" w:uiPriority="52"/>
-    <w:lsdException w:name="Grid Table 1 Light Accent 4" w:uiPriority="46"/>
-    <w:lsdException w:name="Grid Table 2 Accent 4" w:uiPriority="47"/>
-    <w:lsdException w:name="Grid Table 3 Accent 4" w:uiPriority="48"/>
-    <w:lsdException w:name="Grid Table 4 Accent 4" w:uiPriority="49"/>
-    <w:lsdException w:name="Grid Table 5 Dark Accent 4" w:uiPriority="50"/>
-    <w:lsdException w:name="Grid Table 6 Colorful Accent 4" w:uiPriority="51"/>
-    <w:lsdException w:name="Grid Table 7 Colorful Accent 4" w:uiPriority="52"/>
-    <w:lsdException w:name="Grid Table 1 Light Accent 5" w:uiPriority="46"/>
-    <w:lsdException w:name="Grid Table 2 Accent 5" w:uiPriority="47"/>
-    <w:lsdException w:name="Grid Table 3 Accent 5" w:uiPriority="48"/>
-    <w:lsdException w:name="Grid Table 4 Accent 5" w:uiPriority="49"/>
-    <w:lsdException w:name="Grid Table 5 Dark Accent 5" w:uiPriority="50"/>
-    <w:lsdException w:name="Grid Table 6 Colorful Accent 5" w:uiPriority="51"/>
-    <w:lsdException w:name="Grid Table 7 Colorful Accent 5" w:uiPriority="52"/>
-    <w:lsdException w:name="Grid Table 1 Light Accent 6" w:uiPriority="46"/>
-    <w:lsdException w:name="Grid Table 2 Accent 6" w:uiPriority="47"/>
-    <w:lsdException w:name="Grid Table 3 Accent 6" w:uiPriority="48"/>
-    <w:lsdException w:name="Grid Table 4 Accent 6" w:uiPriority="49"/>
-    <w:lsdException w:name="Grid Table 5 Dark Accent 6" w:uiPriority="50"/>
-    <w:lsdException w:name="Grid Table 6 Colorful Accent 6" w:uiPriority="51"/>
-    <w:lsdException w:name="Grid Table 7 Colorful Accent 6" w:uiPriority="52"/>
-    <w:lsdException w:name="List Table 1 Light" w:uiPriority="46"/>
-    <w:lsdException w:name="List Table 2" w:uiPriority="47"/>
-    <w:lsdException w:name="List Table 3" w:uiPriority="48"/>
-    <w:lsdException w:name="List Table 4" w:uiPriority="49"/>
-    <w:lsdException w:name="List Table 5 Dark" w:uiPriority="50"/>
-    <w:lsdException w:name="List Table 6 Colorful" w:uiPriority="51"/>
-    <w:lsdException w:name="List Table 7 Colorful" w:uiPriority="52"/>
-    <w:lsdException w:name="List Table 1 Light Accent 1" w:uiPriority="46"/>
-    <w:lsdException w:name="List Table 2 Accent 1" w:uiPriority="47"/>
-    <w:lsdException w:name="List Table 3 Accent 1" w:uiPriority="48"/>
-    <w:lsdException w:name="List Table 4 Accent 1" w:uiPriority="49"/>
-    <w:lsdException w:name="List Table 5 Dark Accent 1" w:uiPriority="50"/>
-    <w:lsdException w:name="List Table 6 Colorful Accent 1" w:uiPriority="51"/>
-    <w:lsdException w:name="List Table 7 Colorful Accent 1" w:uiPriority="52"/>
-    <w:lsdException w:name="List Table 1 Light Accent 2" w:uiPriority="46"/>
-    <w:lsdException w:name="List Table 2 Accent 2" w:uiPriority="47"/>
-    <w:lsdException w:name="List Table 3 Accent 2" w:uiPriority="48"/>
-    <w:lsdException w:name="List Table 4 Accent 2" w:uiPriority="49"/>
-    <w:lsdException w:name="List Table 5 Dark Accent 2" w:uiPriority="50"/>
-    <w:lsdException w:name="List Table 6 Colorful Accent 2" w:uiPriority="51"/>
-    <w:lsdException w:name="List Table 7 Colorful Accent 2" w:uiPriority="52"/>
-    <w:lsdException w:name="List Table 1 Light Accent 3" w:uiPriority="46"/>
-    <w:lsdException w:name="List Table 2 Accent 3" w:uiPriority="47"/>
-    <w:lsdException w:name="List Table 3 Accent 3" w:uiPriority="48"/>
-    <w:lsdException w:name="List Table 4 Accent 3" w:uiPriority="49"/>
-    <w:lsdException w:name="List Table 5 Dark Accent 3" w:uiPriority="50"/>
-    <w:lsdException w:name="List Table 6 Colorful Accent 3" w:uiPriority="51"/>
-    <w:lsdException w:name="List Table 7 Colorful Accent 3" w:uiPriority="52"/>
-    <w:lsdException w:name="List Table 1 Light Accent 4" w:uiPriority="46"/>
-    <w:lsdException w:name="List Table 2 Accent 4" w:uiPriority="47"/>
-    <w:lsdException w:name="List Table 3 Accent 4" w:uiPriority="48"/>
-    <w:lsdException w:name="List Table 4 Accent 4" w:uiPriority="49"/>
-    <w:lsdException w:name="List Table 5 Dark Accent 4" w:uiPriority="50"/>
-    <w:lsdException w:name="List Table 6 Colorful Accent 4" w:uiPriority="51"/>
-    <w:lsdException w:name="List Table 7 Colorful Accent 4" w:uiPriority="52"/>
-    <w:lsdException w:name="List Table 1 Light Accent 5" w:uiPriority="46"/>
-    <w:lsdException w:name="List Table 2 Accent 5" w:uiPriority="47"/>
-    <w:lsdException w:name="List Table 3 Accent 5" w:uiPriority="48"/>
-    <w:lsdException w:name="List Table 4 Accent 5" w:uiPriority="49"/>
-    <w:lsdException w:name="List Table 5 Dark Accent 5" w:uiPriority="50"/>
-    <w:lsdException w:name="List Table 6 Colorful Accent 5" w:uiPriority="51"/>
-    <w:lsdException w:name="List Table 7 Colorful Accent 5" w:uiPriority="52"/>
-    <w:lsdException w:name="List Table 1 Light Accent 6" w:uiPriority="46"/>
-    <w:lsdException w:name="List Table 2 Accent 6" w:uiPriority="47"/>
-    <w:lsdException w:name="List Table 3 Accent 6" w:uiPriority="48"/>
-    <w:lsdException w:name="List Table 4 Accent 6" w:uiPriority="49"/>
-    <w:lsdException w:name="List Table 5 Dark Accent 6" w:uiPriority="50"/>
-    <w:lsdException w:name="List Table 6 Colorful Accent 6" w:uiPriority="51"/>
-    <w:lsdException w:name="List Table 7 Colorful Accent 6" w:uiPriority="52"/>
-  </w:latentStyles>
-  <w:style w:type="paragraph" w:styleId="Normal" w:default="1">
+  <w:style w:type="paragraph" w:styleId="P0" w:default="1">
     <w:name w:val="Normal"/>
-    <w:uiPriority w:val="1"/>
     <w:qFormat/>
     <w:pPr>
-      <w:widowControl w:val="false"/>
+      <w:widowControl w:val="0"/>
+      <w:spacing w:before="0" w:after="0" w:beforeAutospacing="0" w:afterAutospacing="0"/>
       <w:bidi w:val="0"/>
-      <w:spacing w:before="0" w:after="0"/>
       <w:jc w:val="left"/>
     </w:pPr>
     <w:rPr>
-      <w:rFonts w:ascii="Tahoma" w:hAnsi="Tahoma" w:eastAsia="Tahoma" w:cs="Tahoma"/>
+      <w:rFonts w:ascii="Tahoma" w:hAnsi="Tahoma" w:cs="Tahoma" w:eastAsia="Tahoma"/>
       <w:color w:val="auto"/>
-      <w:kern w:val="0"/>
       <w:sz w:val="22"/>
       <w:szCs w:val="22"/>
-      <w:lang w:val="en-US" w:eastAsia="en-US" w:bidi="ar-SA"/>
+      <w:lang w:val="en-US" w:bidi="ar-SA" w:eastAsia="en-US"/>
     </w:rPr>
   </w:style>
-  <w:style w:type="character" w:styleId="DefaultParagraphFont" w:default="1">
-    <w:name w:val="Default Paragraph Font"/>
-    <w:uiPriority w:val="1"/>
-    <w:semiHidden/>
-    <w:unhideWhenUsed/>
-    <w:qFormat/>
-    <w:rPr/>
-  </w:style>
-  <w:style w:type="paragraph" w:styleId="Heading">
+  <w:style w:type="paragraph" w:styleId="P1">
     <w:name w:val="Heading"/>
-    <w:basedOn w:val="Normal"/>
-    <w:next w:val="TextBody"/>
+    <w:basedOn w:val="P0"/>
+    <w:next w:val="P2"/>
     <w:qFormat/>
     <w:pPr>
-      <w:keepNext w:val="true"/>
-      <w:spacing w:before="240" w:after="120"/>
+      <w:keepNext w:val="1"/>
+      <w:spacing w:before="240" w:after="120" w:beforeAutospacing="0" w:afterAutospacing="0"/>
     </w:pPr>
     <w:rPr>
-      <w:rFonts w:ascii="Liberation Sans" w:hAnsi="Liberation Sans" w:eastAsia="Noto Sans CJK SC" w:cs="Lohit Devanagari"/>
+      <w:rFonts w:ascii="Liberation Sans" w:hAnsi="Liberation Sans" w:cs="Lohit Devanagari" w:eastAsia="Noto Sans CJK SC"/>
       <w:sz w:val="28"/>
       <w:szCs w:val="28"/>
     </w:rPr>
   </w:style>
-  <w:style w:type="paragraph" w:styleId="TextBody">
+  <w:style w:type="paragraph" w:styleId="P2">
     <w:name w:val="Body Text"/>
-    <w:basedOn w:val="Normal"/>
-    <w:uiPriority w:val="1"/>
+    <w:basedOn w:val="P0"/>
     <w:qFormat/>
     <w:pPr/>
     <w:rPr>
@@ -5718,95 +5320,103 @@
       <w:szCs w:val="20"/>
     </w:rPr>
   </w:style>
-  <w:style w:type="paragraph" w:styleId="List">
+  <w:style w:type="paragraph" w:styleId="P3">
     <w:name w:val="List"/>
-    <w:basedOn w:val="TextBody"/>
+    <w:basedOn w:val="P2"/>
     <w:pPr/>
     <w:rPr>
       <w:rFonts w:cs="Lohit Devanagari"/>
     </w:rPr>
   </w:style>
-  <w:style w:type="paragraph" w:styleId="Caption">
+  <w:style w:type="paragraph" w:styleId="P4">
     <w:name w:val="Caption"/>
-    <w:basedOn w:val="Normal"/>
+    <w:basedOn w:val="P0"/>
     <w:qFormat/>
     <w:pPr>
-      <w:suppressLineNumbers/>
-      <w:spacing w:before="120" w:after="120"/>
+      <w:suppressLineNumbers w:val="1"/>
+      <w:spacing w:before="120" w:after="120" w:beforeAutospacing="0" w:afterAutospacing="0"/>
     </w:pPr>
     <w:rPr>
       <w:rFonts w:cs="Lohit Devanagari"/>
-      <w:i/>
-      <w:iCs/>
+      <w:i w:val="1"/>
+      <w:iCs w:val="1"/>
       <w:sz w:val="24"/>
       <w:szCs w:val="24"/>
     </w:rPr>
   </w:style>
-  <w:style w:type="paragraph" w:styleId="Index">
+  <w:style w:type="paragraph" w:styleId="P5">
     <w:name w:val="Index"/>
-    <w:basedOn w:val="Normal"/>
+    <w:basedOn w:val="P0"/>
     <w:qFormat/>
     <w:pPr>
-      <w:suppressLineNumbers/>
+      <w:suppressLineNumbers w:val="1"/>
     </w:pPr>
     <w:rPr>
       <w:rFonts w:cs="Lohit Devanagari"/>
     </w:rPr>
   </w:style>
-  <w:style w:type="paragraph" w:styleId="ListParagraph">
+  <w:style w:type="paragraph" w:styleId="P6">
     <w:name w:val="List Paragraph"/>
-    <w:basedOn w:val="Normal"/>
-    <w:uiPriority w:val="1"/>
+    <w:basedOn w:val="P0"/>
     <w:qFormat/>
     <w:pPr/>
     <w:rPr/>
   </w:style>
-  <w:style w:type="paragraph" w:styleId="TableParagraph" w:customStyle="1">
+  <w:style w:type="paragraph" w:styleId="P7">
     <w:name w:val="Table Paragraph"/>
-    <w:basedOn w:val="Normal"/>
-    <w:uiPriority w:val="1"/>
+    <w:basedOn w:val="P0"/>
     <w:qFormat/>
     <w:pPr>
-      <w:spacing w:lineRule="exact" w:line="176"/>
-      <w:ind w:left="271" w:hanging="0"/>
+      <w:spacing w:lineRule="exact" w:line="176" w:beforeAutospacing="0" w:afterAutospacing="0"/>
+      <w:ind w:firstLine="0" w:left="271"/>
     </w:pPr>
     <w:rPr/>
   </w:style>
-  <w:style w:type="paragraph" w:styleId="TableContents">
+  <w:style w:type="paragraph" w:styleId="P8">
     <w:name w:val="Table Contents"/>
-    <w:basedOn w:val="Normal"/>
+    <w:basedOn w:val="P0"/>
     <w:qFormat/>
     <w:pPr>
-      <w:widowControl w:val="false"/>
-      <w:suppressLineNumbers/>
+      <w:widowControl w:val="0"/>
+      <w:suppressLineNumbers w:val="1"/>
     </w:pPr>
     <w:rPr/>
   </w:style>
-  <w:style w:type="paragraph" w:styleId="TableHeading">
+  <w:style w:type="paragraph" w:styleId="P9">
     <w:name w:val="Table Heading"/>
-    <w:basedOn w:val="TableContents"/>
+    <w:basedOn w:val="P8"/>
     <w:qFormat/>
     <w:pPr>
-      <w:suppressLineNumbers/>
+      <w:suppressLineNumbers w:val="1"/>
       <w:jc w:val="center"/>
     </w:pPr>
     <w:rPr>
-      <w:b/>
-      <w:bCs/>
+      <w:b w:val="1"/>
+      <w:bCs w:val="1"/>
     </w:rPr>
   </w:style>
-  <w:style w:type="numbering" w:styleId="NoList" w:default="1">
-    <w:name w:val="No List"/>
-    <w:uiPriority w:val="99"/>
+  <w:style w:type="character" w:styleId="C0" w:default="1">
+    <w:name w:val="Default Paragraph Font"/>
     <w:semiHidden/>
-    <w:unhideWhenUsed/>
     <w:qFormat/>
+    <w:rPr/>
   </w:style>
-  <w:style w:type="table" w:default="1" w:styleId="a1">
+  <w:style w:type="character" w:styleId="C1">
+    <w:name w:val="Line Number"/>
+    <w:basedOn w:val="C0"/>
+    <w:semiHidden/>
+    <w:rPr/>
+  </w:style>
+  <w:style w:type="character" w:styleId="C2">
+    <w:name w:val="Hyperlink"/>
+    <w:rPr>
+      <w:color w:val="0000FF"/>
+      <w:u w:val="single"/>
+    </w:rPr>
+  </w:style>
+  <w:style w:type="table" w:styleId="T0" w:default="1">
     <w:name w:val="Normal Table"/>
-    <w:uiPriority w:val="99"/>
     <w:semiHidden/>
-    <w:unhideWhenUsed/>
     <w:tblPr>
       <w:tblCellMar>
         <w:top w:w="0" w:type="dxa"/>
@@ -5815,12 +5425,34 @@
         <w:right w:w="108" w:type="dxa"/>
       </w:tblCellMar>
     </w:tblPr>
+    <w:trPr/>
+    <w:tcPr/>
   </w:style>
-  <w:style w:type="table" w:customStyle="1" w:styleId="TableNormal">
-    <w:name w:val="Table Normal"/>
-    <w:uiPriority w:val="2"/>
+  <w:style w:type="table" w:styleId="T1">
+    <w:name w:val="Table Simple 1"/>
+    <w:basedOn w:val="T0"/>
+    <w:tblPr>
+      <w:tblBorders>
+        <w:top w:val="single" w:sz="4" w:space="0" w:shadow="0" w:frame="0" w:color="000000"/>
+        <w:left w:val="single" w:sz="4" w:space="0" w:shadow="0" w:frame="0" w:color="000000"/>
+        <w:bottom w:val="single" w:sz="4" w:space="0" w:shadow="0" w:frame="0" w:color="000000"/>
+        <w:right w:val="single" w:sz="4" w:space="0" w:shadow="0" w:frame="0" w:color="000000"/>
+        <w:insideH w:val="single" w:sz="4" w:space="0" w:shadow="0" w:frame="0" w:color="000000"/>
+        <w:insideV w:val="single" w:sz="4" w:space="0" w:shadow="0" w:frame="0" w:color="000000"/>
+      </w:tblBorders>
+      <w:tblCellMar>
+        <w:top w:w="0" w:type="dxa"/>
+        <w:left w:w="108" w:type="dxa"/>
+        <w:bottom w:w="0" w:type="dxa"/>
+        <w:right w:w="108" w:type="dxa"/>
+      </w:tblCellMar>
+    </w:tblPr>
+    <w:trPr/>
+    <w:tcPr/>
+  </w:style>
+  <w:style w:type="table" w:styleId="T2">
+    <w:name w:val="Table Normal1"/>
     <w:semiHidden/>
-    <w:unhideWhenUsed/>
     <w:qFormat/>
     <w:tblPr>
       <w:tblCellMar>
@@ -5830,6 +5462,11 @@
         <w:right w:w="0" w:type="dxa"/>
       </w:tblCellMar>
     </w:tblPr>
+    <w:trPr/>
+    <w:tcPr/>
+  </w:style>
+  <w:style w:type="numbering" w:styleId="N0">
+    <w:name w:val="No List"/>
   </w:style>
 </w:styles>
 </file>
@@ -5972,6 +5609,7 @@
             </a:gs>
           </a:gsLst>
           <a:lin ang="16200000" scaled="1"/>
+          <a:tileRect/>
         </a:gradFill>
         <a:gradFill rotWithShape="1">
           <a:gsLst>
@@ -5995,10 +5633,11 @@
             </a:gs>
           </a:gsLst>
           <a:lin ang="16200000" scaled="0"/>
+          <a:tileRect/>
         </a:gradFill>
       </a:fillStyleLst>
       <a:lnStyleLst>
-        <a:ln w="9525" cap="flat" cmpd="sng" algn="ctr">
+        <a:ln w="9525" cmpd="sng" algn="ctr">
           <a:solidFill>
             <a:schemeClr val="phClr">
               <a:shade val="95000"/>
@@ -6007,13 +5646,13 @@
           </a:solidFill>
           <a:prstDash val="solid"/>
         </a:ln>
-        <a:ln w="25400" cap="flat" cmpd="sng" algn="ctr">
+        <a:ln w="25400" cmpd="sng" algn="ctr">
           <a:solidFill>
             <a:schemeClr val="phClr"/>
           </a:solidFill>
           <a:prstDash val="solid"/>
         </a:ln>
-        <a:ln w="38100" cap="flat" cmpd="sng" algn="ctr">
+        <a:ln w="38100" cmpd="sng" algn="ctr">
           <a:solidFill>
             <a:schemeClr val="phClr"/>
           </a:solidFill>
@@ -6089,6 +5728,7 @@
           <a:path path="circle">
             <a:fillToRect l="50000" t="-80000" r="50000" b="180000"/>
           </a:path>
+          <a:tileRect/>
         </a:gradFill>
         <a:gradFill rotWithShape="1">
           <a:gsLst>
@@ -6108,11 +5748,10 @@
           <a:path path="circle">
             <a:fillToRect l="50000" t="50000" r="50000" b="50000"/>
           </a:path>
+          <a:tileRect/>
         </a:gradFill>
       </a:bgFillStyleLst>
     </a:fmtScheme>
   </a:themeElements>
-  <a:objectDefaults/>
-  <a:extraClrSchemeLst/>
 </a:theme>
 </file>